--- a/Documentação/Documentação.docx
+++ b/Documentação/Documentação.docx
@@ -2,22 +2,6 @@
 <file path=word/document.xml><?xml version="1.0" encoding="utf-8"?>
 <w:document xmlns:wpc="http://schemas.microsoft.com/office/word/2010/wordprocessingCanvas" xmlns:cx="http://schemas.microsoft.com/office/drawing/2014/chartex" xmlns:cx1="http://schemas.microsoft.com/office/drawing/2015/9/8/chartex" xmlns:cx2="http://schemas.microsoft.com/office/drawing/2015/10/21/chartex" xmlns:cx3="http://schemas.microsoft.com/office/drawing/2016/5/9/chartex" xmlns:cx4="http://schemas.microsoft.com/office/drawing/2016/5/10/chartex" xmlns:cx5="http://schemas.microsoft.com/office/drawing/2016/5/11/chartex" xmlns:cx6="http://schemas.microsoft.com/office/drawing/2016/5/12/chartex" xmlns:cx7="http://schemas.microsoft.com/office/drawing/2016/5/13/chartex" xmlns:cx8="http://schemas.microsoft.com/office/drawing/2016/5/14/chartex" xmlns:mc="http://schemas.openxmlformats.org/markup-compatibility/2006" xmlns:aink="http://schemas.microsoft.com/office/drawing/2016/ink" xmlns:am3d="http://schemas.microsoft.com/office/drawing/2017/model3d" xmlns:o="urn:schemas-microsoft-com:office:office" xmlns:r="http://schemas.openxmlformats.org/officeDocument/2006/relationships" xmlns:m="http://schemas.openxmlformats.org/officeDocument/2006/math" xmlns:v="urn:schemas-microsoft-com:vml" xmlns:wp14="http://schemas.microsoft.com/office/word/2010/wordprocessingDrawing" xmlns:wp="http://schemas.openxmlformats.org/drawingml/2006/wordprocessingDrawing" xmlns:w10="urn:schemas-microsoft-com:office:word" xmlns:w="http://schemas.openxmlformats.org/wordprocessingml/2006/main" xmlns:w14="http://schemas.microsoft.com/office/word/2010/wordml" xmlns:w15="http://schemas.microsoft.com/office/word/2012/wordml" xmlns:w16cex="http://schemas.microsoft.com/office/word/2018/wordml/cex" xmlns:w16cid="http://schemas.microsoft.com/office/word/2016/wordml/cid" xmlns:w16="http://schemas.microsoft.com/office/word/2018/wordml" xmlns:w16sdtdh="http://schemas.microsoft.com/office/word/2020/wordml/sdtdatahash" xmlns:w16se="http://schemas.microsoft.com/office/word/2015/wordml/symex" xmlns:wpg="http://schemas.microsoft.com/office/word/2010/wordprocessingGroup" xmlns:wpi="http://schemas.microsoft.com/office/word/2010/wordprocessingInk" xmlns:wne="http://schemas.microsoft.com/office/word/2006/wordml" xmlns:wps="http://schemas.microsoft.com/office/word/2010/wordprocessingShape" mc:Ignorable="w14 w15 w16se w16cid w16 w16cex w16sdtdh wp14">
   <w:body>
-    <w:p>
-      <w:pPr>
-        <w:spacing w:after="0"/>
-      </w:pPr>
-      <w:r>
-        <w:t xml:space="preserve"> </w:t>
-      </w:r>
-    </w:p>
-    <w:p>
-      <w:pPr>
-        <w:spacing w:after="263"/>
-      </w:pPr>
-      <w:r>
-        <w:t xml:space="preserve"> </w:t>
-      </w:r>
-    </w:p>
     <w:p>
       <w:pPr>
         <w:pBdr>
@@ -53,7 +37,7 @@
           <w:color w:val="FFFFFF"/>
           <w:sz w:val="28"/>
         </w:rPr>
-        <w:t>NOMEPROJETO</w:t>
+        <w:t>SP Medical Group</w:t>
       </w:r>
     </w:p>
     <w:p>
@@ -323,6 +307,17 @@
         </w:rPr>
       </w:sdtEndPr>
       <w:sdtContent>
+        <w:p>
+          <w:pPr>
+            <w:pStyle w:val="CabealhodoSumrio"/>
+            <w:rPr>
+              <w:rFonts w:ascii="Calibri" w:eastAsia="Calibri" w:hAnsi="Calibri" w:cs="Calibri"/>
+              <w:color w:val="000000"/>
+              <w:sz w:val="22"/>
+              <w:szCs w:val="22"/>
+            </w:rPr>
+          </w:pPr>
+        </w:p>
         <w:p>
           <w:pPr>
             <w:pStyle w:val="CabealhodoSumrio"/>
@@ -1229,13 +1224,7 @@
         <w:rPr>
           <w:sz w:val="24"/>
         </w:rPr>
-        <w:t>Insira aqui a descrição do documento</w:t>
-      </w:r>
-      <w:r>
-        <w:rPr>
-          <w:sz w:val="24"/>
-        </w:rPr>
-        <w:t>.</w:t>
+        <w:t>Esse documento contém as informações referente a toda construção do projeto SP Medical Group, além de conceitos chave trazidos ao longo do semestre referentes a banco de dados relacionais, modelagens etc.</w:t>
       </w:r>
     </w:p>
     <w:p>
@@ -1261,19 +1250,25 @@
         <w:rPr>
           <w:sz w:val="24"/>
         </w:rPr>
-        <w:t>Insira aqui a descrição complet</w:t>
+        <w:t xml:space="preserve">O projeto é para uma </w:t>
       </w:r>
       <w:r>
         <w:rPr>
           <w:sz w:val="24"/>
         </w:rPr>
-        <w:t>a</w:t>
+        <w:t>clínica</w:t>
       </w:r>
       <w:r>
         <w:rPr>
           <w:sz w:val="24"/>
         </w:rPr>
-        <w:t xml:space="preserve"> do projeto</w:t>
+        <w:t xml:space="preserve"> médica a SP Medical Group, criada em 2020 que busca uma melhora na gestão, que antes era realizada com planilhas digitais, e agora deve ser realizada com a incrementação de uma aplicação web e mobile, eles necessitam de um sistema que seja possível ter fácil acesso aos dados, melhorando assim a gestão do </w:t>
+      </w:r>
+      <w:r>
+        <w:rPr>
+          <w:sz w:val="24"/>
+        </w:rPr>
+        <w:t>negócio</w:t>
       </w:r>
       <w:r>
         <w:rPr>
@@ -1817,6 +1812,7 @@
               <w:rPr>
                 <w:sz w:val="24"/>
               </w:rPr>
+              <w:lastRenderedPageBreak/>
               <w:t>Modelo Físico</w:t>
             </w:r>
           </w:p>
@@ -1943,19 +1939,7 @@
         <w:rPr>
           <w:sz w:val="24"/>
         </w:rPr>
-        <w:t xml:space="preserve">Insira aqui o link do </w:t>
-      </w:r>
-      <w:r>
-        <w:rPr>
-          <w:sz w:val="24"/>
-        </w:rPr>
-        <w:t xml:space="preserve">quadro do </w:t>
-      </w:r>
-      <w:r>
-        <w:rPr>
-          <w:sz w:val="24"/>
-        </w:rPr>
-        <w:t>Trello.</w:t>
+        <w:t>https://trello.com/b/62c6Ms6a/sp-med-group</w:t>
       </w:r>
     </w:p>
     <w:sectPr>
@@ -4667,6 +4651,7 @@
     <w:lsdException w:name="HTML Sample" w:semiHidden="1" w:unhideWhenUsed="1"/>
     <w:lsdException w:name="HTML Typewriter" w:semiHidden="1" w:unhideWhenUsed="1"/>
     <w:lsdException w:name="HTML Variable" w:semiHidden="1" w:unhideWhenUsed="1"/>
+    <w:lsdException w:name="Normal Table" w:semiHidden="1" w:unhideWhenUsed="1"/>
     <w:lsdException w:name="annotation subject" w:semiHidden="1" w:unhideWhenUsed="1"/>
     <w:lsdException w:name="No List" w:semiHidden="1" w:unhideWhenUsed="1"/>
     <w:lsdException w:name="Outline List 1" w:semiHidden="1" w:unhideWhenUsed="1"/>
@@ -4713,8 +4698,10 @@
     <w:lsdException w:name="Table Subtle 2" w:semiHidden="1" w:unhideWhenUsed="1"/>
     <w:lsdException w:name="Table Web 1" w:semiHidden="1" w:unhideWhenUsed="1"/>
     <w:lsdException w:name="Table Web 2" w:semiHidden="1" w:unhideWhenUsed="1"/>
+    <w:lsdException w:name="Table Web 3" w:semiHidden="1" w:unhideWhenUsed="1"/>
     <w:lsdException w:name="Balloon Text" w:semiHidden="1" w:unhideWhenUsed="1"/>
     <w:lsdException w:name="Table Grid" w:uiPriority="39"/>
+    <w:lsdException w:name="Table Theme" w:semiHidden="1" w:unhideWhenUsed="1"/>
     <w:lsdException w:name="Placeholder Text" w:semiHidden="1"/>
     <w:lsdException w:name="No Spacing" w:uiPriority="1" w:qFormat="1"/>
     <w:lsdException w:name="Light Shading" w:uiPriority="60"/>

--- a/Documentação/Documentação.docx
+++ b/Documentação/Documentação.docx
@@ -16,6 +16,8 @@
         </w:tabs>
         <w:spacing w:after="33"/>
       </w:pPr>
+      <w:bookmarkStart w:id="0" w:name="_Hlk80654576"/>
+      <w:bookmarkEnd w:id="0"/>
       <w:r>
         <w:rPr>
           <w:sz w:val="28"/>
@@ -289,7 +291,7 @@
     <w:sdt>
       <w:sdtPr>
         <w:rPr>
-          <w:rFonts w:ascii="Calibri" w:eastAsia="Calibri" w:hAnsi="Calibri" w:cs="Calibri"/>
+          <w:rFonts w:ascii="Arial" w:eastAsia="Calibri" w:hAnsi="Arial" w:cs="Arial"/>
           <w:color w:val="000000"/>
           <w:sz w:val="22"/>
           <w:szCs w:val="22"/>
@@ -310,8 +312,10 @@
         <w:p>
           <w:pPr>
             <w:pStyle w:val="CabealhodoSumrio"/>
+            <w:spacing w:line="360" w:lineRule="auto"/>
+            <w:jc w:val="both"/>
             <w:rPr>
-              <w:rFonts w:ascii="Calibri" w:eastAsia="Calibri" w:hAnsi="Calibri" w:cs="Calibri"/>
+              <w:rFonts w:ascii="Arial" w:eastAsia="Calibri" w:hAnsi="Arial" w:cs="Arial"/>
               <w:color w:val="000000"/>
               <w:sz w:val="22"/>
               <w:szCs w:val="22"/>
@@ -321,23 +325,36 @@
         <w:p>
           <w:pPr>
             <w:pStyle w:val="CabealhodoSumrio"/>
+            <w:spacing w:line="360" w:lineRule="auto"/>
+            <w:jc w:val="both"/>
             <w:rPr>
               <w:rStyle w:val="Ttulo1Char"/>
+              <w:rFonts w:ascii="Arial" w:hAnsi="Arial" w:cs="Arial"/>
             </w:rPr>
           </w:pPr>
+          <w:bookmarkStart w:id="1" w:name="_Toc80655043"/>
           <w:r>
             <w:rPr>
               <w:rStyle w:val="Ttulo1Char"/>
+              <w:rFonts w:ascii="Arial" w:hAnsi="Arial" w:cs="Arial"/>
             </w:rPr>
             <w:t>Sumário</w:t>
           </w:r>
+          <w:bookmarkEnd w:id="1"/>
         </w:p>
-        <w:p/>
+        <w:p>
+          <w:pPr>
+            <w:spacing w:line="360" w:lineRule="auto"/>
+            <w:jc w:val="both"/>
+            <w:rPr>
+              <w:rFonts w:ascii="Arial" w:hAnsi="Arial" w:cs="Arial"/>
+            </w:rPr>
+          </w:pPr>
+        </w:p>
         <w:p>
           <w:pPr>
             <w:pStyle w:val="Sumrio1"/>
             <w:tabs>
-              <w:tab w:val="left" w:pos="709"/>
               <w:tab w:val="right" w:leader="dot" w:pos="8502"/>
             </w:tabs>
             <w:rPr>
@@ -347,48 +364,41 @@
             </w:rPr>
           </w:pPr>
           <w:r>
+            <w:rPr>
+              <w:rFonts w:ascii="Arial" w:hAnsi="Arial" w:cs="Arial"/>
+            </w:rPr>
             <w:fldChar w:fldCharType="begin"/>
           </w:r>
           <w:r>
+            <w:rPr>
+              <w:rFonts w:ascii="Arial" w:hAnsi="Arial" w:cs="Arial"/>
+            </w:rPr>
             <w:instrText xml:space="preserve"> TOC \o "1-3" \h \z \u </w:instrText>
           </w:r>
           <w:r>
+            <w:rPr>
+              <w:rFonts w:ascii="Arial" w:hAnsi="Arial" w:cs="Arial"/>
+            </w:rPr>
             <w:fldChar w:fldCharType="separate"/>
           </w:r>
-          <w:hyperlink w:anchor="_Toc80311768" w:history="1">
+          <w:hyperlink w:anchor="_Toc80655043" w:history="1">
             <w:r>
               <w:rPr>
                 <w:rStyle w:val="Hyperlink"/>
-                <w:noProof/>
-                <w:lang w:val="en-US"/>
-              </w:rPr>
-              <w:t>1.</w:t>
-            </w:r>
-            <w:r>
-              <w:rPr>
-                <w:rFonts w:asciiTheme="minorHAnsi" w:eastAsiaTheme="minorEastAsia" w:hAnsiTheme="minorHAnsi" w:cstheme="minorBidi"/>
-                <w:noProof/>
-                <w:color w:val="auto"/>
+                <w:rFonts w:ascii="Arial" w:hAnsi="Arial" w:cs="Arial"/>
+                <w:noProof/>
+              </w:rPr>
+              <w:t>Sumário</w:t>
+            </w:r>
+            <w:r>
+              <w:rPr>
+                <w:noProof/>
+                <w:webHidden/>
               </w:rPr>
               <w:tab/>
             </w:r>
             <w:r>
               <w:rPr>
-                <w:rStyle w:val="Hyperlink"/>
-                <w:noProof/>
-                <w:lang w:val="en-US"/>
-              </w:rPr>
-              <w:t>Resumo</w:t>
-            </w:r>
-            <w:r>
-              <w:rPr>
-                <w:noProof/>
-                <w:webHidden/>
-              </w:rPr>
-              <w:tab/>
-            </w:r>
-            <w:r>
-              <w:rPr>
                 <w:noProof/>
                 <w:webHidden/>
               </w:rPr>
@@ -399,7 +409,7 @@
                 <w:noProof/>
                 <w:webHidden/>
               </w:rPr>
-              <w:instrText xml:space="preserve"> PAGEREF _Toc80311768 \h </w:instrText>
+              <w:instrText xml:space="preserve"> PAGEREF _Toc80655043 \h </w:instrText>
             </w:r>
             <w:r>
               <w:rPr>
@@ -419,7 +429,7 @@
                 <w:noProof/>
                 <w:webHidden/>
               </w:rPr>
-              <w:t>3</w:t>
+              <w:t>2</w:t>
             </w:r>
             <w:r>
               <w:rPr>
@@ -443,13 +453,15 @@
               <w:color w:val="auto"/>
             </w:rPr>
           </w:pPr>
-          <w:hyperlink w:anchor="_Toc80311769" w:history="1">
+          <w:hyperlink w:anchor="_Toc80655044" w:history="1">
             <w:r>
               <w:rPr>
                 <w:rStyle w:val="Hyperlink"/>
-                <w:noProof/>
-              </w:rPr>
-              <w:t>2.</w:t>
+                <w:rFonts w:ascii="Arial" w:hAnsi="Arial" w:cs="Arial"/>
+                <w:noProof/>
+                <w:lang w:val="en-US"/>
+              </w:rPr>
+              <w:t>1.</w:t>
             </w:r>
             <w:r>
               <w:rPr>
@@ -462,9 +474,11 @@
             <w:r>
               <w:rPr>
                 <w:rStyle w:val="Hyperlink"/>
-                <w:noProof/>
-              </w:rPr>
-              <w:t>Descrição do projeto</w:t>
+                <w:rFonts w:ascii="Arial" w:hAnsi="Arial" w:cs="Arial"/>
+                <w:noProof/>
+                <w:lang w:val="en-US"/>
+              </w:rPr>
+              <w:t>Resumo</w:t>
             </w:r>
             <w:r>
               <w:rPr>
@@ -485,7 +499,7 @@
                 <w:noProof/>
                 <w:webHidden/>
               </w:rPr>
-              <w:instrText xml:space="preserve"> PAGEREF _Toc80311769 \h </w:instrText>
+              <w:instrText xml:space="preserve"> PAGEREF _Toc80655044 \h </w:instrText>
             </w:r>
             <w:r>
               <w:rPr>
@@ -529,13 +543,14 @@
               <w:color w:val="auto"/>
             </w:rPr>
           </w:pPr>
-          <w:hyperlink w:anchor="_Toc80311770" w:history="1">
+          <w:hyperlink w:anchor="_Toc80655045" w:history="1">
             <w:r>
               <w:rPr>
                 <w:rStyle w:val="Hyperlink"/>
-                <w:noProof/>
-              </w:rPr>
-              <w:t>3.</w:t>
+                <w:rFonts w:ascii="Arial" w:hAnsi="Arial" w:cs="Arial"/>
+                <w:noProof/>
+              </w:rPr>
+              <w:t>2.</w:t>
             </w:r>
             <w:r>
               <w:rPr>
@@ -548,9 +563,10 @@
             <w:r>
               <w:rPr>
                 <w:rStyle w:val="Hyperlink"/>
-                <w:noProof/>
-              </w:rPr>
-              <w:t>Banco de dados relacional</w:t>
+                <w:rFonts w:ascii="Arial" w:hAnsi="Arial" w:cs="Arial"/>
+                <w:noProof/>
+              </w:rPr>
+              <w:t>Descrição do projeto</w:t>
             </w:r>
             <w:r>
               <w:rPr>
@@ -571,7 +587,7 @@
                 <w:noProof/>
                 <w:webHidden/>
               </w:rPr>
-              <w:instrText xml:space="preserve"> PAGEREF _Toc80311770 \h </w:instrText>
+              <w:instrText xml:space="preserve"> PAGEREF _Toc80655045 \h </w:instrText>
             </w:r>
             <w:r>
               <w:rPr>
@@ -615,10 +631,99 @@
               <w:color w:val="auto"/>
             </w:rPr>
           </w:pPr>
-          <w:hyperlink w:anchor="_Toc80311771" w:history="1">
+          <w:hyperlink w:anchor="_Toc80655046" w:history="1">
             <w:r>
               <w:rPr>
                 <w:rStyle w:val="Hyperlink"/>
+                <w:rFonts w:ascii="Arial" w:hAnsi="Arial" w:cs="Arial"/>
+                <w:noProof/>
+              </w:rPr>
+              <w:t>3.</w:t>
+            </w:r>
+            <w:r>
+              <w:rPr>
+                <w:rFonts w:asciiTheme="minorHAnsi" w:eastAsiaTheme="minorEastAsia" w:hAnsiTheme="minorHAnsi" w:cstheme="minorBidi"/>
+                <w:noProof/>
+                <w:color w:val="auto"/>
+              </w:rPr>
+              <w:tab/>
+            </w:r>
+            <w:r>
+              <w:rPr>
+                <w:rStyle w:val="Hyperlink"/>
+                <w:rFonts w:ascii="Arial" w:hAnsi="Arial" w:cs="Arial"/>
+                <w:noProof/>
+              </w:rPr>
+              <w:t>Banco de dados relacional</w:t>
+            </w:r>
+            <w:r>
+              <w:rPr>
+                <w:noProof/>
+                <w:webHidden/>
+              </w:rPr>
+              <w:tab/>
+            </w:r>
+            <w:r>
+              <w:rPr>
+                <w:noProof/>
+                <w:webHidden/>
+              </w:rPr>
+              <w:fldChar w:fldCharType="begin"/>
+            </w:r>
+            <w:r>
+              <w:rPr>
+                <w:noProof/>
+                <w:webHidden/>
+              </w:rPr>
+              <w:instrText xml:space="preserve"> PAGEREF _Toc80655046 \h </w:instrText>
+            </w:r>
+            <w:r>
+              <w:rPr>
+                <w:noProof/>
+                <w:webHidden/>
+              </w:rPr>
+            </w:r>
+            <w:r>
+              <w:rPr>
+                <w:noProof/>
+                <w:webHidden/>
+              </w:rPr>
+              <w:fldChar w:fldCharType="separate"/>
+            </w:r>
+            <w:r>
+              <w:rPr>
+                <w:noProof/>
+                <w:webHidden/>
+              </w:rPr>
+              <w:t>3</w:t>
+            </w:r>
+            <w:r>
+              <w:rPr>
+                <w:noProof/>
+                <w:webHidden/>
+              </w:rPr>
+              <w:fldChar w:fldCharType="end"/>
+            </w:r>
+          </w:hyperlink>
+        </w:p>
+        <w:p>
+          <w:pPr>
+            <w:pStyle w:val="Sumrio1"/>
+            <w:tabs>
+              <w:tab w:val="left" w:pos="709"/>
+              <w:tab w:val="right" w:leader="dot" w:pos="8502"/>
+            </w:tabs>
+            <w:rPr>
+              <w:rFonts w:asciiTheme="minorHAnsi" w:eastAsiaTheme="minorEastAsia" w:hAnsiTheme="minorHAnsi" w:cstheme="minorBidi"/>
+              <w:noProof/>
+              <w:color w:val="auto"/>
+            </w:rPr>
+          </w:pPr>
+          <w:hyperlink w:anchor="_Toc80655047" w:history="1">
+            <w:r>
+              <w:rPr>
+                <w:rStyle w:val="Hyperlink"/>
+                <w:rFonts w:ascii="Arial" w:hAnsi="Arial" w:cs="Arial"/>
                 <w:noProof/>
               </w:rPr>
               <w:t>4.</w:t>
@@ -634,6 +739,7 @@
             <w:r>
               <w:rPr>
                 <w:rStyle w:val="Hyperlink"/>
+                <w:rFonts w:ascii="Arial" w:hAnsi="Arial" w:cs="Arial"/>
                 <w:noProof/>
               </w:rPr>
               <w:t>Modelagem de dados</w:t>
@@ -657,7 +763,7 @@
                 <w:noProof/>
                 <w:webHidden/>
               </w:rPr>
-              <w:instrText xml:space="preserve"> PAGEREF _Toc80311771 \h </w:instrText>
+              <w:instrText xml:space="preserve"> PAGEREF _Toc80655047 \h </w:instrText>
             </w:r>
             <w:r>
               <w:rPr>
@@ -697,10 +803,11 @@
               <w:color w:val="auto"/>
             </w:rPr>
           </w:pPr>
-          <w:hyperlink w:anchor="_Toc80311772" w:history="1">
+          <w:hyperlink w:anchor="_Toc80655048" w:history="1">
             <w:r>
               <w:rPr>
                 <w:rStyle w:val="Hyperlink"/>
+                <w:rFonts w:ascii="Arial" w:hAnsi="Arial" w:cs="Arial"/>
                 <w:noProof/>
               </w:rPr>
               <w:t>Modelo Conceitual</w:t>
@@ -724,7 +831,7 @@
                 <w:noProof/>
                 <w:webHidden/>
               </w:rPr>
-              <w:instrText xml:space="preserve"> PAGEREF _Toc80311772 \h </w:instrText>
+              <w:instrText xml:space="preserve"> PAGEREF _Toc80655048 \h </w:instrText>
             </w:r>
             <w:r>
               <w:rPr>
@@ -764,10 +871,11 @@
               <w:color w:val="auto"/>
             </w:rPr>
           </w:pPr>
-          <w:hyperlink w:anchor="_Toc80311773" w:history="1">
+          <w:hyperlink w:anchor="_Toc80655049" w:history="1">
             <w:r>
               <w:rPr>
                 <w:rStyle w:val="Hyperlink"/>
+                <w:rFonts w:ascii="Arial" w:hAnsi="Arial" w:cs="Arial"/>
                 <w:noProof/>
               </w:rPr>
               <w:t>Modelo Lógico</w:t>
@@ -791,7 +899,7 @@
                 <w:noProof/>
                 <w:webHidden/>
               </w:rPr>
-              <w:instrText xml:space="preserve"> PAGEREF _Toc80311773 \h </w:instrText>
+              <w:instrText xml:space="preserve"> PAGEREF _Toc80655049 \h </w:instrText>
             </w:r>
             <w:r>
               <w:rPr>
@@ -811,7 +919,7 @@
                 <w:noProof/>
                 <w:webHidden/>
               </w:rPr>
-              <w:t>3</w:t>
+              <w:t>4</w:t>
             </w:r>
             <w:r>
               <w:rPr>
@@ -831,10 +939,11 @@
               <w:color w:val="auto"/>
             </w:rPr>
           </w:pPr>
-          <w:hyperlink w:anchor="_Toc80311774" w:history="1">
+          <w:hyperlink w:anchor="_Toc80655050" w:history="1">
             <w:r>
               <w:rPr>
                 <w:rStyle w:val="Hyperlink"/>
+                <w:rFonts w:ascii="Arial" w:hAnsi="Arial" w:cs="Arial"/>
                 <w:noProof/>
               </w:rPr>
               <w:t>Modelo Físico</w:t>
@@ -858,7 +967,7 @@
                 <w:noProof/>
                 <w:webHidden/>
               </w:rPr>
-              <w:instrText xml:space="preserve"> PAGEREF _Toc80311774 \h </w:instrText>
+              <w:instrText xml:space="preserve"> PAGEREF _Toc80655050 \h </w:instrText>
             </w:r>
             <w:r>
               <w:rPr>
@@ -878,7 +987,7 @@
                 <w:noProof/>
                 <w:webHidden/>
               </w:rPr>
-              <w:t>3</w:t>
+              <w:t>5</w:t>
             </w:r>
             <w:r>
               <w:rPr>
@@ -898,10 +1007,11 @@
               <w:color w:val="auto"/>
             </w:rPr>
           </w:pPr>
-          <w:hyperlink w:anchor="_Toc80311775" w:history="1">
+          <w:hyperlink w:anchor="_Toc80655051" w:history="1">
             <w:r>
               <w:rPr>
                 <w:rStyle w:val="Hyperlink"/>
+                <w:rFonts w:ascii="Arial" w:hAnsi="Arial" w:cs="Arial"/>
                 <w:noProof/>
               </w:rPr>
               <w:t>Cronograma</w:t>
@@ -925,7 +1035,7 @@
                 <w:noProof/>
                 <w:webHidden/>
               </w:rPr>
-              <w:instrText xml:space="preserve"> PAGEREF _Toc80311775 \h </w:instrText>
+              <w:instrText xml:space="preserve"> PAGEREF _Toc80655051 \h </w:instrText>
             </w:r>
             <w:r>
               <w:rPr>
@@ -945,7 +1055,7 @@
                 <w:noProof/>
                 <w:webHidden/>
               </w:rPr>
-              <w:t>3</w:t>
+              <w:t>5</w:t>
             </w:r>
             <w:r>
               <w:rPr>
@@ -967,10 +1077,11 @@
               <w:noProof/>
             </w:rPr>
           </w:pPr>
-          <w:hyperlink w:anchor="_Toc80311776" w:history="1">
+          <w:hyperlink w:anchor="_Toc80655052" w:history="1">
             <w:r>
               <w:rPr>
                 <w:rStyle w:val="Hyperlink"/>
+                <w:rFonts w:ascii="Arial" w:hAnsi="Arial" w:cs="Arial"/>
                 <w:noProof/>
               </w:rPr>
               <w:t>Trello</w:t>
@@ -994,7 +1105,7 @@
                 <w:noProof/>
                 <w:webHidden/>
               </w:rPr>
-              <w:instrText xml:space="preserve"> PAGEREF _Toc80311776 \h </w:instrText>
+              <w:instrText xml:space="preserve"> PAGEREF _Toc80655052 \h </w:instrText>
             </w:r>
             <w:r>
               <w:rPr>
@@ -1014,7 +1125,7 @@
                 <w:noProof/>
                 <w:webHidden/>
               </w:rPr>
-              <w:t>3</w:t>
+              <w:t>6</w:t>
             </w:r>
             <w:r>
               <w:rPr>
@@ -1026,7 +1137,17 @@
           </w:hyperlink>
         </w:p>
         <w:p>
+          <w:pPr>
+            <w:spacing w:line="360" w:lineRule="auto"/>
+            <w:jc w:val="both"/>
+            <w:rPr>
+              <w:rFonts w:ascii="Arial" w:hAnsi="Arial" w:cs="Arial"/>
+            </w:rPr>
+          </w:pPr>
           <w:r>
+            <w:rPr>
+              <w:rFonts w:ascii="Arial" w:hAnsi="Arial" w:cs="Arial"/>
+            </w:rPr>
             <w:fldChar w:fldCharType="end"/>
           </w:r>
         </w:p>
@@ -1034,194 +1155,178 @@
     </w:sdt>
     <w:p>
       <w:pPr>
-        <w:spacing w:after="155"/>
+        <w:spacing w:after="155" w:line="360" w:lineRule="auto"/>
         <w:jc w:val="both"/>
         <w:rPr>
-          <w:sz w:val="24"/>
-        </w:rPr>
-      </w:pPr>
-    </w:p>
-    <w:p>
-      <w:pPr>
-        <w:spacing w:after="155"/>
+          <w:rFonts w:ascii="Arial" w:hAnsi="Arial" w:cs="Arial"/>
+          <w:sz w:val="24"/>
+        </w:rPr>
+      </w:pPr>
+    </w:p>
+    <w:p>
+      <w:pPr>
+        <w:spacing w:after="155" w:line="360" w:lineRule="auto"/>
         <w:jc w:val="both"/>
         <w:rPr>
-          <w:sz w:val="24"/>
-        </w:rPr>
-      </w:pPr>
-    </w:p>
-    <w:p>
-      <w:pPr>
-        <w:spacing w:after="155"/>
+          <w:rFonts w:ascii="Arial" w:hAnsi="Arial" w:cs="Arial"/>
+          <w:sz w:val="24"/>
+        </w:rPr>
+      </w:pPr>
+    </w:p>
+    <w:p>
+      <w:pPr>
+        <w:spacing w:after="155" w:line="360" w:lineRule="auto"/>
         <w:jc w:val="both"/>
         <w:rPr>
-          <w:sz w:val="24"/>
-        </w:rPr>
-      </w:pPr>
-    </w:p>
-    <w:p>
-      <w:pPr>
-        <w:spacing w:after="155"/>
+          <w:rFonts w:ascii="Arial" w:hAnsi="Arial" w:cs="Arial"/>
+          <w:sz w:val="24"/>
+        </w:rPr>
+      </w:pPr>
+    </w:p>
+    <w:p>
+      <w:pPr>
+        <w:spacing w:after="155" w:line="360" w:lineRule="auto"/>
         <w:jc w:val="both"/>
         <w:rPr>
-          <w:sz w:val="24"/>
-        </w:rPr>
-      </w:pPr>
-    </w:p>
-    <w:p>
-      <w:pPr>
-        <w:spacing w:after="155"/>
+          <w:rFonts w:ascii="Arial" w:hAnsi="Arial" w:cs="Arial"/>
+          <w:sz w:val="24"/>
+        </w:rPr>
+      </w:pPr>
+    </w:p>
+    <w:p>
+      <w:pPr>
+        <w:spacing w:after="155" w:line="360" w:lineRule="auto"/>
         <w:jc w:val="both"/>
         <w:rPr>
-          <w:sz w:val="24"/>
-        </w:rPr>
-      </w:pPr>
-    </w:p>
-    <w:p>
-      <w:pPr>
-        <w:spacing w:after="155"/>
+          <w:rFonts w:ascii="Arial" w:hAnsi="Arial" w:cs="Arial"/>
+          <w:sz w:val="24"/>
+        </w:rPr>
+      </w:pPr>
+    </w:p>
+    <w:p>
+      <w:pPr>
+        <w:spacing w:after="155" w:line="360" w:lineRule="auto"/>
         <w:jc w:val="both"/>
         <w:rPr>
-          <w:sz w:val="24"/>
-        </w:rPr>
-      </w:pPr>
-    </w:p>
-    <w:p>
-      <w:pPr>
-        <w:spacing w:after="155"/>
+          <w:rFonts w:ascii="Arial" w:hAnsi="Arial" w:cs="Arial"/>
+          <w:sz w:val="24"/>
+        </w:rPr>
+      </w:pPr>
+    </w:p>
+    <w:p>
+      <w:pPr>
+        <w:spacing w:after="155" w:line="360" w:lineRule="auto"/>
         <w:jc w:val="both"/>
         <w:rPr>
-          <w:sz w:val="24"/>
-        </w:rPr>
-      </w:pPr>
-    </w:p>
-    <w:p>
-      <w:pPr>
-        <w:spacing w:after="155"/>
+          <w:rFonts w:ascii="Arial" w:hAnsi="Arial" w:cs="Arial"/>
+          <w:sz w:val="24"/>
+        </w:rPr>
+      </w:pPr>
+    </w:p>
+    <w:p>
+      <w:pPr>
+        <w:spacing w:after="155" w:line="360" w:lineRule="auto"/>
         <w:jc w:val="both"/>
         <w:rPr>
-          <w:sz w:val="24"/>
-        </w:rPr>
-      </w:pPr>
-    </w:p>
-    <w:p>
-      <w:pPr>
-        <w:spacing w:after="155"/>
+          <w:rFonts w:ascii="Arial" w:hAnsi="Arial" w:cs="Arial"/>
+          <w:sz w:val="24"/>
+        </w:rPr>
+      </w:pPr>
+    </w:p>
+    <w:p>
+      <w:pPr>
+        <w:spacing w:after="155" w:line="360" w:lineRule="auto"/>
         <w:jc w:val="both"/>
         <w:rPr>
-          <w:sz w:val="24"/>
-        </w:rPr>
-      </w:pPr>
-    </w:p>
-    <w:p>
-      <w:pPr>
-        <w:spacing w:after="155"/>
+          <w:rFonts w:ascii="Arial" w:hAnsi="Arial" w:cs="Arial"/>
+          <w:sz w:val="24"/>
+        </w:rPr>
+      </w:pPr>
+    </w:p>
+    <w:p>
+      <w:pPr>
+        <w:spacing w:after="155" w:line="360" w:lineRule="auto"/>
         <w:jc w:val="both"/>
         <w:rPr>
-          <w:sz w:val="24"/>
-        </w:rPr>
-      </w:pPr>
-    </w:p>
-    <w:p>
-      <w:pPr>
-        <w:spacing w:after="155"/>
+          <w:rFonts w:ascii="Arial" w:hAnsi="Arial" w:cs="Arial"/>
+          <w:sz w:val="24"/>
+        </w:rPr>
+      </w:pPr>
+    </w:p>
+    <w:p>
+      <w:pPr>
+        <w:spacing w:after="155" w:line="360" w:lineRule="auto"/>
         <w:jc w:val="both"/>
         <w:rPr>
-          <w:sz w:val="24"/>
-        </w:rPr>
-      </w:pPr>
-    </w:p>
-    <w:p>
-      <w:pPr>
-        <w:spacing w:after="155"/>
+          <w:rFonts w:ascii="Arial" w:hAnsi="Arial" w:cs="Arial"/>
+          <w:sz w:val="24"/>
+        </w:rPr>
+      </w:pPr>
+    </w:p>
+    <w:p>
+      <w:pPr>
+        <w:spacing w:after="155" w:line="360" w:lineRule="auto"/>
         <w:jc w:val="both"/>
         <w:rPr>
-          <w:sz w:val="24"/>
-        </w:rPr>
-      </w:pPr>
-    </w:p>
-    <w:p>
-      <w:pPr>
-        <w:spacing w:after="155"/>
+          <w:rFonts w:ascii="Arial" w:hAnsi="Arial" w:cs="Arial"/>
+          <w:sz w:val="24"/>
+        </w:rPr>
+      </w:pPr>
+    </w:p>
+    <w:p>
+      <w:pPr>
+        <w:spacing w:after="155" w:line="360" w:lineRule="auto"/>
         <w:jc w:val="both"/>
         <w:rPr>
-          <w:sz w:val="24"/>
-        </w:rPr>
-      </w:pPr>
-    </w:p>
-    <w:p>
-      <w:pPr>
-        <w:spacing w:after="155"/>
+          <w:rFonts w:ascii="Arial" w:hAnsi="Arial" w:cs="Arial"/>
+          <w:sz w:val="24"/>
+        </w:rPr>
+      </w:pPr>
+    </w:p>
+    <w:p>
+      <w:pPr>
+        <w:spacing w:after="155" w:line="360" w:lineRule="auto"/>
         <w:jc w:val="both"/>
         <w:rPr>
-          <w:sz w:val="24"/>
-        </w:rPr>
-      </w:pPr>
-    </w:p>
-    <w:p>
-      <w:pPr>
-        <w:spacing w:after="155"/>
+          <w:rFonts w:ascii="Arial" w:hAnsi="Arial" w:cs="Arial"/>
+          <w:sz w:val="24"/>
+        </w:rPr>
+      </w:pPr>
+    </w:p>
+    <w:p>
+      <w:pPr>
+        <w:pStyle w:val="Ttulo1"/>
+        <w:spacing w:line="360" w:lineRule="auto"/>
         <w:jc w:val="both"/>
         <w:rPr>
-          <w:sz w:val="24"/>
-        </w:rPr>
-      </w:pPr>
-    </w:p>
-    <w:p>
-      <w:pPr>
-        <w:spacing w:after="155"/>
-        <w:jc w:val="both"/>
-        <w:rPr>
-          <w:sz w:val="24"/>
-        </w:rPr>
-      </w:pPr>
-    </w:p>
-    <w:p>
-      <w:pPr>
-        <w:spacing w:after="155"/>
-        <w:jc w:val="both"/>
-        <w:rPr>
-          <w:sz w:val="24"/>
-        </w:rPr>
-      </w:pPr>
-    </w:p>
-    <w:p>
-      <w:pPr>
-        <w:spacing w:after="155"/>
-        <w:jc w:val="both"/>
-        <w:rPr>
-          <w:sz w:val="24"/>
-        </w:rPr>
-      </w:pPr>
-    </w:p>
-    <w:p>
-      <w:pPr>
-        <w:pStyle w:val="Ttulo1"/>
-        <w:rPr>
+          <w:rFonts w:ascii="Arial" w:hAnsi="Arial" w:cs="Arial"/>
           <w:lang w:val="en-US"/>
         </w:rPr>
       </w:pPr>
-      <w:bookmarkStart w:id="0" w:name="_Toc80311768"/>
+      <w:bookmarkStart w:id="2" w:name="_Toc80655044"/>
       <w:r>
         <w:rPr>
+          <w:rFonts w:ascii="Arial" w:hAnsi="Arial" w:cs="Arial"/>
           <w:lang w:val="en-US"/>
         </w:rPr>
         <w:lastRenderedPageBreak/>
         <w:t>Resumo</w:t>
       </w:r>
-      <w:bookmarkEnd w:id="0"/>
-    </w:p>
-    <w:p>
-      <w:pPr>
-        <w:spacing w:line="276" w:lineRule="auto"/>
+      <w:bookmarkEnd w:id="2"/>
+    </w:p>
+    <w:p>
+      <w:pPr>
+        <w:spacing w:line="360" w:lineRule="auto"/>
         <w:ind w:left="-5" w:hanging="10"/>
         <w:jc w:val="both"/>
         <w:rPr>
+          <w:rFonts w:ascii="Arial" w:hAnsi="Arial" w:cs="Arial"/>
           <w:sz w:val="24"/>
         </w:rPr>
       </w:pPr>
       <w:r>
         <w:rPr>
+          <w:rFonts w:ascii="Arial" w:hAnsi="Arial" w:cs="Arial"/>
           <w:sz w:val="24"/>
         </w:rPr>
         <w:t>Esse documento contém as informações referente a toda construção do projeto SP Medical Group, além de conceitos chave trazidos ao longo do semestre referentes a banco de dados relacionais, modelagens etc.</w:t>
@@ -1230,48 +1335,62 @@
     <w:p>
       <w:pPr>
         <w:pStyle w:val="Ttulo1"/>
-      </w:pPr>
-      <w:bookmarkStart w:id="1" w:name="_Toc80311769"/>
+        <w:spacing w:line="360" w:lineRule="auto"/>
+        <w:jc w:val="both"/>
+        <w:rPr>
+          <w:rFonts w:ascii="Arial" w:hAnsi="Arial" w:cs="Arial"/>
+        </w:rPr>
+      </w:pPr>
+      <w:bookmarkStart w:id="3" w:name="_Toc80655045"/>
       <w:r>
+        <w:rPr>
+          <w:rFonts w:ascii="Arial" w:hAnsi="Arial" w:cs="Arial"/>
+        </w:rPr>
         <w:t>Descrição do projeto</w:t>
       </w:r>
-      <w:bookmarkEnd w:id="1"/>
-    </w:p>
-    <w:p>
-      <w:pPr>
-        <w:spacing w:line="276" w:lineRule="auto"/>
+      <w:bookmarkEnd w:id="3"/>
+    </w:p>
+    <w:p>
+      <w:pPr>
+        <w:spacing w:line="360" w:lineRule="auto"/>
         <w:ind w:left="-5" w:hanging="10"/>
         <w:jc w:val="both"/>
         <w:rPr>
+          <w:rFonts w:ascii="Arial" w:hAnsi="Arial" w:cs="Arial"/>
           <w:sz w:val="24"/>
         </w:rPr>
       </w:pPr>
       <w:r>
         <w:rPr>
+          <w:rFonts w:ascii="Arial" w:hAnsi="Arial" w:cs="Arial"/>
           <w:sz w:val="24"/>
         </w:rPr>
         <w:t xml:space="preserve">O projeto é para uma </w:t>
       </w:r>
       <w:r>
         <w:rPr>
+          <w:rFonts w:ascii="Arial" w:hAnsi="Arial" w:cs="Arial"/>
           <w:sz w:val="24"/>
         </w:rPr>
         <w:t>clínica</w:t>
       </w:r>
       <w:r>
         <w:rPr>
+          <w:rFonts w:ascii="Arial" w:hAnsi="Arial" w:cs="Arial"/>
           <w:sz w:val="24"/>
         </w:rPr>
         <w:t xml:space="preserve"> médica a SP Medical Group, criada em 2020 que busca uma melhora na gestão, que antes era realizada com planilhas digitais, e agora deve ser realizada com a incrementação de uma aplicação web e mobile, eles necessitam de um sistema que seja possível ter fácil acesso aos dados, melhorando assim a gestão do </w:t>
       </w:r>
       <w:r>
         <w:rPr>
+          <w:rFonts w:ascii="Arial" w:hAnsi="Arial" w:cs="Arial"/>
           <w:sz w:val="24"/>
         </w:rPr>
         <w:t>negócio</w:t>
       </w:r>
       <w:r>
         <w:rPr>
+          <w:rFonts w:ascii="Arial" w:hAnsi="Arial" w:cs="Arial"/>
           <w:sz w:val="24"/>
         </w:rPr>
         <w:t>.</w:t>
@@ -1280,164 +1399,593 @@
     <w:p>
       <w:pPr>
         <w:pStyle w:val="Ttulo1"/>
-      </w:pPr>
-      <w:bookmarkStart w:id="2" w:name="_Toc80311770"/>
+        <w:spacing w:line="360" w:lineRule="auto"/>
+        <w:jc w:val="both"/>
+        <w:rPr>
+          <w:rFonts w:ascii="Arial" w:hAnsi="Arial" w:cs="Arial"/>
+        </w:rPr>
+      </w:pPr>
+      <w:bookmarkStart w:id="4" w:name="_Toc80655046"/>
       <w:r>
+        <w:rPr>
+          <w:rFonts w:ascii="Arial" w:hAnsi="Arial" w:cs="Arial"/>
+        </w:rPr>
         <w:t>Banco de dados relacional</w:t>
       </w:r>
-      <w:bookmarkEnd w:id="2"/>
-    </w:p>
-    <w:p>
-      <w:pPr>
-        <w:spacing w:line="276" w:lineRule="auto"/>
+      <w:bookmarkEnd w:id="4"/>
+    </w:p>
+    <w:p>
+      <w:pPr>
+        <w:spacing w:line="360" w:lineRule="auto"/>
+        <w:jc w:val="both"/>
+        <w:rPr>
+          <w:rFonts w:ascii="Arial" w:hAnsi="Arial" w:cs="Arial"/>
+        </w:rPr>
+      </w:pPr>
+      <w:r>
+        <w:rPr>
+          <w:rFonts w:ascii="Arial" w:hAnsi="Arial" w:cs="Arial"/>
+        </w:rPr>
+        <w:t>São basicamente uma coleção de tabelas cada uma armazenando seus dados de maneira organizada com linhas e colunas</w:t>
+      </w:r>
+      <w:r>
+        <w:rPr>
+          <w:rFonts w:ascii="Arial" w:hAnsi="Arial" w:cs="Arial"/>
+        </w:rPr>
+        <w:t>, tendo uma importância fundamental no sistema para possíveis consultas utilizadas em campos como login etc.</w:t>
+      </w:r>
+    </w:p>
+    <w:p>
+      <w:pPr>
+        <w:spacing w:line="360" w:lineRule="auto"/>
+        <w:jc w:val="both"/>
+        <w:rPr>
+          <w:rFonts w:ascii="Arial" w:hAnsi="Arial" w:cs="Arial"/>
+        </w:rPr>
+      </w:pPr>
+      <w:r>
+        <w:rPr>
+          <w:rFonts w:ascii="Arial" w:hAnsi="Arial" w:cs="Arial"/>
+        </w:rPr>
+        <w:t>Os Bancos Relacionais s</w:t>
+      </w:r>
+      <w:r>
+        <w:rPr>
+          <w:rFonts w:ascii="Arial" w:hAnsi="Arial" w:cs="Arial"/>
+        </w:rPr>
+        <w:t xml:space="preserve">ão os bancos de dados onde temos relações entre as tabelas, não necessariamente entre </w:t>
+      </w:r>
+      <w:r>
+        <w:rPr>
+          <w:rFonts w:ascii="Arial" w:hAnsi="Arial" w:cs="Arial"/>
+        </w:rPr>
+        <w:t>todas,</w:t>
+      </w:r>
+      <w:r>
+        <w:rPr>
+          <w:rFonts w:ascii="Arial" w:hAnsi="Arial" w:cs="Arial"/>
+        </w:rPr>
+        <w:t xml:space="preserve"> mas algumas.</w:t>
+      </w:r>
+    </w:p>
+    <w:p>
+      <w:pPr>
+        <w:pStyle w:val="Ttulo1"/>
+        <w:spacing w:line="360" w:lineRule="auto"/>
+        <w:jc w:val="both"/>
+        <w:rPr>
+          <w:rFonts w:ascii="Arial" w:hAnsi="Arial" w:cs="Arial"/>
+        </w:rPr>
+      </w:pPr>
+      <w:bookmarkStart w:id="5" w:name="_Toc80655047"/>
+      <w:r>
+        <w:rPr>
+          <w:rFonts w:ascii="Arial" w:hAnsi="Arial" w:cs="Arial"/>
+        </w:rPr>
+        <w:t>Modelagem de dados</w:t>
+      </w:r>
+      <w:bookmarkEnd w:id="5"/>
+    </w:p>
+    <w:p>
+      <w:pPr>
+        <w:spacing w:line="360" w:lineRule="auto"/>
+        <w:jc w:val="both"/>
+        <w:rPr>
+          <w:rFonts w:ascii="Arial" w:hAnsi="Arial" w:cs="Arial"/>
+        </w:rPr>
+      </w:pPr>
+      <w:r>
+        <w:rPr>
+          <w:rFonts w:ascii="Arial" w:hAnsi="Arial" w:cs="Arial"/>
+        </w:rPr>
+        <w:t xml:space="preserve">É definir como os dados se relacionaram, como vai funcionar o seu </w:t>
+      </w:r>
+      <w:r>
+        <w:rPr>
+          <w:rFonts w:ascii="Arial" w:hAnsi="Arial" w:cs="Arial"/>
+        </w:rPr>
+        <w:t>banco, suas regras de negócio etc.</w:t>
+      </w:r>
+    </w:p>
+    <w:p>
+      <w:pPr>
+        <w:spacing w:line="360" w:lineRule="auto"/>
+        <w:jc w:val="both"/>
+        <w:rPr>
+          <w:rFonts w:ascii="Arial" w:hAnsi="Arial" w:cs="Arial"/>
+        </w:rPr>
+      </w:pPr>
+      <w:r>
+        <w:rPr>
+          <w:rFonts w:ascii="Arial" w:hAnsi="Arial" w:cs="Arial"/>
+        </w:rPr>
+        <w:t>Para isso são utilizados diversos diagramas sendo eles os modelos conceituais e logico por exemplo.</w:t>
+      </w:r>
+    </w:p>
+    <w:p>
+      <w:pPr>
+        <w:pStyle w:val="Ttulo2"/>
+        <w:spacing w:line="360" w:lineRule="auto"/>
+        <w:jc w:val="both"/>
+        <w:rPr>
+          <w:rFonts w:ascii="Arial" w:hAnsi="Arial" w:cs="Arial"/>
+        </w:rPr>
+      </w:pPr>
+      <w:bookmarkStart w:id="6" w:name="_Toc80655048"/>
+      <w:r>
+        <w:rPr>
+          <w:rFonts w:ascii="Arial" w:hAnsi="Arial" w:cs="Arial"/>
+        </w:rPr>
+        <w:t>Modelo Conceitual</w:t>
+      </w:r>
+      <w:bookmarkEnd w:id="6"/>
+    </w:p>
+    <w:p>
+      <w:pPr>
+        <w:spacing w:line="360" w:lineRule="auto"/>
         <w:ind w:left="-5" w:hanging="10"/>
         <w:jc w:val="both"/>
         <w:rPr>
-          <w:sz w:val="24"/>
+          <w:rFonts w:ascii="Arial" w:eastAsia="Arial" w:hAnsi="Arial" w:cs="Arial"/>
+          <w:sz w:val="24"/>
+          <w:szCs w:val="24"/>
         </w:rPr>
       </w:pPr>
       <w:r>
         <w:rPr>
-          <w:sz w:val="24"/>
-        </w:rPr>
-        <w:t xml:space="preserve">Coloque aqui brevemente o que é </w:t>
+          <w:rFonts w:ascii="Arial" w:eastAsia="Arial" w:hAnsi="Arial" w:cs="Arial"/>
+          <w:sz w:val="24"/>
+          <w:szCs w:val="24"/>
+        </w:rPr>
+        <w:t>O Modelo Conceitual é o diagrama inicial que nos mostra as relações entre as entidades, sem ter características e informações das colunas.</w:t>
+      </w:r>
+    </w:p>
+    <w:p>
+      <w:pPr>
+        <w:spacing w:line="360" w:lineRule="auto"/>
+        <w:ind w:left="-5" w:hanging="10"/>
+        <w:jc w:val="both"/>
+        <w:rPr>
+          <w:rFonts w:ascii="Arial" w:eastAsia="Arial" w:hAnsi="Arial" w:cs="Arial"/>
+        </w:rPr>
+      </w:pPr>
+      <w:r>
+        <w:rPr>
+          <w:rFonts w:ascii="Arial" w:eastAsia="Arial" w:hAnsi="Arial" w:cs="Arial"/>
+          <w:noProof/>
+          <w:sz w:val="24"/>
+          <w:szCs w:val="24"/>
+        </w:rPr>
+        <w:lastRenderedPageBreak/>
+        <w:drawing>
+          <wp:inline distT="0" distB="0" distL="0" distR="0" wp14:anchorId="3208A585" wp14:editId="0964D96E">
+            <wp:extent cx="5400675" cy="1819275"/>
+            <wp:effectExtent l="0" t="0" r="9525" b="9525"/>
+            <wp:docPr id="3" name="Imagem 3" descr="Diagrama&#10;&#10;Descrição gerada automaticamente"/>
+            <wp:cNvGraphicFramePr>
+              <a:graphicFrameLocks xmlns:a="http://schemas.openxmlformats.org/drawingml/2006/main" noChangeAspect="1"/>
+            </wp:cNvGraphicFramePr>
+            <a:graphic xmlns:a="http://schemas.openxmlformats.org/drawingml/2006/main">
+              <a:graphicData uri="http://schemas.openxmlformats.org/drawingml/2006/picture">
+                <pic:pic xmlns:pic="http://schemas.openxmlformats.org/drawingml/2006/picture">
+                  <pic:nvPicPr>
+                    <pic:cNvPr id="3" name="Imagem 3" descr="Diagrama&#10;&#10;Descrição gerada automaticamente"/>
+                    <pic:cNvPicPr>
+                      <a:picLocks noChangeAspect="1" noChangeArrowheads="1"/>
+                    </pic:cNvPicPr>
+                  </pic:nvPicPr>
+                  <pic:blipFill>
+                    <a:blip r:embed="rId8">
+                      <a:extLst>
+                        <a:ext uri="{28A0092B-C50C-407E-A947-70E740481C1C}">
+                          <a14:useLocalDpi xmlns:a14="http://schemas.microsoft.com/office/drawing/2010/main" val="0"/>
+                        </a:ext>
+                      </a:extLst>
+                    </a:blip>
+                    <a:srcRect/>
+                    <a:stretch>
+                      <a:fillRect/>
+                    </a:stretch>
+                  </pic:blipFill>
+                  <pic:spPr bwMode="auto">
+                    <a:xfrm>
+                      <a:off x="0" y="0"/>
+                      <a:ext cx="5400675" cy="1819275"/>
+                    </a:xfrm>
+                    <a:prstGeom prst="rect">
+                      <a:avLst/>
+                    </a:prstGeom>
+                    <a:noFill/>
+                    <a:ln>
+                      <a:noFill/>
+                    </a:ln>
+                  </pic:spPr>
+                </pic:pic>
+              </a:graphicData>
+            </a:graphic>
+          </wp:inline>
+        </w:drawing>
+      </w:r>
+    </w:p>
+    <w:p>
+      <w:pPr>
+        <w:spacing w:line="360" w:lineRule="auto"/>
+        <w:ind w:left="-5" w:hanging="10"/>
+        <w:jc w:val="both"/>
+        <w:rPr>
+          <w:rFonts w:ascii="Arial" w:eastAsia="Arial" w:hAnsi="Arial" w:cs="Arial"/>
+        </w:rPr>
+      </w:pPr>
+      <w:r>
+        <w:rPr>
+          <w:rFonts w:ascii="Arial" w:eastAsia="Arial" w:hAnsi="Arial" w:cs="Arial"/>
+        </w:rPr>
+        <w:t>Nesse caso aqui temos o modelo das possíveis entidades e suas relações do projeto SP Medical Group, trazendo assim possíveis questionamentos de organização para o sistema.</w:t>
+      </w:r>
+    </w:p>
+    <w:p>
+      <w:pPr>
+        <w:pStyle w:val="Ttulo2"/>
+        <w:spacing w:line="360" w:lineRule="auto"/>
+        <w:jc w:val="both"/>
+        <w:rPr>
+          <w:rFonts w:ascii="Arial" w:hAnsi="Arial" w:cs="Arial"/>
+        </w:rPr>
+      </w:pPr>
+      <w:bookmarkStart w:id="7" w:name="_Toc80655049"/>
+      <w:r>
+        <w:rPr>
+          <w:rFonts w:ascii="Arial" w:hAnsi="Arial" w:cs="Arial"/>
+        </w:rPr>
+        <w:t>Modelo Lógico</w:t>
+      </w:r>
+      <w:bookmarkEnd w:id="7"/>
+    </w:p>
+    <w:p>
+      <w:pPr>
+        <w:spacing w:line="360" w:lineRule="auto"/>
+        <w:ind w:left="-5" w:hanging="10"/>
+        <w:jc w:val="both"/>
+        <w:rPr>
+          <w:rFonts w:ascii="Arial" w:eastAsia="Arial" w:hAnsi="Arial" w:cs="Arial"/>
+          <w:sz w:val="24"/>
+          <w:szCs w:val="24"/>
+        </w:rPr>
+      </w:pPr>
+      <w:r>
+        <w:rPr>
+          <w:rFonts w:ascii="Arial" w:eastAsia="Arial" w:hAnsi="Arial" w:cs="Arial"/>
+          <w:sz w:val="24"/>
+          <w:szCs w:val="24"/>
+        </w:rPr>
+        <w:t xml:space="preserve">O Modelo Lógico vai pegar o Conceitual e adequar ao tipo de banco que será usado, colocando as colunas que vamos usar, fazendo as relações com as presenças de </w:t>
+      </w:r>
+      <w:proofErr w:type="spellStart"/>
+      <w:r>
+        <w:rPr>
+          <w:rFonts w:ascii="Arial" w:eastAsia="Arial" w:hAnsi="Arial" w:cs="Arial"/>
+          <w:sz w:val="24"/>
+          <w:szCs w:val="24"/>
+        </w:rPr>
+        <w:t>PK’s</w:t>
+      </w:r>
+      <w:proofErr w:type="spellEnd"/>
+      <w:r>
+        <w:rPr>
+          <w:rFonts w:ascii="Arial" w:eastAsia="Arial" w:hAnsi="Arial" w:cs="Arial"/>
+          <w:sz w:val="24"/>
+          <w:szCs w:val="24"/>
+        </w:rPr>
+        <w:t xml:space="preserve"> e </w:t>
+      </w:r>
+      <w:proofErr w:type="spellStart"/>
+      <w:r>
+        <w:rPr>
+          <w:rFonts w:ascii="Arial" w:eastAsia="Arial" w:hAnsi="Arial" w:cs="Arial"/>
+          <w:sz w:val="24"/>
+          <w:szCs w:val="24"/>
+        </w:rPr>
+        <w:t>FK’s</w:t>
+      </w:r>
+      <w:proofErr w:type="spellEnd"/>
+    </w:p>
+    <w:p>
+      <w:pPr>
+        <w:spacing w:line="360" w:lineRule="auto"/>
+        <w:ind w:left="-5" w:hanging="10"/>
+        <w:jc w:val="both"/>
+        <w:rPr>
+          <w:rFonts w:ascii="Arial" w:eastAsia="Arial" w:hAnsi="Arial" w:cs="Arial"/>
+          <w:sz w:val="24"/>
+          <w:szCs w:val="24"/>
+        </w:rPr>
+      </w:pPr>
+      <w:r>
+        <w:rPr>
+          <w:rFonts w:ascii="Arial" w:eastAsia="Arial" w:hAnsi="Arial" w:cs="Arial"/>
+          <w:noProof/>
+          <w:sz w:val="24"/>
+          <w:szCs w:val="24"/>
+        </w:rPr>
+        <w:drawing>
+          <wp:inline distT="0" distB="0" distL="0" distR="0" wp14:anchorId="39060E16" wp14:editId="0D0021C6">
+            <wp:extent cx="5381625" cy="3667125"/>
+            <wp:effectExtent l="0" t="0" r="9525" b="9525"/>
+            <wp:docPr id="4" name="Imagem 4"/>
+            <wp:cNvGraphicFramePr>
+              <a:graphicFrameLocks xmlns:a="http://schemas.openxmlformats.org/drawingml/2006/main" noChangeAspect="1"/>
+            </wp:cNvGraphicFramePr>
+            <a:graphic xmlns:a="http://schemas.openxmlformats.org/drawingml/2006/main">
+              <a:graphicData uri="http://schemas.openxmlformats.org/drawingml/2006/picture">
+                <pic:pic xmlns:pic="http://schemas.openxmlformats.org/drawingml/2006/picture">
+                  <pic:nvPicPr>
+                    <pic:cNvPr id="0" name="Picture 2"/>
+                    <pic:cNvPicPr>
+                      <a:picLocks noChangeAspect="1" noChangeArrowheads="1"/>
+                    </pic:cNvPicPr>
+                  </pic:nvPicPr>
+                  <pic:blipFill>
+                    <a:blip r:embed="rId9">
+                      <a:extLst>
+                        <a:ext uri="{28A0092B-C50C-407E-A947-70E740481C1C}">
+                          <a14:useLocalDpi xmlns:a14="http://schemas.microsoft.com/office/drawing/2010/main" val="0"/>
+                        </a:ext>
+                      </a:extLst>
+                    </a:blip>
+                    <a:srcRect/>
+                    <a:stretch>
+                      <a:fillRect/>
+                    </a:stretch>
+                  </pic:blipFill>
+                  <pic:spPr bwMode="auto">
+                    <a:xfrm>
+                      <a:off x="0" y="0"/>
+                      <a:ext cx="5381625" cy="3667125"/>
+                    </a:xfrm>
+                    <a:prstGeom prst="rect">
+                      <a:avLst/>
+                    </a:prstGeom>
+                    <a:noFill/>
+                    <a:ln>
+                      <a:noFill/>
+                    </a:ln>
+                  </pic:spPr>
+                </pic:pic>
+              </a:graphicData>
+            </a:graphic>
+          </wp:inline>
+        </w:drawing>
+      </w:r>
+    </w:p>
+    <w:p>
+      <w:pPr>
+        <w:spacing w:line="360" w:lineRule="auto"/>
+        <w:ind w:left="-5" w:hanging="10"/>
+        <w:jc w:val="both"/>
+        <w:rPr>
+          <w:rFonts w:ascii="Arial" w:eastAsia="Arial" w:hAnsi="Arial" w:cs="Arial"/>
+          <w:sz w:val="24"/>
+          <w:szCs w:val="24"/>
+        </w:rPr>
+      </w:pPr>
+      <w:r>
+        <w:rPr>
+          <w:rFonts w:ascii="Arial" w:eastAsia="Arial" w:hAnsi="Arial" w:cs="Arial"/>
+          <w:sz w:val="24"/>
+          <w:szCs w:val="24"/>
+        </w:rPr>
+        <w:t>Como vemos aqui aquele modelo conceitual agora ganha a presença colunas com as informações que devem entrar no banco e montamos de maneira um tanto quanto mais fiel a que acontecera no modelo final.</w:t>
+      </w:r>
+    </w:p>
+    <w:p>
+      <w:pPr>
+        <w:pStyle w:val="Ttulo2"/>
+        <w:spacing w:line="360" w:lineRule="auto"/>
+        <w:jc w:val="both"/>
+        <w:rPr>
+          <w:rFonts w:ascii="Arial" w:hAnsi="Arial" w:cs="Arial"/>
+        </w:rPr>
+      </w:pPr>
+      <w:bookmarkStart w:id="8" w:name="_Toc80655050"/>
+      <w:r>
+        <w:rPr>
+          <w:rFonts w:ascii="Arial" w:hAnsi="Arial" w:cs="Arial"/>
+        </w:rPr>
+        <w:lastRenderedPageBreak/>
+        <w:t>Modelo Físico</w:t>
+      </w:r>
+      <w:bookmarkEnd w:id="8"/>
+    </w:p>
+    <w:p>
+      <w:pPr>
+        <w:spacing w:line="360" w:lineRule="auto"/>
+        <w:ind w:left="-5" w:hanging="10"/>
+        <w:jc w:val="both"/>
+        <w:rPr>
+          <w:rFonts w:ascii="Arial" w:eastAsia="Arial" w:hAnsi="Arial" w:cs="Arial"/>
+          <w:sz w:val="24"/>
+          <w:szCs w:val="24"/>
+        </w:rPr>
+      </w:pPr>
+      <w:r>
+        <w:rPr>
+          <w:rFonts w:ascii="Arial" w:eastAsia="Arial" w:hAnsi="Arial" w:cs="Arial"/>
+          <w:sz w:val="24"/>
+          <w:szCs w:val="24"/>
+        </w:rPr>
+        <w:t xml:space="preserve">Ele vai nos mostrar o Banco de Dados de maneira física com alguns dados de exemplo para testar </w:t>
       </w:r>
       <w:r>
         <w:rPr>
-          <w:sz w:val="24"/>
-        </w:rPr>
-        <w:t>um banco de dados relacional e a importância de um banco de dados</w:t>
+          <w:rFonts w:ascii="Arial" w:eastAsia="Arial" w:hAnsi="Arial" w:cs="Arial"/>
+          <w:sz w:val="24"/>
+          <w:szCs w:val="24"/>
+        </w:rPr>
+        <w:t>os tipos</w:t>
       </w:r>
       <w:r>
         <w:rPr>
-          <w:sz w:val="24"/>
-        </w:rPr>
-        <w:t>.</w:t>
+          <w:rFonts w:ascii="Arial" w:eastAsia="Arial" w:hAnsi="Arial" w:cs="Arial"/>
+          <w:sz w:val="24"/>
+          <w:szCs w:val="24"/>
+        </w:rPr>
+        <w:t xml:space="preserve"> de relação e tudo mais.</w:t>
       </w:r>
     </w:p>
     <w:p>
       <w:pPr>
-        <w:pStyle w:val="Ttulo1"/>
-      </w:pPr>
-      <w:bookmarkStart w:id="3" w:name="_Toc80311771"/>
-      <w:r>
-        <w:t>Modelagem de dados</w:t>
-      </w:r>
-      <w:bookmarkEnd w:id="3"/>
-    </w:p>
-    <w:p>
-      <w:r>
-        <w:t>Coloque aqui brevemente o que é a modelagem de dados.</w:t>
-      </w:r>
-    </w:p>
-    <w:p>
-      <w:pPr>
-        <w:pStyle w:val="Ttulo2"/>
-      </w:pPr>
-      <w:bookmarkStart w:id="4" w:name="_Toc80311772"/>
-      <w:r>
-        <w:t xml:space="preserve">Modelo </w:t>
-      </w:r>
-      <w:r>
-        <w:t>Conceitual</w:t>
-      </w:r>
-      <w:bookmarkEnd w:id="4"/>
-    </w:p>
-    <w:p>
-      <w:pPr>
-        <w:spacing w:line="276" w:lineRule="auto"/>
+        <w:spacing w:line="360" w:lineRule="auto"/>
         <w:ind w:left="-5" w:hanging="10"/>
         <w:jc w:val="both"/>
         <w:rPr>
-          <w:sz w:val="24"/>
+          <w:rFonts w:ascii="Arial" w:eastAsia="Arial" w:hAnsi="Arial" w:cs="Arial"/>
+          <w:sz w:val="24"/>
+          <w:szCs w:val="24"/>
         </w:rPr>
       </w:pPr>
       <w:r>
         <w:rPr>
-          <w:sz w:val="24"/>
-        </w:rPr>
-        <w:t>Insira aqui u</w:t>
+          <w:rFonts w:ascii="Arial" w:eastAsia="Arial" w:hAnsi="Arial" w:cs="Arial"/>
+          <w:noProof/>
+          <w:sz w:val="24"/>
+          <w:szCs w:val="24"/>
+        </w:rPr>
+        <w:drawing>
+          <wp:inline distT="0" distB="0" distL="0" distR="0" wp14:anchorId="4D100712" wp14:editId="2DD62811">
+            <wp:extent cx="5400675" cy="5181600"/>
+            <wp:effectExtent l="0" t="0" r="9525" b="0"/>
+            <wp:docPr id="5" name="Imagem 5" descr="Diagrama&#10;&#10;Descrição gerada automaticamente"/>
+            <wp:cNvGraphicFramePr>
+              <a:graphicFrameLocks xmlns:a="http://schemas.openxmlformats.org/drawingml/2006/main" noChangeAspect="1"/>
+            </wp:cNvGraphicFramePr>
+            <a:graphic xmlns:a="http://schemas.openxmlformats.org/drawingml/2006/main">
+              <a:graphicData uri="http://schemas.openxmlformats.org/drawingml/2006/picture">
+                <pic:pic xmlns:pic="http://schemas.openxmlformats.org/drawingml/2006/picture">
+                  <pic:nvPicPr>
+                    <pic:cNvPr id="5" name="Imagem 5" descr="Diagrama&#10;&#10;Descrição gerada automaticamente"/>
+                    <pic:cNvPicPr>
+                      <a:picLocks noChangeAspect="1" noChangeArrowheads="1"/>
+                    </pic:cNvPicPr>
+                  </pic:nvPicPr>
+                  <pic:blipFill>
+                    <a:blip r:embed="rId10">
+                      <a:extLst>
+                        <a:ext uri="{28A0092B-C50C-407E-A947-70E740481C1C}">
+                          <a14:useLocalDpi xmlns:a14="http://schemas.microsoft.com/office/drawing/2010/main" val="0"/>
+                        </a:ext>
+                      </a:extLst>
+                    </a:blip>
+                    <a:srcRect/>
+                    <a:stretch>
+                      <a:fillRect/>
+                    </a:stretch>
+                  </pic:blipFill>
+                  <pic:spPr bwMode="auto">
+                    <a:xfrm>
+                      <a:off x="0" y="0"/>
+                      <a:ext cx="5400675" cy="5181600"/>
+                    </a:xfrm>
+                    <a:prstGeom prst="rect">
+                      <a:avLst/>
+                    </a:prstGeom>
+                    <a:noFill/>
+                    <a:ln>
+                      <a:noFill/>
+                    </a:ln>
+                  </pic:spPr>
+                </pic:pic>
+              </a:graphicData>
+            </a:graphic>
+          </wp:inline>
+        </w:drawing>
       </w:r>
-      <w:r>
-        <w:rPr>
-          <w:sz w:val="24"/>
-        </w:rPr>
-        <w:t>ma breve descrição sobre o modelo conceitual e a imagem exportada</w:t>
-      </w:r>
-    </w:p>
-    <w:p>
-      <w:pPr>
-        <w:pStyle w:val="Ttulo2"/>
-      </w:pPr>
-      <w:bookmarkStart w:id="5" w:name="_Toc80311773"/>
-      <w:r>
-        <w:t>Modelo Lógico</w:t>
-      </w:r>
-      <w:bookmarkEnd w:id="5"/>
-    </w:p>
-    <w:p>
-      <w:pPr>
-        <w:spacing w:line="276" w:lineRule="auto"/>
+    </w:p>
+    <w:p>
+      <w:pPr>
+        <w:spacing w:line="360" w:lineRule="auto"/>
         <w:ind w:left="-5" w:hanging="10"/>
         <w:jc w:val="both"/>
         <w:rPr>
-          <w:sz w:val="24"/>
+          <w:rFonts w:ascii="Arial" w:eastAsia="Arial" w:hAnsi="Arial" w:cs="Arial"/>
+          <w:sz w:val="24"/>
+          <w:szCs w:val="24"/>
+        </w:rPr>
+      </w:pPr>
+    </w:p>
+    <w:p>
+      <w:pPr>
+        <w:spacing w:line="360" w:lineRule="auto"/>
+        <w:jc w:val="both"/>
+        <w:rPr>
+          <w:rFonts w:ascii="Arial" w:eastAsia="Arial" w:hAnsi="Arial" w:cs="Arial"/>
+          <w:sz w:val="24"/>
+          <w:szCs w:val="24"/>
         </w:rPr>
       </w:pPr>
       <w:r>
         <w:rPr>
-          <w:sz w:val="24"/>
-        </w:rPr>
-        <w:t>Insira aqui uma breve descrição sobre o modelo lógico e a imagem exportada</w:t>
+          <w:rFonts w:ascii="Arial" w:eastAsia="Arial" w:hAnsi="Arial" w:cs="Arial"/>
+          <w:sz w:val="24"/>
+          <w:szCs w:val="24"/>
+        </w:rPr>
+        <w:t xml:space="preserve">Aqui vemos o Modelo </w:t>
       </w:r>
+      <w:proofErr w:type="spellStart"/>
+      <w:r>
+        <w:rPr>
+          <w:rFonts w:ascii="Arial" w:eastAsia="Arial" w:hAnsi="Arial" w:cs="Arial"/>
+          <w:sz w:val="24"/>
+          <w:szCs w:val="24"/>
+        </w:rPr>
+        <w:t>Fisico</w:t>
+      </w:r>
+      <w:proofErr w:type="spellEnd"/>
+      <w:r>
+        <w:rPr>
+          <w:rFonts w:ascii="Arial" w:eastAsia="Arial" w:hAnsi="Arial" w:cs="Arial"/>
+          <w:sz w:val="24"/>
+          <w:szCs w:val="24"/>
+        </w:rPr>
+        <w:t xml:space="preserve"> deste projeto ele foi gerado pelo SSMS e mostra de maneira ainda mais fiel o banco, ele traz o banco como algo existente mostrando assim suas relações e se parecendo até com o modelo lógico em sua base. </w:t>
+      </w:r>
     </w:p>
     <w:p>
       <w:pPr>
         <w:pStyle w:val="Ttulo2"/>
-      </w:pPr>
-      <w:bookmarkStart w:id="6" w:name="_Toc80311774"/>
+        <w:spacing w:line="360" w:lineRule="auto"/>
+        <w:jc w:val="both"/>
+        <w:rPr>
+          <w:rFonts w:ascii="Arial" w:hAnsi="Arial" w:cs="Arial"/>
+        </w:rPr>
+      </w:pPr>
+      <w:bookmarkStart w:id="9" w:name="_Toc80655051"/>
       <w:r>
-        <w:t>Modelo Físico</w:t>
-      </w:r>
-      <w:bookmarkEnd w:id="6"/>
-    </w:p>
-    <w:p>
-      <w:pPr>
-        <w:spacing w:line="276" w:lineRule="auto"/>
-        <w:ind w:left="-5" w:hanging="10"/>
-        <w:jc w:val="both"/>
-        <w:rPr>
-          <w:sz w:val="24"/>
-        </w:rPr>
-      </w:pPr>
-      <w:r>
-        <w:rPr>
-          <w:sz w:val="24"/>
-        </w:rPr>
-        <w:t>Insira aqui uma breve descrição sobre o modelo físico e a imagem exportada (</w:t>
-      </w:r>
-      <w:r>
-        <w:rPr>
-          <w:sz w:val="24"/>
-        </w:rPr>
-        <w:t>gerado através do SSMS, por exemplo</w:t>
-      </w:r>
-      <w:r>
-        <w:rPr>
-          <w:sz w:val="24"/>
-        </w:rPr>
-        <w:t>)</w:t>
-      </w:r>
-    </w:p>
-    <w:p>
-      <w:pPr>
-        <w:pStyle w:val="Ttulo2"/>
-      </w:pPr>
-      <w:bookmarkStart w:id="7" w:name="_Toc80311775"/>
-      <w:r>
+        <w:rPr>
+          <w:rFonts w:ascii="Arial" w:hAnsi="Arial" w:cs="Arial"/>
+        </w:rPr>
         <w:t>Cronograma</w:t>
       </w:r>
-      <w:bookmarkEnd w:id="7"/>
+      <w:bookmarkEnd w:id="9"/>
     </w:p>
     <w:tbl>
       <w:tblPr>
@@ -1447,12 +1995,12 @@
         <w:tblLook w:val="04A0" w:firstRow="1" w:lastRow="0" w:firstColumn="1" w:lastColumn="0" w:noHBand="0" w:noVBand="1"/>
       </w:tblPr>
       <w:tblGrid>
-        <w:gridCol w:w="1417"/>
-        <w:gridCol w:w="1417"/>
-        <w:gridCol w:w="1417"/>
-        <w:gridCol w:w="1417"/>
-        <w:gridCol w:w="1417"/>
-        <w:gridCol w:w="1417"/>
+        <w:gridCol w:w="1832"/>
+        <w:gridCol w:w="1336"/>
+        <w:gridCol w:w="1336"/>
+        <w:gridCol w:w="1336"/>
+        <w:gridCol w:w="1336"/>
+        <w:gridCol w:w="1336"/>
       </w:tblGrid>
       <w:tr>
         <w:tc>
@@ -1466,9 +2014,10 @@
           </w:tcPr>
           <w:p>
             <w:pPr>
-              <w:spacing w:line="276" w:lineRule="auto"/>
-              <w:jc w:val="center"/>
-              <w:rPr>
+              <w:spacing w:line="360" w:lineRule="auto"/>
+              <w:jc w:val="both"/>
+              <w:rPr>
+                <w:rFonts w:ascii="Arial" w:hAnsi="Arial" w:cs="Arial"/>
                 <w:sz w:val="24"/>
               </w:rPr>
             </w:pPr>
@@ -1481,14 +2030,16 @@
           </w:tcPr>
           <w:p>
             <w:pPr>
-              <w:spacing w:line="276" w:lineRule="auto"/>
-              <w:jc w:val="center"/>
-              <w:rPr>
+              <w:spacing w:line="360" w:lineRule="auto"/>
+              <w:jc w:val="both"/>
+              <w:rPr>
+                <w:rFonts w:ascii="Arial" w:hAnsi="Arial" w:cs="Arial"/>
                 <w:sz w:val="24"/>
               </w:rPr>
             </w:pPr>
             <w:r>
               <w:rPr>
+                <w:rFonts w:ascii="Arial" w:hAnsi="Arial" w:cs="Arial"/>
                 <w:sz w:val="24"/>
               </w:rPr>
               <w:t>Dia 1</w:t>
@@ -1502,14 +2053,16 @@
           </w:tcPr>
           <w:p>
             <w:pPr>
-              <w:spacing w:line="276" w:lineRule="auto"/>
-              <w:jc w:val="center"/>
-              <w:rPr>
+              <w:spacing w:line="360" w:lineRule="auto"/>
+              <w:jc w:val="both"/>
+              <w:rPr>
+                <w:rFonts w:ascii="Arial" w:hAnsi="Arial" w:cs="Arial"/>
                 <w:sz w:val="24"/>
               </w:rPr>
             </w:pPr>
             <w:r>
               <w:rPr>
+                <w:rFonts w:ascii="Arial" w:hAnsi="Arial" w:cs="Arial"/>
                 <w:sz w:val="24"/>
               </w:rPr>
               <w:t>Dia 2</w:t>
@@ -1523,14 +2076,16 @@
           </w:tcPr>
           <w:p>
             <w:pPr>
-              <w:spacing w:line="276" w:lineRule="auto"/>
-              <w:jc w:val="center"/>
-              <w:rPr>
+              <w:spacing w:line="360" w:lineRule="auto"/>
+              <w:jc w:val="both"/>
+              <w:rPr>
+                <w:rFonts w:ascii="Arial" w:hAnsi="Arial" w:cs="Arial"/>
                 <w:sz w:val="24"/>
               </w:rPr>
             </w:pPr>
             <w:r>
               <w:rPr>
+                <w:rFonts w:ascii="Arial" w:hAnsi="Arial" w:cs="Arial"/>
                 <w:sz w:val="24"/>
               </w:rPr>
               <w:t>Dia 3</w:t>
@@ -1544,14 +2099,16 @@
           </w:tcPr>
           <w:p>
             <w:pPr>
-              <w:spacing w:line="276" w:lineRule="auto"/>
-              <w:jc w:val="center"/>
-              <w:rPr>
+              <w:spacing w:line="360" w:lineRule="auto"/>
+              <w:jc w:val="both"/>
+              <w:rPr>
+                <w:rFonts w:ascii="Arial" w:hAnsi="Arial" w:cs="Arial"/>
                 <w:sz w:val="24"/>
               </w:rPr>
             </w:pPr>
             <w:r>
               <w:rPr>
+                <w:rFonts w:ascii="Arial" w:hAnsi="Arial" w:cs="Arial"/>
                 <w:sz w:val="24"/>
               </w:rPr>
               <w:t>Dia 4</w:t>
@@ -1565,14 +2122,16 @@
           </w:tcPr>
           <w:p>
             <w:pPr>
-              <w:spacing w:line="276" w:lineRule="auto"/>
-              <w:jc w:val="center"/>
-              <w:rPr>
+              <w:spacing w:line="360" w:lineRule="auto"/>
+              <w:jc w:val="both"/>
+              <w:rPr>
+                <w:rFonts w:ascii="Arial" w:hAnsi="Arial" w:cs="Arial"/>
                 <w:sz w:val="24"/>
               </w:rPr>
             </w:pPr>
             <w:r>
               <w:rPr>
+                <w:rFonts w:ascii="Arial" w:hAnsi="Arial" w:cs="Arial"/>
                 <w:sz w:val="24"/>
               </w:rPr>
               <w:t>Dia 5</w:t>
@@ -1584,22 +2143,38 @@
         <w:tc>
           <w:tcPr>
             <w:tcW w:w="1417" w:type="dxa"/>
+            <w:tcBorders>
+              <w:top w:val="nil"/>
+              <w:left w:val="nil"/>
+            </w:tcBorders>
             <w:vAlign w:val="center"/>
           </w:tcPr>
           <w:p>
             <w:pPr>
-              <w:spacing w:line="276" w:lineRule="auto"/>
-              <w:jc w:val="center"/>
-              <w:rPr>
+              <w:spacing w:line="360" w:lineRule="auto"/>
+              <w:jc w:val="both"/>
+              <w:rPr>
+                <w:rFonts w:ascii="Arial" w:hAnsi="Arial" w:cs="Arial"/>
                 <w:sz w:val="24"/>
               </w:rPr>
             </w:pPr>
             <w:r>
               <w:rPr>
-                <w:sz w:val="24"/>
-              </w:rPr>
-              <w:t>Modelo Conceitual</w:t>
-            </w:r>
+                <w:rFonts w:ascii="Arial" w:hAnsi="Arial" w:cs="Arial"/>
+                <w:sz w:val="24"/>
+              </w:rPr>
+              <w:lastRenderedPageBreak/>
+              <w:t xml:space="preserve">Criação do </w:t>
+            </w:r>
+            <w:proofErr w:type="spellStart"/>
+            <w:r>
+              <w:rPr>
+                <w:rFonts w:ascii="Arial" w:hAnsi="Arial" w:cs="Arial"/>
+                <w:sz w:val="24"/>
+              </w:rPr>
+              <w:t>Trello</w:t>
+            </w:r>
+            <w:proofErr w:type="spellEnd"/>
           </w:p>
         </w:tc>
         <w:tc>
@@ -1609,14 +2184,16 @@
           </w:tcPr>
           <w:p>
             <w:pPr>
-              <w:spacing w:line="276" w:lineRule="auto"/>
-              <w:jc w:val="center"/>
-              <w:rPr>
+              <w:spacing w:line="360" w:lineRule="auto"/>
+              <w:jc w:val="both"/>
+              <w:rPr>
+                <w:rFonts w:ascii="Arial" w:hAnsi="Arial" w:cs="Arial"/>
                 <w:sz w:val="24"/>
               </w:rPr>
             </w:pPr>
             <w:r>
               <w:rPr>
+                <w:rFonts w:ascii="Arial" w:hAnsi="Arial" w:cs="Arial"/>
                 <w:sz w:val="24"/>
               </w:rPr>
               <w:t>X</w:t>
@@ -1630,9 +2207,10 @@
           </w:tcPr>
           <w:p>
             <w:pPr>
-              <w:spacing w:line="276" w:lineRule="auto"/>
-              <w:jc w:val="center"/>
-              <w:rPr>
+              <w:spacing w:line="360" w:lineRule="auto"/>
+              <w:jc w:val="both"/>
+              <w:rPr>
+                <w:rFonts w:ascii="Arial" w:hAnsi="Arial" w:cs="Arial"/>
                 <w:sz w:val="24"/>
               </w:rPr>
             </w:pPr>
@@ -1645,9 +2223,10 @@
           </w:tcPr>
           <w:p>
             <w:pPr>
-              <w:spacing w:line="276" w:lineRule="auto"/>
-              <w:jc w:val="center"/>
-              <w:rPr>
+              <w:spacing w:line="360" w:lineRule="auto"/>
+              <w:jc w:val="both"/>
+              <w:rPr>
+                <w:rFonts w:ascii="Arial" w:hAnsi="Arial" w:cs="Arial"/>
                 <w:sz w:val="24"/>
               </w:rPr>
             </w:pPr>
@@ -1660,9 +2239,10 @@
           </w:tcPr>
           <w:p>
             <w:pPr>
-              <w:spacing w:line="276" w:lineRule="auto"/>
-              <w:jc w:val="center"/>
-              <w:rPr>
+              <w:spacing w:line="360" w:lineRule="auto"/>
+              <w:jc w:val="both"/>
+              <w:rPr>
+                <w:rFonts w:ascii="Arial" w:hAnsi="Arial" w:cs="Arial"/>
                 <w:sz w:val="24"/>
               </w:rPr>
             </w:pPr>
@@ -1675,9 +2255,135 @@
           </w:tcPr>
           <w:p>
             <w:pPr>
-              <w:spacing w:line="276" w:lineRule="auto"/>
-              <w:jc w:val="center"/>
-              <w:rPr>
+              <w:spacing w:line="360" w:lineRule="auto"/>
+              <w:jc w:val="both"/>
+              <w:rPr>
+                <w:rFonts w:ascii="Arial" w:hAnsi="Arial" w:cs="Arial"/>
+                <w:sz w:val="24"/>
+              </w:rPr>
+            </w:pPr>
+          </w:p>
+        </w:tc>
+      </w:tr>
+      <w:tr>
+        <w:tc>
+          <w:tcPr>
+            <w:tcW w:w="1417" w:type="dxa"/>
+            <w:tcBorders>
+              <w:top w:val="nil"/>
+              <w:left w:val="nil"/>
+            </w:tcBorders>
+            <w:vAlign w:val="center"/>
+          </w:tcPr>
+          <w:p>
+            <w:pPr>
+              <w:spacing w:line="360" w:lineRule="auto"/>
+              <w:jc w:val="both"/>
+              <w:rPr>
+                <w:rFonts w:ascii="Arial" w:hAnsi="Arial" w:cs="Arial"/>
+                <w:sz w:val="24"/>
+              </w:rPr>
+            </w:pPr>
+            <w:r>
+              <w:rPr>
+                <w:rFonts w:ascii="Arial" w:hAnsi="Arial" w:cs="Arial"/>
+                <w:sz w:val="24"/>
+              </w:rPr>
+              <w:t xml:space="preserve">Criação do Repositório do </w:t>
+            </w:r>
+            <w:proofErr w:type="spellStart"/>
+            <w:r>
+              <w:rPr>
+                <w:rFonts w:ascii="Arial" w:hAnsi="Arial" w:cs="Arial"/>
+                <w:sz w:val="24"/>
+              </w:rPr>
+              <w:t>Github</w:t>
+            </w:r>
+            <w:proofErr w:type="spellEnd"/>
+          </w:p>
+        </w:tc>
+        <w:tc>
+          <w:tcPr>
+            <w:tcW w:w="1417" w:type="dxa"/>
+            <w:vAlign w:val="center"/>
+          </w:tcPr>
+          <w:p>
+            <w:pPr>
+              <w:spacing w:line="360" w:lineRule="auto"/>
+              <w:jc w:val="both"/>
+              <w:rPr>
+                <w:rFonts w:ascii="Arial" w:hAnsi="Arial" w:cs="Arial"/>
+                <w:sz w:val="24"/>
+              </w:rPr>
+            </w:pPr>
+            <w:r>
+              <w:rPr>
+                <w:rFonts w:ascii="Arial" w:hAnsi="Arial" w:cs="Arial"/>
+                <w:sz w:val="24"/>
+              </w:rPr>
+              <w:t>X</w:t>
+            </w:r>
+          </w:p>
+        </w:tc>
+        <w:tc>
+          <w:tcPr>
+            <w:tcW w:w="1417" w:type="dxa"/>
+            <w:vAlign w:val="center"/>
+          </w:tcPr>
+          <w:p>
+            <w:pPr>
+              <w:spacing w:line="360" w:lineRule="auto"/>
+              <w:jc w:val="both"/>
+              <w:rPr>
+                <w:rFonts w:ascii="Arial" w:hAnsi="Arial" w:cs="Arial"/>
+                <w:sz w:val="24"/>
+              </w:rPr>
+            </w:pPr>
+          </w:p>
+        </w:tc>
+        <w:tc>
+          <w:tcPr>
+            <w:tcW w:w="1417" w:type="dxa"/>
+            <w:vAlign w:val="center"/>
+          </w:tcPr>
+          <w:p>
+            <w:pPr>
+              <w:spacing w:line="360" w:lineRule="auto"/>
+              <w:jc w:val="both"/>
+              <w:rPr>
+                <w:rFonts w:ascii="Arial" w:hAnsi="Arial" w:cs="Arial"/>
+                <w:sz w:val="24"/>
+              </w:rPr>
+            </w:pPr>
+          </w:p>
+        </w:tc>
+        <w:tc>
+          <w:tcPr>
+            <w:tcW w:w="1417" w:type="dxa"/>
+            <w:vAlign w:val="center"/>
+          </w:tcPr>
+          <w:p>
+            <w:pPr>
+              <w:spacing w:line="360" w:lineRule="auto"/>
+              <w:jc w:val="both"/>
+              <w:rPr>
+                <w:rFonts w:ascii="Arial" w:hAnsi="Arial" w:cs="Arial"/>
+                <w:sz w:val="24"/>
+              </w:rPr>
+            </w:pPr>
+          </w:p>
+        </w:tc>
+        <w:tc>
+          <w:tcPr>
+            <w:tcW w:w="1417" w:type="dxa"/>
+            <w:vAlign w:val="center"/>
+          </w:tcPr>
+          <w:p>
+            <w:pPr>
+              <w:spacing w:line="360" w:lineRule="auto"/>
+              <w:jc w:val="both"/>
+              <w:rPr>
+                <w:rFonts w:ascii="Arial" w:hAnsi="Arial" w:cs="Arial"/>
                 <w:sz w:val="24"/>
               </w:rPr>
             </w:pPr>
@@ -1692,17 +2398,19 @@
           </w:tcPr>
           <w:p>
             <w:pPr>
-              <w:spacing w:line="276" w:lineRule="auto"/>
-              <w:jc w:val="center"/>
-              <w:rPr>
+              <w:spacing w:line="360" w:lineRule="auto"/>
+              <w:jc w:val="both"/>
+              <w:rPr>
+                <w:rFonts w:ascii="Arial" w:hAnsi="Arial" w:cs="Arial"/>
                 <w:sz w:val="24"/>
               </w:rPr>
             </w:pPr>
             <w:r>
               <w:rPr>
-                <w:sz w:val="24"/>
-              </w:rPr>
-              <w:t>Modelo Lógico</w:t>
+                <w:rFonts w:ascii="Arial" w:hAnsi="Arial" w:cs="Arial"/>
+                <w:sz w:val="24"/>
+              </w:rPr>
+              <w:t>Modelo Conceitual</w:t>
             </w:r>
           </w:p>
         </w:tc>
@@ -1713,9 +2421,33 @@
           </w:tcPr>
           <w:p>
             <w:pPr>
-              <w:spacing w:line="276" w:lineRule="auto"/>
-              <w:jc w:val="center"/>
-              <w:rPr>
+              <w:spacing w:line="360" w:lineRule="auto"/>
+              <w:jc w:val="both"/>
+              <w:rPr>
+                <w:rFonts w:ascii="Arial" w:hAnsi="Arial" w:cs="Arial"/>
+                <w:sz w:val="24"/>
+              </w:rPr>
+            </w:pPr>
+            <w:r>
+              <w:rPr>
+                <w:rFonts w:ascii="Arial" w:hAnsi="Arial" w:cs="Arial"/>
+                <w:sz w:val="24"/>
+              </w:rPr>
+              <w:t>X</w:t>
+            </w:r>
+          </w:p>
+        </w:tc>
+        <w:tc>
+          <w:tcPr>
+            <w:tcW w:w="1417" w:type="dxa"/>
+            <w:vAlign w:val="center"/>
+          </w:tcPr>
+          <w:p>
+            <w:pPr>
+              <w:spacing w:line="360" w:lineRule="auto"/>
+              <w:jc w:val="both"/>
+              <w:rPr>
+                <w:rFonts w:ascii="Arial" w:hAnsi="Arial" w:cs="Arial"/>
                 <w:sz w:val="24"/>
               </w:rPr>
             </w:pPr>
@@ -1728,51 +2460,10 @@
           </w:tcPr>
           <w:p>
             <w:pPr>
-              <w:spacing w:line="276" w:lineRule="auto"/>
-              <w:jc w:val="center"/>
-              <w:rPr>
-                <w:sz w:val="24"/>
-              </w:rPr>
-            </w:pPr>
-            <w:r>
-              <w:rPr>
-                <w:sz w:val="24"/>
-              </w:rPr>
-              <w:t>X</w:t>
-            </w:r>
-          </w:p>
-        </w:tc>
-        <w:tc>
-          <w:tcPr>
-            <w:tcW w:w="1417" w:type="dxa"/>
-            <w:vAlign w:val="center"/>
-          </w:tcPr>
-          <w:p>
-            <w:pPr>
-              <w:spacing w:line="276" w:lineRule="auto"/>
-              <w:jc w:val="center"/>
-              <w:rPr>
-                <w:sz w:val="24"/>
-              </w:rPr>
-            </w:pPr>
-            <w:r>
-              <w:rPr>
-                <w:sz w:val="24"/>
-              </w:rPr>
-              <w:t>X</w:t>
-            </w:r>
-          </w:p>
-        </w:tc>
-        <w:tc>
-          <w:tcPr>
-            <w:tcW w:w="1417" w:type="dxa"/>
-            <w:vAlign w:val="center"/>
-          </w:tcPr>
-          <w:p>
-            <w:pPr>
-              <w:spacing w:line="276" w:lineRule="auto"/>
-              <w:jc w:val="center"/>
-              <w:rPr>
+              <w:spacing w:line="360" w:lineRule="auto"/>
+              <w:jc w:val="both"/>
+              <w:rPr>
+                <w:rFonts w:ascii="Arial" w:hAnsi="Arial" w:cs="Arial"/>
                 <w:sz w:val="24"/>
               </w:rPr>
             </w:pPr>
@@ -1785,9 +2476,26 @@
           </w:tcPr>
           <w:p>
             <w:pPr>
-              <w:spacing w:line="276" w:lineRule="auto"/>
-              <w:jc w:val="center"/>
-              <w:rPr>
+              <w:spacing w:line="360" w:lineRule="auto"/>
+              <w:jc w:val="both"/>
+              <w:rPr>
+                <w:rFonts w:ascii="Arial" w:hAnsi="Arial" w:cs="Arial"/>
+                <w:sz w:val="24"/>
+              </w:rPr>
+            </w:pPr>
+          </w:p>
+        </w:tc>
+        <w:tc>
+          <w:tcPr>
+            <w:tcW w:w="1417" w:type="dxa"/>
+            <w:vAlign w:val="center"/>
+          </w:tcPr>
+          <w:p>
+            <w:pPr>
+              <w:spacing w:line="360" w:lineRule="auto"/>
+              <w:jc w:val="both"/>
+              <w:rPr>
+                <w:rFonts w:ascii="Arial" w:hAnsi="Arial" w:cs="Arial"/>
                 <w:sz w:val="24"/>
               </w:rPr>
             </w:pPr>
@@ -1802,18 +2510,19 @@
           </w:tcPr>
           <w:p>
             <w:pPr>
-              <w:spacing w:line="276" w:lineRule="auto"/>
-              <w:jc w:val="center"/>
-              <w:rPr>
+              <w:spacing w:line="360" w:lineRule="auto"/>
+              <w:jc w:val="both"/>
+              <w:rPr>
+                <w:rFonts w:ascii="Arial" w:hAnsi="Arial" w:cs="Arial"/>
                 <w:sz w:val="24"/>
               </w:rPr>
             </w:pPr>
             <w:r>
               <w:rPr>
-                <w:sz w:val="24"/>
-              </w:rPr>
-              <w:lastRenderedPageBreak/>
-              <w:t>Modelo Físico</w:t>
+                <w:rFonts w:ascii="Arial" w:hAnsi="Arial" w:cs="Arial"/>
+                <w:sz w:val="24"/>
+              </w:rPr>
+              <w:t>Modelo Lógico</w:t>
             </w:r>
           </w:p>
         </w:tc>
@@ -1824,9 +2533,33 @@
           </w:tcPr>
           <w:p>
             <w:pPr>
-              <w:spacing w:line="276" w:lineRule="auto"/>
-              <w:jc w:val="center"/>
-              <w:rPr>
+              <w:spacing w:line="360" w:lineRule="auto"/>
+              <w:jc w:val="both"/>
+              <w:rPr>
+                <w:rFonts w:ascii="Arial" w:hAnsi="Arial" w:cs="Arial"/>
+                <w:sz w:val="24"/>
+              </w:rPr>
+            </w:pPr>
+            <w:r>
+              <w:rPr>
+                <w:rFonts w:ascii="Arial" w:hAnsi="Arial" w:cs="Arial"/>
+                <w:sz w:val="24"/>
+              </w:rPr>
+              <w:t>X</w:t>
+            </w:r>
+          </w:p>
+        </w:tc>
+        <w:tc>
+          <w:tcPr>
+            <w:tcW w:w="1417" w:type="dxa"/>
+            <w:vAlign w:val="center"/>
+          </w:tcPr>
+          <w:p>
+            <w:pPr>
+              <w:spacing w:line="360" w:lineRule="auto"/>
+              <w:jc w:val="both"/>
+              <w:rPr>
+                <w:rFonts w:ascii="Arial" w:hAnsi="Arial" w:cs="Arial"/>
                 <w:sz w:val="24"/>
               </w:rPr>
             </w:pPr>
@@ -1839,9 +2572,10 @@
           </w:tcPr>
           <w:p>
             <w:pPr>
-              <w:spacing w:line="276" w:lineRule="auto"/>
-              <w:jc w:val="center"/>
-              <w:rPr>
+              <w:spacing w:line="360" w:lineRule="auto"/>
+              <w:jc w:val="both"/>
+              <w:rPr>
+                <w:rFonts w:ascii="Arial" w:hAnsi="Arial" w:cs="Arial"/>
                 <w:sz w:val="24"/>
               </w:rPr>
             </w:pPr>
@@ -1854,9 +2588,10 @@
           </w:tcPr>
           <w:p>
             <w:pPr>
-              <w:spacing w:line="276" w:lineRule="auto"/>
-              <w:jc w:val="center"/>
-              <w:rPr>
+              <w:spacing w:line="360" w:lineRule="auto"/>
+              <w:jc w:val="both"/>
+              <w:rPr>
+                <w:rFonts w:ascii="Arial" w:hAnsi="Arial" w:cs="Arial"/>
                 <w:sz w:val="24"/>
               </w:rPr>
             </w:pPr>
@@ -1869,17 +2604,37 @@
           </w:tcPr>
           <w:p>
             <w:pPr>
-              <w:spacing w:line="276" w:lineRule="auto"/>
-              <w:jc w:val="center"/>
-              <w:rPr>
+              <w:spacing w:line="360" w:lineRule="auto"/>
+              <w:jc w:val="both"/>
+              <w:rPr>
+                <w:rFonts w:ascii="Arial" w:hAnsi="Arial" w:cs="Arial"/>
                 <w:sz w:val="24"/>
               </w:rPr>
             </w:pPr>
-            <w:r>
-              <w:rPr>
-                <w:sz w:val="24"/>
-              </w:rPr>
-              <w:t>X</w:t>
+          </w:p>
+        </w:tc>
+      </w:tr>
+      <w:tr>
+        <w:tc>
+          <w:tcPr>
+            <w:tcW w:w="1417" w:type="dxa"/>
+            <w:vAlign w:val="center"/>
+          </w:tcPr>
+          <w:p>
+            <w:pPr>
+              <w:spacing w:line="360" w:lineRule="auto"/>
+              <w:jc w:val="both"/>
+              <w:rPr>
+                <w:rFonts w:ascii="Arial" w:hAnsi="Arial" w:cs="Arial"/>
+                <w:sz w:val="24"/>
+              </w:rPr>
+            </w:pPr>
+            <w:r>
+              <w:rPr>
+                <w:rFonts w:ascii="Arial" w:hAnsi="Arial" w:cs="Arial"/>
+                <w:sz w:val="24"/>
+              </w:rPr>
+              <w:t>Modelo Físico</w:t>
             </w:r>
           </w:p>
         </w:tc>
@@ -1890,28 +2645,557 @@
           </w:tcPr>
           <w:p>
             <w:pPr>
-              <w:spacing w:line="276" w:lineRule="auto"/>
-              <w:jc w:val="center"/>
-              <w:rPr>
+              <w:spacing w:line="360" w:lineRule="auto"/>
+              <w:jc w:val="both"/>
+              <w:rPr>
+                <w:rFonts w:ascii="Arial" w:hAnsi="Arial" w:cs="Arial"/>
                 <w:sz w:val="24"/>
               </w:rPr>
             </w:pPr>
             <w:r>
               <w:rPr>
+                <w:rFonts w:ascii="Arial" w:hAnsi="Arial" w:cs="Arial"/>
                 <w:sz w:val="24"/>
               </w:rPr>
               <w:t>X</w:t>
             </w:r>
+          </w:p>
+        </w:tc>
+        <w:tc>
+          <w:tcPr>
+            <w:tcW w:w="1417" w:type="dxa"/>
+            <w:vAlign w:val="center"/>
+          </w:tcPr>
+          <w:p>
+            <w:pPr>
+              <w:spacing w:line="360" w:lineRule="auto"/>
+              <w:jc w:val="both"/>
+              <w:rPr>
+                <w:rFonts w:ascii="Arial" w:hAnsi="Arial" w:cs="Arial"/>
+                <w:sz w:val="24"/>
+              </w:rPr>
+            </w:pPr>
+            <w:r>
+              <w:rPr>
+                <w:rFonts w:ascii="Arial" w:hAnsi="Arial" w:cs="Arial"/>
+                <w:sz w:val="24"/>
+              </w:rPr>
+              <w:t>X</w:t>
+            </w:r>
+          </w:p>
+        </w:tc>
+        <w:tc>
+          <w:tcPr>
+            <w:tcW w:w="1417" w:type="dxa"/>
+            <w:vAlign w:val="center"/>
+          </w:tcPr>
+          <w:p>
+            <w:pPr>
+              <w:spacing w:line="360" w:lineRule="auto"/>
+              <w:jc w:val="both"/>
+              <w:rPr>
+                <w:rFonts w:ascii="Arial" w:hAnsi="Arial" w:cs="Arial"/>
+                <w:sz w:val="24"/>
+              </w:rPr>
+            </w:pPr>
+          </w:p>
+        </w:tc>
+        <w:tc>
+          <w:tcPr>
+            <w:tcW w:w="1417" w:type="dxa"/>
+            <w:vAlign w:val="center"/>
+          </w:tcPr>
+          <w:p>
+            <w:pPr>
+              <w:spacing w:line="360" w:lineRule="auto"/>
+              <w:jc w:val="both"/>
+              <w:rPr>
+                <w:rFonts w:ascii="Arial" w:hAnsi="Arial" w:cs="Arial"/>
+                <w:sz w:val="24"/>
+              </w:rPr>
+            </w:pPr>
+          </w:p>
+        </w:tc>
+        <w:tc>
+          <w:tcPr>
+            <w:tcW w:w="1417" w:type="dxa"/>
+            <w:vAlign w:val="center"/>
+          </w:tcPr>
+          <w:p>
+            <w:pPr>
+              <w:spacing w:line="360" w:lineRule="auto"/>
+              <w:jc w:val="both"/>
+              <w:rPr>
+                <w:rFonts w:ascii="Arial" w:hAnsi="Arial" w:cs="Arial"/>
+                <w:sz w:val="24"/>
+              </w:rPr>
+            </w:pPr>
+          </w:p>
+        </w:tc>
+      </w:tr>
+      <w:tr>
+        <w:tc>
+          <w:tcPr>
+            <w:tcW w:w="1417" w:type="dxa"/>
+            <w:vAlign w:val="center"/>
+          </w:tcPr>
+          <w:p>
+            <w:pPr>
+              <w:spacing w:line="360" w:lineRule="auto"/>
+              <w:jc w:val="both"/>
+              <w:rPr>
+                <w:rFonts w:ascii="Arial" w:hAnsi="Arial" w:cs="Arial"/>
+                <w:sz w:val="24"/>
+              </w:rPr>
+            </w:pPr>
+            <w:r>
+              <w:rPr>
+                <w:rFonts w:ascii="Arial" w:hAnsi="Arial" w:cs="Arial"/>
+                <w:sz w:val="24"/>
+              </w:rPr>
+              <w:t>Script DDL</w:t>
+            </w:r>
+          </w:p>
+        </w:tc>
+        <w:tc>
+          <w:tcPr>
+            <w:tcW w:w="1417" w:type="dxa"/>
+            <w:vAlign w:val="center"/>
+          </w:tcPr>
+          <w:p>
+            <w:pPr>
+              <w:spacing w:line="360" w:lineRule="auto"/>
+              <w:jc w:val="both"/>
+              <w:rPr>
+                <w:rFonts w:ascii="Arial" w:hAnsi="Arial" w:cs="Arial"/>
+                <w:sz w:val="24"/>
+              </w:rPr>
+            </w:pPr>
+          </w:p>
+        </w:tc>
+        <w:tc>
+          <w:tcPr>
+            <w:tcW w:w="1417" w:type="dxa"/>
+            <w:vAlign w:val="center"/>
+          </w:tcPr>
+          <w:p>
+            <w:pPr>
+              <w:spacing w:line="360" w:lineRule="auto"/>
+              <w:jc w:val="both"/>
+              <w:rPr>
+                <w:rFonts w:ascii="Arial" w:hAnsi="Arial" w:cs="Arial"/>
+                <w:sz w:val="24"/>
+              </w:rPr>
+            </w:pPr>
+            <w:r>
+              <w:rPr>
+                <w:rFonts w:ascii="Arial" w:hAnsi="Arial" w:cs="Arial"/>
+                <w:sz w:val="24"/>
+              </w:rPr>
+              <w:t>X</w:t>
+            </w:r>
+          </w:p>
+        </w:tc>
+        <w:tc>
+          <w:tcPr>
+            <w:tcW w:w="1417" w:type="dxa"/>
+            <w:vAlign w:val="center"/>
+          </w:tcPr>
+          <w:p>
+            <w:pPr>
+              <w:spacing w:line="360" w:lineRule="auto"/>
+              <w:jc w:val="both"/>
+              <w:rPr>
+                <w:rFonts w:ascii="Arial" w:hAnsi="Arial" w:cs="Arial"/>
+                <w:sz w:val="24"/>
+              </w:rPr>
+            </w:pPr>
+          </w:p>
+        </w:tc>
+        <w:tc>
+          <w:tcPr>
+            <w:tcW w:w="1417" w:type="dxa"/>
+            <w:vAlign w:val="center"/>
+          </w:tcPr>
+          <w:p>
+            <w:pPr>
+              <w:spacing w:line="360" w:lineRule="auto"/>
+              <w:jc w:val="both"/>
+              <w:rPr>
+                <w:rFonts w:ascii="Arial" w:hAnsi="Arial" w:cs="Arial"/>
+                <w:sz w:val="24"/>
+              </w:rPr>
+            </w:pPr>
+          </w:p>
+        </w:tc>
+        <w:tc>
+          <w:tcPr>
+            <w:tcW w:w="1417" w:type="dxa"/>
+            <w:vAlign w:val="center"/>
+          </w:tcPr>
+          <w:p>
+            <w:pPr>
+              <w:spacing w:line="360" w:lineRule="auto"/>
+              <w:jc w:val="both"/>
+              <w:rPr>
+                <w:rFonts w:ascii="Arial" w:hAnsi="Arial" w:cs="Arial"/>
+                <w:sz w:val="24"/>
+              </w:rPr>
+            </w:pPr>
+          </w:p>
+        </w:tc>
+      </w:tr>
+      <w:tr>
+        <w:tc>
+          <w:tcPr>
+            <w:tcW w:w="1417" w:type="dxa"/>
+            <w:vAlign w:val="center"/>
+          </w:tcPr>
+          <w:p>
+            <w:pPr>
+              <w:spacing w:line="360" w:lineRule="auto"/>
+              <w:jc w:val="both"/>
+              <w:rPr>
+                <w:rFonts w:ascii="Arial" w:hAnsi="Arial" w:cs="Arial"/>
+                <w:sz w:val="24"/>
+              </w:rPr>
+            </w:pPr>
+            <w:r>
+              <w:rPr>
+                <w:rFonts w:ascii="Arial" w:hAnsi="Arial" w:cs="Arial"/>
+                <w:sz w:val="24"/>
+              </w:rPr>
+              <w:t>Script DML</w:t>
+            </w:r>
+          </w:p>
+        </w:tc>
+        <w:tc>
+          <w:tcPr>
+            <w:tcW w:w="1417" w:type="dxa"/>
+            <w:vAlign w:val="center"/>
+          </w:tcPr>
+          <w:p>
+            <w:pPr>
+              <w:spacing w:line="360" w:lineRule="auto"/>
+              <w:jc w:val="both"/>
+              <w:rPr>
+                <w:rFonts w:ascii="Arial" w:hAnsi="Arial" w:cs="Arial"/>
+                <w:sz w:val="24"/>
+              </w:rPr>
+            </w:pPr>
+          </w:p>
+        </w:tc>
+        <w:tc>
+          <w:tcPr>
+            <w:tcW w:w="1417" w:type="dxa"/>
+            <w:vAlign w:val="center"/>
+          </w:tcPr>
+          <w:p>
+            <w:pPr>
+              <w:spacing w:line="360" w:lineRule="auto"/>
+              <w:jc w:val="both"/>
+              <w:rPr>
+                <w:rFonts w:ascii="Arial" w:hAnsi="Arial" w:cs="Arial"/>
+                <w:sz w:val="24"/>
+              </w:rPr>
+            </w:pPr>
+            <w:r>
+              <w:rPr>
+                <w:rFonts w:ascii="Arial" w:hAnsi="Arial" w:cs="Arial"/>
+                <w:sz w:val="24"/>
+              </w:rPr>
+              <w:t>X</w:t>
+            </w:r>
+          </w:p>
+        </w:tc>
+        <w:tc>
+          <w:tcPr>
+            <w:tcW w:w="1417" w:type="dxa"/>
+            <w:vAlign w:val="center"/>
+          </w:tcPr>
+          <w:p>
+            <w:pPr>
+              <w:spacing w:line="360" w:lineRule="auto"/>
+              <w:jc w:val="both"/>
+              <w:rPr>
+                <w:rFonts w:ascii="Arial" w:hAnsi="Arial" w:cs="Arial"/>
+                <w:sz w:val="24"/>
+              </w:rPr>
+            </w:pPr>
+          </w:p>
+        </w:tc>
+        <w:tc>
+          <w:tcPr>
+            <w:tcW w:w="1417" w:type="dxa"/>
+            <w:vAlign w:val="center"/>
+          </w:tcPr>
+          <w:p>
+            <w:pPr>
+              <w:spacing w:line="360" w:lineRule="auto"/>
+              <w:jc w:val="both"/>
+              <w:rPr>
+                <w:rFonts w:ascii="Arial" w:hAnsi="Arial" w:cs="Arial"/>
+                <w:sz w:val="24"/>
+              </w:rPr>
+            </w:pPr>
+          </w:p>
+        </w:tc>
+        <w:tc>
+          <w:tcPr>
+            <w:tcW w:w="1417" w:type="dxa"/>
+            <w:vAlign w:val="center"/>
+          </w:tcPr>
+          <w:p>
+            <w:pPr>
+              <w:spacing w:line="360" w:lineRule="auto"/>
+              <w:jc w:val="both"/>
+              <w:rPr>
+                <w:rFonts w:ascii="Arial" w:hAnsi="Arial" w:cs="Arial"/>
+                <w:sz w:val="24"/>
+              </w:rPr>
+            </w:pPr>
+          </w:p>
+        </w:tc>
+      </w:tr>
+      <w:tr>
+        <w:tc>
+          <w:tcPr>
+            <w:tcW w:w="1417" w:type="dxa"/>
+            <w:vAlign w:val="center"/>
+          </w:tcPr>
+          <w:p>
+            <w:pPr>
+              <w:spacing w:line="360" w:lineRule="auto"/>
+              <w:jc w:val="both"/>
+              <w:rPr>
+                <w:rFonts w:ascii="Arial" w:hAnsi="Arial" w:cs="Arial"/>
+                <w:sz w:val="24"/>
+              </w:rPr>
+            </w:pPr>
+            <w:r>
+              <w:rPr>
+                <w:rFonts w:ascii="Arial" w:hAnsi="Arial" w:cs="Arial"/>
+                <w:sz w:val="24"/>
+              </w:rPr>
+              <w:t>Script DQL</w:t>
+            </w:r>
+          </w:p>
+        </w:tc>
+        <w:tc>
+          <w:tcPr>
+            <w:tcW w:w="1417" w:type="dxa"/>
+            <w:vAlign w:val="center"/>
+          </w:tcPr>
+          <w:p>
+            <w:pPr>
+              <w:spacing w:line="360" w:lineRule="auto"/>
+              <w:jc w:val="both"/>
+              <w:rPr>
+                <w:rFonts w:ascii="Arial" w:hAnsi="Arial" w:cs="Arial"/>
+                <w:sz w:val="24"/>
+              </w:rPr>
+            </w:pPr>
+          </w:p>
+        </w:tc>
+        <w:tc>
+          <w:tcPr>
+            <w:tcW w:w="1417" w:type="dxa"/>
+            <w:vAlign w:val="center"/>
+          </w:tcPr>
+          <w:p>
+            <w:pPr>
+              <w:spacing w:line="360" w:lineRule="auto"/>
+              <w:jc w:val="both"/>
+              <w:rPr>
+                <w:rFonts w:ascii="Arial" w:hAnsi="Arial" w:cs="Arial"/>
+                <w:sz w:val="24"/>
+              </w:rPr>
+            </w:pPr>
+            <w:r>
+              <w:rPr>
+                <w:rFonts w:ascii="Arial" w:hAnsi="Arial" w:cs="Arial"/>
+                <w:sz w:val="24"/>
+              </w:rPr>
+              <w:t>X</w:t>
+            </w:r>
+          </w:p>
+        </w:tc>
+        <w:tc>
+          <w:tcPr>
+            <w:tcW w:w="1417" w:type="dxa"/>
+            <w:vAlign w:val="center"/>
+          </w:tcPr>
+          <w:p>
+            <w:pPr>
+              <w:spacing w:line="360" w:lineRule="auto"/>
+              <w:jc w:val="both"/>
+              <w:rPr>
+                <w:rFonts w:ascii="Arial" w:hAnsi="Arial" w:cs="Arial"/>
+                <w:sz w:val="24"/>
+              </w:rPr>
+            </w:pPr>
+          </w:p>
+        </w:tc>
+        <w:tc>
+          <w:tcPr>
+            <w:tcW w:w="1417" w:type="dxa"/>
+            <w:vAlign w:val="center"/>
+          </w:tcPr>
+          <w:p>
+            <w:pPr>
+              <w:spacing w:line="360" w:lineRule="auto"/>
+              <w:jc w:val="both"/>
+              <w:rPr>
+                <w:rFonts w:ascii="Arial" w:hAnsi="Arial" w:cs="Arial"/>
+                <w:sz w:val="24"/>
+              </w:rPr>
+            </w:pPr>
+          </w:p>
+        </w:tc>
+        <w:tc>
+          <w:tcPr>
+            <w:tcW w:w="1417" w:type="dxa"/>
+            <w:vAlign w:val="center"/>
+          </w:tcPr>
+          <w:p>
+            <w:pPr>
+              <w:spacing w:line="360" w:lineRule="auto"/>
+              <w:jc w:val="both"/>
+              <w:rPr>
+                <w:rFonts w:ascii="Arial" w:hAnsi="Arial" w:cs="Arial"/>
+                <w:sz w:val="24"/>
+              </w:rPr>
+            </w:pPr>
+          </w:p>
+        </w:tc>
+      </w:tr>
+      <w:tr>
+        <w:tc>
+          <w:tcPr>
+            <w:tcW w:w="1417" w:type="dxa"/>
+            <w:vAlign w:val="center"/>
+          </w:tcPr>
+          <w:p>
+            <w:pPr>
+              <w:spacing w:line="360" w:lineRule="auto"/>
+              <w:jc w:val="both"/>
+              <w:rPr>
+                <w:rFonts w:ascii="Arial" w:hAnsi="Arial" w:cs="Arial"/>
+                <w:sz w:val="24"/>
+              </w:rPr>
+            </w:pPr>
+            <w:r>
+              <w:rPr>
+                <w:rFonts w:ascii="Arial" w:hAnsi="Arial" w:cs="Arial"/>
+                <w:sz w:val="24"/>
+              </w:rPr>
+              <w:t>Documentação</w:t>
+            </w:r>
+          </w:p>
+        </w:tc>
+        <w:tc>
+          <w:tcPr>
+            <w:tcW w:w="1417" w:type="dxa"/>
+            <w:vAlign w:val="center"/>
+          </w:tcPr>
+          <w:p>
+            <w:pPr>
+              <w:spacing w:line="360" w:lineRule="auto"/>
+              <w:jc w:val="both"/>
+              <w:rPr>
+                <w:rFonts w:ascii="Arial" w:hAnsi="Arial" w:cs="Arial"/>
+                <w:sz w:val="24"/>
+              </w:rPr>
+            </w:pPr>
+            <w:r>
+              <w:rPr>
+                <w:rFonts w:ascii="Arial" w:hAnsi="Arial" w:cs="Arial"/>
+                <w:sz w:val="24"/>
+              </w:rPr>
+              <w:t>X</w:t>
+            </w:r>
+          </w:p>
+        </w:tc>
+        <w:tc>
+          <w:tcPr>
+            <w:tcW w:w="1417" w:type="dxa"/>
+            <w:vAlign w:val="center"/>
+          </w:tcPr>
+          <w:p>
+            <w:pPr>
+              <w:spacing w:line="360" w:lineRule="auto"/>
+              <w:jc w:val="both"/>
+              <w:rPr>
+                <w:rFonts w:ascii="Arial" w:hAnsi="Arial" w:cs="Arial"/>
+                <w:sz w:val="24"/>
+              </w:rPr>
+            </w:pPr>
+            <w:r>
+              <w:rPr>
+                <w:rFonts w:ascii="Arial" w:hAnsi="Arial" w:cs="Arial"/>
+                <w:sz w:val="24"/>
+              </w:rPr>
+              <w:t>X</w:t>
+            </w:r>
+          </w:p>
+        </w:tc>
+        <w:tc>
+          <w:tcPr>
+            <w:tcW w:w="1417" w:type="dxa"/>
+            <w:vAlign w:val="center"/>
+          </w:tcPr>
+          <w:p>
+            <w:pPr>
+              <w:spacing w:line="360" w:lineRule="auto"/>
+              <w:jc w:val="both"/>
+              <w:rPr>
+                <w:rFonts w:ascii="Arial" w:hAnsi="Arial" w:cs="Arial"/>
+                <w:sz w:val="24"/>
+              </w:rPr>
+            </w:pPr>
+          </w:p>
+        </w:tc>
+        <w:tc>
+          <w:tcPr>
+            <w:tcW w:w="1417" w:type="dxa"/>
+            <w:vAlign w:val="center"/>
+          </w:tcPr>
+          <w:p>
+            <w:pPr>
+              <w:spacing w:line="360" w:lineRule="auto"/>
+              <w:jc w:val="both"/>
+              <w:rPr>
+                <w:rFonts w:ascii="Arial" w:hAnsi="Arial" w:cs="Arial"/>
+                <w:sz w:val="24"/>
+              </w:rPr>
+            </w:pPr>
+          </w:p>
+        </w:tc>
+        <w:tc>
+          <w:tcPr>
+            <w:tcW w:w="1417" w:type="dxa"/>
+            <w:vAlign w:val="center"/>
+          </w:tcPr>
+          <w:p>
+            <w:pPr>
+              <w:spacing w:line="360" w:lineRule="auto"/>
+              <w:jc w:val="both"/>
+              <w:rPr>
+                <w:rFonts w:ascii="Arial" w:hAnsi="Arial" w:cs="Arial"/>
+                <w:sz w:val="24"/>
+              </w:rPr>
+            </w:pPr>
           </w:p>
         </w:tc>
       </w:tr>
     </w:tbl>
     <w:p>
       <w:pPr>
-        <w:spacing w:line="276" w:lineRule="auto"/>
+        <w:spacing w:line="360" w:lineRule="auto"/>
         <w:ind w:left="-5" w:hanging="10"/>
         <w:jc w:val="both"/>
         <w:rPr>
+          <w:rFonts w:ascii="Arial" w:hAnsi="Arial" w:cs="Arial"/>
           <w:sz w:val="24"/>
         </w:rPr>
       </w:pPr>
@@ -1919,36 +3203,48 @@
     <w:p>
       <w:pPr>
         <w:pStyle w:val="Ttulo3"/>
-      </w:pPr>
-      <w:bookmarkStart w:id="8" w:name="_Toc80311776"/>
+        <w:spacing w:line="360" w:lineRule="auto"/>
+        <w:jc w:val="both"/>
+        <w:rPr>
+          <w:rFonts w:ascii="Arial" w:hAnsi="Arial" w:cs="Arial"/>
+        </w:rPr>
+      </w:pPr>
+      <w:bookmarkStart w:id="10" w:name="_Toc80655052"/>
+      <w:proofErr w:type="spellStart"/>
       <w:r>
+        <w:rPr>
+          <w:rFonts w:ascii="Arial" w:hAnsi="Arial" w:cs="Arial"/>
+        </w:rPr>
         <w:t>Trello</w:t>
       </w:r>
-      <w:bookmarkEnd w:id="8"/>
-    </w:p>
-    <w:p>
-      <w:pPr>
-        <w:spacing w:line="276" w:lineRule="auto"/>
+      <w:bookmarkEnd w:id="10"/>
+      <w:proofErr w:type="spellEnd"/>
+    </w:p>
+    <w:p>
+      <w:pPr>
+        <w:spacing w:line="360" w:lineRule="auto"/>
         <w:ind w:left="-5" w:hanging="10"/>
         <w:jc w:val="both"/>
         <w:rPr>
+          <w:rFonts w:ascii="Arial" w:hAnsi="Arial" w:cs="Arial"/>
           <w:sz w:val="24"/>
         </w:rPr>
       </w:pPr>
       <w:r>
         <w:rPr>
+          <w:rFonts w:ascii="Arial" w:hAnsi="Arial" w:cs="Arial"/>
           <w:sz w:val="24"/>
         </w:rPr>
         <w:t>https://trello.com/b/62c6Ms6a/sp-med-group</w:t>
       </w:r>
     </w:p>
     <w:sectPr>
-      <w:headerReference w:type="even" r:id="rId8"/>
-      <w:headerReference w:type="default" r:id="rId9"/>
-      <w:footerReference w:type="even" r:id="rId10"/>
-      <w:footerReference w:type="default" r:id="rId11"/>
-      <w:headerReference w:type="first" r:id="rId12"/>
-      <w:footerReference w:type="first" r:id="rId13"/>
+      <w:headerReference w:type="even" r:id="rId11"/>
+      <w:headerReference w:type="default" r:id="rId12"/>
+      <w:footerReference w:type="even" r:id="rId13"/>
+      <w:footerReference w:type="default" r:id="rId14"/>
+      <w:headerReference w:type="first" r:id="rId15"/>
+      <w:footerReference w:type="first" r:id="rId16"/>
       <w:pgSz w:w="11906" w:h="16838"/>
       <w:pgMar w:top="751" w:right="1126" w:bottom="1484" w:left="2268" w:header="720" w:footer="427" w:gutter="0"/>
       <w:cols w:space="720"/>
@@ -2522,12 +3818,21 @@
                       <wps:txbx>
                         <w:txbxContent>
                           <w:p>
+                            <w:proofErr w:type="gramStart"/>
                             <w:r>
                               <w:rPr>
                                 <w:color w:val="FF0000"/>
                                 <w:sz w:val="24"/>
                               </w:rPr>
-                              <w:t>SENAI . SP</w:t>
+                              <w:t>SENAI .</w:t>
+                            </w:r>
+                            <w:proofErr w:type="gramEnd"/>
+                            <w:r>
+                              <w:rPr>
+                                <w:color w:val="FF0000"/>
+                                <w:sz w:val="24"/>
+                              </w:rPr>
+                              <w:t xml:space="preserve"> SP</w:t>
                             </w:r>
                           </w:p>
                         </w:txbxContent>
@@ -2602,12 +3907,21 @@
                 <v:textbox inset="0,0,0,0">
                   <w:txbxContent>
                     <w:p>
+                      <w:proofErr w:type="gramStart"/>
                       <w:r>
                         <w:rPr>
                           <w:color w:val="FF0000"/>
                           <w:sz w:val="24"/>
                         </w:rPr>
-                        <w:t>SENAI . SP</w:t>
+                        <w:t>SENAI .</w:t>
+                      </w:r>
+                      <w:proofErr w:type="gramEnd"/>
+                      <w:r>
+                        <w:rPr>
+                          <w:color w:val="FF0000"/>
+                          <w:sz w:val="24"/>
+                        </w:rPr>
+                        <w:t xml:space="preserve"> SP</w:t>
                       </w:r>
                     </w:p>
                   </w:txbxContent>

--- a/Documentação/Documentação.docx
+++ b/Documentação/Documentação.docx
@@ -1,6 +1,6 @@
 
 <file path=word/document.xml><?xml version="1.0" encoding="utf-8"?>
-<w:document xmlns:wpc="http://schemas.microsoft.com/office/word/2010/wordprocessingCanvas" xmlns:cx="http://schemas.microsoft.com/office/drawing/2014/chartex" xmlns:cx1="http://schemas.microsoft.com/office/drawing/2015/9/8/chartex" xmlns:cx2="http://schemas.microsoft.com/office/drawing/2015/10/21/chartex" xmlns:cx3="http://schemas.microsoft.com/office/drawing/2016/5/9/chartex" xmlns:cx4="http://schemas.microsoft.com/office/drawing/2016/5/10/chartex" xmlns:cx5="http://schemas.microsoft.com/office/drawing/2016/5/11/chartex" xmlns:cx6="http://schemas.microsoft.com/office/drawing/2016/5/12/chartex" xmlns:cx7="http://schemas.microsoft.com/office/drawing/2016/5/13/chartex" xmlns:cx8="http://schemas.microsoft.com/office/drawing/2016/5/14/chartex" xmlns:mc="http://schemas.openxmlformats.org/markup-compatibility/2006" xmlns:aink="http://schemas.microsoft.com/office/drawing/2016/ink" xmlns:am3d="http://schemas.microsoft.com/office/drawing/2017/model3d" xmlns:o="urn:schemas-microsoft-com:office:office" xmlns:r="http://schemas.openxmlformats.org/officeDocument/2006/relationships" xmlns:m="http://schemas.openxmlformats.org/officeDocument/2006/math" xmlns:v="urn:schemas-microsoft-com:vml" xmlns:wp14="http://schemas.microsoft.com/office/word/2010/wordprocessingDrawing" xmlns:wp="http://schemas.openxmlformats.org/drawingml/2006/wordprocessingDrawing" xmlns:w10="urn:schemas-microsoft-com:office:word" xmlns:w="http://schemas.openxmlformats.org/wordprocessingml/2006/main" xmlns:w14="http://schemas.microsoft.com/office/word/2010/wordml" xmlns:w15="http://schemas.microsoft.com/office/word/2012/wordml" xmlns:w16cex="http://schemas.microsoft.com/office/word/2018/wordml/cex" xmlns:w16cid="http://schemas.microsoft.com/office/word/2016/wordml/cid" xmlns:w16="http://schemas.microsoft.com/office/word/2018/wordml" xmlns:w16sdtdh="http://schemas.microsoft.com/office/word/2020/wordml/sdtdatahash" xmlns:w16se="http://schemas.microsoft.com/office/word/2015/wordml/symex" xmlns:wpg="http://schemas.microsoft.com/office/word/2010/wordprocessingGroup" xmlns:wpi="http://schemas.microsoft.com/office/word/2010/wordprocessingInk" xmlns:wne="http://schemas.microsoft.com/office/word/2006/wordml" xmlns:wps="http://schemas.microsoft.com/office/word/2010/wordprocessingShape" mc:Ignorable="w14 w15 w16se w16cid w16 w16cex w16sdtdh wp14">
+<w:document xmlns:wpc="http://schemas.microsoft.com/office/word/2010/wordprocessingCanvas" xmlns:cx="http://schemas.microsoft.com/office/drawing/2014/chartex" xmlns:cx1="http://schemas.microsoft.com/office/drawing/2015/9/8/chartex" xmlns:cx2="http://schemas.microsoft.com/office/drawing/2015/10/21/chartex" xmlns:cx3="http://schemas.microsoft.com/office/drawing/2016/5/9/chartex" xmlns:cx4="http://schemas.microsoft.com/office/drawing/2016/5/10/chartex" xmlns:cx5="http://schemas.microsoft.com/office/drawing/2016/5/11/chartex" xmlns:cx6="http://schemas.microsoft.com/office/drawing/2016/5/12/chartex" xmlns:cx7="http://schemas.microsoft.com/office/drawing/2016/5/13/chartex" xmlns:cx8="http://schemas.microsoft.com/office/drawing/2016/5/14/chartex" xmlns:mc="http://schemas.openxmlformats.org/markup-compatibility/2006" xmlns:aink="http://schemas.microsoft.com/office/drawing/2016/ink" xmlns:am3d="http://schemas.microsoft.com/office/drawing/2017/model3d" xmlns:o="urn:schemas-microsoft-com:office:office" xmlns:r="http://schemas.openxmlformats.org/officeDocument/2006/relationships" xmlns:m="http://schemas.openxmlformats.org/officeDocument/2006/math" xmlns:v="urn:schemas-microsoft-com:vml" xmlns:wp14="http://schemas.microsoft.com/office/word/2010/wordprocessingDrawing" xmlns:wp="http://schemas.openxmlformats.org/drawingml/2006/wordprocessingDrawing" xmlns:w10="urn:schemas-microsoft-com:office:word" xmlns:w="http://schemas.openxmlformats.org/wordprocessingml/2006/main" xmlns:w14="http://schemas.microsoft.com/office/word/2010/wordml" xmlns:w15="http://schemas.microsoft.com/office/word/2012/wordml" xmlns:w16cid="http://schemas.microsoft.com/office/word/2016/wordml/cid" xmlns:w16se="http://schemas.microsoft.com/office/word/2015/wordml/symex" xmlns:wpg="http://schemas.microsoft.com/office/word/2010/wordprocessingGroup" xmlns:wpi="http://schemas.microsoft.com/office/word/2010/wordprocessingInk" xmlns:wne="http://schemas.microsoft.com/office/word/2006/wordml" xmlns:wps="http://schemas.microsoft.com/office/word/2010/wordprocessingShape" mc:Ignorable="w14 w15 w16se w16cid wp14">
   <w:body>
     <w:p>
       <w:pPr>
@@ -1426,13 +1426,7 @@
         <w:rPr>
           <w:rFonts w:ascii="Arial" w:hAnsi="Arial" w:cs="Arial"/>
         </w:rPr>
-        <w:t>São basicamente uma coleção de tabelas cada uma armazenando seus dados de maneira organizada com linhas e colunas</w:t>
-      </w:r>
-      <w:r>
-        <w:rPr>
-          <w:rFonts w:ascii="Arial" w:hAnsi="Arial" w:cs="Arial"/>
-        </w:rPr>
-        <w:t>, tendo uma importância fundamental no sistema para possíveis consultas utilizadas em campos como login etc.</w:t>
+        <w:t>São basicamente uma coleção de tabelas cada uma armazenando seus dados de maneira organizada com linhas e colunas, tendo uma importância fundamental no sistema para possíveis consultas utilizadas em campos como login etc.</w:t>
       </w:r>
     </w:p>
     <w:p>
@@ -1447,25 +1441,7 @@
         <w:rPr>
           <w:rFonts w:ascii="Arial" w:hAnsi="Arial" w:cs="Arial"/>
         </w:rPr>
-        <w:t>Os Bancos Relacionais s</w:t>
-      </w:r>
-      <w:r>
-        <w:rPr>
-          <w:rFonts w:ascii="Arial" w:hAnsi="Arial" w:cs="Arial"/>
-        </w:rPr>
-        <w:t xml:space="preserve">ão os bancos de dados onde temos relações entre as tabelas, não necessariamente entre </w:t>
-      </w:r>
-      <w:r>
-        <w:rPr>
-          <w:rFonts w:ascii="Arial" w:hAnsi="Arial" w:cs="Arial"/>
-        </w:rPr>
-        <w:t>todas,</w:t>
-      </w:r>
-      <w:r>
-        <w:rPr>
-          <w:rFonts w:ascii="Arial" w:hAnsi="Arial" w:cs="Arial"/>
-        </w:rPr>
-        <w:t xml:space="preserve"> mas algumas.</w:t>
+        <w:t>Os Bancos Relacionais são os bancos de dados onde temos relações entre as tabelas, não necessariamente entre todas, mas algumas.</w:t>
       </w:r>
     </w:p>
     <w:p>
@@ -1498,13 +1474,7 @@
         <w:rPr>
           <w:rFonts w:ascii="Arial" w:hAnsi="Arial" w:cs="Arial"/>
         </w:rPr>
-        <w:t xml:space="preserve">É definir como os dados se relacionaram, como vai funcionar o seu </w:t>
-      </w:r>
-      <w:r>
-        <w:rPr>
-          <w:rFonts w:ascii="Arial" w:hAnsi="Arial" w:cs="Arial"/>
-        </w:rPr>
-        <w:t>banco, suas regras de negócio etc.</w:t>
+        <w:t>É definir como os dados se relacionaram, como vai funcionar o seu banco, suas regras de negócio etc.</w:t>
       </w:r>
     </w:p>
     <w:p>
@@ -1833,23 +1803,7 @@
           <w:sz w:val="24"/>
           <w:szCs w:val="24"/>
         </w:rPr>
-        <w:t xml:space="preserve">Ele vai nos mostrar o Banco de Dados de maneira física com alguns dados de exemplo para testar </w:t>
-      </w:r>
-      <w:r>
-        <w:rPr>
-          <w:rFonts w:ascii="Arial" w:eastAsia="Arial" w:hAnsi="Arial" w:cs="Arial"/>
-          <w:sz w:val="24"/>
-          <w:szCs w:val="24"/>
-        </w:rPr>
-        <w:t>os tipos</w:t>
-      </w:r>
-      <w:r>
-        <w:rPr>
-          <w:rFonts w:ascii="Arial" w:eastAsia="Arial" w:hAnsi="Arial" w:cs="Arial"/>
-          <w:sz w:val="24"/>
-          <w:szCs w:val="24"/>
-        </w:rPr>
-        <w:t xml:space="preserve"> de relação e tudo mais.</w:t>
+        <w:t>Ele vai nos mostrar o Banco de Dados de maneira física com alguns dados de exemplo para testar os tipos de relação e tudo mais.</w:t>
       </w:r>
     </w:p>
     <w:p>
@@ -2854,7 +2808,6 @@
           <w:p>
             <w:pPr>
               <w:spacing w:line="360" w:lineRule="auto"/>
-              <w:jc w:val="both"/>
               <w:rPr>
                 <w:rFonts w:ascii="Arial" w:hAnsi="Arial" w:cs="Arial"/>
                 <w:sz w:val="24"/>
@@ -2865,7 +2818,7 @@
                 <w:rFonts w:ascii="Arial" w:hAnsi="Arial" w:cs="Arial"/>
                 <w:sz w:val="24"/>
               </w:rPr>
-              <w:t>Script DML</w:t>
+              <w:t>Importação dos dados para o banco</w:t>
             </w:r>
           </w:p>
         </w:tc>
@@ -3217,7 +3170,9 @@
         </w:rPr>
         <w:t>Trello</w:t>
       </w:r>
+      <w:bookmarkStart w:id="11" w:name="_GoBack"/>
       <w:bookmarkEnd w:id="10"/>
+      <w:bookmarkEnd w:id="11"/>
       <w:proofErr w:type="spellEnd"/>
     </w:p>
     <w:p>
@@ -3254,7 +3209,7 @@
 </file>
 
 <file path=word/endnotes.xml><?xml version="1.0" encoding="utf-8"?>
-<w:endnotes xmlns:wpc="http://schemas.microsoft.com/office/word/2010/wordprocessingCanvas" xmlns:cx="http://schemas.microsoft.com/office/drawing/2014/chartex" xmlns:cx1="http://schemas.microsoft.com/office/drawing/2015/9/8/chartex" xmlns:cx2="http://schemas.microsoft.com/office/drawing/2015/10/21/chartex" xmlns:cx3="http://schemas.microsoft.com/office/drawing/2016/5/9/chartex" xmlns:cx4="http://schemas.microsoft.com/office/drawing/2016/5/10/chartex" xmlns:cx5="http://schemas.microsoft.com/office/drawing/2016/5/11/chartex" xmlns:cx6="http://schemas.microsoft.com/office/drawing/2016/5/12/chartex" xmlns:cx7="http://schemas.microsoft.com/office/drawing/2016/5/13/chartex" xmlns:cx8="http://schemas.microsoft.com/office/drawing/2016/5/14/chartex" xmlns:mc="http://schemas.openxmlformats.org/markup-compatibility/2006" xmlns:aink="http://schemas.microsoft.com/office/drawing/2016/ink" xmlns:am3d="http://schemas.microsoft.com/office/drawing/2017/model3d" xmlns:o="urn:schemas-microsoft-com:office:office" xmlns:r="http://schemas.openxmlformats.org/officeDocument/2006/relationships" xmlns:m="http://schemas.openxmlformats.org/officeDocument/2006/math" xmlns:v="urn:schemas-microsoft-com:vml" xmlns:wp14="http://schemas.microsoft.com/office/word/2010/wordprocessingDrawing" xmlns:wp="http://schemas.openxmlformats.org/drawingml/2006/wordprocessingDrawing" xmlns:w10="urn:schemas-microsoft-com:office:word" xmlns:w="http://schemas.openxmlformats.org/wordprocessingml/2006/main" xmlns:w14="http://schemas.microsoft.com/office/word/2010/wordml" xmlns:w15="http://schemas.microsoft.com/office/word/2012/wordml" xmlns:w16cex="http://schemas.microsoft.com/office/word/2018/wordml/cex" xmlns:w16cid="http://schemas.microsoft.com/office/word/2016/wordml/cid" xmlns:w16="http://schemas.microsoft.com/office/word/2018/wordml" xmlns:w16sdtdh="http://schemas.microsoft.com/office/word/2020/wordml/sdtdatahash" xmlns:w16se="http://schemas.microsoft.com/office/word/2015/wordml/symex" xmlns:wpg="http://schemas.microsoft.com/office/word/2010/wordprocessingGroup" xmlns:wpi="http://schemas.microsoft.com/office/word/2010/wordprocessingInk" xmlns:wne="http://schemas.microsoft.com/office/word/2006/wordml" xmlns:wps="http://schemas.microsoft.com/office/word/2010/wordprocessingShape" mc:Ignorable="w14 w15 w16se w16cid w16 w16cex w16sdtdh wp14">
+<w:endnotes xmlns:wpc="http://schemas.microsoft.com/office/word/2010/wordprocessingCanvas" xmlns:cx="http://schemas.microsoft.com/office/drawing/2014/chartex" xmlns:cx1="http://schemas.microsoft.com/office/drawing/2015/9/8/chartex" xmlns:cx2="http://schemas.microsoft.com/office/drawing/2015/10/21/chartex" xmlns:cx3="http://schemas.microsoft.com/office/drawing/2016/5/9/chartex" xmlns:cx4="http://schemas.microsoft.com/office/drawing/2016/5/10/chartex" xmlns:cx5="http://schemas.microsoft.com/office/drawing/2016/5/11/chartex" xmlns:cx6="http://schemas.microsoft.com/office/drawing/2016/5/12/chartex" xmlns:cx7="http://schemas.microsoft.com/office/drawing/2016/5/13/chartex" xmlns:cx8="http://schemas.microsoft.com/office/drawing/2016/5/14/chartex" xmlns:mc="http://schemas.openxmlformats.org/markup-compatibility/2006" xmlns:aink="http://schemas.microsoft.com/office/drawing/2016/ink" xmlns:am3d="http://schemas.microsoft.com/office/drawing/2017/model3d" xmlns:o="urn:schemas-microsoft-com:office:office" xmlns:r="http://schemas.openxmlformats.org/officeDocument/2006/relationships" xmlns:m="http://schemas.openxmlformats.org/officeDocument/2006/math" xmlns:v="urn:schemas-microsoft-com:vml" xmlns:wp14="http://schemas.microsoft.com/office/word/2010/wordprocessingDrawing" xmlns:wp="http://schemas.openxmlformats.org/drawingml/2006/wordprocessingDrawing" xmlns:w10="urn:schemas-microsoft-com:office:word" xmlns:w="http://schemas.openxmlformats.org/wordprocessingml/2006/main" xmlns:w14="http://schemas.microsoft.com/office/word/2010/wordml" xmlns:w15="http://schemas.microsoft.com/office/word/2012/wordml" xmlns:w16cid="http://schemas.microsoft.com/office/word/2016/wordml/cid" xmlns:w16se="http://schemas.microsoft.com/office/word/2015/wordml/symex" xmlns:wpg="http://schemas.microsoft.com/office/word/2010/wordprocessingGroup" xmlns:wpi="http://schemas.microsoft.com/office/word/2010/wordprocessingInk" xmlns:wne="http://schemas.microsoft.com/office/word/2006/wordml" xmlns:wps="http://schemas.microsoft.com/office/word/2010/wordprocessingShape" mc:Ignorable="w14 w15 w16se w16cid wp14">
   <w:endnote w:type="separator" w:id="-1">
     <w:p>
       <w:pPr>
@@ -3279,7 +3234,7 @@
 </file>
 
 <file path=word/footer1.xml><?xml version="1.0" encoding="utf-8"?>
-<w:ftr xmlns:wpc="http://schemas.microsoft.com/office/word/2010/wordprocessingCanvas" xmlns:cx="http://schemas.microsoft.com/office/drawing/2014/chartex" xmlns:cx1="http://schemas.microsoft.com/office/drawing/2015/9/8/chartex" xmlns:cx2="http://schemas.microsoft.com/office/drawing/2015/10/21/chartex" xmlns:cx3="http://schemas.microsoft.com/office/drawing/2016/5/9/chartex" xmlns:cx4="http://schemas.microsoft.com/office/drawing/2016/5/10/chartex" xmlns:cx5="http://schemas.microsoft.com/office/drawing/2016/5/11/chartex" xmlns:cx6="http://schemas.microsoft.com/office/drawing/2016/5/12/chartex" xmlns:cx7="http://schemas.microsoft.com/office/drawing/2016/5/13/chartex" xmlns:cx8="http://schemas.microsoft.com/office/drawing/2016/5/14/chartex" xmlns:mc="http://schemas.openxmlformats.org/markup-compatibility/2006" xmlns:aink="http://schemas.microsoft.com/office/drawing/2016/ink" xmlns:am3d="http://schemas.microsoft.com/office/drawing/2017/model3d" xmlns:o="urn:schemas-microsoft-com:office:office" xmlns:r="http://schemas.openxmlformats.org/officeDocument/2006/relationships" xmlns:m="http://schemas.openxmlformats.org/officeDocument/2006/math" xmlns:v="urn:schemas-microsoft-com:vml" xmlns:wp14="http://schemas.microsoft.com/office/word/2010/wordprocessingDrawing" xmlns:wp="http://schemas.openxmlformats.org/drawingml/2006/wordprocessingDrawing" xmlns:w10="urn:schemas-microsoft-com:office:word" xmlns:w="http://schemas.openxmlformats.org/wordprocessingml/2006/main" xmlns:w14="http://schemas.microsoft.com/office/word/2010/wordml" xmlns:w15="http://schemas.microsoft.com/office/word/2012/wordml" xmlns:w16cex="http://schemas.microsoft.com/office/word/2018/wordml/cex" xmlns:w16cid="http://schemas.microsoft.com/office/word/2016/wordml/cid" xmlns:w16="http://schemas.microsoft.com/office/word/2018/wordml" xmlns:w16sdtdh="http://schemas.microsoft.com/office/word/2020/wordml/sdtdatahash" xmlns:w16se="http://schemas.microsoft.com/office/word/2015/wordml/symex" xmlns:wpg="http://schemas.microsoft.com/office/word/2010/wordprocessingGroup" xmlns:wpi="http://schemas.microsoft.com/office/word/2010/wordprocessingInk" xmlns:wne="http://schemas.microsoft.com/office/word/2006/wordml" xmlns:wps="http://schemas.microsoft.com/office/word/2010/wordprocessingShape" mc:Ignorable="w14 w15 w16se w16cid w16 w16cex w16sdtdh wp14">
+<w:ftr xmlns:wpc="http://schemas.microsoft.com/office/word/2010/wordprocessingCanvas" xmlns:cx="http://schemas.microsoft.com/office/drawing/2014/chartex" xmlns:cx1="http://schemas.microsoft.com/office/drawing/2015/9/8/chartex" xmlns:cx2="http://schemas.microsoft.com/office/drawing/2015/10/21/chartex" xmlns:cx3="http://schemas.microsoft.com/office/drawing/2016/5/9/chartex" xmlns:cx4="http://schemas.microsoft.com/office/drawing/2016/5/10/chartex" xmlns:cx5="http://schemas.microsoft.com/office/drawing/2016/5/11/chartex" xmlns:cx6="http://schemas.microsoft.com/office/drawing/2016/5/12/chartex" xmlns:cx7="http://schemas.microsoft.com/office/drawing/2016/5/13/chartex" xmlns:cx8="http://schemas.microsoft.com/office/drawing/2016/5/14/chartex" xmlns:mc="http://schemas.openxmlformats.org/markup-compatibility/2006" xmlns:aink="http://schemas.microsoft.com/office/drawing/2016/ink" xmlns:am3d="http://schemas.microsoft.com/office/drawing/2017/model3d" xmlns:o="urn:schemas-microsoft-com:office:office" xmlns:r="http://schemas.openxmlformats.org/officeDocument/2006/relationships" xmlns:m="http://schemas.openxmlformats.org/officeDocument/2006/math" xmlns:v="urn:schemas-microsoft-com:vml" xmlns:wp14="http://schemas.microsoft.com/office/word/2010/wordprocessingDrawing" xmlns:wp="http://schemas.openxmlformats.org/drawingml/2006/wordprocessingDrawing" xmlns:w10="urn:schemas-microsoft-com:office:word" xmlns:w="http://schemas.openxmlformats.org/wordprocessingml/2006/main" xmlns:w14="http://schemas.microsoft.com/office/word/2010/wordml" xmlns:w15="http://schemas.microsoft.com/office/word/2012/wordml" xmlns:w16cid="http://schemas.microsoft.com/office/word/2016/wordml/cid" xmlns:w16se="http://schemas.microsoft.com/office/word/2015/wordml/symex" xmlns:wpg="http://schemas.microsoft.com/office/word/2010/wordprocessingGroup" xmlns:wpi="http://schemas.microsoft.com/office/word/2010/wordprocessingInk" xmlns:wne="http://schemas.microsoft.com/office/word/2006/wordml" xmlns:wps="http://schemas.microsoft.com/office/word/2010/wordprocessingShape" mc:Ignorable="w14 w15 w16se w16cid wp14">
   <w:p>
     <w:pPr>
       <w:spacing w:after="0"/>
@@ -3342,7 +3297,7 @@
 </file>
 
 <file path=word/footer2.xml><?xml version="1.0" encoding="utf-8"?>
-<w:ftr xmlns:wpc="http://schemas.microsoft.com/office/word/2010/wordprocessingCanvas" xmlns:cx="http://schemas.microsoft.com/office/drawing/2014/chartex" xmlns:cx1="http://schemas.microsoft.com/office/drawing/2015/9/8/chartex" xmlns:cx2="http://schemas.microsoft.com/office/drawing/2015/10/21/chartex" xmlns:cx3="http://schemas.microsoft.com/office/drawing/2016/5/9/chartex" xmlns:cx4="http://schemas.microsoft.com/office/drawing/2016/5/10/chartex" xmlns:cx5="http://schemas.microsoft.com/office/drawing/2016/5/11/chartex" xmlns:cx6="http://schemas.microsoft.com/office/drawing/2016/5/12/chartex" xmlns:cx7="http://schemas.microsoft.com/office/drawing/2016/5/13/chartex" xmlns:cx8="http://schemas.microsoft.com/office/drawing/2016/5/14/chartex" xmlns:mc="http://schemas.openxmlformats.org/markup-compatibility/2006" xmlns:aink="http://schemas.microsoft.com/office/drawing/2016/ink" xmlns:am3d="http://schemas.microsoft.com/office/drawing/2017/model3d" xmlns:o="urn:schemas-microsoft-com:office:office" xmlns:r="http://schemas.openxmlformats.org/officeDocument/2006/relationships" xmlns:m="http://schemas.openxmlformats.org/officeDocument/2006/math" xmlns:v="urn:schemas-microsoft-com:vml" xmlns:wp14="http://schemas.microsoft.com/office/word/2010/wordprocessingDrawing" xmlns:wp="http://schemas.openxmlformats.org/drawingml/2006/wordprocessingDrawing" xmlns:w10="urn:schemas-microsoft-com:office:word" xmlns:w="http://schemas.openxmlformats.org/wordprocessingml/2006/main" xmlns:w14="http://schemas.microsoft.com/office/word/2010/wordml" xmlns:w15="http://schemas.microsoft.com/office/word/2012/wordml" xmlns:w16cex="http://schemas.microsoft.com/office/word/2018/wordml/cex" xmlns:w16cid="http://schemas.microsoft.com/office/word/2016/wordml/cid" xmlns:w16="http://schemas.microsoft.com/office/word/2018/wordml" xmlns:w16sdtdh="http://schemas.microsoft.com/office/word/2020/wordml/sdtdatahash" xmlns:w16se="http://schemas.microsoft.com/office/word/2015/wordml/symex" xmlns:wpg="http://schemas.microsoft.com/office/word/2010/wordprocessingGroup" xmlns:wpi="http://schemas.microsoft.com/office/word/2010/wordprocessingInk" xmlns:wne="http://schemas.microsoft.com/office/word/2006/wordml" xmlns:wps="http://schemas.microsoft.com/office/word/2010/wordprocessingShape" mc:Ignorable="w14 w15 w16se w16cid w16 w16cex w16sdtdh wp14">
+<w:ftr xmlns:wpc="http://schemas.microsoft.com/office/word/2010/wordprocessingCanvas" xmlns:cx="http://schemas.microsoft.com/office/drawing/2014/chartex" xmlns:cx1="http://schemas.microsoft.com/office/drawing/2015/9/8/chartex" xmlns:cx2="http://schemas.microsoft.com/office/drawing/2015/10/21/chartex" xmlns:cx3="http://schemas.microsoft.com/office/drawing/2016/5/9/chartex" xmlns:cx4="http://schemas.microsoft.com/office/drawing/2016/5/10/chartex" xmlns:cx5="http://schemas.microsoft.com/office/drawing/2016/5/11/chartex" xmlns:cx6="http://schemas.microsoft.com/office/drawing/2016/5/12/chartex" xmlns:cx7="http://schemas.microsoft.com/office/drawing/2016/5/13/chartex" xmlns:cx8="http://schemas.microsoft.com/office/drawing/2016/5/14/chartex" xmlns:mc="http://schemas.openxmlformats.org/markup-compatibility/2006" xmlns:aink="http://schemas.microsoft.com/office/drawing/2016/ink" xmlns:am3d="http://schemas.microsoft.com/office/drawing/2017/model3d" xmlns:o="urn:schemas-microsoft-com:office:office" xmlns:r="http://schemas.openxmlformats.org/officeDocument/2006/relationships" xmlns:m="http://schemas.openxmlformats.org/officeDocument/2006/math" xmlns:v="urn:schemas-microsoft-com:vml" xmlns:wp14="http://schemas.microsoft.com/office/word/2010/wordprocessingDrawing" xmlns:wp="http://schemas.openxmlformats.org/drawingml/2006/wordprocessingDrawing" xmlns:w10="urn:schemas-microsoft-com:office:word" xmlns:w="http://schemas.openxmlformats.org/wordprocessingml/2006/main" xmlns:w14="http://schemas.microsoft.com/office/word/2010/wordml" xmlns:w15="http://schemas.microsoft.com/office/word/2012/wordml" xmlns:w16cid="http://schemas.microsoft.com/office/word/2016/wordml/cid" xmlns:w16se="http://schemas.microsoft.com/office/word/2015/wordml/symex" xmlns:wpg="http://schemas.microsoft.com/office/word/2010/wordprocessingGroup" xmlns:wpi="http://schemas.microsoft.com/office/word/2010/wordprocessingInk" xmlns:wne="http://schemas.microsoft.com/office/word/2006/wordml" xmlns:wps="http://schemas.microsoft.com/office/word/2010/wordprocessingShape" mc:Ignorable="w14 w15 w16se w16cid wp14">
   <w:p>
     <w:pPr>
       <w:spacing w:after="0"/>
@@ -3405,7 +3360,7 @@
 </file>
 
 <file path=word/footer3.xml><?xml version="1.0" encoding="utf-8"?>
-<w:ftr xmlns:wpc="http://schemas.microsoft.com/office/word/2010/wordprocessingCanvas" xmlns:cx="http://schemas.microsoft.com/office/drawing/2014/chartex" xmlns:cx1="http://schemas.microsoft.com/office/drawing/2015/9/8/chartex" xmlns:cx2="http://schemas.microsoft.com/office/drawing/2015/10/21/chartex" xmlns:cx3="http://schemas.microsoft.com/office/drawing/2016/5/9/chartex" xmlns:cx4="http://schemas.microsoft.com/office/drawing/2016/5/10/chartex" xmlns:cx5="http://schemas.microsoft.com/office/drawing/2016/5/11/chartex" xmlns:cx6="http://schemas.microsoft.com/office/drawing/2016/5/12/chartex" xmlns:cx7="http://schemas.microsoft.com/office/drawing/2016/5/13/chartex" xmlns:cx8="http://schemas.microsoft.com/office/drawing/2016/5/14/chartex" xmlns:mc="http://schemas.openxmlformats.org/markup-compatibility/2006" xmlns:aink="http://schemas.microsoft.com/office/drawing/2016/ink" xmlns:am3d="http://schemas.microsoft.com/office/drawing/2017/model3d" xmlns:o="urn:schemas-microsoft-com:office:office" xmlns:r="http://schemas.openxmlformats.org/officeDocument/2006/relationships" xmlns:m="http://schemas.openxmlformats.org/officeDocument/2006/math" xmlns:v="urn:schemas-microsoft-com:vml" xmlns:wp14="http://schemas.microsoft.com/office/word/2010/wordprocessingDrawing" xmlns:wp="http://schemas.openxmlformats.org/drawingml/2006/wordprocessingDrawing" xmlns:w10="urn:schemas-microsoft-com:office:word" xmlns:w="http://schemas.openxmlformats.org/wordprocessingml/2006/main" xmlns:w14="http://schemas.microsoft.com/office/word/2010/wordml" xmlns:w15="http://schemas.microsoft.com/office/word/2012/wordml" xmlns:w16cex="http://schemas.microsoft.com/office/word/2018/wordml/cex" xmlns:w16cid="http://schemas.microsoft.com/office/word/2016/wordml/cid" xmlns:w16="http://schemas.microsoft.com/office/word/2018/wordml" xmlns:w16sdtdh="http://schemas.microsoft.com/office/word/2020/wordml/sdtdatahash" xmlns:w16se="http://schemas.microsoft.com/office/word/2015/wordml/symex" xmlns:wpg="http://schemas.microsoft.com/office/word/2010/wordprocessingGroup" xmlns:wpi="http://schemas.microsoft.com/office/word/2010/wordprocessingInk" xmlns:wne="http://schemas.microsoft.com/office/word/2006/wordml" xmlns:wps="http://schemas.microsoft.com/office/word/2010/wordprocessingShape" mc:Ignorable="w14 w15 w16se w16cid w16 w16cex w16sdtdh wp14">
+<w:ftr xmlns:wpc="http://schemas.microsoft.com/office/word/2010/wordprocessingCanvas" xmlns:cx="http://schemas.microsoft.com/office/drawing/2014/chartex" xmlns:cx1="http://schemas.microsoft.com/office/drawing/2015/9/8/chartex" xmlns:cx2="http://schemas.microsoft.com/office/drawing/2015/10/21/chartex" xmlns:cx3="http://schemas.microsoft.com/office/drawing/2016/5/9/chartex" xmlns:cx4="http://schemas.microsoft.com/office/drawing/2016/5/10/chartex" xmlns:cx5="http://schemas.microsoft.com/office/drawing/2016/5/11/chartex" xmlns:cx6="http://schemas.microsoft.com/office/drawing/2016/5/12/chartex" xmlns:cx7="http://schemas.microsoft.com/office/drawing/2016/5/13/chartex" xmlns:cx8="http://schemas.microsoft.com/office/drawing/2016/5/14/chartex" xmlns:mc="http://schemas.openxmlformats.org/markup-compatibility/2006" xmlns:aink="http://schemas.microsoft.com/office/drawing/2016/ink" xmlns:am3d="http://schemas.microsoft.com/office/drawing/2017/model3d" xmlns:o="urn:schemas-microsoft-com:office:office" xmlns:r="http://schemas.openxmlformats.org/officeDocument/2006/relationships" xmlns:m="http://schemas.openxmlformats.org/officeDocument/2006/math" xmlns:v="urn:schemas-microsoft-com:vml" xmlns:wp14="http://schemas.microsoft.com/office/word/2010/wordprocessingDrawing" xmlns:wp="http://schemas.openxmlformats.org/drawingml/2006/wordprocessingDrawing" xmlns:w10="urn:schemas-microsoft-com:office:word" xmlns:w="http://schemas.openxmlformats.org/wordprocessingml/2006/main" xmlns:w14="http://schemas.microsoft.com/office/word/2010/wordml" xmlns:w15="http://schemas.microsoft.com/office/word/2012/wordml" xmlns:w16cid="http://schemas.microsoft.com/office/word/2016/wordml/cid" xmlns:w16se="http://schemas.microsoft.com/office/word/2015/wordml/symex" xmlns:wpg="http://schemas.microsoft.com/office/word/2010/wordprocessingGroup" xmlns:wpi="http://schemas.microsoft.com/office/word/2010/wordprocessingInk" xmlns:wne="http://schemas.microsoft.com/office/word/2006/wordml" xmlns:wps="http://schemas.microsoft.com/office/word/2010/wordprocessingShape" mc:Ignorable="w14 w15 w16se w16cid wp14">
   <w:p>
     <w:pPr>
       <w:spacing w:after="0"/>
@@ -3468,7 +3423,7 @@
 </file>
 
 <file path=word/footnotes.xml><?xml version="1.0" encoding="utf-8"?>
-<w:footnotes xmlns:wpc="http://schemas.microsoft.com/office/word/2010/wordprocessingCanvas" xmlns:cx="http://schemas.microsoft.com/office/drawing/2014/chartex" xmlns:cx1="http://schemas.microsoft.com/office/drawing/2015/9/8/chartex" xmlns:cx2="http://schemas.microsoft.com/office/drawing/2015/10/21/chartex" xmlns:cx3="http://schemas.microsoft.com/office/drawing/2016/5/9/chartex" xmlns:cx4="http://schemas.microsoft.com/office/drawing/2016/5/10/chartex" xmlns:cx5="http://schemas.microsoft.com/office/drawing/2016/5/11/chartex" xmlns:cx6="http://schemas.microsoft.com/office/drawing/2016/5/12/chartex" xmlns:cx7="http://schemas.microsoft.com/office/drawing/2016/5/13/chartex" xmlns:cx8="http://schemas.microsoft.com/office/drawing/2016/5/14/chartex" xmlns:mc="http://schemas.openxmlformats.org/markup-compatibility/2006" xmlns:aink="http://schemas.microsoft.com/office/drawing/2016/ink" xmlns:am3d="http://schemas.microsoft.com/office/drawing/2017/model3d" xmlns:o="urn:schemas-microsoft-com:office:office" xmlns:r="http://schemas.openxmlformats.org/officeDocument/2006/relationships" xmlns:m="http://schemas.openxmlformats.org/officeDocument/2006/math" xmlns:v="urn:schemas-microsoft-com:vml" xmlns:wp14="http://schemas.microsoft.com/office/word/2010/wordprocessingDrawing" xmlns:wp="http://schemas.openxmlformats.org/drawingml/2006/wordprocessingDrawing" xmlns:w10="urn:schemas-microsoft-com:office:word" xmlns:w="http://schemas.openxmlformats.org/wordprocessingml/2006/main" xmlns:w14="http://schemas.microsoft.com/office/word/2010/wordml" xmlns:w15="http://schemas.microsoft.com/office/word/2012/wordml" xmlns:w16cex="http://schemas.microsoft.com/office/word/2018/wordml/cex" xmlns:w16cid="http://schemas.microsoft.com/office/word/2016/wordml/cid" xmlns:w16="http://schemas.microsoft.com/office/word/2018/wordml" xmlns:w16sdtdh="http://schemas.microsoft.com/office/word/2020/wordml/sdtdatahash" xmlns:w16se="http://schemas.microsoft.com/office/word/2015/wordml/symex" xmlns:wpg="http://schemas.microsoft.com/office/word/2010/wordprocessingGroup" xmlns:wpi="http://schemas.microsoft.com/office/word/2010/wordprocessingInk" xmlns:wne="http://schemas.microsoft.com/office/word/2006/wordml" xmlns:wps="http://schemas.microsoft.com/office/word/2010/wordprocessingShape" mc:Ignorable="w14 w15 w16se w16cid w16 w16cex w16sdtdh wp14">
+<w:footnotes xmlns:wpc="http://schemas.microsoft.com/office/word/2010/wordprocessingCanvas" xmlns:cx="http://schemas.microsoft.com/office/drawing/2014/chartex" xmlns:cx1="http://schemas.microsoft.com/office/drawing/2015/9/8/chartex" xmlns:cx2="http://schemas.microsoft.com/office/drawing/2015/10/21/chartex" xmlns:cx3="http://schemas.microsoft.com/office/drawing/2016/5/9/chartex" xmlns:cx4="http://schemas.microsoft.com/office/drawing/2016/5/10/chartex" xmlns:cx5="http://schemas.microsoft.com/office/drawing/2016/5/11/chartex" xmlns:cx6="http://schemas.microsoft.com/office/drawing/2016/5/12/chartex" xmlns:cx7="http://schemas.microsoft.com/office/drawing/2016/5/13/chartex" xmlns:cx8="http://schemas.microsoft.com/office/drawing/2016/5/14/chartex" xmlns:mc="http://schemas.openxmlformats.org/markup-compatibility/2006" xmlns:aink="http://schemas.microsoft.com/office/drawing/2016/ink" xmlns:am3d="http://schemas.microsoft.com/office/drawing/2017/model3d" xmlns:o="urn:schemas-microsoft-com:office:office" xmlns:r="http://schemas.openxmlformats.org/officeDocument/2006/relationships" xmlns:m="http://schemas.openxmlformats.org/officeDocument/2006/math" xmlns:v="urn:schemas-microsoft-com:vml" xmlns:wp14="http://schemas.microsoft.com/office/word/2010/wordprocessingDrawing" xmlns:wp="http://schemas.openxmlformats.org/drawingml/2006/wordprocessingDrawing" xmlns:w10="urn:schemas-microsoft-com:office:word" xmlns:w="http://schemas.openxmlformats.org/wordprocessingml/2006/main" xmlns:w14="http://schemas.microsoft.com/office/word/2010/wordml" xmlns:w15="http://schemas.microsoft.com/office/word/2012/wordml" xmlns:w16cid="http://schemas.microsoft.com/office/word/2016/wordml/cid" xmlns:w16se="http://schemas.microsoft.com/office/word/2015/wordml/symex" xmlns:wpg="http://schemas.microsoft.com/office/word/2010/wordprocessingGroup" xmlns:wpi="http://schemas.microsoft.com/office/word/2010/wordprocessingInk" xmlns:wne="http://schemas.microsoft.com/office/word/2006/wordml" xmlns:wps="http://schemas.microsoft.com/office/word/2010/wordprocessingShape" mc:Ignorable="w14 w15 w16se w16cid wp14">
   <w:footnote w:type="separator" w:id="-1">
     <w:p>
       <w:pPr>
@@ -3493,7 +3448,7 @@
 </file>
 
 <file path=word/header1.xml><?xml version="1.0" encoding="utf-8"?>
-<w:hdr xmlns:wpc="http://schemas.microsoft.com/office/word/2010/wordprocessingCanvas" xmlns:cx="http://schemas.microsoft.com/office/drawing/2014/chartex" xmlns:cx1="http://schemas.microsoft.com/office/drawing/2015/9/8/chartex" xmlns:cx2="http://schemas.microsoft.com/office/drawing/2015/10/21/chartex" xmlns:cx3="http://schemas.microsoft.com/office/drawing/2016/5/9/chartex" xmlns:cx4="http://schemas.microsoft.com/office/drawing/2016/5/10/chartex" xmlns:cx5="http://schemas.microsoft.com/office/drawing/2016/5/11/chartex" xmlns:cx6="http://schemas.microsoft.com/office/drawing/2016/5/12/chartex" xmlns:cx7="http://schemas.microsoft.com/office/drawing/2016/5/13/chartex" xmlns:cx8="http://schemas.microsoft.com/office/drawing/2016/5/14/chartex" xmlns:mc="http://schemas.openxmlformats.org/markup-compatibility/2006" xmlns:aink="http://schemas.microsoft.com/office/drawing/2016/ink" xmlns:am3d="http://schemas.microsoft.com/office/drawing/2017/model3d" xmlns:o="urn:schemas-microsoft-com:office:office" xmlns:r="http://schemas.openxmlformats.org/officeDocument/2006/relationships" xmlns:m="http://schemas.openxmlformats.org/officeDocument/2006/math" xmlns:v="urn:schemas-microsoft-com:vml" xmlns:wp14="http://schemas.microsoft.com/office/word/2010/wordprocessingDrawing" xmlns:wp="http://schemas.openxmlformats.org/drawingml/2006/wordprocessingDrawing" xmlns:w10="urn:schemas-microsoft-com:office:word" xmlns:w="http://schemas.openxmlformats.org/wordprocessingml/2006/main" xmlns:w14="http://schemas.microsoft.com/office/word/2010/wordml" xmlns:w15="http://schemas.microsoft.com/office/word/2012/wordml" xmlns:w16cex="http://schemas.microsoft.com/office/word/2018/wordml/cex" xmlns:w16cid="http://schemas.microsoft.com/office/word/2016/wordml/cid" xmlns:w16="http://schemas.microsoft.com/office/word/2018/wordml" xmlns:w16sdtdh="http://schemas.microsoft.com/office/word/2020/wordml/sdtdatahash" xmlns:w16se="http://schemas.microsoft.com/office/word/2015/wordml/symex" xmlns:wpg="http://schemas.microsoft.com/office/word/2010/wordprocessingGroup" xmlns:wpi="http://schemas.microsoft.com/office/word/2010/wordprocessingInk" xmlns:wne="http://schemas.microsoft.com/office/word/2006/wordml" xmlns:wps="http://schemas.microsoft.com/office/word/2010/wordprocessingShape" mc:Ignorable="w14 w15 w16se w16cid w16 w16cex w16sdtdh wp14">
+<w:hdr xmlns:wpc="http://schemas.microsoft.com/office/word/2010/wordprocessingCanvas" xmlns:cx="http://schemas.microsoft.com/office/drawing/2014/chartex" xmlns:cx1="http://schemas.microsoft.com/office/drawing/2015/9/8/chartex" xmlns:cx2="http://schemas.microsoft.com/office/drawing/2015/10/21/chartex" xmlns:cx3="http://schemas.microsoft.com/office/drawing/2016/5/9/chartex" xmlns:cx4="http://schemas.microsoft.com/office/drawing/2016/5/10/chartex" xmlns:cx5="http://schemas.microsoft.com/office/drawing/2016/5/11/chartex" xmlns:cx6="http://schemas.microsoft.com/office/drawing/2016/5/12/chartex" xmlns:cx7="http://schemas.microsoft.com/office/drawing/2016/5/13/chartex" xmlns:cx8="http://schemas.microsoft.com/office/drawing/2016/5/14/chartex" xmlns:mc="http://schemas.openxmlformats.org/markup-compatibility/2006" xmlns:aink="http://schemas.microsoft.com/office/drawing/2016/ink" xmlns:am3d="http://schemas.microsoft.com/office/drawing/2017/model3d" xmlns:o="urn:schemas-microsoft-com:office:office" xmlns:r="http://schemas.openxmlformats.org/officeDocument/2006/relationships" xmlns:m="http://schemas.openxmlformats.org/officeDocument/2006/math" xmlns:v="urn:schemas-microsoft-com:vml" xmlns:wp14="http://schemas.microsoft.com/office/word/2010/wordprocessingDrawing" xmlns:wp="http://schemas.openxmlformats.org/drawingml/2006/wordprocessingDrawing" xmlns:w10="urn:schemas-microsoft-com:office:word" xmlns:w="http://schemas.openxmlformats.org/wordprocessingml/2006/main" xmlns:w14="http://schemas.microsoft.com/office/word/2010/wordml" xmlns:w15="http://schemas.microsoft.com/office/word/2012/wordml" xmlns:w16cid="http://schemas.microsoft.com/office/word/2016/wordml/cid" xmlns:w16se="http://schemas.microsoft.com/office/word/2015/wordml/symex" xmlns:wpg="http://schemas.microsoft.com/office/word/2010/wordprocessingGroup" xmlns:wpi="http://schemas.microsoft.com/office/word/2010/wordprocessingInk" xmlns:wne="http://schemas.microsoft.com/office/word/2006/wordml" xmlns:wps="http://schemas.microsoft.com/office/word/2010/wordprocessingShape" mc:Ignorable="w14 w15 w16se w16cid wp14">
   <w:p>
     <w:r>
       <w:rPr>
@@ -3705,7 +3660,7 @@
             </wp:anchor>
           </w:drawing>
         </mc:Choice>
-        <mc:Fallback xmlns:a="http://schemas.openxmlformats.org/drawingml/2006/main">
+        <mc:Fallback xmlns:a="http://schemas.openxmlformats.org/drawingml/2006/main" xmlns:w16sdtdh="http://schemas.microsoft.com/office/word/2020/wordml/sdtdatahash" xmlns:w16="http://schemas.microsoft.com/office/word/2018/wordml" xmlns:w16cex="http://schemas.microsoft.com/office/word/2018/wordml/cex">
           <w:pict>
             <v:group id="Group 26117" style="width:73.2pt;height:430pt;position:absolute;z-index:-2147483648;mso-position-horizontal-relative:page;mso-position-horizontal:absolute;margin-left:0pt;mso-position-vertical-relative:page;margin-top:208.18pt;" coordsize="9296,54610">
               <v:shape id="Shape 26914" style="position:absolute;width:4191;height:54610;left:0;top:0;" coordsize="419100,5461000" path="m0,0l419100,0l419100,5461000l0,5461000l0,0">
@@ -3733,7 +3688,7 @@
 </file>
 
 <file path=word/header2.xml><?xml version="1.0" encoding="utf-8"?>
-<w:hdr xmlns:wpc="http://schemas.microsoft.com/office/word/2010/wordprocessingCanvas" xmlns:cx="http://schemas.microsoft.com/office/drawing/2014/chartex" xmlns:cx1="http://schemas.microsoft.com/office/drawing/2015/9/8/chartex" xmlns:cx2="http://schemas.microsoft.com/office/drawing/2015/10/21/chartex" xmlns:cx3="http://schemas.microsoft.com/office/drawing/2016/5/9/chartex" xmlns:cx4="http://schemas.microsoft.com/office/drawing/2016/5/10/chartex" xmlns:cx5="http://schemas.microsoft.com/office/drawing/2016/5/11/chartex" xmlns:cx6="http://schemas.microsoft.com/office/drawing/2016/5/12/chartex" xmlns:cx7="http://schemas.microsoft.com/office/drawing/2016/5/13/chartex" xmlns:cx8="http://schemas.microsoft.com/office/drawing/2016/5/14/chartex" xmlns:mc="http://schemas.openxmlformats.org/markup-compatibility/2006" xmlns:aink="http://schemas.microsoft.com/office/drawing/2016/ink" xmlns:am3d="http://schemas.microsoft.com/office/drawing/2017/model3d" xmlns:o="urn:schemas-microsoft-com:office:office" xmlns:r="http://schemas.openxmlformats.org/officeDocument/2006/relationships" xmlns:m="http://schemas.openxmlformats.org/officeDocument/2006/math" xmlns:v="urn:schemas-microsoft-com:vml" xmlns:wp14="http://schemas.microsoft.com/office/word/2010/wordprocessingDrawing" xmlns:wp="http://schemas.openxmlformats.org/drawingml/2006/wordprocessingDrawing" xmlns:w10="urn:schemas-microsoft-com:office:word" xmlns:w="http://schemas.openxmlformats.org/wordprocessingml/2006/main" xmlns:w14="http://schemas.microsoft.com/office/word/2010/wordml" xmlns:w15="http://schemas.microsoft.com/office/word/2012/wordml" xmlns:w16cex="http://schemas.microsoft.com/office/word/2018/wordml/cex" xmlns:w16cid="http://schemas.microsoft.com/office/word/2016/wordml/cid" xmlns:w16="http://schemas.microsoft.com/office/word/2018/wordml" xmlns:w16sdtdh="http://schemas.microsoft.com/office/word/2020/wordml/sdtdatahash" xmlns:w16se="http://schemas.microsoft.com/office/word/2015/wordml/symex" xmlns:wpg="http://schemas.microsoft.com/office/word/2010/wordprocessingGroup" xmlns:wpi="http://schemas.microsoft.com/office/word/2010/wordprocessingInk" xmlns:wne="http://schemas.microsoft.com/office/word/2006/wordml" xmlns:wps="http://schemas.microsoft.com/office/word/2010/wordprocessingShape" mc:Ignorable="w14 w15 w16se w16cid w16 w16cex w16sdtdh wp14">
+<w:hdr xmlns:wpc="http://schemas.microsoft.com/office/word/2010/wordprocessingCanvas" xmlns:cx="http://schemas.microsoft.com/office/drawing/2014/chartex" xmlns:cx1="http://schemas.microsoft.com/office/drawing/2015/9/8/chartex" xmlns:cx2="http://schemas.microsoft.com/office/drawing/2015/10/21/chartex" xmlns:cx3="http://schemas.microsoft.com/office/drawing/2016/5/9/chartex" xmlns:cx4="http://schemas.microsoft.com/office/drawing/2016/5/10/chartex" xmlns:cx5="http://schemas.microsoft.com/office/drawing/2016/5/11/chartex" xmlns:cx6="http://schemas.microsoft.com/office/drawing/2016/5/12/chartex" xmlns:cx7="http://schemas.microsoft.com/office/drawing/2016/5/13/chartex" xmlns:cx8="http://schemas.microsoft.com/office/drawing/2016/5/14/chartex" xmlns:mc="http://schemas.openxmlformats.org/markup-compatibility/2006" xmlns:aink="http://schemas.microsoft.com/office/drawing/2016/ink" xmlns:am3d="http://schemas.microsoft.com/office/drawing/2017/model3d" xmlns:o="urn:schemas-microsoft-com:office:office" xmlns:r="http://schemas.openxmlformats.org/officeDocument/2006/relationships" xmlns:m="http://schemas.openxmlformats.org/officeDocument/2006/math" xmlns:v="urn:schemas-microsoft-com:vml" xmlns:wp14="http://schemas.microsoft.com/office/word/2010/wordprocessingDrawing" xmlns:wp="http://schemas.openxmlformats.org/drawingml/2006/wordprocessingDrawing" xmlns:w10="urn:schemas-microsoft-com:office:word" xmlns:w="http://schemas.openxmlformats.org/wordprocessingml/2006/main" xmlns:w14="http://schemas.microsoft.com/office/word/2010/wordml" xmlns:w15="http://schemas.microsoft.com/office/word/2012/wordml" xmlns:w16cid="http://schemas.microsoft.com/office/word/2016/wordml/cid" xmlns:w16se="http://schemas.microsoft.com/office/word/2015/wordml/symex" xmlns:wpg="http://schemas.microsoft.com/office/word/2010/wordprocessingGroup" xmlns:wpi="http://schemas.microsoft.com/office/word/2010/wordprocessingInk" xmlns:wne="http://schemas.microsoft.com/office/word/2006/wordml" xmlns:wps="http://schemas.microsoft.com/office/word/2010/wordprocessingShape" mc:Ignorable="w14 w15 w16se w16cid wp14">
   <w:p>
     <w:r>
       <w:rPr>
@@ -4142,7 +4097,7 @@
             </wp:anchor>
           </w:drawing>
         </mc:Choice>
-        <mc:Fallback>
+        <mc:Fallback xmlns:w16sdtdh="http://schemas.microsoft.com/office/word/2020/wordml/sdtdatahash" xmlns:w16="http://schemas.microsoft.com/office/word/2018/wordml" xmlns:w16cex="http://schemas.microsoft.com/office/word/2018/wordml/cex">
           <w:pict>
             <v:group w14:anchorId="3BC7EDA3" id="Group 26102" o:spid="_x0000_s1026" style="position:absolute;margin-left:0;margin-top:207.95pt;width:51pt;height:430pt;z-index:-251657216;mso-position-horizontal-relative:page;mso-position-vertical-relative:page;mso-width-relative:margin;mso-height-relative:margin" coordsize="6477,54610" o:gfxdata="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">
               <v:shape id="Shape 26911" o:spid="_x0000_s1027" style="position:absolute;width:4191;height:54610;visibility:visible;mso-wrap-style:square;v-text-anchor:top" coordsize="419100,5461000" o:gfxdata="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" path="m,l419100,r,5461000l,5461000,,e" fillcolor="red" stroked="f" strokeweight="0">
@@ -4168,7 +4123,7 @@
 </file>
 
 <file path=word/header3.xml><?xml version="1.0" encoding="utf-8"?>
-<w:hdr xmlns:wpc="http://schemas.microsoft.com/office/word/2010/wordprocessingCanvas" xmlns:cx="http://schemas.microsoft.com/office/drawing/2014/chartex" xmlns:cx1="http://schemas.microsoft.com/office/drawing/2015/9/8/chartex" xmlns:cx2="http://schemas.microsoft.com/office/drawing/2015/10/21/chartex" xmlns:cx3="http://schemas.microsoft.com/office/drawing/2016/5/9/chartex" xmlns:cx4="http://schemas.microsoft.com/office/drawing/2016/5/10/chartex" xmlns:cx5="http://schemas.microsoft.com/office/drawing/2016/5/11/chartex" xmlns:cx6="http://schemas.microsoft.com/office/drawing/2016/5/12/chartex" xmlns:cx7="http://schemas.microsoft.com/office/drawing/2016/5/13/chartex" xmlns:cx8="http://schemas.microsoft.com/office/drawing/2016/5/14/chartex" xmlns:mc="http://schemas.openxmlformats.org/markup-compatibility/2006" xmlns:aink="http://schemas.microsoft.com/office/drawing/2016/ink" xmlns:am3d="http://schemas.microsoft.com/office/drawing/2017/model3d" xmlns:o="urn:schemas-microsoft-com:office:office" xmlns:r="http://schemas.openxmlformats.org/officeDocument/2006/relationships" xmlns:m="http://schemas.openxmlformats.org/officeDocument/2006/math" xmlns:v="urn:schemas-microsoft-com:vml" xmlns:wp14="http://schemas.microsoft.com/office/word/2010/wordprocessingDrawing" xmlns:wp="http://schemas.openxmlformats.org/drawingml/2006/wordprocessingDrawing" xmlns:w10="urn:schemas-microsoft-com:office:word" xmlns:w="http://schemas.openxmlformats.org/wordprocessingml/2006/main" xmlns:w14="http://schemas.microsoft.com/office/word/2010/wordml" xmlns:w15="http://schemas.microsoft.com/office/word/2012/wordml" xmlns:w16cex="http://schemas.microsoft.com/office/word/2018/wordml/cex" xmlns:w16cid="http://schemas.microsoft.com/office/word/2016/wordml/cid" xmlns:w16="http://schemas.microsoft.com/office/word/2018/wordml" xmlns:w16sdtdh="http://schemas.microsoft.com/office/word/2020/wordml/sdtdatahash" xmlns:w16se="http://schemas.microsoft.com/office/word/2015/wordml/symex" xmlns:wpg="http://schemas.microsoft.com/office/word/2010/wordprocessingGroup" xmlns:wpi="http://schemas.microsoft.com/office/word/2010/wordprocessingInk" xmlns:wne="http://schemas.microsoft.com/office/word/2006/wordml" xmlns:wps="http://schemas.microsoft.com/office/word/2010/wordprocessingShape" mc:Ignorable="w14 w15 w16se w16cid w16 w16cex w16sdtdh wp14">
+<w:hdr xmlns:wpc="http://schemas.microsoft.com/office/word/2010/wordprocessingCanvas" xmlns:cx="http://schemas.microsoft.com/office/drawing/2014/chartex" xmlns:cx1="http://schemas.microsoft.com/office/drawing/2015/9/8/chartex" xmlns:cx2="http://schemas.microsoft.com/office/drawing/2015/10/21/chartex" xmlns:cx3="http://schemas.microsoft.com/office/drawing/2016/5/9/chartex" xmlns:cx4="http://schemas.microsoft.com/office/drawing/2016/5/10/chartex" xmlns:cx5="http://schemas.microsoft.com/office/drawing/2016/5/11/chartex" xmlns:cx6="http://schemas.microsoft.com/office/drawing/2016/5/12/chartex" xmlns:cx7="http://schemas.microsoft.com/office/drawing/2016/5/13/chartex" xmlns:cx8="http://schemas.microsoft.com/office/drawing/2016/5/14/chartex" xmlns:mc="http://schemas.openxmlformats.org/markup-compatibility/2006" xmlns:aink="http://schemas.microsoft.com/office/drawing/2016/ink" xmlns:am3d="http://schemas.microsoft.com/office/drawing/2017/model3d" xmlns:o="urn:schemas-microsoft-com:office:office" xmlns:r="http://schemas.openxmlformats.org/officeDocument/2006/relationships" xmlns:m="http://schemas.openxmlformats.org/officeDocument/2006/math" xmlns:v="urn:schemas-microsoft-com:vml" xmlns:wp14="http://schemas.microsoft.com/office/word/2010/wordprocessingDrawing" xmlns:wp="http://schemas.openxmlformats.org/drawingml/2006/wordprocessingDrawing" xmlns:w10="urn:schemas-microsoft-com:office:word" xmlns:w="http://schemas.openxmlformats.org/wordprocessingml/2006/main" xmlns:w14="http://schemas.microsoft.com/office/word/2010/wordml" xmlns:w15="http://schemas.microsoft.com/office/word/2012/wordml" xmlns:w16cid="http://schemas.microsoft.com/office/word/2016/wordml/cid" xmlns:w16se="http://schemas.microsoft.com/office/word/2015/wordml/symex" xmlns:wpg="http://schemas.microsoft.com/office/word/2010/wordprocessingGroup" xmlns:wpi="http://schemas.microsoft.com/office/word/2010/wordprocessingInk" xmlns:wne="http://schemas.microsoft.com/office/word/2006/wordml" xmlns:wps="http://schemas.microsoft.com/office/word/2010/wordprocessingShape" mc:Ignorable="w14 w15 w16se w16cid wp14">
   <w:p>
     <w:r>
       <w:rPr>
@@ -4380,7 +4335,7 @@
             </wp:anchor>
           </w:drawing>
         </mc:Choice>
-        <mc:Fallback xmlns:a="http://schemas.openxmlformats.org/drawingml/2006/main">
+        <mc:Fallback xmlns:a="http://schemas.openxmlformats.org/drawingml/2006/main" xmlns:w16sdtdh="http://schemas.microsoft.com/office/word/2020/wordml/sdtdatahash" xmlns:w16="http://schemas.microsoft.com/office/word/2018/wordml" xmlns:w16cex="http://schemas.microsoft.com/office/word/2018/wordml/cex">
           <w:pict>
             <v:group id="Group 26087" style="width:73.2pt;height:430pt;position:absolute;z-index:-2147483648;mso-position-horizontal-relative:page;mso-position-horizontal:absolute;margin-left:0pt;mso-position-vertical-relative:page;margin-top:208.18pt;" coordsize="9296,54610">
               <v:shape id="Shape 26910" style="position:absolute;width:4191;height:54610;left:0;top:0;" coordsize="419100,5461000" path="m0,0l419100,0l419100,5461000l0,5461000l0,0">
@@ -4408,7 +4363,7 @@
 </file>
 
 <file path=word/numbering.xml><?xml version="1.0" encoding="utf-8"?>
-<w:numbering xmlns:wpc="http://schemas.microsoft.com/office/word/2010/wordprocessingCanvas" xmlns:cx="http://schemas.microsoft.com/office/drawing/2014/chartex" xmlns:cx1="http://schemas.microsoft.com/office/drawing/2015/9/8/chartex" xmlns:cx2="http://schemas.microsoft.com/office/drawing/2015/10/21/chartex" xmlns:cx3="http://schemas.microsoft.com/office/drawing/2016/5/9/chartex" xmlns:cx4="http://schemas.microsoft.com/office/drawing/2016/5/10/chartex" xmlns:cx5="http://schemas.microsoft.com/office/drawing/2016/5/11/chartex" xmlns:cx6="http://schemas.microsoft.com/office/drawing/2016/5/12/chartex" xmlns:cx7="http://schemas.microsoft.com/office/drawing/2016/5/13/chartex" xmlns:cx8="http://schemas.microsoft.com/office/drawing/2016/5/14/chartex" xmlns:mc="http://schemas.openxmlformats.org/markup-compatibility/2006" xmlns:aink="http://schemas.microsoft.com/office/drawing/2016/ink" xmlns:am3d="http://schemas.microsoft.com/office/drawing/2017/model3d" xmlns:o="urn:schemas-microsoft-com:office:office" xmlns:r="http://schemas.openxmlformats.org/officeDocument/2006/relationships" xmlns:m="http://schemas.openxmlformats.org/officeDocument/2006/math" xmlns:v="urn:schemas-microsoft-com:vml" xmlns:wp14="http://schemas.microsoft.com/office/word/2010/wordprocessingDrawing" xmlns:wp="http://schemas.openxmlformats.org/drawingml/2006/wordprocessingDrawing" xmlns:w10="urn:schemas-microsoft-com:office:word" xmlns:w="http://schemas.openxmlformats.org/wordprocessingml/2006/main" xmlns:w14="http://schemas.microsoft.com/office/word/2010/wordml" xmlns:w15="http://schemas.microsoft.com/office/word/2012/wordml" xmlns:w16cex="http://schemas.microsoft.com/office/word/2018/wordml/cex" xmlns:w16cid="http://schemas.microsoft.com/office/word/2016/wordml/cid" xmlns:w16="http://schemas.microsoft.com/office/word/2018/wordml" xmlns:w16sdtdh="http://schemas.microsoft.com/office/word/2020/wordml/sdtdatahash" xmlns:w16se="http://schemas.microsoft.com/office/word/2015/wordml/symex" xmlns:wpg="http://schemas.microsoft.com/office/word/2010/wordprocessingGroup" xmlns:wpi="http://schemas.microsoft.com/office/word/2010/wordprocessingInk" xmlns:wne="http://schemas.microsoft.com/office/word/2006/wordml" xmlns:wps="http://schemas.microsoft.com/office/word/2010/wordprocessingShape" mc:Ignorable="w14 w15 w16se w16cid w16 w16cex w16sdtdh wp14">
+<w:numbering xmlns:wpc="http://schemas.microsoft.com/office/word/2010/wordprocessingCanvas" xmlns:cx="http://schemas.microsoft.com/office/drawing/2014/chartex" xmlns:cx1="http://schemas.microsoft.com/office/drawing/2015/9/8/chartex" xmlns:cx2="http://schemas.microsoft.com/office/drawing/2015/10/21/chartex" xmlns:cx3="http://schemas.microsoft.com/office/drawing/2016/5/9/chartex" xmlns:cx4="http://schemas.microsoft.com/office/drawing/2016/5/10/chartex" xmlns:cx5="http://schemas.microsoft.com/office/drawing/2016/5/11/chartex" xmlns:cx6="http://schemas.microsoft.com/office/drawing/2016/5/12/chartex" xmlns:cx7="http://schemas.microsoft.com/office/drawing/2016/5/13/chartex" xmlns:cx8="http://schemas.microsoft.com/office/drawing/2016/5/14/chartex" xmlns:mc="http://schemas.openxmlformats.org/markup-compatibility/2006" xmlns:aink="http://schemas.microsoft.com/office/drawing/2016/ink" xmlns:am3d="http://schemas.microsoft.com/office/drawing/2017/model3d" xmlns:o="urn:schemas-microsoft-com:office:office" xmlns:r="http://schemas.openxmlformats.org/officeDocument/2006/relationships" xmlns:m="http://schemas.openxmlformats.org/officeDocument/2006/math" xmlns:v="urn:schemas-microsoft-com:vml" xmlns:wp14="http://schemas.microsoft.com/office/word/2010/wordprocessingDrawing" xmlns:wp="http://schemas.openxmlformats.org/drawingml/2006/wordprocessingDrawing" xmlns:w10="urn:schemas-microsoft-com:office:word" xmlns:w="http://schemas.openxmlformats.org/wordprocessingml/2006/main" xmlns:w14="http://schemas.microsoft.com/office/word/2010/wordml" xmlns:w15="http://schemas.microsoft.com/office/word/2012/wordml" xmlns:w16cid="http://schemas.microsoft.com/office/word/2016/wordml/cid" xmlns:w16se="http://schemas.microsoft.com/office/word/2015/wordml/symex" xmlns:wpg="http://schemas.microsoft.com/office/word/2010/wordprocessingGroup" xmlns:wpi="http://schemas.microsoft.com/office/word/2010/wordprocessingInk" xmlns:wne="http://schemas.microsoft.com/office/word/2006/wordml" xmlns:wps="http://schemas.microsoft.com/office/word/2010/wordprocessingShape" mc:Ignorable="w14 w15 w16se w16cid wp14">
   <w:abstractNum w:abstractNumId="0" w15:restartNumberingAfterBreak="0">
     <w:nsid w:val="09A1122B"/>
     <w:multiLevelType w:val="hybridMultilevel"/>
@@ -5843,7 +5798,7 @@
 </file>
 
 <file path=word/styles.xml><?xml version="1.0" encoding="utf-8"?>
-<w:styles xmlns:mc="http://schemas.openxmlformats.org/markup-compatibility/2006" xmlns:r="http://schemas.openxmlformats.org/officeDocument/2006/relationships" xmlns:w="http://schemas.openxmlformats.org/wordprocessingml/2006/main" xmlns:w14="http://schemas.microsoft.com/office/word/2010/wordml" xmlns:w15="http://schemas.microsoft.com/office/word/2012/wordml" xmlns:w16cex="http://schemas.microsoft.com/office/word/2018/wordml/cex" xmlns:w16cid="http://schemas.microsoft.com/office/word/2016/wordml/cid" xmlns:w16="http://schemas.microsoft.com/office/word/2018/wordml" xmlns:w16sdtdh="http://schemas.microsoft.com/office/word/2020/wordml/sdtdatahash" xmlns:w16se="http://schemas.microsoft.com/office/word/2015/wordml/symex" mc:Ignorable="w14 w15 w16se w16cid w16 w16cex w16sdtdh">
+<w:styles xmlns:mc="http://schemas.openxmlformats.org/markup-compatibility/2006" xmlns:r="http://schemas.openxmlformats.org/officeDocument/2006/relationships" xmlns:w="http://schemas.openxmlformats.org/wordprocessingml/2006/main" xmlns:w14="http://schemas.microsoft.com/office/word/2010/wordml" xmlns:w15="http://schemas.microsoft.com/office/word/2012/wordml" xmlns:w16cid="http://schemas.microsoft.com/office/word/2016/wordml/cid" xmlns:w16se="http://schemas.microsoft.com/office/word/2015/wordml/symex" mc:Ignorable="w14 w15 w16se w16cid">
   <w:docDefaults>
     <w:rPrDefault>
       <w:rPr>
@@ -5859,7 +5814,7 @@
       </w:pPr>
     </w:pPrDefault>
   </w:docDefaults>
-  <w:latentStyles w:defLockedState="0" w:defUIPriority="99" w:defSemiHidden="0" w:defUnhideWhenUsed="0" w:defQFormat="0" w:count="376">
+  <w:latentStyles w:defLockedState="0" w:defUIPriority="99" w:defSemiHidden="0" w:defUnhideWhenUsed="0" w:defQFormat="0" w:count="375">
     <w:lsdException w:name="Normal" w:uiPriority="0" w:qFormat="1"/>
     <w:lsdException w:name="heading 1" w:uiPriority="9" w:qFormat="1"/>
     <w:lsdException w:name="heading 2" w:semiHidden="1" w:uiPriority="9" w:unhideWhenUsed="1" w:qFormat="1"/>
@@ -6235,7 +6190,6 @@
     <w:lsdException w:name="Smart Hyperlink" w:semiHidden="1" w:unhideWhenUsed="1"/>
     <w:lsdException w:name="Hashtag" w:semiHidden="1" w:unhideWhenUsed="1"/>
     <w:lsdException w:name="Unresolved Mention" w:semiHidden="1" w:unhideWhenUsed="1"/>
-    <w:lsdException w:name="Smart Link" w:semiHidden="1" w:unhideWhenUsed="1"/>
   </w:latentStyles>
   <w:style w:type="paragraph" w:default="1" w:styleId="Normal">
     <w:name w:val="Normal"/>
@@ -6801,7 +6755,7 @@
 </file>
 
 <file path=customXml/itemProps1.xml><?xml version="1.0" encoding="utf-8"?>
-<ds:datastoreItem xmlns:ds="http://schemas.openxmlformats.org/officeDocument/2006/customXml" ds:itemID="{6CDDB0B4-D9DE-4D86-85D4-ECD7F7FB11BA}">
+<ds:datastoreItem xmlns:ds="http://schemas.openxmlformats.org/officeDocument/2006/customXml" ds:itemID="{FFEBEA75-26D9-436D-8830-824C23B6ED21}">
   <ds:schemaRefs>
     <ds:schemaRef ds:uri="http://schemas.openxmlformats.org/officeDocument/2006/bibliography"/>
   </ds:schemaRefs>

--- a/Documentação/Documentação.docx
+++ b/Documentação/Documentação.docx
@@ -1,6 +1,6 @@
 
 <file path=word/document.xml><?xml version="1.0" encoding="utf-8"?>
-<w:document xmlns:wpc="http://schemas.microsoft.com/office/word/2010/wordprocessingCanvas" xmlns:cx="http://schemas.microsoft.com/office/drawing/2014/chartex" xmlns:cx1="http://schemas.microsoft.com/office/drawing/2015/9/8/chartex" xmlns:cx2="http://schemas.microsoft.com/office/drawing/2015/10/21/chartex" xmlns:cx3="http://schemas.microsoft.com/office/drawing/2016/5/9/chartex" xmlns:cx4="http://schemas.microsoft.com/office/drawing/2016/5/10/chartex" xmlns:cx5="http://schemas.microsoft.com/office/drawing/2016/5/11/chartex" xmlns:cx6="http://schemas.microsoft.com/office/drawing/2016/5/12/chartex" xmlns:cx7="http://schemas.microsoft.com/office/drawing/2016/5/13/chartex" xmlns:cx8="http://schemas.microsoft.com/office/drawing/2016/5/14/chartex" xmlns:mc="http://schemas.openxmlformats.org/markup-compatibility/2006" xmlns:aink="http://schemas.microsoft.com/office/drawing/2016/ink" xmlns:am3d="http://schemas.microsoft.com/office/drawing/2017/model3d" xmlns:o="urn:schemas-microsoft-com:office:office" xmlns:r="http://schemas.openxmlformats.org/officeDocument/2006/relationships" xmlns:m="http://schemas.openxmlformats.org/officeDocument/2006/math" xmlns:v="urn:schemas-microsoft-com:vml" xmlns:wp14="http://schemas.microsoft.com/office/word/2010/wordprocessingDrawing" xmlns:wp="http://schemas.openxmlformats.org/drawingml/2006/wordprocessingDrawing" xmlns:w10="urn:schemas-microsoft-com:office:word" xmlns:w="http://schemas.openxmlformats.org/wordprocessingml/2006/main" xmlns:w14="http://schemas.microsoft.com/office/word/2010/wordml" xmlns:w15="http://schemas.microsoft.com/office/word/2012/wordml" xmlns:w16cid="http://schemas.microsoft.com/office/word/2016/wordml/cid" xmlns:w16se="http://schemas.microsoft.com/office/word/2015/wordml/symex" xmlns:wpg="http://schemas.microsoft.com/office/word/2010/wordprocessingGroup" xmlns:wpi="http://schemas.microsoft.com/office/word/2010/wordprocessingInk" xmlns:wne="http://schemas.microsoft.com/office/word/2006/wordml" xmlns:wps="http://schemas.microsoft.com/office/word/2010/wordprocessingShape" mc:Ignorable="w14 w15 w16se w16cid wp14">
+<w:document xmlns:wpc="http://schemas.microsoft.com/office/word/2010/wordprocessingCanvas" xmlns:cx="http://schemas.microsoft.com/office/drawing/2014/chartex" xmlns:cx1="http://schemas.microsoft.com/office/drawing/2015/9/8/chartex" xmlns:cx2="http://schemas.microsoft.com/office/drawing/2015/10/21/chartex" xmlns:cx3="http://schemas.microsoft.com/office/drawing/2016/5/9/chartex" xmlns:cx4="http://schemas.microsoft.com/office/drawing/2016/5/10/chartex" xmlns:cx5="http://schemas.microsoft.com/office/drawing/2016/5/11/chartex" xmlns:cx6="http://schemas.microsoft.com/office/drawing/2016/5/12/chartex" xmlns:cx7="http://schemas.microsoft.com/office/drawing/2016/5/13/chartex" xmlns:cx8="http://schemas.microsoft.com/office/drawing/2016/5/14/chartex" xmlns:mc="http://schemas.openxmlformats.org/markup-compatibility/2006" xmlns:aink="http://schemas.microsoft.com/office/drawing/2016/ink" xmlns:am3d="http://schemas.microsoft.com/office/drawing/2017/model3d" xmlns:o="urn:schemas-microsoft-com:office:office" xmlns:r="http://schemas.openxmlformats.org/officeDocument/2006/relationships" xmlns:m="http://schemas.openxmlformats.org/officeDocument/2006/math" xmlns:v="urn:schemas-microsoft-com:vml" xmlns:wp14="http://schemas.microsoft.com/office/word/2010/wordprocessingDrawing" xmlns:wp="http://schemas.openxmlformats.org/drawingml/2006/wordprocessingDrawing" xmlns:w10="urn:schemas-microsoft-com:office:word" xmlns:w="http://schemas.openxmlformats.org/wordprocessingml/2006/main" xmlns:w14="http://schemas.microsoft.com/office/word/2010/wordml" xmlns:w15="http://schemas.microsoft.com/office/word/2012/wordml" xmlns:w16cex="http://schemas.microsoft.com/office/word/2018/wordml/cex" xmlns:w16cid="http://schemas.microsoft.com/office/word/2016/wordml/cid" xmlns:w16="http://schemas.microsoft.com/office/word/2018/wordml" xmlns:w16sdtdh="http://schemas.microsoft.com/office/word/2020/wordml/sdtdatahash" xmlns:w16se="http://schemas.microsoft.com/office/word/2015/wordml/symex" xmlns:wpg="http://schemas.microsoft.com/office/word/2010/wordprocessingGroup" xmlns:wpi="http://schemas.microsoft.com/office/word/2010/wordprocessingInk" xmlns:wne="http://schemas.microsoft.com/office/word/2006/wordml" xmlns:wps="http://schemas.microsoft.com/office/word/2010/wordprocessingShape" mc:Ignorable="w14 w15 w16se w16cid w16 w16cex w16sdtdh wp14">
   <w:body>
     <w:p>
       <w:pPr>
@@ -332,7 +332,7 @@
               <w:rFonts w:ascii="Arial" w:hAnsi="Arial" w:cs="Arial"/>
             </w:rPr>
           </w:pPr>
-          <w:bookmarkStart w:id="1" w:name="_Toc80655043"/>
+          <w:bookmarkStart w:id="1" w:name="_Toc84078540"/>
           <w:r>
             <w:rPr>
               <w:rStyle w:val="Ttulo1Char"/>
@@ -358,9 +358,11 @@
               <w:tab w:val="right" w:leader="dot" w:pos="8502"/>
             </w:tabs>
             <w:rPr>
-              <w:rFonts w:asciiTheme="minorHAnsi" w:eastAsiaTheme="minorEastAsia" w:hAnsiTheme="minorHAnsi" w:cstheme="minorBidi"/>
+              <w:rFonts w:ascii="Arial" w:eastAsiaTheme="minorEastAsia" w:hAnsi="Arial" w:cs="Arial"/>
               <w:noProof/>
               <w:color w:val="auto"/>
+              <w:sz w:val="24"/>
+              <w:szCs w:val="24"/>
             </w:rPr>
           </w:pPr>
           <w:r>
@@ -381,60 +383,83 @@
             </w:rPr>
             <w:fldChar w:fldCharType="separate"/>
           </w:r>
-          <w:hyperlink w:anchor="_Toc80655043" w:history="1">
+          <w:hyperlink w:anchor="_Toc84078540" w:history="1">
             <w:r>
               <w:rPr>
                 <w:rStyle w:val="Hyperlink"/>
                 <w:rFonts w:ascii="Arial" w:hAnsi="Arial" w:cs="Arial"/>
                 <w:noProof/>
+                <w:sz w:val="24"/>
+                <w:szCs w:val="24"/>
               </w:rPr>
               <w:t>Sumário</w:t>
             </w:r>
             <w:r>
               <w:rPr>
-                <w:noProof/>
-                <w:webHidden/>
+                <w:rFonts w:ascii="Arial" w:hAnsi="Arial" w:cs="Arial"/>
+                <w:noProof/>
+                <w:webHidden/>
+                <w:sz w:val="24"/>
+                <w:szCs w:val="24"/>
               </w:rPr>
               <w:tab/>
             </w:r>
             <w:r>
               <w:rPr>
-                <w:noProof/>
-                <w:webHidden/>
+                <w:rFonts w:ascii="Arial" w:hAnsi="Arial" w:cs="Arial"/>
+                <w:noProof/>
+                <w:webHidden/>
+                <w:sz w:val="24"/>
+                <w:szCs w:val="24"/>
               </w:rPr>
               <w:fldChar w:fldCharType="begin"/>
             </w:r>
             <w:r>
               <w:rPr>
-                <w:noProof/>
-                <w:webHidden/>
-              </w:rPr>
-              <w:instrText xml:space="preserve"> PAGEREF _Toc80655043 \h </w:instrText>
-            </w:r>
-            <w:r>
-              <w:rPr>
-                <w:noProof/>
-                <w:webHidden/>
-              </w:rPr>
-            </w:r>
-            <w:r>
-              <w:rPr>
-                <w:noProof/>
-                <w:webHidden/>
+                <w:rFonts w:ascii="Arial" w:hAnsi="Arial" w:cs="Arial"/>
+                <w:noProof/>
+                <w:webHidden/>
+                <w:sz w:val="24"/>
+                <w:szCs w:val="24"/>
+              </w:rPr>
+              <w:instrText xml:space="preserve"> PAGEREF _Toc84078540 \h </w:instrText>
+            </w:r>
+            <w:r>
+              <w:rPr>
+                <w:rFonts w:ascii="Arial" w:hAnsi="Arial" w:cs="Arial"/>
+                <w:noProof/>
+                <w:webHidden/>
+                <w:sz w:val="24"/>
+                <w:szCs w:val="24"/>
+              </w:rPr>
+            </w:r>
+            <w:r>
+              <w:rPr>
+                <w:rFonts w:ascii="Arial" w:hAnsi="Arial" w:cs="Arial"/>
+                <w:noProof/>
+                <w:webHidden/>
+                <w:sz w:val="24"/>
+                <w:szCs w:val="24"/>
               </w:rPr>
               <w:fldChar w:fldCharType="separate"/>
             </w:r>
             <w:r>
               <w:rPr>
-                <w:noProof/>
-                <w:webHidden/>
+                <w:rFonts w:ascii="Arial" w:hAnsi="Arial" w:cs="Arial"/>
+                <w:noProof/>
+                <w:webHidden/>
+                <w:sz w:val="24"/>
+                <w:szCs w:val="24"/>
               </w:rPr>
               <w:t>2</w:t>
             </w:r>
             <w:r>
               <w:rPr>
-                <w:noProof/>
-                <w:webHidden/>
+                <w:rFonts w:ascii="Arial" w:hAnsi="Arial" w:cs="Arial"/>
+                <w:noProof/>
+                <w:webHidden/>
+                <w:sz w:val="24"/>
+                <w:szCs w:val="24"/>
               </w:rPr>
               <w:fldChar w:fldCharType="end"/>
             </w:r>
@@ -448,26 +473,32 @@
               <w:tab w:val="right" w:leader="dot" w:pos="8502"/>
             </w:tabs>
             <w:rPr>
-              <w:rFonts w:asciiTheme="minorHAnsi" w:eastAsiaTheme="minorEastAsia" w:hAnsiTheme="minorHAnsi" w:cstheme="minorBidi"/>
+              <w:rFonts w:ascii="Arial" w:eastAsiaTheme="minorEastAsia" w:hAnsi="Arial" w:cs="Arial"/>
               <w:noProof/>
               <w:color w:val="auto"/>
+              <w:sz w:val="24"/>
+              <w:szCs w:val="24"/>
             </w:rPr>
           </w:pPr>
-          <w:hyperlink w:anchor="_Toc80655044" w:history="1">
+          <w:hyperlink w:anchor="_Toc84078541" w:history="1">
             <w:r>
               <w:rPr>
                 <w:rStyle w:val="Hyperlink"/>
                 <w:rFonts w:ascii="Arial" w:hAnsi="Arial" w:cs="Arial"/>
                 <w:noProof/>
+                <w:sz w:val="24"/>
+                <w:szCs w:val="24"/>
                 <w:lang w:val="en-US"/>
               </w:rPr>
               <w:t>1.</w:t>
             </w:r>
             <w:r>
               <w:rPr>
-                <w:rFonts w:asciiTheme="minorHAnsi" w:eastAsiaTheme="minorEastAsia" w:hAnsiTheme="minorHAnsi" w:cstheme="minorBidi"/>
+                <w:rFonts w:ascii="Arial" w:eastAsiaTheme="minorEastAsia" w:hAnsi="Arial" w:cs="Arial"/>
                 <w:noProof/>
                 <w:color w:val="auto"/>
+                <w:sz w:val="24"/>
+                <w:szCs w:val="24"/>
               </w:rPr>
               <w:tab/>
             </w:r>
@@ -476,55 +507,78 @@
                 <w:rStyle w:val="Hyperlink"/>
                 <w:rFonts w:ascii="Arial" w:hAnsi="Arial" w:cs="Arial"/>
                 <w:noProof/>
+                <w:sz w:val="24"/>
+                <w:szCs w:val="24"/>
                 <w:lang w:val="en-US"/>
               </w:rPr>
               <w:t>Resumo</w:t>
             </w:r>
             <w:r>
               <w:rPr>
-                <w:noProof/>
-                <w:webHidden/>
+                <w:rFonts w:ascii="Arial" w:hAnsi="Arial" w:cs="Arial"/>
+                <w:noProof/>
+                <w:webHidden/>
+                <w:sz w:val="24"/>
+                <w:szCs w:val="24"/>
               </w:rPr>
               <w:tab/>
             </w:r>
             <w:r>
               <w:rPr>
-                <w:noProof/>
-                <w:webHidden/>
+                <w:rFonts w:ascii="Arial" w:hAnsi="Arial" w:cs="Arial"/>
+                <w:noProof/>
+                <w:webHidden/>
+                <w:sz w:val="24"/>
+                <w:szCs w:val="24"/>
               </w:rPr>
               <w:fldChar w:fldCharType="begin"/>
             </w:r>
             <w:r>
               <w:rPr>
-                <w:noProof/>
-                <w:webHidden/>
-              </w:rPr>
-              <w:instrText xml:space="preserve"> PAGEREF _Toc80655044 \h </w:instrText>
-            </w:r>
-            <w:r>
-              <w:rPr>
-                <w:noProof/>
-                <w:webHidden/>
-              </w:rPr>
-            </w:r>
-            <w:r>
-              <w:rPr>
-                <w:noProof/>
-                <w:webHidden/>
+                <w:rFonts w:ascii="Arial" w:hAnsi="Arial" w:cs="Arial"/>
+                <w:noProof/>
+                <w:webHidden/>
+                <w:sz w:val="24"/>
+                <w:szCs w:val="24"/>
+              </w:rPr>
+              <w:instrText xml:space="preserve"> PAGEREF _Toc84078541 \h </w:instrText>
+            </w:r>
+            <w:r>
+              <w:rPr>
+                <w:rFonts w:ascii="Arial" w:hAnsi="Arial" w:cs="Arial"/>
+                <w:noProof/>
+                <w:webHidden/>
+                <w:sz w:val="24"/>
+                <w:szCs w:val="24"/>
+              </w:rPr>
+            </w:r>
+            <w:r>
+              <w:rPr>
+                <w:rFonts w:ascii="Arial" w:hAnsi="Arial" w:cs="Arial"/>
+                <w:noProof/>
+                <w:webHidden/>
+                <w:sz w:val="24"/>
+                <w:szCs w:val="24"/>
               </w:rPr>
               <w:fldChar w:fldCharType="separate"/>
             </w:r>
             <w:r>
               <w:rPr>
-                <w:noProof/>
-                <w:webHidden/>
+                <w:rFonts w:ascii="Arial" w:hAnsi="Arial" w:cs="Arial"/>
+                <w:noProof/>
+                <w:webHidden/>
+                <w:sz w:val="24"/>
+                <w:szCs w:val="24"/>
               </w:rPr>
               <w:t>3</w:t>
             </w:r>
             <w:r>
               <w:rPr>
-                <w:noProof/>
-                <w:webHidden/>
+                <w:rFonts w:ascii="Arial" w:hAnsi="Arial" w:cs="Arial"/>
+                <w:noProof/>
+                <w:webHidden/>
+                <w:sz w:val="24"/>
+                <w:szCs w:val="24"/>
               </w:rPr>
               <w:fldChar w:fldCharType="end"/>
             </w:r>
@@ -538,25 +592,31 @@
               <w:tab w:val="right" w:leader="dot" w:pos="8502"/>
             </w:tabs>
             <w:rPr>
-              <w:rFonts w:asciiTheme="minorHAnsi" w:eastAsiaTheme="minorEastAsia" w:hAnsiTheme="minorHAnsi" w:cstheme="minorBidi"/>
+              <w:rFonts w:ascii="Arial" w:eastAsiaTheme="minorEastAsia" w:hAnsi="Arial" w:cs="Arial"/>
               <w:noProof/>
               <w:color w:val="auto"/>
+              <w:sz w:val="24"/>
+              <w:szCs w:val="24"/>
             </w:rPr>
           </w:pPr>
-          <w:hyperlink w:anchor="_Toc80655045" w:history="1">
+          <w:hyperlink w:anchor="_Toc84078542" w:history="1">
             <w:r>
               <w:rPr>
                 <w:rStyle w:val="Hyperlink"/>
                 <w:rFonts w:ascii="Arial" w:hAnsi="Arial" w:cs="Arial"/>
                 <w:noProof/>
+                <w:sz w:val="24"/>
+                <w:szCs w:val="24"/>
               </w:rPr>
               <w:t>2.</w:t>
             </w:r>
             <w:r>
               <w:rPr>
-                <w:rFonts w:asciiTheme="minorHAnsi" w:eastAsiaTheme="minorEastAsia" w:hAnsiTheme="minorHAnsi" w:cstheme="minorBidi"/>
+                <w:rFonts w:ascii="Arial" w:eastAsiaTheme="minorEastAsia" w:hAnsi="Arial" w:cs="Arial"/>
                 <w:noProof/>
                 <w:color w:val="auto"/>
+                <w:sz w:val="24"/>
+                <w:szCs w:val="24"/>
               </w:rPr>
               <w:tab/>
             </w:r>
@@ -565,54 +625,77 @@
                 <w:rStyle w:val="Hyperlink"/>
                 <w:rFonts w:ascii="Arial" w:hAnsi="Arial" w:cs="Arial"/>
                 <w:noProof/>
+                <w:sz w:val="24"/>
+                <w:szCs w:val="24"/>
               </w:rPr>
               <w:t>Descrição do projeto</w:t>
             </w:r>
             <w:r>
               <w:rPr>
-                <w:noProof/>
-                <w:webHidden/>
+                <w:rFonts w:ascii="Arial" w:hAnsi="Arial" w:cs="Arial"/>
+                <w:noProof/>
+                <w:webHidden/>
+                <w:sz w:val="24"/>
+                <w:szCs w:val="24"/>
               </w:rPr>
               <w:tab/>
             </w:r>
             <w:r>
               <w:rPr>
-                <w:noProof/>
-                <w:webHidden/>
+                <w:rFonts w:ascii="Arial" w:hAnsi="Arial" w:cs="Arial"/>
+                <w:noProof/>
+                <w:webHidden/>
+                <w:sz w:val="24"/>
+                <w:szCs w:val="24"/>
               </w:rPr>
               <w:fldChar w:fldCharType="begin"/>
             </w:r>
             <w:r>
               <w:rPr>
-                <w:noProof/>
-                <w:webHidden/>
-              </w:rPr>
-              <w:instrText xml:space="preserve"> PAGEREF _Toc80655045 \h </w:instrText>
-            </w:r>
-            <w:r>
-              <w:rPr>
-                <w:noProof/>
-                <w:webHidden/>
-              </w:rPr>
-            </w:r>
-            <w:r>
-              <w:rPr>
-                <w:noProof/>
-                <w:webHidden/>
+                <w:rFonts w:ascii="Arial" w:hAnsi="Arial" w:cs="Arial"/>
+                <w:noProof/>
+                <w:webHidden/>
+                <w:sz w:val="24"/>
+                <w:szCs w:val="24"/>
+              </w:rPr>
+              <w:instrText xml:space="preserve"> PAGEREF _Toc84078542 \h </w:instrText>
+            </w:r>
+            <w:r>
+              <w:rPr>
+                <w:rFonts w:ascii="Arial" w:hAnsi="Arial" w:cs="Arial"/>
+                <w:noProof/>
+                <w:webHidden/>
+                <w:sz w:val="24"/>
+                <w:szCs w:val="24"/>
+              </w:rPr>
+            </w:r>
+            <w:r>
+              <w:rPr>
+                <w:rFonts w:ascii="Arial" w:hAnsi="Arial" w:cs="Arial"/>
+                <w:noProof/>
+                <w:webHidden/>
+                <w:sz w:val="24"/>
+                <w:szCs w:val="24"/>
               </w:rPr>
               <w:fldChar w:fldCharType="separate"/>
             </w:r>
             <w:r>
               <w:rPr>
-                <w:noProof/>
-                <w:webHidden/>
+                <w:rFonts w:ascii="Arial" w:hAnsi="Arial" w:cs="Arial"/>
+                <w:noProof/>
+                <w:webHidden/>
+                <w:sz w:val="24"/>
+                <w:szCs w:val="24"/>
               </w:rPr>
               <w:t>3</w:t>
             </w:r>
             <w:r>
               <w:rPr>
-                <w:noProof/>
-                <w:webHidden/>
+                <w:rFonts w:ascii="Arial" w:hAnsi="Arial" w:cs="Arial"/>
+                <w:noProof/>
+                <w:webHidden/>
+                <w:sz w:val="24"/>
+                <w:szCs w:val="24"/>
               </w:rPr>
               <w:fldChar w:fldCharType="end"/>
             </w:r>
@@ -626,25 +709,31 @@
               <w:tab w:val="right" w:leader="dot" w:pos="8502"/>
             </w:tabs>
             <w:rPr>
-              <w:rFonts w:asciiTheme="minorHAnsi" w:eastAsiaTheme="minorEastAsia" w:hAnsiTheme="minorHAnsi" w:cstheme="minorBidi"/>
+              <w:rFonts w:ascii="Arial" w:eastAsiaTheme="minorEastAsia" w:hAnsi="Arial" w:cs="Arial"/>
               <w:noProof/>
               <w:color w:val="auto"/>
+              <w:sz w:val="24"/>
+              <w:szCs w:val="24"/>
             </w:rPr>
           </w:pPr>
-          <w:hyperlink w:anchor="_Toc80655046" w:history="1">
+          <w:hyperlink w:anchor="_Toc84078543" w:history="1">
             <w:r>
               <w:rPr>
                 <w:rStyle w:val="Hyperlink"/>
                 <w:rFonts w:ascii="Arial" w:hAnsi="Arial" w:cs="Arial"/>
                 <w:noProof/>
+                <w:sz w:val="24"/>
+                <w:szCs w:val="24"/>
               </w:rPr>
               <w:t>3.</w:t>
             </w:r>
             <w:r>
               <w:rPr>
-                <w:rFonts w:asciiTheme="minorHAnsi" w:eastAsiaTheme="minorEastAsia" w:hAnsiTheme="minorHAnsi" w:cstheme="minorBidi"/>
+                <w:rFonts w:ascii="Arial" w:eastAsiaTheme="minorEastAsia" w:hAnsi="Arial" w:cs="Arial"/>
                 <w:noProof/>
                 <w:color w:val="auto"/>
+                <w:sz w:val="24"/>
+                <w:szCs w:val="24"/>
               </w:rPr>
               <w:tab/>
             </w:r>
@@ -653,54 +742,77 @@
                 <w:rStyle w:val="Hyperlink"/>
                 <w:rFonts w:ascii="Arial" w:hAnsi="Arial" w:cs="Arial"/>
                 <w:noProof/>
+                <w:sz w:val="24"/>
+                <w:szCs w:val="24"/>
               </w:rPr>
               <w:t>Banco de dados relacional</w:t>
             </w:r>
             <w:r>
               <w:rPr>
-                <w:noProof/>
-                <w:webHidden/>
+                <w:rFonts w:ascii="Arial" w:hAnsi="Arial" w:cs="Arial"/>
+                <w:noProof/>
+                <w:webHidden/>
+                <w:sz w:val="24"/>
+                <w:szCs w:val="24"/>
               </w:rPr>
               <w:tab/>
             </w:r>
             <w:r>
               <w:rPr>
-                <w:noProof/>
-                <w:webHidden/>
+                <w:rFonts w:ascii="Arial" w:hAnsi="Arial" w:cs="Arial"/>
+                <w:noProof/>
+                <w:webHidden/>
+                <w:sz w:val="24"/>
+                <w:szCs w:val="24"/>
               </w:rPr>
               <w:fldChar w:fldCharType="begin"/>
             </w:r>
             <w:r>
               <w:rPr>
-                <w:noProof/>
-                <w:webHidden/>
-              </w:rPr>
-              <w:instrText xml:space="preserve"> PAGEREF _Toc80655046 \h </w:instrText>
-            </w:r>
-            <w:r>
-              <w:rPr>
-                <w:noProof/>
-                <w:webHidden/>
-              </w:rPr>
-            </w:r>
-            <w:r>
-              <w:rPr>
-                <w:noProof/>
-                <w:webHidden/>
+                <w:rFonts w:ascii="Arial" w:hAnsi="Arial" w:cs="Arial"/>
+                <w:noProof/>
+                <w:webHidden/>
+                <w:sz w:val="24"/>
+                <w:szCs w:val="24"/>
+              </w:rPr>
+              <w:instrText xml:space="preserve"> PAGEREF _Toc84078543 \h </w:instrText>
+            </w:r>
+            <w:r>
+              <w:rPr>
+                <w:rFonts w:ascii="Arial" w:hAnsi="Arial" w:cs="Arial"/>
+                <w:noProof/>
+                <w:webHidden/>
+                <w:sz w:val="24"/>
+                <w:szCs w:val="24"/>
+              </w:rPr>
+            </w:r>
+            <w:r>
+              <w:rPr>
+                <w:rFonts w:ascii="Arial" w:hAnsi="Arial" w:cs="Arial"/>
+                <w:noProof/>
+                <w:webHidden/>
+                <w:sz w:val="24"/>
+                <w:szCs w:val="24"/>
               </w:rPr>
               <w:fldChar w:fldCharType="separate"/>
             </w:r>
             <w:r>
               <w:rPr>
-                <w:noProof/>
-                <w:webHidden/>
+                <w:rFonts w:ascii="Arial" w:hAnsi="Arial" w:cs="Arial"/>
+                <w:noProof/>
+                <w:webHidden/>
+                <w:sz w:val="24"/>
+                <w:szCs w:val="24"/>
               </w:rPr>
               <w:t>3</w:t>
             </w:r>
             <w:r>
               <w:rPr>
-                <w:noProof/>
-                <w:webHidden/>
+                <w:rFonts w:ascii="Arial" w:hAnsi="Arial" w:cs="Arial"/>
+                <w:noProof/>
+                <w:webHidden/>
+                <w:sz w:val="24"/>
+                <w:szCs w:val="24"/>
               </w:rPr>
               <w:fldChar w:fldCharType="end"/>
             </w:r>
@@ -714,25 +826,31 @@
               <w:tab w:val="right" w:leader="dot" w:pos="8502"/>
             </w:tabs>
             <w:rPr>
-              <w:rFonts w:asciiTheme="minorHAnsi" w:eastAsiaTheme="minorEastAsia" w:hAnsiTheme="minorHAnsi" w:cstheme="minorBidi"/>
+              <w:rFonts w:ascii="Arial" w:eastAsiaTheme="minorEastAsia" w:hAnsi="Arial" w:cs="Arial"/>
               <w:noProof/>
               <w:color w:val="auto"/>
+              <w:sz w:val="24"/>
+              <w:szCs w:val="24"/>
             </w:rPr>
           </w:pPr>
-          <w:hyperlink w:anchor="_Toc80655047" w:history="1">
+          <w:hyperlink w:anchor="_Toc84078544" w:history="1">
             <w:r>
               <w:rPr>
                 <w:rStyle w:val="Hyperlink"/>
                 <w:rFonts w:ascii="Arial" w:hAnsi="Arial" w:cs="Arial"/>
                 <w:noProof/>
+                <w:sz w:val="24"/>
+                <w:szCs w:val="24"/>
               </w:rPr>
               <w:t>4.</w:t>
             </w:r>
             <w:r>
               <w:rPr>
-                <w:rFonts w:asciiTheme="minorHAnsi" w:eastAsiaTheme="minorEastAsia" w:hAnsiTheme="minorHAnsi" w:cstheme="minorBidi"/>
+                <w:rFonts w:ascii="Arial" w:eastAsiaTheme="minorEastAsia" w:hAnsi="Arial" w:cs="Arial"/>
                 <w:noProof/>
                 <w:color w:val="auto"/>
+                <w:sz w:val="24"/>
+                <w:szCs w:val="24"/>
               </w:rPr>
               <w:tab/>
             </w:r>
@@ -741,54 +859,77 @@
                 <w:rStyle w:val="Hyperlink"/>
                 <w:rFonts w:ascii="Arial" w:hAnsi="Arial" w:cs="Arial"/>
                 <w:noProof/>
+                <w:sz w:val="24"/>
+                <w:szCs w:val="24"/>
               </w:rPr>
               <w:t>Modelagem de dados</w:t>
             </w:r>
             <w:r>
               <w:rPr>
-                <w:noProof/>
-                <w:webHidden/>
+                <w:rFonts w:ascii="Arial" w:hAnsi="Arial" w:cs="Arial"/>
+                <w:noProof/>
+                <w:webHidden/>
+                <w:sz w:val="24"/>
+                <w:szCs w:val="24"/>
               </w:rPr>
               <w:tab/>
             </w:r>
             <w:r>
               <w:rPr>
-                <w:noProof/>
-                <w:webHidden/>
+                <w:rFonts w:ascii="Arial" w:hAnsi="Arial" w:cs="Arial"/>
+                <w:noProof/>
+                <w:webHidden/>
+                <w:sz w:val="24"/>
+                <w:szCs w:val="24"/>
               </w:rPr>
               <w:fldChar w:fldCharType="begin"/>
             </w:r>
             <w:r>
               <w:rPr>
-                <w:noProof/>
-                <w:webHidden/>
-              </w:rPr>
-              <w:instrText xml:space="preserve"> PAGEREF _Toc80655047 \h </w:instrText>
-            </w:r>
-            <w:r>
-              <w:rPr>
-                <w:noProof/>
-                <w:webHidden/>
-              </w:rPr>
-            </w:r>
-            <w:r>
-              <w:rPr>
-                <w:noProof/>
-                <w:webHidden/>
+                <w:rFonts w:ascii="Arial" w:hAnsi="Arial" w:cs="Arial"/>
+                <w:noProof/>
+                <w:webHidden/>
+                <w:sz w:val="24"/>
+                <w:szCs w:val="24"/>
+              </w:rPr>
+              <w:instrText xml:space="preserve"> PAGEREF _Toc84078544 \h </w:instrText>
+            </w:r>
+            <w:r>
+              <w:rPr>
+                <w:rFonts w:ascii="Arial" w:hAnsi="Arial" w:cs="Arial"/>
+                <w:noProof/>
+                <w:webHidden/>
+                <w:sz w:val="24"/>
+                <w:szCs w:val="24"/>
+              </w:rPr>
+            </w:r>
+            <w:r>
+              <w:rPr>
+                <w:rFonts w:ascii="Arial" w:hAnsi="Arial" w:cs="Arial"/>
+                <w:noProof/>
+                <w:webHidden/>
+                <w:sz w:val="24"/>
+                <w:szCs w:val="24"/>
               </w:rPr>
               <w:fldChar w:fldCharType="separate"/>
             </w:r>
             <w:r>
               <w:rPr>
-                <w:noProof/>
-                <w:webHidden/>
+                <w:rFonts w:ascii="Arial" w:hAnsi="Arial" w:cs="Arial"/>
+                <w:noProof/>
+                <w:webHidden/>
+                <w:sz w:val="24"/>
+                <w:szCs w:val="24"/>
               </w:rPr>
               <w:t>3</w:t>
             </w:r>
             <w:r>
               <w:rPr>
-                <w:noProof/>
-                <w:webHidden/>
+                <w:rFonts w:ascii="Arial" w:hAnsi="Arial" w:cs="Arial"/>
+                <w:noProof/>
+                <w:webHidden/>
+                <w:sz w:val="24"/>
+                <w:szCs w:val="24"/>
               </w:rPr>
               <w:fldChar w:fldCharType="end"/>
             </w:r>
@@ -798,65 +939,90 @@
           <w:pPr>
             <w:pStyle w:val="Sumrio2"/>
             <w:rPr>
-              <w:rFonts w:asciiTheme="minorHAnsi" w:eastAsiaTheme="minorEastAsia" w:hAnsiTheme="minorHAnsi" w:cstheme="minorBidi"/>
+              <w:rFonts w:ascii="Arial" w:eastAsiaTheme="minorEastAsia" w:hAnsi="Arial" w:cs="Arial"/>
               <w:noProof/>
               <w:color w:val="auto"/>
+              <w:sz w:val="24"/>
+              <w:szCs w:val="24"/>
             </w:rPr>
           </w:pPr>
-          <w:hyperlink w:anchor="_Toc80655048" w:history="1">
+          <w:hyperlink w:anchor="_Toc84078545" w:history="1">
             <w:r>
               <w:rPr>
                 <w:rStyle w:val="Hyperlink"/>
                 <w:rFonts w:ascii="Arial" w:hAnsi="Arial" w:cs="Arial"/>
                 <w:noProof/>
+                <w:sz w:val="24"/>
+                <w:szCs w:val="24"/>
               </w:rPr>
               <w:t>Modelo Conceitual</w:t>
             </w:r>
             <w:r>
               <w:rPr>
-                <w:noProof/>
-                <w:webHidden/>
+                <w:rFonts w:ascii="Arial" w:hAnsi="Arial" w:cs="Arial"/>
+                <w:noProof/>
+                <w:webHidden/>
+                <w:sz w:val="24"/>
+                <w:szCs w:val="24"/>
               </w:rPr>
               <w:tab/>
             </w:r>
             <w:r>
               <w:rPr>
-                <w:noProof/>
-                <w:webHidden/>
+                <w:rFonts w:ascii="Arial" w:hAnsi="Arial" w:cs="Arial"/>
+                <w:noProof/>
+                <w:webHidden/>
+                <w:sz w:val="24"/>
+                <w:szCs w:val="24"/>
               </w:rPr>
               <w:fldChar w:fldCharType="begin"/>
             </w:r>
             <w:r>
               <w:rPr>
-                <w:noProof/>
-                <w:webHidden/>
-              </w:rPr>
-              <w:instrText xml:space="preserve"> PAGEREF _Toc80655048 \h </w:instrText>
-            </w:r>
-            <w:r>
-              <w:rPr>
-                <w:noProof/>
-                <w:webHidden/>
-              </w:rPr>
-            </w:r>
-            <w:r>
-              <w:rPr>
-                <w:noProof/>
-                <w:webHidden/>
+                <w:rFonts w:ascii="Arial" w:hAnsi="Arial" w:cs="Arial"/>
+                <w:noProof/>
+                <w:webHidden/>
+                <w:sz w:val="24"/>
+                <w:szCs w:val="24"/>
+              </w:rPr>
+              <w:instrText xml:space="preserve"> PAGEREF _Toc84078545 \h </w:instrText>
+            </w:r>
+            <w:r>
+              <w:rPr>
+                <w:rFonts w:ascii="Arial" w:hAnsi="Arial" w:cs="Arial"/>
+                <w:noProof/>
+                <w:webHidden/>
+                <w:sz w:val="24"/>
+                <w:szCs w:val="24"/>
+              </w:rPr>
+            </w:r>
+            <w:r>
+              <w:rPr>
+                <w:rFonts w:ascii="Arial" w:hAnsi="Arial" w:cs="Arial"/>
+                <w:noProof/>
+                <w:webHidden/>
+                <w:sz w:val="24"/>
+                <w:szCs w:val="24"/>
               </w:rPr>
               <w:fldChar w:fldCharType="separate"/>
             </w:r>
             <w:r>
               <w:rPr>
-                <w:noProof/>
-                <w:webHidden/>
+                <w:rFonts w:ascii="Arial" w:hAnsi="Arial" w:cs="Arial"/>
+                <w:noProof/>
+                <w:webHidden/>
+                <w:sz w:val="24"/>
+                <w:szCs w:val="24"/>
               </w:rPr>
               <w:t>3</w:t>
             </w:r>
             <w:r>
               <w:rPr>
-                <w:noProof/>
-                <w:webHidden/>
+                <w:rFonts w:ascii="Arial" w:hAnsi="Arial" w:cs="Arial"/>
+                <w:noProof/>
+                <w:webHidden/>
+                <w:sz w:val="24"/>
+                <w:szCs w:val="24"/>
               </w:rPr>
               <w:fldChar w:fldCharType="end"/>
             </w:r>
@@ -866,65 +1032,90 @@
           <w:pPr>
             <w:pStyle w:val="Sumrio2"/>
             <w:rPr>
-              <w:rFonts w:asciiTheme="minorHAnsi" w:eastAsiaTheme="minorEastAsia" w:hAnsiTheme="minorHAnsi" w:cstheme="minorBidi"/>
+              <w:rFonts w:ascii="Arial" w:eastAsiaTheme="minorEastAsia" w:hAnsi="Arial" w:cs="Arial"/>
               <w:noProof/>
               <w:color w:val="auto"/>
+              <w:sz w:val="24"/>
+              <w:szCs w:val="24"/>
             </w:rPr>
           </w:pPr>
-          <w:hyperlink w:anchor="_Toc80655049" w:history="1">
+          <w:hyperlink w:anchor="_Toc84078546" w:history="1">
             <w:r>
               <w:rPr>
                 <w:rStyle w:val="Hyperlink"/>
                 <w:rFonts w:ascii="Arial" w:hAnsi="Arial" w:cs="Arial"/>
                 <w:noProof/>
+                <w:sz w:val="24"/>
+                <w:szCs w:val="24"/>
               </w:rPr>
               <w:t>Modelo Lógico</w:t>
             </w:r>
             <w:r>
               <w:rPr>
-                <w:noProof/>
-                <w:webHidden/>
+                <w:rFonts w:ascii="Arial" w:hAnsi="Arial" w:cs="Arial"/>
+                <w:noProof/>
+                <w:webHidden/>
+                <w:sz w:val="24"/>
+                <w:szCs w:val="24"/>
               </w:rPr>
               <w:tab/>
             </w:r>
             <w:r>
               <w:rPr>
-                <w:noProof/>
-                <w:webHidden/>
+                <w:rFonts w:ascii="Arial" w:hAnsi="Arial" w:cs="Arial"/>
+                <w:noProof/>
+                <w:webHidden/>
+                <w:sz w:val="24"/>
+                <w:szCs w:val="24"/>
               </w:rPr>
               <w:fldChar w:fldCharType="begin"/>
             </w:r>
             <w:r>
               <w:rPr>
-                <w:noProof/>
-                <w:webHidden/>
-              </w:rPr>
-              <w:instrText xml:space="preserve"> PAGEREF _Toc80655049 \h </w:instrText>
-            </w:r>
-            <w:r>
-              <w:rPr>
-                <w:noProof/>
-                <w:webHidden/>
-              </w:rPr>
-            </w:r>
-            <w:r>
-              <w:rPr>
-                <w:noProof/>
-                <w:webHidden/>
+                <w:rFonts w:ascii="Arial" w:hAnsi="Arial" w:cs="Arial"/>
+                <w:noProof/>
+                <w:webHidden/>
+                <w:sz w:val="24"/>
+                <w:szCs w:val="24"/>
+              </w:rPr>
+              <w:instrText xml:space="preserve"> PAGEREF _Toc84078546 \h </w:instrText>
+            </w:r>
+            <w:r>
+              <w:rPr>
+                <w:rFonts w:ascii="Arial" w:hAnsi="Arial" w:cs="Arial"/>
+                <w:noProof/>
+                <w:webHidden/>
+                <w:sz w:val="24"/>
+                <w:szCs w:val="24"/>
+              </w:rPr>
+            </w:r>
+            <w:r>
+              <w:rPr>
+                <w:rFonts w:ascii="Arial" w:hAnsi="Arial" w:cs="Arial"/>
+                <w:noProof/>
+                <w:webHidden/>
+                <w:sz w:val="24"/>
+                <w:szCs w:val="24"/>
               </w:rPr>
               <w:fldChar w:fldCharType="separate"/>
             </w:r>
             <w:r>
               <w:rPr>
-                <w:noProof/>
-                <w:webHidden/>
-              </w:rPr>
-              <w:t>4</w:t>
-            </w:r>
-            <w:r>
-              <w:rPr>
-                <w:noProof/>
-                <w:webHidden/>
+                <w:rFonts w:ascii="Arial" w:hAnsi="Arial" w:cs="Arial"/>
+                <w:noProof/>
+                <w:webHidden/>
+                <w:sz w:val="24"/>
+                <w:szCs w:val="24"/>
+              </w:rPr>
+              <w:t>3</w:t>
+            </w:r>
+            <w:r>
+              <w:rPr>
+                <w:rFonts w:ascii="Arial" w:hAnsi="Arial" w:cs="Arial"/>
+                <w:noProof/>
+                <w:webHidden/>
+                <w:sz w:val="24"/>
+                <w:szCs w:val="24"/>
               </w:rPr>
               <w:fldChar w:fldCharType="end"/>
             </w:r>
@@ -934,65 +1125,90 @@
           <w:pPr>
             <w:pStyle w:val="Sumrio2"/>
             <w:rPr>
-              <w:rFonts w:asciiTheme="minorHAnsi" w:eastAsiaTheme="minorEastAsia" w:hAnsiTheme="minorHAnsi" w:cstheme="minorBidi"/>
+              <w:rFonts w:ascii="Arial" w:eastAsiaTheme="minorEastAsia" w:hAnsi="Arial" w:cs="Arial"/>
               <w:noProof/>
               <w:color w:val="auto"/>
+              <w:sz w:val="24"/>
+              <w:szCs w:val="24"/>
             </w:rPr>
           </w:pPr>
-          <w:hyperlink w:anchor="_Toc80655050" w:history="1">
+          <w:hyperlink w:anchor="_Toc84078547" w:history="1">
             <w:r>
               <w:rPr>
                 <w:rStyle w:val="Hyperlink"/>
                 <w:rFonts w:ascii="Arial" w:hAnsi="Arial" w:cs="Arial"/>
                 <w:noProof/>
+                <w:sz w:val="24"/>
+                <w:szCs w:val="24"/>
               </w:rPr>
               <w:t>Modelo Físico</w:t>
             </w:r>
             <w:r>
               <w:rPr>
-                <w:noProof/>
-                <w:webHidden/>
+                <w:rFonts w:ascii="Arial" w:hAnsi="Arial" w:cs="Arial"/>
+                <w:noProof/>
+                <w:webHidden/>
+                <w:sz w:val="24"/>
+                <w:szCs w:val="24"/>
               </w:rPr>
               <w:tab/>
             </w:r>
             <w:r>
               <w:rPr>
-                <w:noProof/>
-                <w:webHidden/>
+                <w:rFonts w:ascii="Arial" w:hAnsi="Arial" w:cs="Arial"/>
+                <w:noProof/>
+                <w:webHidden/>
+                <w:sz w:val="24"/>
+                <w:szCs w:val="24"/>
               </w:rPr>
               <w:fldChar w:fldCharType="begin"/>
             </w:r>
             <w:r>
               <w:rPr>
-                <w:noProof/>
-                <w:webHidden/>
-              </w:rPr>
-              <w:instrText xml:space="preserve"> PAGEREF _Toc80655050 \h </w:instrText>
-            </w:r>
-            <w:r>
-              <w:rPr>
-                <w:noProof/>
-                <w:webHidden/>
-              </w:rPr>
-            </w:r>
-            <w:r>
-              <w:rPr>
-                <w:noProof/>
-                <w:webHidden/>
+                <w:rFonts w:ascii="Arial" w:hAnsi="Arial" w:cs="Arial"/>
+                <w:noProof/>
+                <w:webHidden/>
+                <w:sz w:val="24"/>
+                <w:szCs w:val="24"/>
+              </w:rPr>
+              <w:instrText xml:space="preserve"> PAGEREF _Toc84078547 \h </w:instrText>
+            </w:r>
+            <w:r>
+              <w:rPr>
+                <w:rFonts w:ascii="Arial" w:hAnsi="Arial" w:cs="Arial"/>
+                <w:noProof/>
+                <w:webHidden/>
+                <w:sz w:val="24"/>
+                <w:szCs w:val="24"/>
+              </w:rPr>
+            </w:r>
+            <w:r>
+              <w:rPr>
+                <w:rFonts w:ascii="Arial" w:hAnsi="Arial" w:cs="Arial"/>
+                <w:noProof/>
+                <w:webHidden/>
+                <w:sz w:val="24"/>
+                <w:szCs w:val="24"/>
               </w:rPr>
               <w:fldChar w:fldCharType="separate"/>
             </w:r>
             <w:r>
               <w:rPr>
-                <w:noProof/>
-                <w:webHidden/>
-              </w:rPr>
-              <w:t>5</w:t>
-            </w:r>
-            <w:r>
-              <w:rPr>
-                <w:noProof/>
-                <w:webHidden/>
+                <w:rFonts w:ascii="Arial" w:hAnsi="Arial" w:cs="Arial"/>
+                <w:noProof/>
+                <w:webHidden/>
+                <w:sz w:val="24"/>
+                <w:szCs w:val="24"/>
+              </w:rPr>
+              <w:t>3</w:t>
+            </w:r>
+            <w:r>
+              <w:rPr>
+                <w:rFonts w:ascii="Arial" w:hAnsi="Arial" w:cs="Arial"/>
+                <w:noProof/>
+                <w:webHidden/>
+                <w:sz w:val="24"/>
+                <w:szCs w:val="24"/>
               </w:rPr>
               <w:fldChar w:fldCharType="end"/>
             </w:r>
@@ -1002,65 +1218,90 @@
           <w:pPr>
             <w:pStyle w:val="Sumrio2"/>
             <w:rPr>
-              <w:rFonts w:asciiTheme="minorHAnsi" w:eastAsiaTheme="minorEastAsia" w:hAnsiTheme="minorHAnsi" w:cstheme="minorBidi"/>
+              <w:rFonts w:ascii="Arial" w:eastAsiaTheme="minorEastAsia" w:hAnsi="Arial" w:cs="Arial"/>
               <w:noProof/>
               <w:color w:val="auto"/>
+              <w:sz w:val="24"/>
+              <w:szCs w:val="24"/>
             </w:rPr>
           </w:pPr>
-          <w:hyperlink w:anchor="_Toc80655051" w:history="1">
+          <w:hyperlink w:anchor="_Toc84078548" w:history="1">
             <w:r>
               <w:rPr>
                 <w:rStyle w:val="Hyperlink"/>
                 <w:rFonts w:ascii="Arial" w:hAnsi="Arial" w:cs="Arial"/>
                 <w:noProof/>
+                <w:sz w:val="24"/>
+                <w:szCs w:val="24"/>
               </w:rPr>
               <w:t>Cronograma</w:t>
             </w:r>
             <w:r>
               <w:rPr>
-                <w:noProof/>
-                <w:webHidden/>
+                <w:rFonts w:ascii="Arial" w:hAnsi="Arial" w:cs="Arial"/>
+                <w:noProof/>
+                <w:webHidden/>
+                <w:sz w:val="24"/>
+                <w:szCs w:val="24"/>
               </w:rPr>
               <w:tab/>
             </w:r>
             <w:r>
               <w:rPr>
-                <w:noProof/>
-                <w:webHidden/>
+                <w:rFonts w:ascii="Arial" w:hAnsi="Arial" w:cs="Arial"/>
+                <w:noProof/>
+                <w:webHidden/>
+                <w:sz w:val="24"/>
+                <w:szCs w:val="24"/>
               </w:rPr>
               <w:fldChar w:fldCharType="begin"/>
             </w:r>
             <w:r>
               <w:rPr>
-                <w:noProof/>
-                <w:webHidden/>
-              </w:rPr>
-              <w:instrText xml:space="preserve"> PAGEREF _Toc80655051 \h </w:instrText>
-            </w:r>
-            <w:r>
-              <w:rPr>
-                <w:noProof/>
-                <w:webHidden/>
-              </w:rPr>
-            </w:r>
-            <w:r>
-              <w:rPr>
-                <w:noProof/>
-                <w:webHidden/>
+                <w:rFonts w:ascii="Arial" w:hAnsi="Arial" w:cs="Arial"/>
+                <w:noProof/>
+                <w:webHidden/>
+                <w:sz w:val="24"/>
+                <w:szCs w:val="24"/>
+              </w:rPr>
+              <w:instrText xml:space="preserve"> PAGEREF _Toc84078548 \h </w:instrText>
+            </w:r>
+            <w:r>
+              <w:rPr>
+                <w:rFonts w:ascii="Arial" w:hAnsi="Arial" w:cs="Arial"/>
+                <w:noProof/>
+                <w:webHidden/>
+                <w:sz w:val="24"/>
+                <w:szCs w:val="24"/>
+              </w:rPr>
+            </w:r>
+            <w:r>
+              <w:rPr>
+                <w:rFonts w:ascii="Arial" w:hAnsi="Arial" w:cs="Arial"/>
+                <w:noProof/>
+                <w:webHidden/>
+                <w:sz w:val="24"/>
+                <w:szCs w:val="24"/>
               </w:rPr>
               <w:fldChar w:fldCharType="separate"/>
             </w:r>
             <w:r>
               <w:rPr>
-                <w:noProof/>
-                <w:webHidden/>
-              </w:rPr>
-              <w:t>5</w:t>
-            </w:r>
-            <w:r>
-              <w:rPr>
-                <w:noProof/>
-                <w:webHidden/>
+                <w:rFonts w:ascii="Arial" w:hAnsi="Arial" w:cs="Arial"/>
+                <w:noProof/>
+                <w:webHidden/>
+                <w:sz w:val="24"/>
+                <w:szCs w:val="24"/>
+              </w:rPr>
+              <w:t>3</w:t>
+            </w:r>
+            <w:r>
+              <w:rPr>
+                <w:rFonts w:ascii="Arial" w:hAnsi="Arial" w:cs="Arial"/>
+                <w:noProof/>
+                <w:webHidden/>
+                <w:sz w:val="24"/>
+                <w:szCs w:val="24"/>
               </w:rPr>
               <w:fldChar w:fldCharType="end"/>
             </w:r>
@@ -1073,64 +1314,885 @@
               <w:tab w:val="right" w:leader="dot" w:pos="8502"/>
             </w:tabs>
             <w:rPr>
-              <w:rFonts w:cstheme="minorBidi"/>
+              <w:rFonts w:ascii="Arial" w:hAnsi="Arial" w:cs="Arial"/>
               <w:noProof/>
+              <w:sz w:val="24"/>
+              <w:szCs w:val="24"/>
             </w:rPr>
           </w:pPr>
-          <w:hyperlink w:anchor="_Toc80655052" w:history="1">
+          <w:hyperlink w:anchor="_Toc84078549" w:history="1">
             <w:r>
               <w:rPr>
                 <w:rStyle w:val="Hyperlink"/>
                 <w:rFonts w:ascii="Arial" w:hAnsi="Arial" w:cs="Arial"/>
                 <w:noProof/>
+                <w:sz w:val="24"/>
+                <w:szCs w:val="24"/>
               </w:rPr>
               <w:t>Trello</w:t>
             </w:r>
             <w:r>
               <w:rPr>
-                <w:noProof/>
-                <w:webHidden/>
+                <w:rFonts w:ascii="Arial" w:hAnsi="Arial" w:cs="Arial"/>
+                <w:noProof/>
+                <w:webHidden/>
+                <w:sz w:val="24"/>
+                <w:szCs w:val="24"/>
               </w:rPr>
               <w:tab/>
             </w:r>
             <w:r>
               <w:rPr>
-                <w:noProof/>
-                <w:webHidden/>
+                <w:rFonts w:ascii="Arial" w:hAnsi="Arial" w:cs="Arial"/>
+                <w:noProof/>
+                <w:webHidden/>
+                <w:sz w:val="24"/>
+                <w:szCs w:val="24"/>
               </w:rPr>
               <w:fldChar w:fldCharType="begin"/>
             </w:r>
             <w:r>
               <w:rPr>
-                <w:noProof/>
-                <w:webHidden/>
-              </w:rPr>
-              <w:instrText xml:space="preserve"> PAGEREF _Toc80655052 \h </w:instrText>
-            </w:r>
-            <w:r>
-              <w:rPr>
-                <w:noProof/>
-                <w:webHidden/>
-              </w:rPr>
-            </w:r>
-            <w:r>
-              <w:rPr>
-                <w:noProof/>
-                <w:webHidden/>
+                <w:rFonts w:ascii="Arial" w:hAnsi="Arial" w:cs="Arial"/>
+                <w:noProof/>
+                <w:webHidden/>
+                <w:sz w:val="24"/>
+                <w:szCs w:val="24"/>
+              </w:rPr>
+              <w:instrText xml:space="preserve"> PAGEREF _Toc84078549 \h </w:instrText>
+            </w:r>
+            <w:r>
+              <w:rPr>
+                <w:rFonts w:ascii="Arial" w:hAnsi="Arial" w:cs="Arial"/>
+                <w:noProof/>
+                <w:webHidden/>
+                <w:sz w:val="24"/>
+                <w:szCs w:val="24"/>
+              </w:rPr>
+            </w:r>
+            <w:r>
+              <w:rPr>
+                <w:rFonts w:ascii="Arial" w:hAnsi="Arial" w:cs="Arial"/>
+                <w:noProof/>
+                <w:webHidden/>
+                <w:sz w:val="24"/>
+                <w:szCs w:val="24"/>
               </w:rPr>
               <w:fldChar w:fldCharType="separate"/>
             </w:r>
             <w:r>
               <w:rPr>
-                <w:noProof/>
-                <w:webHidden/>
-              </w:rPr>
-              <w:t>6</w:t>
-            </w:r>
-            <w:r>
-              <w:rPr>
-                <w:noProof/>
-                <w:webHidden/>
+                <w:rFonts w:ascii="Arial" w:hAnsi="Arial" w:cs="Arial"/>
+                <w:noProof/>
+                <w:webHidden/>
+                <w:sz w:val="24"/>
+                <w:szCs w:val="24"/>
+              </w:rPr>
+              <w:t>3</w:t>
+            </w:r>
+            <w:r>
+              <w:rPr>
+                <w:rFonts w:ascii="Arial" w:hAnsi="Arial" w:cs="Arial"/>
+                <w:noProof/>
+                <w:webHidden/>
+                <w:sz w:val="24"/>
+                <w:szCs w:val="24"/>
+              </w:rPr>
+              <w:fldChar w:fldCharType="end"/>
+            </w:r>
+          </w:hyperlink>
+        </w:p>
+        <w:p>
+          <w:pPr>
+            <w:pStyle w:val="Sumrio1"/>
+            <w:tabs>
+              <w:tab w:val="left" w:pos="709"/>
+              <w:tab w:val="right" w:leader="dot" w:pos="8502"/>
+            </w:tabs>
+            <w:rPr>
+              <w:rFonts w:ascii="Arial" w:eastAsiaTheme="minorEastAsia" w:hAnsi="Arial" w:cs="Arial"/>
+              <w:noProof/>
+              <w:color w:val="auto"/>
+              <w:sz w:val="24"/>
+              <w:szCs w:val="24"/>
+            </w:rPr>
+          </w:pPr>
+          <w:hyperlink w:anchor="_Toc84078550" w:history="1">
+            <w:r>
+              <w:rPr>
+                <w:rStyle w:val="Hyperlink"/>
+                <w:rFonts w:ascii="Arial" w:eastAsia="Times New Roman" w:hAnsi="Arial" w:cs="Arial"/>
+                <w:noProof/>
+                <w:sz w:val="24"/>
+                <w:szCs w:val="24"/>
+              </w:rPr>
+              <w:t>5.</w:t>
+            </w:r>
+            <w:r>
+              <w:rPr>
+                <w:rFonts w:ascii="Arial" w:eastAsiaTheme="minorEastAsia" w:hAnsi="Arial" w:cs="Arial"/>
+                <w:noProof/>
+                <w:color w:val="auto"/>
+                <w:sz w:val="24"/>
+                <w:szCs w:val="24"/>
+              </w:rPr>
+              <w:tab/>
+            </w:r>
+            <w:r>
+              <w:rPr>
+                <w:rStyle w:val="Hyperlink"/>
+                <w:rFonts w:ascii="Arial" w:hAnsi="Arial" w:cs="Arial"/>
+                <w:noProof/>
+                <w:sz w:val="24"/>
+                <w:szCs w:val="24"/>
+              </w:rPr>
+              <w:t>Back-End</w:t>
+            </w:r>
+            <w:r>
+              <w:rPr>
+                <w:rFonts w:ascii="Arial" w:hAnsi="Arial" w:cs="Arial"/>
+                <w:noProof/>
+                <w:webHidden/>
+                <w:sz w:val="24"/>
+                <w:szCs w:val="24"/>
+              </w:rPr>
+              <w:tab/>
+            </w:r>
+            <w:r>
+              <w:rPr>
+                <w:rFonts w:ascii="Arial" w:hAnsi="Arial" w:cs="Arial"/>
+                <w:noProof/>
+                <w:webHidden/>
+                <w:sz w:val="24"/>
+                <w:szCs w:val="24"/>
+              </w:rPr>
+              <w:fldChar w:fldCharType="begin"/>
+            </w:r>
+            <w:r>
+              <w:rPr>
+                <w:rFonts w:ascii="Arial" w:hAnsi="Arial" w:cs="Arial"/>
+                <w:noProof/>
+                <w:webHidden/>
+                <w:sz w:val="24"/>
+                <w:szCs w:val="24"/>
+              </w:rPr>
+              <w:instrText xml:space="preserve"> PAGEREF _Toc84078550 \h </w:instrText>
+            </w:r>
+            <w:r>
+              <w:rPr>
+                <w:rFonts w:ascii="Arial" w:hAnsi="Arial" w:cs="Arial"/>
+                <w:noProof/>
+                <w:webHidden/>
+                <w:sz w:val="24"/>
+                <w:szCs w:val="24"/>
+              </w:rPr>
+            </w:r>
+            <w:r>
+              <w:rPr>
+                <w:rFonts w:ascii="Arial" w:hAnsi="Arial" w:cs="Arial"/>
+                <w:noProof/>
+                <w:webHidden/>
+                <w:sz w:val="24"/>
+                <w:szCs w:val="24"/>
+              </w:rPr>
+              <w:fldChar w:fldCharType="separate"/>
+            </w:r>
+            <w:r>
+              <w:rPr>
+                <w:rFonts w:ascii="Arial" w:hAnsi="Arial" w:cs="Arial"/>
+                <w:noProof/>
+                <w:webHidden/>
+                <w:sz w:val="24"/>
+                <w:szCs w:val="24"/>
+              </w:rPr>
+              <w:t>3</w:t>
+            </w:r>
+            <w:r>
+              <w:rPr>
+                <w:rFonts w:ascii="Arial" w:hAnsi="Arial" w:cs="Arial"/>
+                <w:noProof/>
+                <w:webHidden/>
+                <w:sz w:val="24"/>
+                <w:szCs w:val="24"/>
+              </w:rPr>
+              <w:fldChar w:fldCharType="end"/>
+            </w:r>
+          </w:hyperlink>
+        </w:p>
+        <w:p>
+          <w:pPr>
+            <w:pStyle w:val="Sumrio2"/>
+            <w:rPr>
+              <w:rFonts w:ascii="Arial" w:eastAsiaTheme="minorEastAsia" w:hAnsi="Arial" w:cs="Arial"/>
+              <w:noProof/>
+              <w:color w:val="auto"/>
+              <w:sz w:val="24"/>
+              <w:szCs w:val="24"/>
+            </w:rPr>
+          </w:pPr>
+          <w:hyperlink w:anchor="_Toc84078551" w:history="1">
+            <w:r>
+              <w:rPr>
+                <w:rStyle w:val="Hyperlink"/>
+                <w:rFonts w:ascii="Arial" w:hAnsi="Arial" w:cs="Arial"/>
+                <w:noProof/>
+                <w:sz w:val="24"/>
+                <w:szCs w:val="24"/>
+              </w:rPr>
+              <w:t>Funcionalidades</w:t>
+            </w:r>
+            <w:r>
+              <w:rPr>
+                <w:rFonts w:ascii="Arial" w:hAnsi="Arial" w:cs="Arial"/>
+                <w:noProof/>
+                <w:webHidden/>
+                <w:sz w:val="24"/>
+                <w:szCs w:val="24"/>
+              </w:rPr>
+              <w:tab/>
+            </w:r>
+            <w:r>
+              <w:rPr>
+                <w:rFonts w:ascii="Arial" w:hAnsi="Arial" w:cs="Arial"/>
+                <w:noProof/>
+                <w:webHidden/>
+                <w:sz w:val="24"/>
+                <w:szCs w:val="24"/>
+              </w:rPr>
+              <w:fldChar w:fldCharType="begin"/>
+            </w:r>
+            <w:r>
+              <w:rPr>
+                <w:rFonts w:ascii="Arial" w:hAnsi="Arial" w:cs="Arial"/>
+                <w:noProof/>
+                <w:webHidden/>
+                <w:sz w:val="24"/>
+                <w:szCs w:val="24"/>
+              </w:rPr>
+              <w:instrText xml:space="preserve"> PAGEREF _Toc84078551 \h </w:instrText>
+            </w:r>
+            <w:r>
+              <w:rPr>
+                <w:rFonts w:ascii="Arial" w:hAnsi="Arial" w:cs="Arial"/>
+                <w:noProof/>
+                <w:webHidden/>
+                <w:sz w:val="24"/>
+                <w:szCs w:val="24"/>
+              </w:rPr>
+            </w:r>
+            <w:r>
+              <w:rPr>
+                <w:rFonts w:ascii="Arial" w:hAnsi="Arial" w:cs="Arial"/>
+                <w:noProof/>
+                <w:webHidden/>
+                <w:sz w:val="24"/>
+                <w:szCs w:val="24"/>
+              </w:rPr>
+              <w:fldChar w:fldCharType="separate"/>
+            </w:r>
+            <w:r>
+              <w:rPr>
+                <w:rFonts w:ascii="Arial" w:hAnsi="Arial" w:cs="Arial"/>
+                <w:noProof/>
+                <w:webHidden/>
+                <w:sz w:val="24"/>
+                <w:szCs w:val="24"/>
+              </w:rPr>
+              <w:t>5</w:t>
+            </w:r>
+            <w:r>
+              <w:rPr>
+                <w:rFonts w:ascii="Arial" w:hAnsi="Arial" w:cs="Arial"/>
+                <w:noProof/>
+                <w:webHidden/>
+                <w:sz w:val="24"/>
+                <w:szCs w:val="24"/>
+              </w:rPr>
+              <w:fldChar w:fldCharType="end"/>
+            </w:r>
+          </w:hyperlink>
+        </w:p>
+        <w:p>
+          <w:pPr>
+            <w:pStyle w:val="Sumrio2"/>
+            <w:rPr>
+              <w:rFonts w:ascii="Arial" w:eastAsiaTheme="minorEastAsia" w:hAnsi="Arial" w:cs="Arial"/>
+              <w:noProof/>
+              <w:color w:val="auto"/>
+              <w:sz w:val="24"/>
+              <w:szCs w:val="24"/>
+            </w:rPr>
+          </w:pPr>
+          <w:hyperlink w:anchor="_Toc84078552" w:history="1">
+            <w:r>
+              <w:rPr>
+                <w:rStyle w:val="Hyperlink"/>
+                <w:rFonts w:ascii="Arial" w:hAnsi="Arial" w:cs="Arial"/>
+                <w:noProof/>
+                <w:sz w:val="24"/>
+                <w:szCs w:val="24"/>
+              </w:rPr>
+              <w:t>Sistema Web</w:t>
+            </w:r>
+            <w:r>
+              <w:rPr>
+                <w:rFonts w:ascii="Arial" w:hAnsi="Arial" w:cs="Arial"/>
+                <w:noProof/>
+                <w:webHidden/>
+                <w:sz w:val="24"/>
+                <w:szCs w:val="24"/>
+              </w:rPr>
+              <w:tab/>
+            </w:r>
+            <w:r>
+              <w:rPr>
+                <w:rFonts w:ascii="Arial" w:hAnsi="Arial" w:cs="Arial"/>
+                <w:noProof/>
+                <w:webHidden/>
+                <w:sz w:val="24"/>
+                <w:szCs w:val="24"/>
+              </w:rPr>
+              <w:fldChar w:fldCharType="begin"/>
+            </w:r>
+            <w:r>
+              <w:rPr>
+                <w:rFonts w:ascii="Arial" w:hAnsi="Arial" w:cs="Arial"/>
+                <w:noProof/>
+                <w:webHidden/>
+                <w:sz w:val="24"/>
+                <w:szCs w:val="24"/>
+              </w:rPr>
+              <w:instrText xml:space="preserve"> PAGEREF _Toc84078552 \h </w:instrText>
+            </w:r>
+            <w:r>
+              <w:rPr>
+                <w:rFonts w:ascii="Arial" w:hAnsi="Arial" w:cs="Arial"/>
+                <w:noProof/>
+                <w:webHidden/>
+                <w:sz w:val="24"/>
+                <w:szCs w:val="24"/>
+              </w:rPr>
+            </w:r>
+            <w:r>
+              <w:rPr>
+                <w:rFonts w:ascii="Arial" w:hAnsi="Arial" w:cs="Arial"/>
+                <w:noProof/>
+                <w:webHidden/>
+                <w:sz w:val="24"/>
+                <w:szCs w:val="24"/>
+              </w:rPr>
+              <w:fldChar w:fldCharType="separate"/>
+            </w:r>
+            <w:r>
+              <w:rPr>
+                <w:rFonts w:ascii="Arial" w:hAnsi="Arial" w:cs="Arial"/>
+                <w:noProof/>
+                <w:webHidden/>
+                <w:sz w:val="24"/>
+                <w:szCs w:val="24"/>
+              </w:rPr>
+              <w:t>10</w:t>
+            </w:r>
+            <w:r>
+              <w:rPr>
+                <w:rFonts w:ascii="Arial" w:hAnsi="Arial" w:cs="Arial"/>
+                <w:noProof/>
+                <w:webHidden/>
+                <w:sz w:val="24"/>
+                <w:szCs w:val="24"/>
+              </w:rPr>
+              <w:fldChar w:fldCharType="end"/>
+            </w:r>
+          </w:hyperlink>
+        </w:p>
+        <w:p>
+          <w:pPr>
+            <w:pStyle w:val="Sumrio3"/>
+            <w:tabs>
+              <w:tab w:val="right" w:leader="dot" w:pos="8502"/>
+            </w:tabs>
+            <w:rPr>
+              <w:rFonts w:ascii="Arial" w:hAnsi="Arial" w:cs="Arial"/>
+              <w:noProof/>
+              <w:sz w:val="24"/>
+              <w:szCs w:val="24"/>
+            </w:rPr>
+          </w:pPr>
+          <w:hyperlink w:anchor="_Toc84078553" w:history="1">
+            <w:r>
+              <w:rPr>
+                <w:rStyle w:val="Hyperlink"/>
+                <w:rFonts w:ascii="Arial" w:hAnsi="Arial" w:cs="Arial"/>
+                <w:noProof/>
+                <w:sz w:val="24"/>
+                <w:szCs w:val="24"/>
+              </w:rPr>
+              <w:t>Perfis de usuário:</w:t>
+            </w:r>
+            <w:r>
+              <w:rPr>
+                <w:rFonts w:ascii="Arial" w:hAnsi="Arial" w:cs="Arial"/>
+                <w:noProof/>
+                <w:webHidden/>
+                <w:sz w:val="24"/>
+                <w:szCs w:val="24"/>
+              </w:rPr>
+              <w:tab/>
+            </w:r>
+            <w:r>
+              <w:rPr>
+                <w:rFonts w:ascii="Arial" w:hAnsi="Arial" w:cs="Arial"/>
+                <w:noProof/>
+                <w:webHidden/>
+                <w:sz w:val="24"/>
+                <w:szCs w:val="24"/>
+              </w:rPr>
+              <w:fldChar w:fldCharType="begin"/>
+            </w:r>
+            <w:r>
+              <w:rPr>
+                <w:rFonts w:ascii="Arial" w:hAnsi="Arial" w:cs="Arial"/>
+                <w:noProof/>
+                <w:webHidden/>
+                <w:sz w:val="24"/>
+                <w:szCs w:val="24"/>
+              </w:rPr>
+              <w:instrText xml:space="preserve"> PAGEREF _Toc84078553 \h </w:instrText>
+            </w:r>
+            <w:r>
+              <w:rPr>
+                <w:rFonts w:ascii="Arial" w:hAnsi="Arial" w:cs="Arial"/>
+                <w:noProof/>
+                <w:webHidden/>
+                <w:sz w:val="24"/>
+                <w:szCs w:val="24"/>
+              </w:rPr>
+            </w:r>
+            <w:r>
+              <w:rPr>
+                <w:rFonts w:ascii="Arial" w:hAnsi="Arial" w:cs="Arial"/>
+                <w:noProof/>
+                <w:webHidden/>
+                <w:sz w:val="24"/>
+                <w:szCs w:val="24"/>
+              </w:rPr>
+              <w:fldChar w:fldCharType="separate"/>
+            </w:r>
+            <w:r>
+              <w:rPr>
+                <w:rFonts w:ascii="Arial" w:hAnsi="Arial" w:cs="Arial"/>
+                <w:noProof/>
+                <w:webHidden/>
+                <w:sz w:val="24"/>
+                <w:szCs w:val="24"/>
+              </w:rPr>
+              <w:t>10</w:t>
+            </w:r>
+            <w:r>
+              <w:rPr>
+                <w:rFonts w:ascii="Arial" w:hAnsi="Arial" w:cs="Arial"/>
+                <w:noProof/>
+                <w:webHidden/>
+                <w:sz w:val="24"/>
+                <w:szCs w:val="24"/>
+              </w:rPr>
+              <w:fldChar w:fldCharType="end"/>
+            </w:r>
+          </w:hyperlink>
+        </w:p>
+        <w:p>
+          <w:pPr>
+            <w:pStyle w:val="Sumrio3"/>
+            <w:tabs>
+              <w:tab w:val="right" w:leader="dot" w:pos="8502"/>
+            </w:tabs>
+            <w:rPr>
+              <w:rFonts w:ascii="Arial" w:hAnsi="Arial" w:cs="Arial"/>
+              <w:noProof/>
+              <w:sz w:val="24"/>
+              <w:szCs w:val="24"/>
+            </w:rPr>
+          </w:pPr>
+          <w:hyperlink w:anchor="_Toc84078554" w:history="1">
+            <w:r>
+              <w:rPr>
+                <w:rStyle w:val="Hyperlink"/>
+                <w:rFonts w:ascii="Arial" w:hAnsi="Arial" w:cs="Arial"/>
+                <w:noProof/>
+                <w:sz w:val="24"/>
+                <w:szCs w:val="24"/>
+              </w:rPr>
+              <w:t>Funcionalid</w:t>
+            </w:r>
+            <w:r>
+              <w:rPr>
+                <w:rStyle w:val="Hyperlink"/>
+                <w:rFonts w:ascii="Arial" w:hAnsi="Arial" w:cs="Arial"/>
+                <w:noProof/>
+                <w:sz w:val="24"/>
+                <w:szCs w:val="24"/>
+              </w:rPr>
+              <w:t>a</w:t>
+            </w:r>
+            <w:r>
+              <w:rPr>
+                <w:rStyle w:val="Hyperlink"/>
+                <w:rFonts w:ascii="Arial" w:hAnsi="Arial" w:cs="Arial"/>
+                <w:noProof/>
+                <w:sz w:val="24"/>
+                <w:szCs w:val="24"/>
+              </w:rPr>
+              <w:t>des:</w:t>
+            </w:r>
+            <w:r>
+              <w:rPr>
+                <w:rFonts w:ascii="Arial" w:hAnsi="Arial" w:cs="Arial"/>
+                <w:noProof/>
+                <w:webHidden/>
+                <w:sz w:val="24"/>
+                <w:szCs w:val="24"/>
+              </w:rPr>
+              <w:tab/>
+            </w:r>
+            <w:r>
+              <w:rPr>
+                <w:rFonts w:ascii="Arial" w:hAnsi="Arial" w:cs="Arial"/>
+                <w:noProof/>
+                <w:webHidden/>
+                <w:sz w:val="24"/>
+                <w:szCs w:val="24"/>
+              </w:rPr>
+              <w:fldChar w:fldCharType="begin"/>
+            </w:r>
+            <w:r>
+              <w:rPr>
+                <w:rFonts w:ascii="Arial" w:hAnsi="Arial" w:cs="Arial"/>
+                <w:noProof/>
+                <w:webHidden/>
+                <w:sz w:val="24"/>
+                <w:szCs w:val="24"/>
+              </w:rPr>
+              <w:instrText xml:space="preserve"> PAGEREF _Toc84078554 \h </w:instrText>
+            </w:r>
+            <w:r>
+              <w:rPr>
+                <w:rFonts w:ascii="Arial" w:hAnsi="Arial" w:cs="Arial"/>
+                <w:noProof/>
+                <w:webHidden/>
+                <w:sz w:val="24"/>
+                <w:szCs w:val="24"/>
+              </w:rPr>
+            </w:r>
+            <w:r>
+              <w:rPr>
+                <w:rFonts w:ascii="Arial" w:hAnsi="Arial" w:cs="Arial"/>
+                <w:noProof/>
+                <w:webHidden/>
+                <w:sz w:val="24"/>
+                <w:szCs w:val="24"/>
+              </w:rPr>
+              <w:fldChar w:fldCharType="separate"/>
+            </w:r>
+            <w:r>
+              <w:rPr>
+                <w:rFonts w:ascii="Arial" w:hAnsi="Arial" w:cs="Arial"/>
+                <w:noProof/>
+                <w:webHidden/>
+                <w:sz w:val="24"/>
+                <w:szCs w:val="24"/>
+              </w:rPr>
+              <w:t>10</w:t>
+            </w:r>
+            <w:r>
+              <w:rPr>
+                <w:rFonts w:ascii="Arial" w:hAnsi="Arial" w:cs="Arial"/>
+                <w:noProof/>
+                <w:webHidden/>
+                <w:sz w:val="24"/>
+                <w:szCs w:val="24"/>
+              </w:rPr>
+              <w:fldChar w:fldCharType="end"/>
+            </w:r>
+          </w:hyperlink>
+        </w:p>
+        <w:p>
+          <w:pPr>
+            <w:pStyle w:val="Sumrio2"/>
+            <w:rPr>
+              <w:rFonts w:ascii="Arial" w:eastAsiaTheme="minorEastAsia" w:hAnsi="Arial" w:cs="Arial"/>
+              <w:noProof/>
+              <w:color w:val="auto"/>
+              <w:sz w:val="24"/>
+              <w:szCs w:val="24"/>
+            </w:rPr>
+          </w:pPr>
+          <w:hyperlink w:anchor="_Toc84078555" w:history="1">
+            <w:r>
+              <w:rPr>
+                <w:rStyle w:val="Hyperlink"/>
+                <w:rFonts w:ascii="Arial" w:hAnsi="Arial" w:cs="Arial"/>
+                <w:noProof/>
+                <w:sz w:val="24"/>
+                <w:szCs w:val="24"/>
+              </w:rPr>
+              <w:t>Sistema Mobile</w:t>
+            </w:r>
+            <w:r>
+              <w:rPr>
+                <w:rFonts w:ascii="Arial" w:hAnsi="Arial" w:cs="Arial"/>
+                <w:noProof/>
+                <w:webHidden/>
+                <w:sz w:val="24"/>
+                <w:szCs w:val="24"/>
+              </w:rPr>
+              <w:tab/>
+            </w:r>
+            <w:r>
+              <w:rPr>
+                <w:rFonts w:ascii="Arial" w:hAnsi="Arial" w:cs="Arial"/>
+                <w:noProof/>
+                <w:webHidden/>
+                <w:sz w:val="24"/>
+                <w:szCs w:val="24"/>
+              </w:rPr>
+              <w:fldChar w:fldCharType="begin"/>
+            </w:r>
+            <w:r>
+              <w:rPr>
+                <w:rFonts w:ascii="Arial" w:hAnsi="Arial" w:cs="Arial"/>
+                <w:noProof/>
+                <w:webHidden/>
+                <w:sz w:val="24"/>
+                <w:szCs w:val="24"/>
+              </w:rPr>
+              <w:instrText xml:space="preserve"> PAGEREF _Toc84078555 \h </w:instrText>
+            </w:r>
+            <w:r>
+              <w:rPr>
+                <w:rFonts w:ascii="Arial" w:hAnsi="Arial" w:cs="Arial"/>
+                <w:noProof/>
+                <w:webHidden/>
+                <w:sz w:val="24"/>
+                <w:szCs w:val="24"/>
+              </w:rPr>
+            </w:r>
+            <w:r>
+              <w:rPr>
+                <w:rFonts w:ascii="Arial" w:hAnsi="Arial" w:cs="Arial"/>
+                <w:noProof/>
+                <w:webHidden/>
+                <w:sz w:val="24"/>
+                <w:szCs w:val="24"/>
+              </w:rPr>
+              <w:fldChar w:fldCharType="separate"/>
+            </w:r>
+            <w:r>
+              <w:rPr>
+                <w:rFonts w:ascii="Arial" w:hAnsi="Arial" w:cs="Arial"/>
+                <w:noProof/>
+                <w:webHidden/>
+                <w:sz w:val="24"/>
+                <w:szCs w:val="24"/>
+              </w:rPr>
+              <w:t>11</w:t>
+            </w:r>
+            <w:r>
+              <w:rPr>
+                <w:rFonts w:ascii="Arial" w:hAnsi="Arial" w:cs="Arial"/>
+                <w:noProof/>
+                <w:webHidden/>
+                <w:sz w:val="24"/>
+                <w:szCs w:val="24"/>
+              </w:rPr>
+              <w:fldChar w:fldCharType="end"/>
+            </w:r>
+          </w:hyperlink>
+        </w:p>
+        <w:p>
+          <w:pPr>
+            <w:pStyle w:val="Sumrio3"/>
+            <w:tabs>
+              <w:tab w:val="right" w:leader="dot" w:pos="8502"/>
+            </w:tabs>
+            <w:rPr>
+              <w:rFonts w:ascii="Arial" w:hAnsi="Arial" w:cs="Arial"/>
+              <w:noProof/>
+              <w:sz w:val="24"/>
+              <w:szCs w:val="24"/>
+            </w:rPr>
+          </w:pPr>
+          <w:hyperlink w:anchor="_Toc84078556" w:history="1">
+            <w:r>
+              <w:rPr>
+                <w:rStyle w:val="Hyperlink"/>
+                <w:rFonts w:ascii="Arial" w:hAnsi="Arial" w:cs="Arial"/>
+                <w:noProof/>
+                <w:sz w:val="24"/>
+                <w:szCs w:val="24"/>
+              </w:rPr>
+              <w:t>Perfis de usuário:</w:t>
+            </w:r>
+            <w:r>
+              <w:rPr>
+                <w:rFonts w:ascii="Arial" w:hAnsi="Arial" w:cs="Arial"/>
+                <w:noProof/>
+                <w:webHidden/>
+                <w:sz w:val="24"/>
+                <w:szCs w:val="24"/>
+              </w:rPr>
+              <w:tab/>
+            </w:r>
+            <w:r>
+              <w:rPr>
+                <w:rFonts w:ascii="Arial" w:hAnsi="Arial" w:cs="Arial"/>
+                <w:noProof/>
+                <w:webHidden/>
+                <w:sz w:val="24"/>
+                <w:szCs w:val="24"/>
+              </w:rPr>
+              <w:fldChar w:fldCharType="begin"/>
+            </w:r>
+            <w:r>
+              <w:rPr>
+                <w:rFonts w:ascii="Arial" w:hAnsi="Arial" w:cs="Arial"/>
+                <w:noProof/>
+                <w:webHidden/>
+                <w:sz w:val="24"/>
+                <w:szCs w:val="24"/>
+              </w:rPr>
+              <w:instrText xml:space="preserve"> PAGEREF _Toc84078556 \h </w:instrText>
+            </w:r>
+            <w:r>
+              <w:rPr>
+                <w:rFonts w:ascii="Arial" w:hAnsi="Arial" w:cs="Arial"/>
+                <w:noProof/>
+                <w:webHidden/>
+                <w:sz w:val="24"/>
+                <w:szCs w:val="24"/>
+              </w:rPr>
+            </w:r>
+            <w:r>
+              <w:rPr>
+                <w:rFonts w:ascii="Arial" w:hAnsi="Arial" w:cs="Arial"/>
+                <w:noProof/>
+                <w:webHidden/>
+                <w:sz w:val="24"/>
+                <w:szCs w:val="24"/>
+              </w:rPr>
+              <w:fldChar w:fldCharType="separate"/>
+            </w:r>
+            <w:r>
+              <w:rPr>
+                <w:rFonts w:ascii="Arial" w:hAnsi="Arial" w:cs="Arial"/>
+                <w:noProof/>
+                <w:webHidden/>
+                <w:sz w:val="24"/>
+                <w:szCs w:val="24"/>
+              </w:rPr>
+              <w:t>11</w:t>
+            </w:r>
+            <w:r>
+              <w:rPr>
+                <w:rFonts w:ascii="Arial" w:hAnsi="Arial" w:cs="Arial"/>
+                <w:noProof/>
+                <w:webHidden/>
+                <w:sz w:val="24"/>
+                <w:szCs w:val="24"/>
+              </w:rPr>
+              <w:fldChar w:fldCharType="end"/>
+            </w:r>
+          </w:hyperlink>
+        </w:p>
+        <w:p>
+          <w:pPr>
+            <w:pStyle w:val="Sumrio3"/>
+            <w:tabs>
+              <w:tab w:val="right" w:leader="dot" w:pos="8502"/>
+            </w:tabs>
+            <w:rPr>
+              <w:rFonts w:ascii="Arial" w:hAnsi="Arial" w:cs="Arial"/>
+              <w:noProof/>
+              <w:sz w:val="24"/>
+              <w:szCs w:val="24"/>
+            </w:rPr>
+          </w:pPr>
+          <w:hyperlink w:anchor="_Toc84078557" w:history="1">
+            <w:r>
+              <w:rPr>
+                <w:rStyle w:val="Hyperlink"/>
+                <w:rFonts w:ascii="Arial" w:hAnsi="Arial" w:cs="Arial"/>
+                <w:noProof/>
+                <w:sz w:val="24"/>
+                <w:szCs w:val="24"/>
+              </w:rPr>
+              <w:t>Funcionalidades:</w:t>
+            </w:r>
+            <w:r>
+              <w:rPr>
+                <w:rFonts w:ascii="Arial" w:hAnsi="Arial" w:cs="Arial"/>
+                <w:noProof/>
+                <w:webHidden/>
+                <w:sz w:val="24"/>
+                <w:szCs w:val="24"/>
+              </w:rPr>
+              <w:tab/>
+            </w:r>
+            <w:r>
+              <w:rPr>
+                <w:rFonts w:ascii="Arial" w:hAnsi="Arial" w:cs="Arial"/>
+                <w:noProof/>
+                <w:webHidden/>
+                <w:sz w:val="24"/>
+                <w:szCs w:val="24"/>
+              </w:rPr>
+              <w:fldChar w:fldCharType="begin"/>
+            </w:r>
+            <w:r>
+              <w:rPr>
+                <w:rFonts w:ascii="Arial" w:hAnsi="Arial" w:cs="Arial"/>
+                <w:noProof/>
+                <w:webHidden/>
+                <w:sz w:val="24"/>
+                <w:szCs w:val="24"/>
+              </w:rPr>
+              <w:instrText xml:space="preserve"> PAGEREF _Toc84078557 \h </w:instrText>
+            </w:r>
+            <w:r>
+              <w:rPr>
+                <w:rFonts w:ascii="Arial" w:hAnsi="Arial" w:cs="Arial"/>
+                <w:noProof/>
+                <w:webHidden/>
+                <w:sz w:val="24"/>
+                <w:szCs w:val="24"/>
+              </w:rPr>
+            </w:r>
+            <w:r>
+              <w:rPr>
+                <w:rFonts w:ascii="Arial" w:hAnsi="Arial" w:cs="Arial"/>
+                <w:noProof/>
+                <w:webHidden/>
+                <w:sz w:val="24"/>
+                <w:szCs w:val="24"/>
+              </w:rPr>
+              <w:fldChar w:fldCharType="separate"/>
+            </w:r>
+            <w:r>
+              <w:rPr>
+                <w:rFonts w:ascii="Arial" w:hAnsi="Arial" w:cs="Arial"/>
+                <w:noProof/>
+                <w:webHidden/>
+                <w:sz w:val="24"/>
+                <w:szCs w:val="24"/>
+              </w:rPr>
+              <w:t>11</w:t>
+            </w:r>
+            <w:r>
+              <w:rPr>
+                <w:rFonts w:ascii="Arial" w:hAnsi="Arial" w:cs="Arial"/>
+                <w:noProof/>
+                <w:webHidden/>
+                <w:sz w:val="24"/>
+                <w:szCs w:val="24"/>
               </w:rPr>
               <w:fldChar w:fldCharType="end"/>
             </w:r>
@@ -1235,66 +2297,6 @@
     </w:p>
     <w:p>
       <w:pPr>
-        <w:spacing w:after="155" w:line="360" w:lineRule="auto"/>
-        <w:jc w:val="both"/>
-        <w:rPr>
-          <w:rFonts w:ascii="Arial" w:hAnsi="Arial" w:cs="Arial"/>
-          <w:sz w:val="24"/>
-        </w:rPr>
-      </w:pPr>
-    </w:p>
-    <w:p>
-      <w:pPr>
-        <w:spacing w:after="155" w:line="360" w:lineRule="auto"/>
-        <w:jc w:val="both"/>
-        <w:rPr>
-          <w:rFonts w:ascii="Arial" w:hAnsi="Arial" w:cs="Arial"/>
-          <w:sz w:val="24"/>
-        </w:rPr>
-      </w:pPr>
-    </w:p>
-    <w:p>
-      <w:pPr>
-        <w:spacing w:after="155" w:line="360" w:lineRule="auto"/>
-        <w:jc w:val="both"/>
-        <w:rPr>
-          <w:rFonts w:ascii="Arial" w:hAnsi="Arial" w:cs="Arial"/>
-          <w:sz w:val="24"/>
-        </w:rPr>
-      </w:pPr>
-    </w:p>
-    <w:p>
-      <w:pPr>
-        <w:spacing w:after="155" w:line="360" w:lineRule="auto"/>
-        <w:jc w:val="both"/>
-        <w:rPr>
-          <w:rFonts w:ascii="Arial" w:hAnsi="Arial" w:cs="Arial"/>
-          <w:sz w:val="24"/>
-        </w:rPr>
-      </w:pPr>
-    </w:p>
-    <w:p>
-      <w:pPr>
-        <w:spacing w:after="155" w:line="360" w:lineRule="auto"/>
-        <w:jc w:val="both"/>
-        <w:rPr>
-          <w:rFonts w:ascii="Arial" w:hAnsi="Arial" w:cs="Arial"/>
-          <w:sz w:val="24"/>
-        </w:rPr>
-      </w:pPr>
-    </w:p>
-    <w:p>
-      <w:pPr>
-        <w:spacing w:after="155" w:line="360" w:lineRule="auto"/>
-        <w:jc w:val="both"/>
-        <w:rPr>
-          <w:rFonts w:ascii="Arial" w:hAnsi="Arial" w:cs="Arial"/>
-          <w:sz w:val="24"/>
-        </w:rPr>
-      </w:pPr>
-    </w:p>
-    <w:p>
-      <w:pPr>
         <w:pStyle w:val="Ttulo1"/>
         <w:spacing w:line="360" w:lineRule="auto"/>
         <w:jc w:val="both"/>
@@ -1303,7 +2305,7 @@
           <w:lang w:val="en-US"/>
         </w:rPr>
       </w:pPr>
-      <w:bookmarkStart w:id="2" w:name="_Toc80655044"/>
+      <w:bookmarkStart w:id="2" w:name="_Toc84078541"/>
       <w:r>
         <w:rPr>
           <w:rFonts w:ascii="Arial" w:hAnsi="Arial" w:cs="Arial"/>
@@ -1341,7 +2343,7 @@
           <w:rFonts w:ascii="Arial" w:hAnsi="Arial" w:cs="Arial"/>
         </w:rPr>
       </w:pPr>
-      <w:bookmarkStart w:id="3" w:name="_Toc80655045"/>
+      <w:bookmarkStart w:id="3" w:name="_Toc84078542"/>
       <w:r>
         <w:rPr>
           <w:rFonts w:ascii="Arial" w:hAnsi="Arial" w:cs="Arial"/>
@@ -1405,7 +2407,7 @@
           <w:rFonts w:ascii="Arial" w:hAnsi="Arial" w:cs="Arial"/>
         </w:rPr>
       </w:pPr>
-      <w:bookmarkStart w:id="4" w:name="_Toc80655046"/>
+      <w:bookmarkStart w:id="4" w:name="_Toc84078543"/>
       <w:r>
         <w:rPr>
           <w:rFonts w:ascii="Arial" w:hAnsi="Arial" w:cs="Arial"/>
@@ -1448,12 +2450,11 @@
       <w:pPr>
         <w:pStyle w:val="Ttulo1"/>
         <w:spacing w:line="360" w:lineRule="auto"/>
-        <w:jc w:val="both"/>
-        <w:rPr>
-          <w:rFonts w:ascii="Arial" w:hAnsi="Arial" w:cs="Arial"/>
-        </w:rPr>
-      </w:pPr>
-      <w:bookmarkStart w:id="5" w:name="_Toc80655047"/>
+        <w:rPr>
+          <w:rFonts w:ascii="Arial" w:hAnsi="Arial" w:cs="Arial"/>
+        </w:rPr>
+      </w:pPr>
+      <w:bookmarkStart w:id="5" w:name="_Toc84078544"/>
       <w:r>
         <w:rPr>
           <w:rFonts w:ascii="Arial" w:hAnsi="Arial" w:cs="Arial"/>
@@ -1501,7 +2502,7 @@
           <w:rFonts w:ascii="Arial" w:hAnsi="Arial" w:cs="Arial"/>
         </w:rPr>
       </w:pPr>
-      <w:bookmarkStart w:id="6" w:name="_Toc80655048"/>
+      <w:bookmarkStart w:id="6" w:name="_Toc84078545"/>
       <w:r>
         <w:rPr>
           <w:rFonts w:ascii="Arial" w:hAnsi="Arial" w:cs="Arial"/>
@@ -1546,7 +2547,6 @@
           <w:sz w:val="24"/>
           <w:szCs w:val="24"/>
         </w:rPr>
-        <w:lastRenderedPageBreak/>
         <w:drawing>
           <wp:inline distT="0" distB="0" distL="0" distR="0" wp14:anchorId="3208A585" wp14:editId="0964D96E">
             <wp:extent cx="5400675" cy="1819275"/>
@@ -1622,7 +2622,7 @@
           <w:rFonts w:ascii="Arial" w:hAnsi="Arial" w:cs="Arial"/>
         </w:rPr>
       </w:pPr>
-      <w:bookmarkStart w:id="7" w:name="_Toc80655049"/>
+      <w:bookmarkStart w:id="7" w:name="_Toc84078546"/>
       <w:r>
         <w:rPr>
           <w:rFonts w:ascii="Arial" w:hAnsi="Arial" w:cs="Arial"/>
@@ -1776,12 +2776,11 @@
           <w:rFonts w:ascii="Arial" w:hAnsi="Arial" w:cs="Arial"/>
         </w:rPr>
       </w:pPr>
-      <w:bookmarkStart w:id="8" w:name="_Toc80655050"/>
-      <w:r>
-        <w:rPr>
-          <w:rFonts w:ascii="Arial" w:hAnsi="Arial" w:cs="Arial"/>
-        </w:rPr>
-        <w:lastRenderedPageBreak/>
+      <w:bookmarkStart w:id="8" w:name="_Toc84078547"/>
+      <w:r>
+        <w:rPr>
+          <w:rFonts w:ascii="Arial" w:hAnsi="Arial" w:cs="Arial"/>
+        </w:rPr>
         <w:t>Modelo Físico</w:t>
       </w:r>
       <w:bookmarkEnd w:id="8"/>
@@ -1805,6 +2804,30 @@
         </w:rPr>
         <w:t>Ele vai nos mostrar o Banco de Dados de maneira física com alguns dados de exemplo para testar os tipos de relação e tudo mais.</w:t>
       </w:r>
+    </w:p>
+    <w:p>
+      <w:pPr>
+        <w:spacing w:line="360" w:lineRule="auto"/>
+        <w:ind w:left="-5" w:hanging="10"/>
+        <w:jc w:val="both"/>
+        <w:rPr>
+          <w:rFonts w:ascii="Arial" w:eastAsia="Arial" w:hAnsi="Arial" w:cs="Arial"/>
+          <w:sz w:val="24"/>
+          <w:szCs w:val="24"/>
+        </w:rPr>
+      </w:pPr>
+    </w:p>
+    <w:p>
+      <w:pPr>
+        <w:spacing w:line="360" w:lineRule="auto"/>
+        <w:ind w:left="-5" w:hanging="10"/>
+        <w:jc w:val="both"/>
+        <w:rPr>
+          <w:rFonts w:ascii="Arial" w:eastAsia="Arial" w:hAnsi="Arial" w:cs="Arial"/>
+          <w:sz w:val="24"/>
+          <w:szCs w:val="24"/>
+        </w:rPr>
+      </w:pPr>
     </w:p>
     <w:p>
       <w:pPr>
@@ -1932,7 +2955,7 @@
           <w:rFonts w:ascii="Arial" w:hAnsi="Arial" w:cs="Arial"/>
         </w:rPr>
       </w:pPr>
-      <w:bookmarkStart w:id="9" w:name="_Toc80655051"/>
+      <w:bookmarkStart w:id="9" w:name="_Toc84078548"/>
       <w:r>
         <w:rPr>
           <w:rFonts w:ascii="Arial" w:hAnsi="Arial" w:cs="Arial"/>
@@ -2117,7 +3140,6 @@
                 <w:rFonts w:ascii="Arial" w:hAnsi="Arial" w:cs="Arial"/>
                 <w:sz w:val="24"/>
               </w:rPr>
-              <w:lastRenderedPageBreak/>
               <w:t xml:space="preserve">Criação do </w:t>
             </w:r>
             <w:proofErr w:type="spellStart"/>
@@ -3162,7 +4184,7 @@
           <w:rFonts w:ascii="Arial" w:hAnsi="Arial" w:cs="Arial"/>
         </w:rPr>
       </w:pPr>
-      <w:bookmarkStart w:id="10" w:name="_Toc80655052"/>
+      <w:bookmarkStart w:id="10" w:name="_Toc84078549"/>
       <w:proofErr w:type="spellStart"/>
       <w:r>
         <w:rPr>
@@ -3170,36 +4192,3730 @@
         </w:rPr>
         <w:t>Trello</w:t>
       </w:r>
-      <w:bookmarkStart w:id="11" w:name="_GoBack"/>
       <w:bookmarkEnd w:id="10"/>
+      <w:proofErr w:type="spellEnd"/>
+    </w:p>
+    <w:p>
+      <w:pPr>
+        <w:spacing w:line="360" w:lineRule="auto"/>
+        <w:ind w:left="-5" w:hanging="10"/>
+        <w:jc w:val="both"/>
+        <w:rPr>
+          <w:rFonts w:ascii="Arial" w:hAnsi="Arial" w:cs="Arial"/>
+          <w:sz w:val="24"/>
+        </w:rPr>
+      </w:pPr>
+      <w:hyperlink r:id="rId11" w:history="1">
+        <w:r>
+          <w:rPr>
+            <w:rStyle w:val="Hyperlink"/>
+            <w:rFonts w:ascii="Arial" w:hAnsi="Arial" w:cs="Arial"/>
+            <w:sz w:val="24"/>
+          </w:rPr>
+          <w:t>https://trello.com/b/62c6Ms6a/sp-med-group</w:t>
+        </w:r>
+      </w:hyperlink>
+    </w:p>
+    <w:p>
+      <w:pPr>
+        <w:spacing w:line="360" w:lineRule="auto"/>
+        <w:ind w:left="-5" w:hanging="10"/>
+        <w:jc w:val="both"/>
+        <w:rPr>
+          <w:rFonts w:ascii="Arial" w:hAnsi="Arial" w:cs="Arial"/>
+          <w:sz w:val="24"/>
+        </w:rPr>
+      </w:pPr>
+    </w:p>
+    <w:p>
+      <w:pPr>
+        <w:pStyle w:val="Ttulo1"/>
+        <w:rPr>
+          <w:rFonts w:ascii="Arial" w:eastAsia="Times New Roman" w:hAnsi="Arial" w:cs="Arial"/>
+        </w:rPr>
+      </w:pPr>
+      <w:bookmarkStart w:id="11" w:name="_Toc84078550"/>
+      <w:r>
+        <w:rPr>
+          <w:rFonts w:ascii="Arial" w:hAnsi="Arial" w:cs="Arial"/>
+        </w:rPr>
+        <w:t>Back-</w:t>
+      </w:r>
+      <w:proofErr w:type="spellStart"/>
+      <w:r>
+        <w:rPr>
+          <w:rFonts w:ascii="Arial" w:hAnsi="Arial" w:cs="Arial"/>
+        </w:rPr>
+        <w:t>End</w:t>
+      </w:r>
       <w:bookmarkEnd w:id="11"/>
       <w:proofErr w:type="spellEnd"/>
     </w:p>
     <w:p>
       <w:pPr>
+        <w:pStyle w:val="NormalWeb"/>
+        <w:spacing w:before="0" w:beforeAutospacing="0" w:after="160" w:afterAutospacing="0" w:line="360" w:lineRule="auto"/>
+        <w:ind w:firstLine="360"/>
+        <w:jc w:val="both"/>
+        <w:rPr>
+          <w:rFonts w:ascii="Arial" w:hAnsi="Arial" w:cs="Arial"/>
+        </w:rPr>
+      </w:pPr>
+      <w:r>
+        <w:rPr>
+          <w:rFonts w:ascii="Arial" w:hAnsi="Arial" w:cs="Arial"/>
+        </w:rPr>
+        <w:t xml:space="preserve">O sistema foi desenvolvido no Microsoft Visual Studio utilizando a tecnologia de </w:t>
+      </w:r>
+      <w:r>
+        <w:rPr>
+          <w:rFonts w:ascii="Arial" w:hAnsi="Arial" w:cs="Arial"/>
+          <w:b/>
+          <w:bCs/>
+        </w:rPr>
+        <w:t>API</w:t>
+      </w:r>
+      <w:r>
+        <w:rPr>
+          <w:rFonts w:ascii="Arial" w:hAnsi="Arial" w:cs="Arial"/>
+        </w:rPr>
+        <w:t xml:space="preserve">, onde nela foram definidos os métodos e as funções que a aplicação pode executar, que foram pedidas previamente no </w:t>
+      </w:r>
+      <w:proofErr w:type="spellStart"/>
+      <w:r>
+        <w:rPr>
+          <w:rFonts w:ascii="Arial" w:hAnsi="Arial" w:cs="Arial"/>
+          <w:b/>
+          <w:bCs/>
+        </w:rPr>
+        <w:t>StoryTeling</w:t>
+      </w:r>
+      <w:proofErr w:type="spellEnd"/>
+      <w:r>
+        <w:rPr>
+          <w:rFonts w:ascii="Arial" w:hAnsi="Arial" w:cs="Arial"/>
+        </w:rPr>
+        <w:t xml:space="preserve"> do projeto.</w:t>
+      </w:r>
+    </w:p>
+    <w:p>
+      <w:pPr>
+        <w:pStyle w:val="NormalWeb"/>
+        <w:spacing w:before="0" w:beforeAutospacing="0" w:after="160" w:afterAutospacing="0" w:line="360" w:lineRule="auto"/>
+        <w:ind w:firstLine="360"/>
+        <w:jc w:val="both"/>
+        <w:rPr>
+          <w:rFonts w:ascii="Arial" w:hAnsi="Arial" w:cs="Arial"/>
+        </w:rPr>
+      </w:pPr>
+      <w:r>
+        <w:rPr>
+          <w:rFonts w:ascii="Arial" w:hAnsi="Arial" w:cs="Arial"/>
+        </w:rPr>
+        <w:t xml:space="preserve">Além disso foram configuradas as requisições do projeto para enfim retornar no formato </w:t>
+      </w:r>
+      <w:r>
+        <w:rPr>
+          <w:rFonts w:ascii="Arial" w:hAnsi="Arial" w:cs="Arial"/>
+          <w:b/>
+          <w:bCs/>
+        </w:rPr>
+        <w:t>JSON</w:t>
+      </w:r>
+      <w:r>
+        <w:rPr>
+          <w:rFonts w:ascii="Arial" w:hAnsi="Arial" w:cs="Arial"/>
+        </w:rPr>
+        <w:t xml:space="preserve"> as informações especificadas, seguindo os protocolos </w:t>
+      </w:r>
+      <w:r>
+        <w:rPr>
+          <w:rFonts w:ascii="Arial" w:hAnsi="Arial" w:cs="Arial"/>
+          <w:b/>
+          <w:bCs/>
+        </w:rPr>
+        <w:t>HTTP</w:t>
+      </w:r>
+      <w:r>
+        <w:rPr>
+          <w:rFonts w:ascii="Arial" w:hAnsi="Arial" w:cs="Arial"/>
+          <w:b/>
+          <w:bCs/>
+        </w:rPr>
+        <w:t>,</w:t>
+      </w:r>
+      <w:r>
+        <w:rPr>
+          <w:rFonts w:ascii="Arial" w:hAnsi="Arial" w:cs="Arial"/>
+        </w:rPr>
+        <w:t xml:space="preserve"> de tal maneira estas respostas podem ser utilizadas por aparelhos móveis e aparelhos de desktop (computadores, notebooks e afins).</w:t>
+      </w:r>
+    </w:p>
+    <w:p>
+      <w:pPr>
+        <w:pStyle w:val="NormalWeb"/>
+        <w:spacing w:before="0" w:beforeAutospacing="0" w:after="160" w:afterAutospacing="0" w:line="360" w:lineRule="auto"/>
+        <w:ind w:firstLine="360"/>
+        <w:jc w:val="both"/>
+        <w:rPr>
+          <w:rFonts w:ascii="Arial" w:hAnsi="Arial" w:cs="Arial"/>
+        </w:rPr>
+      </w:pPr>
+      <w:r>
+        <w:rPr>
+          <w:rFonts w:ascii="Arial" w:hAnsi="Arial" w:cs="Arial"/>
+        </w:rPr>
+        <w:lastRenderedPageBreak/>
+        <w:t xml:space="preserve">Dentro desta API utilizamos diversos </w:t>
+      </w:r>
+      <w:r>
+        <w:rPr>
+          <w:rFonts w:ascii="Arial" w:hAnsi="Arial" w:cs="Arial"/>
+          <w:b/>
+          <w:bCs/>
+        </w:rPr>
+        <w:t xml:space="preserve">Pacotes do </w:t>
+      </w:r>
+      <w:proofErr w:type="spellStart"/>
+      <w:r>
+        <w:rPr>
+          <w:rFonts w:ascii="Arial" w:hAnsi="Arial" w:cs="Arial"/>
+          <w:b/>
+          <w:bCs/>
+        </w:rPr>
+        <w:t>Nuget</w:t>
+      </w:r>
+      <w:proofErr w:type="spellEnd"/>
+      <w:r>
+        <w:rPr>
+          <w:rFonts w:ascii="Arial" w:hAnsi="Arial" w:cs="Arial"/>
+        </w:rPr>
+        <w:t>, que trazem novas possibilidades de código a serem construídas, assim simplificando e deixando o código mais limpo.</w:t>
+      </w:r>
+    </w:p>
+    <w:p>
+      <w:pPr>
+        <w:pStyle w:val="NormalWeb"/>
+        <w:spacing w:before="0" w:beforeAutospacing="0" w:after="160" w:afterAutospacing="0" w:line="360" w:lineRule="auto"/>
+        <w:ind w:firstLine="360"/>
+        <w:jc w:val="both"/>
+        <w:rPr>
+          <w:rFonts w:ascii="Arial" w:hAnsi="Arial" w:cs="Arial"/>
+        </w:rPr>
+      </w:pPr>
+      <w:r>
+        <w:rPr>
+          <w:rFonts w:ascii="Arial" w:hAnsi="Arial" w:cs="Arial"/>
+        </w:rPr>
+        <w:t xml:space="preserve">Em relação a </w:t>
+      </w:r>
+      <w:r>
+        <w:rPr>
+          <w:rFonts w:ascii="Arial" w:hAnsi="Arial" w:cs="Arial"/>
+        </w:rPr>
+        <w:t>estes parâmetros</w:t>
+      </w:r>
+      <w:r>
+        <w:rPr>
+          <w:rFonts w:ascii="Arial" w:hAnsi="Arial" w:cs="Arial"/>
+        </w:rPr>
+        <w:t xml:space="preserve"> de simplificação de código utilizamos um</w:t>
+      </w:r>
+      <w:r>
+        <w:rPr>
+          <w:rFonts w:ascii="Arial" w:hAnsi="Arial" w:cs="Arial"/>
+        </w:rPr>
+        <w:t>a</w:t>
+      </w:r>
+      <w:r>
+        <w:rPr>
+          <w:rFonts w:ascii="Arial" w:hAnsi="Arial" w:cs="Arial"/>
+        </w:rPr>
+        <w:t xml:space="preserve"> </w:t>
+      </w:r>
+      <w:r>
+        <w:rPr>
+          <w:rFonts w:ascii="Arial" w:hAnsi="Arial" w:cs="Arial"/>
+          <w:b/>
+          <w:bCs/>
+        </w:rPr>
+        <w:t>ORM</w:t>
+      </w:r>
+      <w:r>
+        <w:rPr>
+          <w:rFonts w:ascii="Arial" w:hAnsi="Arial" w:cs="Arial"/>
+        </w:rPr>
+        <w:t xml:space="preserve"> </w:t>
+      </w:r>
+      <w:r>
+        <w:rPr>
+          <w:rFonts w:ascii="Arial" w:hAnsi="Arial" w:cs="Arial"/>
+        </w:rPr>
+        <w:t xml:space="preserve">um tipo de </w:t>
+      </w:r>
+      <w:r>
+        <w:rPr>
+          <w:rFonts w:ascii="Arial" w:hAnsi="Arial" w:cs="Arial"/>
+          <w:b/>
+          <w:bCs/>
+        </w:rPr>
+        <w:t>Framework</w:t>
+      </w:r>
+      <w:r>
+        <w:rPr>
+          <w:rFonts w:ascii="Arial" w:hAnsi="Arial" w:cs="Arial"/>
+        </w:rPr>
+        <w:t xml:space="preserve"> que neste caso específico foi o </w:t>
+      </w:r>
+      <w:proofErr w:type="spellStart"/>
+      <w:r>
+        <w:rPr>
+          <w:rFonts w:ascii="Arial" w:hAnsi="Arial" w:cs="Arial"/>
+          <w:b/>
+          <w:bCs/>
+        </w:rPr>
+        <w:t>Entity</w:t>
+      </w:r>
+      <w:proofErr w:type="spellEnd"/>
+      <w:r>
+        <w:rPr>
+          <w:rFonts w:ascii="Arial" w:hAnsi="Arial" w:cs="Arial"/>
+          <w:b/>
+          <w:bCs/>
+        </w:rPr>
+        <w:t xml:space="preserve"> Framework</w:t>
+      </w:r>
+      <w:r>
+        <w:rPr>
+          <w:rFonts w:ascii="Arial" w:hAnsi="Arial" w:cs="Arial"/>
+        </w:rPr>
+        <w:t>, que encurtou a construção dos métodos para pequenas linhas simples.</w:t>
+      </w:r>
+    </w:p>
+    <w:p>
+      <w:pPr>
+        <w:pStyle w:val="NormalWeb"/>
+        <w:spacing w:before="0" w:beforeAutospacing="0" w:after="160" w:afterAutospacing="0" w:line="360" w:lineRule="auto"/>
+        <w:ind w:firstLine="360"/>
+        <w:jc w:val="both"/>
+        <w:rPr>
+          <w:rFonts w:ascii="Arial" w:hAnsi="Arial" w:cs="Arial"/>
+        </w:rPr>
+      </w:pPr>
+    </w:p>
+    <w:p>
+      <w:pPr>
+        <w:pStyle w:val="NormalWeb"/>
+        <w:spacing w:before="0" w:beforeAutospacing="0" w:after="160" w:afterAutospacing="0" w:line="360" w:lineRule="auto"/>
+        <w:ind w:left="-15" w:hanging="10"/>
+        <w:jc w:val="both"/>
+        <w:rPr>
+          <w:rFonts w:ascii="Arial" w:hAnsi="Arial" w:cs="Arial"/>
+        </w:rPr>
+      </w:pPr>
+      <w:r>
+        <w:rPr>
+          <w:rFonts w:ascii="Arial" w:hAnsi="Arial" w:cs="Arial"/>
+          <w:b/>
+          <w:bCs/>
+        </w:rPr>
+        <w:t>API</w:t>
+      </w:r>
+      <w:r>
+        <w:rPr>
+          <w:rFonts w:ascii="Arial" w:hAnsi="Arial" w:cs="Arial"/>
+        </w:rPr>
+        <w:t xml:space="preserve"> – Interface de Programação de Aplicativos.</w:t>
+      </w:r>
+    </w:p>
+    <w:p>
+      <w:pPr>
+        <w:pStyle w:val="NormalWeb"/>
+        <w:spacing w:before="0" w:beforeAutospacing="0" w:after="160" w:afterAutospacing="0" w:line="360" w:lineRule="auto"/>
+        <w:ind w:left="-15" w:hanging="10"/>
+        <w:jc w:val="both"/>
+        <w:rPr>
+          <w:rFonts w:ascii="Arial" w:hAnsi="Arial" w:cs="Arial"/>
+        </w:rPr>
+      </w:pPr>
+      <w:proofErr w:type="spellStart"/>
+      <w:r>
+        <w:rPr>
+          <w:rFonts w:ascii="Arial" w:hAnsi="Arial" w:cs="Arial"/>
+          <w:b/>
+          <w:bCs/>
+        </w:rPr>
+        <w:t>StoryTeling</w:t>
+      </w:r>
+      <w:proofErr w:type="spellEnd"/>
+      <w:r>
+        <w:rPr>
+          <w:rFonts w:ascii="Arial" w:hAnsi="Arial" w:cs="Arial"/>
+        </w:rPr>
+        <w:t xml:space="preserve"> – Escopo do projeto aonde vem todos as coisas que devemos alcançar na sua construção.</w:t>
+      </w:r>
+    </w:p>
+    <w:p>
+      <w:pPr>
+        <w:pStyle w:val="NormalWeb"/>
+        <w:spacing w:before="0" w:beforeAutospacing="0" w:after="160" w:afterAutospacing="0" w:line="360" w:lineRule="auto"/>
+        <w:ind w:left="-15" w:hanging="10"/>
+        <w:jc w:val="both"/>
+        <w:rPr>
+          <w:rFonts w:ascii="Arial" w:hAnsi="Arial" w:cs="Arial"/>
+        </w:rPr>
+      </w:pPr>
+      <w:r>
+        <w:rPr>
+          <w:rFonts w:ascii="Arial" w:hAnsi="Arial" w:cs="Arial"/>
+          <w:b/>
+          <w:bCs/>
+        </w:rPr>
+        <w:t>JSON</w:t>
+      </w:r>
+      <w:r>
+        <w:rPr>
+          <w:rFonts w:ascii="Arial" w:hAnsi="Arial" w:cs="Arial"/>
+        </w:rPr>
+        <w:t xml:space="preserve"> – Notação de Objeto </w:t>
+      </w:r>
+      <w:proofErr w:type="spellStart"/>
+      <w:r>
+        <w:rPr>
+          <w:rFonts w:ascii="Arial" w:hAnsi="Arial" w:cs="Arial"/>
+        </w:rPr>
+        <w:t>JavaScript</w:t>
+      </w:r>
+      <w:proofErr w:type="spellEnd"/>
+      <w:r>
+        <w:rPr>
+          <w:rFonts w:ascii="Arial" w:hAnsi="Arial" w:cs="Arial"/>
+        </w:rPr>
+        <w:t xml:space="preserve"> – Resposta das Requisições</w:t>
+      </w:r>
+    </w:p>
+    <w:p>
+      <w:pPr>
+        <w:pStyle w:val="NormalWeb"/>
+        <w:spacing w:before="0" w:beforeAutospacing="0" w:after="160" w:afterAutospacing="0" w:line="360" w:lineRule="auto"/>
+        <w:ind w:left="-15" w:hanging="10"/>
+        <w:jc w:val="both"/>
+        <w:rPr>
+          <w:rFonts w:ascii="Arial" w:hAnsi="Arial" w:cs="Arial"/>
+        </w:rPr>
+      </w:pPr>
+      <w:r>
+        <w:rPr>
+          <w:rFonts w:ascii="Arial" w:hAnsi="Arial" w:cs="Arial"/>
+        </w:rPr>
+        <w:t xml:space="preserve"> </w:t>
+      </w:r>
+      <w:r>
+        <w:rPr>
+          <w:rFonts w:ascii="Arial" w:hAnsi="Arial" w:cs="Arial"/>
+          <w:b/>
+          <w:bCs/>
+        </w:rPr>
+        <w:t>HTTP</w:t>
+      </w:r>
+      <w:r>
+        <w:rPr>
+          <w:rFonts w:ascii="Arial" w:hAnsi="Arial" w:cs="Arial"/>
+        </w:rPr>
+        <w:t xml:space="preserve"> – Protocolo de </w:t>
+      </w:r>
+      <w:proofErr w:type="spellStart"/>
+      <w:r>
+        <w:rPr>
+          <w:rFonts w:ascii="Arial" w:hAnsi="Arial" w:cs="Arial"/>
+        </w:rPr>
+        <w:t>Transferencia</w:t>
+      </w:r>
+      <w:proofErr w:type="spellEnd"/>
+      <w:r>
+        <w:rPr>
+          <w:rFonts w:ascii="Arial" w:hAnsi="Arial" w:cs="Arial"/>
+        </w:rPr>
+        <w:t xml:space="preserve"> de </w:t>
+      </w:r>
+      <w:proofErr w:type="spellStart"/>
+      <w:r>
+        <w:rPr>
+          <w:rFonts w:ascii="Arial" w:hAnsi="Arial" w:cs="Arial"/>
+        </w:rPr>
+        <w:t>HiperTexto</w:t>
+      </w:r>
+      <w:proofErr w:type="spellEnd"/>
+    </w:p>
+    <w:p>
+      <w:pPr>
+        <w:pStyle w:val="NormalWeb"/>
+        <w:spacing w:before="0" w:beforeAutospacing="0" w:after="160" w:afterAutospacing="0" w:line="360" w:lineRule="auto"/>
+        <w:ind w:left="-15" w:hanging="10"/>
+        <w:jc w:val="both"/>
+        <w:rPr>
+          <w:rFonts w:ascii="Arial" w:hAnsi="Arial" w:cs="Arial"/>
+        </w:rPr>
+      </w:pPr>
+      <w:r>
+        <w:rPr>
+          <w:rFonts w:ascii="Arial" w:hAnsi="Arial" w:cs="Arial"/>
+          <w:b/>
+          <w:bCs/>
+        </w:rPr>
+        <w:t xml:space="preserve">Pacotes do </w:t>
+      </w:r>
+      <w:proofErr w:type="spellStart"/>
+      <w:r>
+        <w:rPr>
+          <w:rFonts w:ascii="Arial" w:hAnsi="Arial" w:cs="Arial"/>
+          <w:b/>
+          <w:bCs/>
+        </w:rPr>
+        <w:t>Nuget</w:t>
+      </w:r>
+      <w:proofErr w:type="spellEnd"/>
+      <w:r>
+        <w:rPr>
+          <w:rFonts w:ascii="Arial" w:hAnsi="Arial" w:cs="Arial"/>
+        </w:rPr>
+        <w:t xml:space="preserve"> – Pacote de Extensões do Visual Studio</w:t>
+      </w:r>
+    </w:p>
+    <w:p>
+      <w:pPr>
+        <w:pStyle w:val="NormalWeb"/>
+        <w:spacing w:before="0" w:beforeAutospacing="0" w:after="160" w:afterAutospacing="0" w:line="360" w:lineRule="auto"/>
+        <w:ind w:left="-15" w:hanging="10"/>
+        <w:jc w:val="both"/>
+        <w:rPr>
+          <w:rFonts w:ascii="Arial" w:hAnsi="Arial" w:cs="Arial"/>
+        </w:rPr>
+      </w:pPr>
+      <w:r>
+        <w:rPr>
+          <w:rFonts w:ascii="Arial" w:hAnsi="Arial" w:cs="Arial"/>
+          <w:b/>
+          <w:bCs/>
+        </w:rPr>
+        <w:t xml:space="preserve">ORM </w:t>
+      </w:r>
+      <w:r>
+        <w:rPr>
+          <w:rFonts w:ascii="Arial" w:hAnsi="Arial" w:cs="Arial"/>
+        </w:rPr>
+        <w:t>– Mapeamento de um Objeto Relacional – Facilita o contato entra a Aplicação e o Banco de Dados.</w:t>
+      </w:r>
+    </w:p>
+    <w:p>
+      <w:pPr>
+        <w:pStyle w:val="NormalWeb"/>
+        <w:spacing w:before="0" w:beforeAutospacing="0" w:after="160" w:afterAutospacing="0" w:line="360" w:lineRule="auto"/>
+        <w:ind w:left="-15" w:hanging="10"/>
+        <w:jc w:val="both"/>
+        <w:rPr>
+          <w:rFonts w:ascii="Arial" w:hAnsi="Arial" w:cs="Arial"/>
+        </w:rPr>
+      </w:pPr>
+      <w:r>
+        <w:rPr>
+          <w:rFonts w:ascii="Arial" w:hAnsi="Arial" w:cs="Arial"/>
+          <w:b/>
+          <w:bCs/>
+        </w:rPr>
+        <w:t xml:space="preserve">Frameworks </w:t>
+      </w:r>
+      <w:r>
+        <w:t xml:space="preserve">– </w:t>
+      </w:r>
+      <w:r>
+        <w:rPr>
+          <w:rFonts w:ascii="Arial" w:hAnsi="Arial" w:cs="Arial"/>
+        </w:rPr>
+        <w:t>São conjuntos de códigos prontos que facilitam a construção dos métodos.</w:t>
+      </w:r>
+    </w:p>
+    <w:p>
+      <w:pPr>
+        <w:pStyle w:val="NormalWeb"/>
+        <w:spacing w:before="0" w:beforeAutospacing="0" w:after="160" w:afterAutospacing="0" w:line="360" w:lineRule="auto"/>
+        <w:ind w:left="-15" w:hanging="10"/>
+        <w:jc w:val="both"/>
+        <w:rPr>
+          <w:rFonts w:ascii="Arial" w:hAnsi="Arial" w:cs="Arial"/>
+        </w:rPr>
+      </w:pPr>
+      <w:proofErr w:type="spellStart"/>
+      <w:r>
+        <w:rPr>
+          <w:rFonts w:ascii="Arial" w:hAnsi="Arial" w:cs="Arial"/>
+          <w:b/>
+          <w:bCs/>
+        </w:rPr>
+        <w:t>Entity</w:t>
+      </w:r>
+      <w:proofErr w:type="spellEnd"/>
+      <w:r>
+        <w:rPr>
+          <w:rFonts w:ascii="Arial" w:hAnsi="Arial" w:cs="Arial"/>
+          <w:b/>
+          <w:bCs/>
+        </w:rPr>
+        <w:t xml:space="preserve"> Framework –</w:t>
+      </w:r>
+      <w:r>
+        <w:rPr>
+          <w:rFonts w:ascii="Arial" w:hAnsi="Arial" w:cs="Arial"/>
+        </w:rPr>
+        <w:t xml:space="preserve"> Tipo de Framework utilizado no projeto.</w:t>
+      </w:r>
+    </w:p>
+    <w:p/>
+    <w:p>
+      <w:pPr>
+        <w:pStyle w:val="Ttulo2"/>
         <w:spacing w:line="360" w:lineRule="auto"/>
-        <w:ind w:left="-5" w:hanging="10"/>
-        <w:jc w:val="both"/>
-        <w:rPr>
-          <w:rFonts w:ascii="Arial" w:hAnsi="Arial" w:cs="Arial"/>
-          <w:sz w:val="24"/>
-        </w:rPr>
-      </w:pPr>
-      <w:r>
-        <w:rPr>
-          <w:rFonts w:ascii="Arial" w:hAnsi="Arial" w:cs="Arial"/>
-          <w:sz w:val="24"/>
-        </w:rPr>
-        <w:t>https://trello.com/b/62c6Ms6a/sp-med-group</w:t>
+        <w:rPr>
+          <w:rFonts w:ascii="Arial" w:hAnsi="Arial" w:cs="Arial"/>
+          <w:b/>
+          <w:bCs/>
+          <w:szCs w:val="28"/>
+        </w:rPr>
+      </w:pPr>
+      <w:r>
+        <w:rPr>
+          <w:rFonts w:ascii="Arial" w:hAnsi="Arial" w:cs="Arial"/>
+          <w:b/>
+          <w:bCs/>
+          <w:szCs w:val="28"/>
+        </w:rPr>
+        <w:t xml:space="preserve">Como testar a API: </w:t>
+      </w:r>
+    </w:p>
+    <w:p>
+      <w:pPr>
+        <w:spacing w:after="240" w:line="360" w:lineRule="auto"/>
+        <w:jc w:val="both"/>
+        <w:rPr>
+          <w:rFonts w:ascii="Arial" w:hAnsi="Arial" w:cs="Arial"/>
+          <w:sz w:val="24"/>
+          <w:szCs w:val="24"/>
+        </w:rPr>
+      </w:pPr>
+      <w:r>
+        <w:rPr>
+          <w:rFonts w:ascii="Arial" w:hAnsi="Arial" w:cs="Arial"/>
+          <w:sz w:val="24"/>
+          <w:szCs w:val="24"/>
+        </w:rPr>
+        <w:drawing>
+          <wp:anchor distT="0" distB="0" distL="114300" distR="114300" simplePos="0" relativeHeight="251658240" behindDoc="0" locked="0" layoutInCell="1" allowOverlap="1" wp14:anchorId="748618AE" wp14:editId="5491E80E">
+            <wp:simplePos x="0" y="0"/>
+            <wp:positionH relativeFrom="margin">
+              <wp:posOffset>685800</wp:posOffset>
+            </wp:positionH>
+            <wp:positionV relativeFrom="margin">
+              <wp:posOffset>7294245</wp:posOffset>
+            </wp:positionV>
+            <wp:extent cx="1333500" cy="619125"/>
+            <wp:effectExtent l="0" t="0" r="0" b="9525"/>
+            <wp:wrapSquare wrapText="bothSides"/>
+            <wp:docPr id="6" name="Imagem 6" descr="Forma, Retângulo&#10;&#10;Descrição gerada automaticamente"/>
+            <wp:cNvGraphicFramePr>
+              <a:graphicFrameLocks xmlns:a="http://schemas.openxmlformats.org/drawingml/2006/main" noChangeAspect="1"/>
+            </wp:cNvGraphicFramePr>
+            <a:graphic xmlns:a="http://schemas.openxmlformats.org/drawingml/2006/main">
+              <a:graphicData uri="http://schemas.openxmlformats.org/drawingml/2006/picture">
+                <pic:pic xmlns:pic="http://schemas.openxmlformats.org/drawingml/2006/picture">
+                  <pic:nvPicPr>
+                    <pic:cNvPr id="6" name="Imagem 6" descr="Forma, Retângulo&#10;&#10;Descrição gerada automaticamente"/>
+                    <pic:cNvPicPr/>
+                  </pic:nvPicPr>
+                  <pic:blipFill rotWithShape="1">
+                    <a:blip r:embed="rId12">
+                      <a:extLst>
+                        <a:ext uri="{28A0092B-C50C-407E-A947-70E740481C1C}">
+                          <a14:useLocalDpi xmlns:a14="http://schemas.microsoft.com/office/drawing/2010/main" val="0"/>
+                        </a:ext>
+                      </a:extLst>
+                    </a:blip>
+                    <a:srcRect r="59537"/>
+                    <a:stretch/>
+                  </pic:blipFill>
+                  <pic:spPr bwMode="auto">
+                    <a:xfrm>
+                      <a:off x="0" y="0"/>
+                      <a:ext cx="1333500" cy="619125"/>
+                    </a:xfrm>
+                    <a:prstGeom prst="rect">
+                      <a:avLst/>
+                    </a:prstGeom>
+                    <a:ln>
+                      <a:noFill/>
+                    </a:ln>
+                    <a:extLst>
+                      <a:ext uri="{53640926-AAD7-44D8-BBD7-CCE9431645EC}">
+                        <a14:shadowObscured xmlns:a14="http://schemas.microsoft.com/office/drawing/2010/main"/>
+                      </a:ext>
+                    </a:extLst>
+                  </pic:spPr>
+                </pic:pic>
+              </a:graphicData>
+            </a:graphic>
+            <wp14:sizeRelH relativeFrom="margin">
+              <wp14:pctWidth>0</wp14:pctWidth>
+            </wp14:sizeRelH>
+          </wp:anchor>
+        </w:drawing>
+      </w:r>
+      <w:r>
+        <w:rPr>
+          <w:rFonts w:ascii="Arial" w:hAnsi="Arial" w:cs="Arial"/>
+          <w:sz w:val="24"/>
+          <w:szCs w:val="24"/>
+        </w:rPr>
+        <w:drawing>
+          <wp:anchor distT="0" distB="0" distL="114300" distR="114300" simplePos="0" relativeHeight="251659264" behindDoc="0" locked="0" layoutInCell="1" allowOverlap="1" wp14:anchorId="19DEEA56" wp14:editId="2C8A24A1">
+            <wp:simplePos x="0" y="0"/>
+            <wp:positionH relativeFrom="margin">
+              <wp:posOffset>2438400</wp:posOffset>
+            </wp:positionH>
+            <wp:positionV relativeFrom="margin">
+              <wp:posOffset>7303770</wp:posOffset>
+            </wp:positionV>
+            <wp:extent cx="1857375" cy="609600"/>
+            <wp:effectExtent l="0" t="0" r="9525" b="0"/>
+            <wp:wrapSquare wrapText="bothSides"/>
+            <wp:docPr id="7" name="Imagem 7" descr="Texto&#10;&#10;Descrição gerada automaticamente"/>
+            <wp:cNvGraphicFramePr>
+              <a:graphicFrameLocks xmlns:a="http://schemas.openxmlformats.org/drawingml/2006/main" noChangeAspect="1"/>
+            </wp:cNvGraphicFramePr>
+            <a:graphic xmlns:a="http://schemas.openxmlformats.org/drawingml/2006/main">
+              <a:graphicData uri="http://schemas.openxmlformats.org/drawingml/2006/picture">
+                <pic:pic xmlns:pic="http://schemas.openxmlformats.org/drawingml/2006/picture">
+                  <pic:nvPicPr>
+                    <pic:cNvPr id="7" name="Imagem 7" descr="Texto&#10;&#10;Descrição gerada automaticamente"/>
+                    <pic:cNvPicPr/>
+                  </pic:nvPicPr>
+                  <pic:blipFill>
+                    <a:blip r:embed="rId13">
+                      <a:extLst>
+                        <a:ext uri="{28A0092B-C50C-407E-A947-70E740481C1C}">
+                          <a14:useLocalDpi xmlns:a14="http://schemas.microsoft.com/office/drawing/2010/main" val="0"/>
+                        </a:ext>
+                      </a:extLst>
+                    </a:blip>
+                    <a:stretch>
+                      <a:fillRect/>
+                    </a:stretch>
+                  </pic:blipFill>
+                  <pic:spPr>
+                    <a:xfrm>
+                      <a:off x="0" y="0"/>
+                      <a:ext cx="1857375" cy="609600"/>
+                    </a:xfrm>
+                    <a:prstGeom prst="rect">
+                      <a:avLst/>
+                    </a:prstGeom>
+                  </pic:spPr>
+                </pic:pic>
+              </a:graphicData>
+            </a:graphic>
+          </wp:anchor>
+        </w:drawing>
+      </w:r>
+      <w:r>
+        <w:rPr>
+          <w:rFonts w:ascii="Arial" w:hAnsi="Arial" w:cs="Arial"/>
+          <w:sz w:val="24"/>
+          <w:szCs w:val="24"/>
+        </w:rPr>
+        <w:t xml:space="preserve">1° Passo: Deve se verificar se todos os programas estão instalados sendo eles o </w:t>
+      </w:r>
+      <w:proofErr w:type="spellStart"/>
+      <w:r>
+        <w:rPr>
+          <w:rFonts w:ascii="Arial" w:hAnsi="Arial" w:cs="Arial"/>
+          <w:sz w:val="24"/>
+          <w:szCs w:val="24"/>
+        </w:rPr>
+        <w:t>Postman</w:t>
+      </w:r>
+      <w:proofErr w:type="spellEnd"/>
+      <w:r>
+        <w:rPr>
+          <w:rFonts w:ascii="Arial" w:hAnsi="Arial" w:cs="Arial"/>
+          <w:sz w:val="24"/>
+          <w:szCs w:val="24"/>
+        </w:rPr>
+        <w:t xml:space="preserve"> e o Visual Studio</w:t>
+      </w:r>
+      <w:r>
+        <w:rPr>
+          <w:rFonts w:ascii="Arial" w:hAnsi="Arial" w:cs="Arial"/>
+          <w:sz w:val="24"/>
+          <w:szCs w:val="24"/>
+        </w:rPr>
+        <w:br/>
+      </w:r>
+      <w:r>
+        <w:rPr>
+          <w:rFonts w:ascii="Arial" w:hAnsi="Arial" w:cs="Arial"/>
+          <w:sz w:val="24"/>
+          <w:szCs w:val="24"/>
+        </w:rPr>
+        <w:br/>
+      </w:r>
+      <w:r>
+        <w:rPr>
+          <w:rFonts w:ascii="Arial" w:hAnsi="Arial" w:cs="Arial"/>
+          <w:sz w:val="24"/>
+          <w:szCs w:val="24"/>
+        </w:rPr>
+        <w:br/>
+      </w:r>
+      <w:r>
+        <w:rPr>
+          <w:rFonts w:ascii="Arial" w:hAnsi="Arial" w:cs="Arial"/>
+          <w:sz w:val="24"/>
+          <w:szCs w:val="24"/>
+        </w:rPr>
+        <w:br/>
+      </w:r>
+      <w:r>
+        <w:rPr>
+          <w:rFonts w:ascii="Arial" w:hAnsi="Arial" w:cs="Arial"/>
+          <w:sz w:val="24"/>
+          <w:szCs w:val="24"/>
+        </w:rPr>
+        <w:br/>
+      </w:r>
+      <w:r>
+        <w:rPr>
+          <w:rFonts w:ascii="Arial" w:hAnsi="Arial" w:cs="Arial"/>
+          <w:sz w:val="24"/>
+          <w:szCs w:val="24"/>
+        </w:rPr>
+        <w:br/>
+      </w:r>
+      <w:r>
+        <w:rPr>
+          <w:rFonts w:ascii="Arial" w:hAnsi="Arial" w:cs="Arial"/>
+          <w:sz w:val="24"/>
+          <w:szCs w:val="24"/>
+        </w:rPr>
+        <w:br/>
+      </w:r>
+    </w:p>
+    <w:p>
+      <w:pPr>
+        <w:spacing w:after="240" w:line="360" w:lineRule="auto"/>
+        <w:jc w:val="both"/>
+        <w:rPr>
+          <w:rFonts w:ascii="Arial" w:hAnsi="Arial" w:cs="Arial"/>
+          <w:sz w:val="24"/>
+          <w:szCs w:val="24"/>
+        </w:rPr>
+      </w:pPr>
+      <w:r>
+        <w:rPr>
+          <w:rFonts w:ascii="Arial" w:hAnsi="Arial" w:cs="Arial"/>
+          <w:sz w:val="24"/>
+          <w:szCs w:val="24"/>
+        </w:rPr>
+        <w:lastRenderedPageBreak/>
+        <w:t>2° Passo: Agora com todos os programas instalados</w:t>
+      </w:r>
+      <w:r>
+        <w:rPr>
+          <w:rFonts w:ascii="Arial" w:hAnsi="Arial" w:cs="Arial"/>
+          <w:sz w:val="24"/>
+          <w:szCs w:val="24"/>
+        </w:rPr>
+        <w:t>, abra a pasta do projeto (pasta destaca na primeira imagem) entre na pasta de Back-</w:t>
+      </w:r>
+      <w:proofErr w:type="spellStart"/>
+      <w:r>
+        <w:rPr>
+          <w:rFonts w:ascii="Arial" w:hAnsi="Arial" w:cs="Arial"/>
+          <w:sz w:val="24"/>
+          <w:szCs w:val="24"/>
+        </w:rPr>
+        <w:t>End</w:t>
+      </w:r>
+      <w:proofErr w:type="spellEnd"/>
+      <w:r>
+        <w:rPr>
+          <w:rFonts w:ascii="Arial" w:hAnsi="Arial" w:cs="Arial"/>
+          <w:sz w:val="24"/>
+          <w:szCs w:val="24"/>
+        </w:rPr>
+        <w:t xml:space="preserve"> e</w:t>
+      </w:r>
+      <w:r>
+        <w:rPr>
+          <w:rFonts w:ascii="Arial" w:hAnsi="Arial" w:cs="Arial"/>
+          <w:sz w:val="24"/>
+          <w:szCs w:val="24"/>
+        </w:rPr>
+        <w:t xml:space="preserve"> vá até a solução do projeto (</w:t>
+      </w:r>
+      <w:r>
+        <w:rPr>
+          <w:rFonts w:ascii="Arial" w:hAnsi="Arial" w:cs="Arial"/>
+          <w:sz w:val="24"/>
+          <w:szCs w:val="24"/>
+        </w:rPr>
+        <w:t>o</w:t>
+      </w:r>
+      <w:r>
+        <w:rPr>
+          <w:rFonts w:ascii="Arial" w:hAnsi="Arial" w:cs="Arial"/>
+          <w:sz w:val="24"/>
+          <w:szCs w:val="24"/>
+        </w:rPr>
+        <w:t xml:space="preserve"> arquivo </w:t>
+      </w:r>
+      <w:r>
+        <w:rPr>
+          <w:rFonts w:ascii="Arial" w:hAnsi="Arial" w:cs="Arial"/>
+          <w:sz w:val="24"/>
+          <w:szCs w:val="24"/>
+        </w:rPr>
+        <w:t>cujo</w:t>
+      </w:r>
+      <w:r>
+        <w:rPr>
+          <w:rFonts w:ascii="Arial" w:hAnsi="Arial" w:cs="Arial"/>
+          <w:sz w:val="24"/>
+          <w:szCs w:val="24"/>
+        </w:rPr>
+        <w:t xml:space="preserve"> final é .</w:t>
+      </w:r>
+      <w:proofErr w:type="spellStart"/>
+      <w:r>
+        <w:rPr>
+          <w:rFonts w:ascii="Arial" w:hAnsi="Arial" w:cs="Arial"/>
+          <w:sz w:val="24"/>
+          <w:szCs w:val="24"/>
+        </w:rPr>
+        <w:t>sln</w:t>
+      </w:r>
+      <w:proofErr w:type="spellEnd"/>
+      <w:r>
+        <w:rPr>
+          <w:rFonts w:ascii="Arial" w:hAnsi="Arial" w:cs="Arial"/>
+          <w:sz w:val="24"/>
+          <w:szCs w:val="24"/>
+        </w:rPr>
+        <w:t>) e o inicialize.</w:t>
+      </w:r>
+    </w:p>
+    <w:p>
+      <w:pPr>
+        <w:spacing w:after="240"/>
+        <w:jc w:val="both"/>
+        <w:rPr>
+          <w:rFonts w:ascii="Arial" w:hAnsi="Arial" w:cs="Arial"/>
+          <w:sz w:val="24"/>
+          <w:szCs w:val="24"/>
+        </w:rPr>
+      </w:pPr>
+      <w:r>
+        <w:rPr>
+          <w:rFonts w:ascii="Arial" w:hAnsi="Arial" w:cs="Arial"/>
+          <w:sz w:val="24"/>
+          <w:szCs w:val="24"/>
+        </w:rPr>
+        <w:drawing>
+          <wp:anchor distT="0" distB="0" distL="114300" distR="114300" simplePos="0" relativeHeight="251660288" behindDoc="0" locked="0" layoutInCell="1" allowOverlap="1" wp14:anchorId="25F68A43" wp14:editId="4942359B">
+            <wp:simplePos x="0" y="0"/>
+            <wp:positionH relativeFrom="margin">
+              <wp:posOffset>140970</wp:posOffset>
+            </wp:positionH>
+            <wp:positionV relativeFrom="margin">
+              <wp:posOffset>952500</wp:posOffset>
+            </wp:positionV>
+            <wp:extent cx="3343275" cy="2339340"/>
+            <wp:effectExtent l="0" t="0" r="9525" b="3810"/>
+            <wp:wrapSquare wrapText="bothSides"/>
+            <wp:docPr id="8" name="Imagem 8" descr="Tela de computador com ícones coloridos&#10;&#10;Descrição gerada automaticamente"/>
+            <wp:cNvGraphicFramePr>
+              <a:graphicFrameLocks xmlns:a="http://schemas.openxmlformats.org/drawingml/2006/main" noChangeAspect="1"/>
+            </wp:cNvGraphicFramePr>
+            <a:graphic xmlns:a="http://schemas.openxmlformats.org/drawingml/2006/main">
+              <a:graphicData uri="http://schemas.openxmlformats.org/drawingml/2006/picture">
+                <pic:pic xmlns:pic="http://schemas.openxmlformats.org/drawingml/2006/picture">
+                  <pic:nvPicPr>
+                    <pic:cNvPr id="8" name="Imagem 8" descr="Tela de computador com ícones coloridos&#10;&#10;Descrição gerada automaticamente"/>
+                    <pic:cNvPicPr/>
+                  </pic:nvPicPr>
+                  <pic:blipFill>
+                    <a:blip r:embed="rId14">
+                      <a:extLst>
+                        <a:ext uri="{28A0092B-C50C-407E-A947-70E740481C1C}">
+                          <a14:useLocalDpi xmlns:a14="http://schemas.microsoft.com/office/drawing/2010/main" val="0"/>
+                        </a:ext>
+                      </a:extLst>
+                    </a:blip>
+                    <a:stretch>
+                      <a:fillRect/>
+                    </a:stretch>
+                  </pic:blipFill>
+                  <pic:spPr>
+                    <a:xfrm>
+                      <a:off x="0" y="0"/>
+                      <a:ext cx="3343275" cy="2339340"/>
+                    </a:xfrm>
+                    <a:prstGeom prst="rect">
+                      <a:avLst/>
+                    </a:prstGeom>
+                  </pic:spPr>
+                </pic:pic>
+              </a:graphicData>
+            </a:graphic>
+            <wp14:sizeRelH relativeFrom="margin">
+              <wp14:pctWidth>0</wp14:pctWidth>
+            </wp14:sizeRelH>
+            <wp14:sizeRelV relativeFrom="margin">
+              <wp14:pctHeight>0</wp14:pctHeight>
+            </wp14:sizeRelV>
+          </wp:anchor>
+        </w:drawing>
+      </w:r>
+      <w:r>
+        <w:rPr>
+          <w:rFonts w:ascii="Arial" w:hAnsi="Arial" w:cs="Arial"/>
+          <w:sz w:val="24"/>
+          <w:szCs w:val="24"/>
+        </w:rPr>
+        <w:br/>
+      </w:r>
+      <w:r>
+        <w:rPr>
+          <w:rFonts w:ascii="Arial" w:hAnsi="Arial" w:cs="Arial"/>
+          <w:sz w:val="24"/>
+          <w:szCs w:val="24"/>
+        </w:rPr>
+        <w:br/>
+      </w:r>
+      <w:bookmarkStart w:id="12" w:name="_Toc84078551"/>
+    </w:p>
+    <w:p>
+      <w:pPr>
+        <w:spacing w:after="240"/>
+        <w:jc w:val="both"/>
+        <w:rPr>
+          <w:rFonts w:ascii="Arial" w:hAnsi="Arial" w:cs="Arial"/>
+          <w:sz w:val="24"/>
+          <w:szCs w:val="24"/>
+        </w:rPr>
+      </w:pPr>
+      <w:r>
+        <w:rPr>
+          <w:rFonts w:ascii="Arial" w:hAnsi="Arial" w:cs="Arial"/>
+          <w:noProof/>
+          <w:sz w:val="24"/>
+          <w:szCs w:val="24"/>
+        </w:rPr>
+        <mc:AlternateContent>
+          <mc:Choice Requires="wps">
+            <w:drawing>
+              <wp:anchor distT="0" distB="0" distL="114300" distR="114300" simplePos="0" relativeHeight="251661312" behindDoc="0" locked="0" layoutInCell="1" allowOverlap="1" wp14:anchorId="2D6E301C" wp14:editId="0DC717FC">
+                <wp:simplePos x="0" y="0"/>
+                <wp:positionH relativeFrom="column">
+                  <wp:posOffset>855345</wp:posOffset>
+                </wp:positionH>
+                <wp:positionV relativeFrom="paragraph">
+                  <wp:posOffset>31750</wp:posOffset>
+                </wp:positionV>
+                <wp:extent cx="714375" cy="885825"/>
+                <wp:effectExtent l="19050" t="19050" r="28575" b="28575"/>
+                <wp:wrapNone/>
+                <wp:docPr id="9" name="Retângulo 9"/>
+                <wp:cNvGraphicFramePr/>
+                <a:graphic xmlns:a="http://schemas.openxmlformats.org/drawingml/2006/main">
+                  <a:graphicData uri="http://schemas.microsoft.com/office/word/2010/wordprocessingShape">
+                    <wps:wsp>
+                      <wps:cNvSpPr/>
+                      <wps:spPr>
+                        <a:xfrm>
+                          <a:off x="0" y="0"/>
+                          <a:ext cx="714375" cy="885825"/>
+                        </a:xfrm>
+                        <a:prstGeom prst="rect">
+                          <a:avLst/>
+                        </a:prstGeom>
+                        <a:noFill/>
+                        <a:ln w="38100">
+                          <a:solidFill>
+                            <a:srgbClr val="00B050"/>
+                          </a:solidFill>
+                        </a:ln>
+                      </wps:spPr>
+                      <wps:style>
+                        <a:lnRef idx="2">
+                          <a:schemeClr val="accent1">
+                            <a:shade val="50000"/>
+                          </a:schemeClr>
+                        </a:lnRef>
+                        <a:fillRef idx="1">
+                          <a:schemeClr val="accent1"/>
+                        </a:fillRef>
+                        <a:effectRef idx="0">
+                          <a:schemeClr val="accent1"/>
+                        </a:effectRef>
+                        <a:fontRef idx="minor">
+                          <a:schemeClr val="lt1"/>
+                        </a:fontRef>
+                      </wps:style>
+                      <wps:bodyPr rot="0" spcFirstLastPara="0" vertOverflow="overflow" horzOverflow="overflow" vert="horz" wrap="square" lIns="91440" tIns="45720" rIns="91440" bIns="45720" numCol="1" spcCol="0" rtlCol="0" fromWordArt="0" anchor="ctr" anchorCtr="0" forceAA="0" compatLnSpc="1">
+                        <a:prstTxWarp prst="textNoShape">
+                          <a:avLst/>
+                        </a:prstTxWarp>
+                        <a:noAutofit/>
+                      </wps:bodyPr>
+                    </wps:wsp>
+                  </a:graphicData>
+                </a:graphic>
+              </wp:anchor>
+            </w:drawing>
+          </mc:Choice>
+          <mc:Fallback>
+            <w:pict>
+              <v:rect w14:anchorId="5D468123" id="Retângulo 9" o:spid="_x0000_s1026" style="position:absolute;margin-left:67.35pt;margin-top:2.5pt;width:56.25pt;height:69.75pt;z-index:251661312;visibility:visible;mso-wrap-style:square;mso-wrap-distance-left:9pt;mso-wrap-distance-top:0;mso-wrap-distance-right:9pt;mso-wrap-distance-bottom:0;mso-position-horizontal:absolute;mso-position-horizontal-relative:text;mso-position-vertical:absolute;mso-position-vertical-relative:text;v-text-anchor:middle" o:gfxdata="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" filled="f" strokecolor="#00b050" strokeweight="3pt"/>
+            </w:pict>
+          </mc:Fallback>
+        </mc:AlternateContent>
+      </w:r>
+    </w:p>
+    <w:p>
+      <w:pPr>
+        <w:spacing w:after="240"/>
+        <w:jc w:val="both"/>
+        <w:rPr>
+          <w:rFonts w:ascii="Arial" w:hAnsi="Arial" w:cs="Arial"/>
+          <w:sz w:val="24"/>
+          <w:szCs w:val="24"/>
+        </w:rPr>
+      </w:pPr>
+    </w:p>
+    <w:p>
+      <w:pPr>
+        <w:spacing w:after="240"/>
+        <w:jc w:val="both"/>
+        <w:rPr>
+          <w:rFonts w:ascii="Arial" w:hAnsi="Arial" w:cs="Arial"/>
+          <w:sz w:val="24"/>
+          <w:szCs w:val="24"/>
+        </w:rPr>
+      </w:pPr>
+    </w:p>
+    <w:p>
+      <w:pPr>
+        <w:spacing w:after="240"/>
+        <w:jc w:val="both"/>
+        <w:rPr>
+          <w:rFonts w:ascii="Arial" w:hAnsi="Arial" w:cs="Arial"/>
+          <w:sz w:val="24"/>
+          <w:szCs w:val="24"/>
+        </w:rPr>
+      </w:pPr>
+    </w:p>
+    <w:p>
+      <w:pPr>
+        <w:spacing w:after="240"/>
+        <w:jc w:val="both"/>
+        <w:rPr>
+          <w:rFonts w:ascii="Arial" w:hAnsi="Arial" w:cs="Arial"/>
+          <w:sz w:val="24"/>
+          <w:szCs w:val="24"/>
+        </w:rPr>
+      </w:pPr>
+    </w:p>
+    <w:p>
+      <w:pPr>
+        <w:spacing w:after="240"/>
+        <w:jc w:val="both"/>
+        <w:rPr>
+          <w:rFonts w:ascii="Arial" w:hAnsi="Arial" w:cs="Arial"/>
+          <w:sz w:val="24"/>
+          <w:szCs w:val="24"/>
+        </w:rPr>
+      </w:pPr>
+      <w:r>
+        <w:rPr>
+          <w:rFonts w:ascii="Arial" w:hAnsi="Arial" w:cs="Arial"/>
+          <w:noProof/>
+          <w:sz w:val="24"/>
+          <w:szCs w:val="24"/>
+        </w:rPr>
+        <mc:AlternateContent>
+          <mc:Choice Requires="wps">
+            <w:drawing>
+              <wp:anchor distT="0" distB="0" distL="114300" distR="114300" simplePos="0" relativeHeight="251663360" behindDoc="0" locked="0" layoutInCell="1" allowOverlap="1" wp14:anchorId="25D7BA64" wp14:editId="02F76362">
+                <wp:simplePos x="0" y="0"/>
+                <wp:positionH relativeFrom="column">
+                  <wp:posOffset>1322070</wp:posOffset>
+                </wp:positionH>
+                <wp:positionV relativeFrom="paragraph">
+                  <wp:posOffset>161925</wp:posOffset>
+                </wp:positionV>
+                <wp:extent cx="733425" cy="1066800"/>
+                <wp:effectExtent l="19050" t="19050" r="28575" b="19050"/>
+                <wp:wrapNone/>
+                <wp:docPr id="12" name="Retângulo 12"/>
+                <wp:cNvGraphicFramePr/>
+                <a:graphic xmlns:a="http://schemas.openxmlformats.org/drawingml/2006/main">
+                  <a:graphicData uri="http://schemas.microsoft.com/office/word/2010/wordprocessingShape">
+                    <wps:wsp>
+                      <wps:cNvSpPr/>
+                      <wps:spPr>
+                        <a:xfrm>
+                          <a:off x="0" y="0"/>
+                          <a:ext cx="733425" cy="1066800"/>
+                        </a:xfrm>
+                        <a:prstGeom prst="rect">
+                          <a:avLst/>
+                        </a:prstGeom>
+                        <a:noFill/>
+                        <a:ln w="38100">
+                          <a:solidFill>
+                            <a:srgbClr val="00B050"/>
+                          </a:solidFill>
+                        </a:ln>
+                      </wps:spPr>
+                      <wps:style>
+                        <a:lnRef idx="2">
+                          <a:schemeClr val="accent1">
+                            <a:shade val="50000"/>
+                          </a:schemeClr>
+                        </a:lnRef>
+                        <a:fillRef idx="1">
+                          <a:schemeClr val="accent1"/>
+                        </a:fillRef>
+                        <a:effectRef idx="0">
+                          <a:schemeClr val="accent1"/>
+                        </a:effectRef>
+                        <a:fontRef idx="minor">
+                          <a:schemeClr val="lt1"/>
+                        </a:fontRef>
+                      </wps:style>
+                      <wps:bodyPr rot="0" spcFirstLastPara="0" vertOverflow="overflow" horzOverflow="overflow" vert="horz" wrap="square" lIns="91440" tIns="45720" rIns="91440" bIns="45720" numCol="1" spcCol="0" rtlCol="0" fromWordArt="0" anchor="ctr" anchorCtr="0" forceAA="0" compatLnSpc="1">
+                        <a:prstTxWarp prst="textNoShape">
+                          <a:avLst/>
+                        </a:prstTxWarp>
+                        <a:noAutofit/>
+                      </wps:bodyPr>
+                    </wps:wsp>
+                  </a:graphicData>
+                </a:graphic>
+                <wp14:sizeRelH relativeFrom="margin">
+                  <wp14:pctWidth>0</wp14:pctWidth>
+                </wp14:sizeRelH>
+                <wp14:sizeRelV relativeFrom="margin">
+                  <wp14:pctHeight>0</wp14:pctHeight>
+                </wp14:sizeRelV>
+              </wp:anchor>
+            </w:drawing>
+          </mc:Choice>
+          <mc:Fallback>
+            <w:pict>
+              <v:rect w14:anchorId="64EB904E" id="Retângulo 12" o:spid="_x0000_s1026" style="position:absolute;margin-left:104.1pt;margin-top:12.75pt;width:57.75pt;height:84pt;z-index:251663360;visibility:visible;mso-wrap-style:square;mso-width-percent:0;mso-height-percent:0;mso-wrap-distance-left:9pt;mso-wrap-distance-top:0;mso-wrap-distance-right:9pt;mso-wrap-distance-bottom:0;mso-position-horizontal:absolute;mso-position-horizontal-relative:text;mso-position-vertical:absolute;mso-position-vertical-relative:text;mso-width-percent:0;mso-height-percent:0;mso-width-relative:margin;mso-height-relative:margin;v-text-anchor:middle" o:gfxdata="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" filled="f" strokecolor="#00b050" strokeweight="3pt"/>
+            </w:pict>
+          </mc:Fallback>
+        </mc:AlternateContent>
+      </w:r>
+      <w:r>
+        <w:rPr>
+          <w:rFonts w:ascii="Arial" w:hAnsi="Arial" w:cs="Arial"/>
+          <w:sz w:val="24"/>
+          <w:szCs w:val="24"/>
+        </w:rPr>
+        <w:drawing>
+          <wp:inline distT="0" distB="0" distL="0" distR="0" wp14:anchorId="7F5AD035" wp14:editId="59F28CC5">
+            <wp:extent cx="5382376" cy="1781424"/>
+            <wp:effectExtent l="0" t="0" r="0" b="9525"/>
+            <wp:docPr id="11" name="Imagem 11" descr="Interface gráfica do usuário, Aplicativo&#10;&#10;Descrição gerada automaticamente"/>
+            <wp:cNvGraphicFramePr>
+              <a:graphicFrameLocks xmlns:a="http://schemas.openxmlformats.org/drawingml/2006/main" noChangeAspect="1"/>
+            </wp:cNvGraphicFramePr>
+            <a:graphic xmlns:a="http://schemas.openxmlformats.org/drawingml/2006/main">
+              <a:graphicData uri="http://schemas.openxmlformats.org/drawingml/2006/picture">
+                <pic:pic xmlns:pic="http://schemas.openxmlformats.org/drawingml/2006/picture">
+                  <pic:nvPicPr>
+                    <pic:cNvPr id="11" name="Imagem 11" descr="Interface gráfica do usuário, Aplicativo&#10;&#10;Descrição gerada automaticamente"/>
+                    <pic:cNvPicPr/>
+                  </pic:nvPicPr>
+                  <pic:blipFill>
+                    <a:blip r:embed="rId15"/>
+                    <a:stretch>
+                      <a:fillRect/>
+                    </a:stretch>
+                  </pic:blipFill>
+                  <pic:spPr>
+                    <a:xfrm>
+                      <a:off x="0" y="0"/>
+                      <a:ext cx="5382376" cy="1781424"/>
+                    </a:xfrm>
+                    <a:prstGeom prst="rect">
+                      <a:avLst/>
+                    </a:prstGeom>
+                  </pic:spPr>
+                </pic:pic>
+              </a:graphicData>
+            </a:graphic>
+          </wp:inline>
+        </w:drawing>
+      </w:r>
+    </w:p>
+    <w:p>
+      <w:pPr>
+        <w:spacing w:after="240"/>
+        <w:jc w:val="both"/>
+        <w:rPr>
+          <w:rFonts w:ascii="Arial" w:hAnsi="Arial" w:cs="Arial"/>
+          <w:sz w:val="24"/>
+          <w:szCs w:val="24"/>
+        </w:rPr>
+      </w:pPr>
+      <w:r>
+        <w:rPr>
+          <w:rFonts w:ascii="Arial" w:hAnsi="Arial" w:cs="Arial"/>
+          <w:noProof/>
+          <w:sz w:val="24"/>
+          <w:szCs w:val="24"/>
+        </w:rPr>
+        <mc:AlternateContent>
+          <mc:Choice Requires="wps">
+            <w:drawing>
+              <wp:anchor distT="0" distB="0" distL="114300" distR="114300" simplePos="0" relativeHeight="251665408" behindDoc="0" locked="0" layoutInCell="1" allowOverlap="1" wp14:anchorId="1A00A520" wp14:editId="444F6AA4">
+                <wp:simplePos x="0" y="0"/>
+                <wp:positionH relativeFrom="margin">
+                  <wp:align>right</wp:align>
+                </wp:positionH>
+                <wp:positionV relativeFrom="paragraph">
+                  <wp:posOffset>615315</wp:posOffset>
+                </wp:positionV>
+                <wp:extent cx="5372735" cy="238125"/>
+                <wp:effectExtent l="19050" t="19050" r="18415" b="28575"/>
+                <wp:wrapNone/>
+                <wp:docPr id="14" name="Retângulo 14"/>
+                <wp:cNvGraphicFramePr/>
+                <a:graphic xmlns:a="http://schemas.openxmlformats.org/drawingml/2006/main">
+                  <a:graphicData uri="http://schemas.microsoft.com/office/word/2010/wordprocessingShape">
+                    <wps:wsp>
+                      <wps:cNvSpPr/>
+                      <wps:spPr>
+                        <a:xfrm>
+                          <a:off x="0" y="0"/>
+                          <a:ext cx="5372735" cy="238125"/>
+                        </a:xfrm>
+                        <a:prstGeom prst="rect">
+                          <a:avLst/>
+                        </a:prstGeom>
+                        <a:noFill/>
+                        <a:ln w="38100">
+                          <a:solidFill>
+                            <a:srgbClr val="00B050"/>
+                          </a:solidFill>
+                        </a:ln>
+                      </wps:spPr>
+                      <wps:style>
+                        <a:lnRef idx="2">
+                          <a:schemeClr val="accent1">
+                            <a:shade val="50000"/>
+                          </a:schemeClr>
+                        </a:lnRef>
+                        <a:fillRef idx="1">
+                          <a:schemeClr val="accent1"/>
+                        </a:fillRef>
+                        <a:effectRef idx="0">
+                          <a:schemeClr val="accent1"/>
+                        </a:effectRef>
+                        <a:fontRef idx="minor">
+                          <a:schemeClr val="lt1"/>
+                        </a:fontRef>
+                      </wps:style>
+                      <wps:bodyPr rot="0" spcFirstLastPara="0" vertOverflow="overflow" horzOverflow="overflow" vert="horz" wrap="square" lIns="91440" tIns="45720" rIns="91440" bIns="45720" numCol="1" spcCol="0" rtlCol="0" fromWordArt="0" anchor="ctr" anchorCtr="0" forceAA="0" compatLnSpc="1">
+                        <a:prstTxWarp prst="textNoShape">
+                          <a:avLst/>
+                        </a:prstTxWarp>
+                        <a:noAutofit/>
+                      </wps:bodyPr>
+                    </wps:wsp>
+                  </a:graphicData>
+                </a:graphic>
+                <wp14:sizeRelH relativeFrom="margin">
+                  <wp14:pctWidth>0</wp14:pctWidth>
+                </wp14:sizeRelH>
+                <wp14:sizeRelV relativeFrom="margin">
+                  <wp14:pctHeight>0</wp14:pctHeight>
+                </wp14:sizeRelV>
+              </wp:anchor>
+            </w:drawing>
+          </mc:Choice>
+          <mc:Fallback>
+            <w:pict>
+              <v:rect w14:anchorId="78186CC1" id="Retângulo 14" o:spid="_x0000_s1026" style="position:absolute;margin-left:371.85pt;margin-top:48.45pt;width:423.05pt;height:18.75pt;z-index:251665408;visibility:visible;mso-wrap-style:square;mso-width-percent:0;mso-height-percent:0;mso-wrap-distance-left:9pt;mso-wrap-distance-top:0;mso-wrap-distance-right:9pt;mso-wrap-distance-bottom:0;mso-position-horizontal:right;mso-position-horizontal-relative:margin;mso-position-vertical:absolute;mso-position-vertical-relative:text;mso-width-percent:0;mso-height-percent:0;mso-width-relative:margin;mso-height-relative:margin;v-text-anchor:middle" o:gfxdata="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" filled="f" strokecolor="#00b050" strokeweight="3pt">
+                <w10:wrap anchorx="margin"/>
+              </v:rect>
+            </w:pict>
+          </mc:Fallback>
+        </mc:AlternateContent>
+      </w:r>
+      <w:r>
+        <w:rPr>
+          <w:rFonts w:ascii="Arial" w:hAnsi="Arial" w:cs="Arial"/>
+          <w:sz w:val="24"/>
+          <w:szCs w:val="24"/>
+        </w:rPr>
+        <w:drawing>
+          <wp:inline distT="0" distB="0" distL="0" distR="0" wp14:anchorId="1BC35395" wp14:editId="2F6A3ECA">
+            <wp:extent cx="5391902" cy="1038370"/>
+            <wp:effectExtent l="0" t="0" r="0" b="9525"/>
+            <wp:docPr id="13" name="Imagem 13" descr="Texto&#10;&#10;Descrição gerada automaticamente com confiança média"/>
+            <wp:cNvGraphicFramePr>
+              <a:graphicFrameLocks xmlns:a="http://schemas.openxmlformats.org/drawingml/2006/main" noChangeAspect="1"/>
+            </wp:cNvGraphicFramePr>
+            <a:graphic xmlns:a="http://schemas.openxmlformats.org/drawingml/2006/main">
+              <a:graphicData uri="http://schemas.openxmlformats.org/drawingml/2006/picture">
+                <pic:pic xmlns:pic="http://schemas.openxmlformats.org/drawingml/2006/picture">
+                  <pic:nvPicPr>
+                    <pic:cNvPr id="13" name="Imagem 13" descr="Texto&#10;&#10;Descrição gerada automaticamente com confiança média"/>
+                    <pic:cNvPicPr/>
+                  </pic:nvPicPr>
+                  <pic:blipFill>
+                    <a:blip r:embed="rId16"/>
+                    <a:stretch>
+                      <a:fillRect/>
+                    </a:stretch>
+                  </pic:blipFill>
+                  <pic:spPr>
+                    <a:xfrm>
+                      <a:off x="0" y="0"/>
+                      <a:ext cx="5391902" cy="1038370"/>
+                    </a:xfrm>
+                    <a:prstGeom prst="rect">
+                      <a:avLst/>
+                    </a:prstGeom>
+                  </pic:spPr>
+                </pic:pic>
+              </a:graphicData>
+            </a:graphic>
+          </wp:inline>
+        </w:drawing>
+      </w:r>
+    </w:p>
+    <w:p>
+      <w:pPr>
+        <w:spacing w:after="240" w:line="360" w:lineRule="auto"/>
+        <w:jc w:val="both"/>
+        <w:rPr>
+          <w:rFonts w:ascii="Arial" w:hAnsi="Arial" w:cs="Arial"/>
+          <w:sz w:val="24"/>
+          <w:szCs w:val="24"/>
+        </w:rPr>
+      </w:pPr>
+      <w:r>
+        <w:rPr>
+          <w:rFonts w:ascii="Arial" w:hAnsi="Arial" w:cs="Arial"/>
+          <w:sz w:val="24"/>
+          <w:szCs w:val="24"/>
+        </w:rPr>
+        <w:t xml:space="preserve">3° Passo: Agora com o arquivo aberto vá até IIS Express clique na seta ao lado e mude para </w:t>
+      </w:r>
+      <w:proofErr w:type="spellStart"/>
+      <w:r>
+        <w:rPr>
+          <w:rFonts w:ascii="Arial" w:hAnsi="Arial" w:cs="Arial"/>
+          <w:sz w:val="24"/>
+          <w:szCs w:val="24"/>
+        </w:rPr>
+        <w:t>Senai_SpMedical_webApi</w:t>
+      </w:r>
+      <w:proofErr w:type="spellEnd"/>
+      <w:r>
+        <w:rPr>
+          <w:rFonts w:ascii="Arial" w:hAnsi="Arial" w:cs="Arial"/>
+          <w:sz w:val="24"/>
+          <w:szCs w:val="24"/>
+        </w:rPr>
+        <w:t>.</w:t>
+      </w:r>
+    </w:p>
+    <w:p>
+      <w:pPr>
+        <w:spacing w:after="240"/>
+        <w:jc w:val="both"/>
+        <w:rPr>
+          <w:rFonts w:ascii="Arial" w:hAnsi="Arial" w:cs="Arial"/>
+          <w:sz w:val="24"/>
+          <w:szCs w:val="24"/>
+        </w:rPr>
+      </w:pPr>
+      <w:r>
+        <w:rPr>
+          <w:rFonts w:ascii="Arial" w:hAnsi="Arial" w:cs="Arial"/>
+          <w:noProof/>
+          <w:sz w:val="24"/>
+          <w:szCs w:val="24"/>
+        </w:rPr>
+        <mc:AlternateContent>
+          <mc:Choice Requires="wps">
+            <w:drawing>
+              <wp:anchor distT="0" distB="0" distL="114300" distR="114300" simplePos="0" relativeHeight="251667456" behindDoc="0" locked="0" layoutInCell="1" allowOverlap="1" wp14:anchorId="7CBFA548" wp14:editId="7278E005">
+                <wp:simplePos x="0" y="0"/>
+                <wp:positionH relativeFrom="margin">
+                  <wp:posOffset>2731770</wp:posOffset>
+                </wp:positionH>
+                <wp:positionV relativeFrom="paragraph">
+                  <wp:posOffset>186055</wp:posOffset>
+                </wp:positionV>
+                <wp:extent cx="571500" cy="161925"/>
+                <wp:effectExtent l="19050" t="19050" r="19050" b="28575"/>
+                <wp:wrapNone/>
+                <wp:docPr id="20" name="Retângulo 20"/>
+                <wp:cNvGraphicFramePr/>
+                <a:graphic xmlns:a="http://schemas.openxmlformats.org/drawingml/2006/main">
+                  <a:graphicData uri="http://schemas.microsoft.com/office/word/2010/wordprocessingShape">
+                    <wps:wsp>
+                      <wps:cNvSpPr/>
+                      <wps:spPr>
+                        <a:xfrm>
+                          <a:off x="0" y="0"/>
+                          <a:ext cx="571500" cy="161925"/>
+                        </a:xfrm>
+                        <a:prstGeom prst="rect">
+                          <a:avLst/>
+                        </a:prstGeom>
+                        <a:noFill/>
+                        <a:ln w="38100">
+                          <a:solidFill>
+                            <a:srgbClr val="00B050"/>
+                          </a:solidFill>
+                        </a:ln>
+                      </wps:spPr>
+                      <wps:style>
+                        <a:lnRef idx="2">
+                          <a:schemeClr val="accent1">
+                            <a:shade val="50000"/>
+                          </a:schemeClr>
+                        </a:lnRef>
+                        <a:fillRef idx="1">
+                          <a:schemeClr val="accent1"/>
+                        </a:fillRef>
+                        <a:effectRef idx="0">
+                          <a:schemeClr val="accent1"/>
+                        </a:effectRef>
+                        <a:fontRef idx="minor">
+                          <a:schemeClr val="lt1"/>
+                        </a:fontRef>
+                      </wps:style>
+                      <wps:bodyPr rot="0" spcFirstLastPara="0" vertOverflow="overflow" horzOverflow="overflow" vert="horz" wrap="square" lIns="91440" tIns="45720" rIns="91440" bIns="45720" numCol="1" spcCol="0" rtlCol="0" fromWordArt="0" anchor="ctr" anchorCtr="0" forceAA="0" compatLnSpc="1">
+                        <a:prstTxWarp prst="textNoShape">
+                          <a:avLst/>
+                        </a:prstTxWarp>
+                        <a:noAutofit/>
+                      </wps:bodyPr>
+                    </wps:wsp>
+                  </a:graphicData>
+                </a:graphic>
+                <wp14:sizeRelH relativeFrom="margin">
+                  <wp14:pctWidth>0</wp14:pctWidth>
+                </wp14:sizeRelH>
+                <wp14:sizeRelV relativeFrom="margin">
+                  <wp14:pctHeight>0</wp14:pctHeight>
+                </wp14:sizeRelV>
+              </wp:anchor>
+            </w:drawing>
+          </mc:Choice>
+          <mc:Fallback>
+            <w:pict>
+              <v:rect w14:anchorId="4671310A" id="Retângulo 20" o:spid="_x0000_s1026" style="position:absolute;margin-left:215.1pt;margin-top:14.65pt;width:45pt;height:12.75pt;z-index:251667456;visibility:visible;mso-wrap-style:square;mso-width-percent:0;mso-height-percent:0;mso-wrap-distance-left:9pt;mso-wrap-distance-top:0;mso-wrap-distance-right:9pt;mso-wrap-distance-bottom:0;mso-position-horizontal:absolute;mso-position-horizontal-relative:margin;mso-position-vertical:absolute;mso-position-vertical-relative:text;mso-width-percent:0;mso-height-percent:0;mso-width-relative:margin;mso-height-relative:margin;v-text-anchor:middle" o:gfxdata="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" filled="f" strokecolor="#00b050" strokeweight="3pt">
+                <w10:wrap anchorx="margin"/>
+              </v:rect>
+            </w:pict>
+          </mc:Fallback>
+        </mc:AlternateContent>
+      </w:r>
+      <w:r>
+        <w:rPr>
+          <w:rFonts w:ascii="Arial" w:hAnsi="Arial" w:cs="Arial"/>
+          <w:sz w:val="24"/>
+          <w:szCs w:val="24"/>
+        </w:rPr>
+        <w:drawing>
+          <wp:inline distT="0" distB="0" distL="0" distR="0" wp14:anchorId="3C266579" wp14:editId="4D0DF2AE">
+            <wp:extent cx="5405120" cy="676910"/>
+            <wp:effectExtent l="0" t="0" r="5080" b="8890"/>
+            <wp:docPr id="17" name="Imagem 17" descr="Tela de celular&#10;&#10;Descrição gerada automaticamente"/>
+            <wp:cNvGraphicFramePr>
+              <a:graphicFrameLocks xmlns:a="http://schemas.openxmlformats.org/drawingml/2006/main" noChangeAspect="1"/>
+            </wp:cNvGraphicFramePr>
+            <a:graphic xmlns:a="http://schemas.openxmlformats.org/drawingml/2006/main">
+              <a:graphicData uri="http://schemas.openxmlformats.org/drawingml/2006/picture">
+                <pic:pic xmlns:pic="http://schemas.openxmlformats.org/drawingml/2006/picture">
+                  <pic:nvPicPr>
+                    <pic:cNvPr id="17" name="Imagem 17" descr="Tela de celular&#10;&#10;Descrição gerada automaticamente"/>
+                    <pic:cNvPicPr/>
+                  </pic:nvPicPr>
+                  <pic:blipFill>
+                    <a:blip r:embed="rId17"/>
+                    <a:stretch>
+                      <a:fillRect/>
+                    </a:stretch>
+                  </pic:blipFill>
+                  <pic:spPr>
+                    <a:xfrm>
+                      <a:off x="0" y="0"/>
+                      <a:ext cx="5405120" cy="676910"/>
+                    </a:xfrm>
+                    <a:prstGeom prst="rect">
+                      <a:avLst/>
+                    </a:prstGeom>
+                  </pic:spPr>
+                </pic:pic>
+              </a:graphicData>
+            </a:graphic>
+          </wp:inline>
+        </w:drawing>
+      </w:r>
+    </w:p>
+    <w:p>
+      <w:pPr>
+        <w:spacing w:after="240"/>
+        <w:jc w:val="both"/>
+        <w:rPr>
+          <w:rFonts w:ascii="Arial" w:hAnsi="Arial" w:cs="Arial"/>
+          <w:sz w:val="24"/>
+          <w:szCs w:val="24"/>
+        </w:rPr>
+      </w:pPr>
+      <w:r>
+        <w:rPr>
+          <w:rFonts w:ascii="Arial" w:hAnsi="Arial" w:cs="Arial"/>
+          <w:noProof/>
+          <w:sz w:val="24"/>
+          <w:szCs w:val="24"/>
+        </w:rPr>
+        <w:lastRenderedPageBreak/>
+        <mc:AlternateContent>
+          <mc:Choice Requires="wps">
+            <w:drawing>
+              <wp:anchor distT="0" distB="0" distL="114300" distR="114300" simplePos="0" relativeHeight="251669504" behindDoc="0" locked="0" layoutInCell="1" allowOverlap="1" wp14:anchorId="5572E96D" wp14:editId="74B70E9E">
+                <wp:simplePos x="0" y="0"/>
+                <wp:positionH relativeFrom="margin">
+                  <wp:align>left</wp:align>
+                </wp:positionH>
+                <wp:positionV relativeFrom="paragraph">
+                  <wp:posOffset>696595</wp:posOffset>
+                </wp:positionV>
+                <wp:extent cx="1905000" cy="190500"/>
+                <wp:effectExtent l="19050" t="19050" r="19050" b="19050"/>
+                <wp:wrapNone/>
+                <wp:docPr id="23" name="Retângulo 23"/>
+                <wp:cNvGraphicFramePr/>
+                <a:graphic xmlns:a="http://schemas.openxmlformats.org/drawingml/2006/main">
+                  <a:graphicData uri="http://schemas.microsoft.com/office/word/2010/wordprocessingShape">
+                    <wps:wsp>
+                      <wps:cNvSpPr/>
+                      <wps:spPr>
+                        <a:xfrm>
+                          <a:off x="0" y="0"/>
+                          <a:ext cx="1905000" cy="190500"/>
+                        </a:xfrm>
+                        <a:prstGeom prst="rect">
+                          <a:avLst/>
+                        </a:prstGeom>
+                        <a:noFill/>
+                        <a:ln w="38100">
+                          <a:solidFill>
+                            <a:srgbClr val="00B050"/>
+                          </a:solidFill>
+                        </a:ln>
+                      </wps:spPr>
+                      <wps:style>
+                        <a:lnRef idx="2">
+                          <a:schemeClr val="accent1">
+                            <a:shade val="50000"/>
+                          </a:schemeClr>
+                        </a:lnRef>
+                        <a:fillRef idx="1">
+                          <a:schemeClr val="accent1"/>
+                        </a:fillRef>
+                        <a:effectRef idx="0">
+                          <a:schemeClr val="accent1"/>
+                        </a:effectRef>
+                        <a:fontRef idx="minor">
+                          <a:schemeClr val="lt1"/>
+                        </a:fontRef>
+                      </wps:style>
+                      <wps:bodyPr rot="0" spcFirstLastPara="0" vertOverflow="overflow" horzOverflow="overflow" vert="horz" wrap="square" lIns="91440" tIns="45720" rIns="91440" bIns="45720" numCol="1" spcCol="0" rtlCol="0" fromWordArt="0" anchor="ctr" anchorCtr="0" forceAA="0" compatLnSpc="1">
+                        <a:prstTxWarp prst="textNoShape">
+                          <a:avLst/>
+                        </a:prstTxWarp>
+                        <a:noAutofit/>
+                      </wps:bodyPr>
+                    </wps:wsp>
+                  </a:graphicData>
+                </a:graphic>
+                <wp14:sizeRelH relativeFrom="margin">
+                  <wp14:pctWidth>0</wp14:pctWidth>
+                </wp14:sizeRelH>
+                <wp14:sizeRelV relativeFrom="margin">
+                  <wp14:pctHeight>0</wp14:pctHeight>
+                </wp14:sizeRelV>
+              </wp:anchor>
+            </w:drawing>
+          </mc:Choice>
+          <mc:Fallback>
+            <w:pict>
+              <v:rect w14:anchorId="128A9CD1" id="Retângulo 23" o:spid="_x0000_s1026" style="position:absolute;margin-left:0;margin-top:54.85pt;width:150pt;height:15pt;z-index:251669504;visibility:visible;mso-wrap-style:square;mso-width-percent:0;mso-height-percent:0;mso-wrap-distance-left:9pt;mso-wrap-distance-top:0;mso-wrap-distance-right:9pt;mso-wrap-distance-bottom:0;mso-position-horizontal:left;mso-position-horizontal-relative:margin;mso-position-vertical:absolute;mso-position-vertical-relative:text;mso-width-percent:0;mso-height-percent:0;mso-width-relative:margin;mso-height-relative:margin;v-text-anchor:middle" o:gfxdata="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" filled="f" strokecolor="#00b050" strokeweight="3pt">
+                <w10:wrap anchorx="margin"/>
+              </v:rect>
+            </w:pict>
+          </mc:Fallback>
+        </mc:AlternateContent>
+      </w:r>
+      <w:r>
+        <w:rPr>
+          <w:rFonts w:ascii="Arial" w:hAnsi="Arial" w:cs="Arial"/>
+          <w:sz w:val="24"/>
+          <w:szCs w:val="24"/>
+        </w:rPr>
+        <w:drawing>
+          <wp:inline distT="0" distB="0" distL="0" distR="0" wp14:anchorId="3A04FE57" wp14:editId="6C9E2851">
+            <wp:extent cx="3667637" cy="2038635"/>
+            <wp:effectExtent l="0" t="0" r="0" b="0"/>
+            <wp:docPr id="21" name="Imagem 21" descr="Interface gráfica do usuário, Texto, Aplicativo&#10;&#10;Descrição gerada automaticamente"/>
+            <wp:cNvGraphicFramePr>
+              <a:graphicFrameLocks xmlns:a="http://schemas.openxmlformats.org/drawingml/2006/main" noChangeAspect="1"/>
+            </wp:cNvGraphicFramePr>
+            <a:graphic xmlns:a="http://schemas.openxmlformats.org/drawingml/2006/main">
+              <a:graphicData uri="http://schemas.openxmlformats.org/drawingml/2006/picture">
+                <pic:pic xmlns:pic="http://schemas.openxmlformats.org/drawingml/2006/picture">
+                  <pic:nvPicPr>
+                    <pic:cNvPr id="21" name="Imagem 21" descr="Interface gráfica do usuário, Texto, Aplicativo&#10;&#10;Descrição gerada automaticamente"/>
+                    <pic:cNvPicPr/>
+                  </pic:nvPicPr>
+                  <pic:blipFill>
+                    <a:blip r:embed="rId18"/>
+                    <a:stretch>
+                      <a:fillRect/>
+                    </a:stretch>
+                  </pic:blipFill>
+                  <pic:spPr>
+                    <a:xfrm>
+                      <a:off x="0" y="0"/>
+                      <a:ext cx="3667637" cy="2038635"/>
+                    </a:xfrm>
+                    <a:prstGeom prst="rect">
+                      <a:avLst/>
+                    </a:prstGeom>
+                  </pic:spPr>
+                </pic:pic>
+              </a:graphicData>
+            </a:graphic>
+          </wp:inline>
+        </w:drawing>
+      </w:r>
+    </w:p>
+    <w:p>
+      <w:pPr>
+        <w:spacing w:after="240"/>
+        <w:jc w:val="both"/>
+        <w:rPr>
+          <w:rFonts w:ascii="Arial" w:hAnsi="Arial" w:cs="Arial"/>
+          <w:sz w:val="24"/>
+          <w:szCs w:val="24"/>
+        </w:rPr>
+      </w:pPr>
+      <w:r>
+        <w:rPr>
+          <w:rFonts w:ascii="Arial" w:hAnsi="Arial" w:cs="Arial"/>
+          <w:noProof/>
+          <w:sz w:val="24"/>
+          <w:szCs w:val="24"/>
+        </w:rPr>
+        <mc:AlternateContent>
+          <mc:Choice Requires="wps">
+            <w:drawing>
+              <wp:anchor distT="0" distB="0" distL="114300" distR="114300" simplePos="0" relativeHeight="251671552" behindDoc="0" locked="0" layoutInCell="1" allowOverlap="1" wp14:anchorId="5FD8BAE1" wp14:editId="26507CCE">
+                <wp:simplePos x="0" y="0"/>
+                <wp:positionH relativeFrom="margin">
+                  <wp:posOffset>2522220</wp:posOffset>
+                </wp:positionH>
+                <wp:positionV relativeFrom="paragraph">
+                  <wp:posOffset>168910</wp:posOffset>
+                </wp:positionV>
+                <wp:extent cx="952500" cy="161925"/>
+                <wp:effectExtent l="19050" t="19050" r="19050" b="28575"/>
+                <wp:wrapNone/>
+                <wp:docPr id="24" name="Retângulo 24"/>
+                <wp:cNvGraphicFramePr/>
+                <a:graphic xmlns:a="http://schemas.openxmlformats.org/drawingml/2006/main">
+                  <a:graphicData uri="http://schemas.microsoft.com/office/word/2010/wordprocessingShape">
+                    <wps:wsp>
+                      <wps:cNvSpPr/>
+                      <wps:spPr>
+                        <a:xfrm>
+                          <a:off x="0" y="0"/>
+                          <a:ext cx="952500" cy="161925"/>
+                        </a:xfrm>
+                        <a:prstGeom prst="rect">
+                          <a:avLst/>
+                        </a:prstGeom>
+                        <a:noFill/>
+                        <a:ln w="38100">
+                          <a:solidFill>
+                            <a:srgbClr val="00B050"/>
+                          </a:solidFill>
+                        </a:ln>
+                      </wps:spPr>
+                      <wps:style>
+                        <a:lnRef idx="2">
+                          <a:schemeClr val="accent1">
+                            <a:shade val="50000"/>
+                          </a:schemeClr>
+                        </a:lnRef>
+                        <a:fillRef idx="1">
+                          <a:schemeClr val="accent1"/>
+                        </a:fillRef>
+                        <a:effectRef idx="0">
+                          <a:schemeClr val="accent1"/>
+                        </a:effectRef>
+                        <a:fontRef idx="minor">
+                          <a:schemeClr val="lt1"/>
+                        </a:fontRef>
+                      </wps:style>
+                      <wps:bodyPr rot="0" spcFirstLastPara="0" vertOverflow="overflow" horzOverflow="overflow" vert="horz" wrap="square" lIns="91440" tIns="45720" rIns="91440" bIns="45720" numCol="1" spcCol="0" rtlCol="0" fromWordArt="0" anchor="ctr" anchorCtr="0" forceAA="0" compatLnSpc="1">
+                        <a:prstTxWarp prst="textNoShape">
+                          <a:avLst/>
+                        </a:prstTxWarp>
+                        <a:noAutofit/>
+                      </wps:bodyPr>
+                    </wps:wsp>
+                  </a:graphicData>
+                </a:graphic>
+                <wp14:sizeRelH relativeFrom="margin">
+                  <wp14:pctWidth>0</wp14:pctWidth>
+                </wp14:sizeRelH>
+                <wp14:sizeRelV relativeFrom="margin">
+                  <wp14:pctHeight>0</wp14:pctHeight>
+                </wp14:sizeRelV>
+              </wp:anchor>
+            </w:drawing>
+          </mc:Choice>
+          <mc:Fallback>
+            <w:pict>
+              <v:rect w14:anchorId="07B3F84A" id="Retângulo 24" o:spid="_x0000_s1026" style="position:absolute;margin-left:198.6pt;margin-top:13.3pt;width:75pt;height:12.75pt;z-index:251671552;visibility:visible;mso-wrap-style:square;mso-width-percent:0;mso-height-percent:0;mso-wrap-distance-left:9pt;mso-wrap-distance-top:0;mso-wrap-distance-right:9pt;mso-wrap-distance-bottom:0;mso-position-horizontal:absolute;mso-position-horizontal-relative:margin;mso-position-vertical:absolute;mso-position-vertical-relative:text;mso-width-percent:0;mso-height-percent:0;mso-width-relative:margin;mso-height-relative:margin;v-text-anchor:middle" o:gfxdata="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" filled="f" strokecolor="#00b050" strokeweight="3pt">
+                <w10:wrap anchorx="margin"/>
+              </v:rect>
+            </w:pict>
+          </mc:Fallback>
+        </mc:AlternateContent>
+      </w:r>
+      <w:r>
+        <w:rPr>
+          <w:rFonts w:ascii="Arial" w:hAnsi="Arial" w:cs="Arial"/>
+          <w:sz w:val="24"/>
+          <w:szCs w:val="24"/>
+        </w:rPr>
+        <w:drawing>
+          <wp:inline distT="0" distB="0" distL="0" distR="0" wp14:anchorId="7C1BBC04" wp14:editId="2BF8C633">
+            <wp:extent cx="5405120" cy="623570"/>
+            <wp:effectExtent l="0" t="0" r="5080" b="5080"/>
+            <wp:docPr id="22" name="Imagem 22"/>
+            <wp:cNvGraphicFramePr>
+              <a:graphicFrameLocks xmlns:a="http://schemas.openxmlformats.org/drawingml/2006/main" noChangeAspect="1"/>
+            </wp:cNvGraphicFramePr>
+            <a:graphic xmlns:a="http://schemas.openxmlformats.org/drawingml/2006/main">
+              <a:graphicData uri="http://schemas.openxmlformats.org/drawingml/2006/picture">
+                <pic:pic xmlns:pic="http://schemas.openxmlformats.org/drawingml/2006/picture">
+                  <pic:nvPicPr>
+                    <pic:cNvPr id="1" name=""/>
+                    <pic:cNvPicPr/>
+                  </pic:nvPicPr>
+                  <pic:blipFill>
+                    <a:blip r:embed="rId19"/>
+                    <a:stretch>
+                      <a:fillRect/>
+                    </a:stretch>
+                  </pic:blipFill>
+                  <pic:spPr>
+                    <a:xfrm>
+                      <a:off x="0" y="0"/>
+                      <a:ext cx="5405120" cy="623570"/>
+                    </a:xfrm>
+                    <a:prstGeom prst="rect">
+                      <a:avLst/>
+                    </a:prstGeom>
+                  </pic:spPr>
+                </pic:pic>
+              </a:graphicData>
+            </a:graphic>
+          </wp:inline>
+        </w:drawing>
+      </w:r>
+    </w:p>
+    <w:p>
+      <w:pPr>
+        <w:spacing w:after="240" w:line="360" w:lineRule="auto"/>
+        <w:jc w:val="both"/>
+        <w:rPr>
+          <w:rFonts w:ascii="Arial" w:hAnsi="Arial" w:cs="Arial"/>
+          <w:sz w:val="24"/>
+          <w:szCs w:val="24"/>
+        </w:rPr>
+      </w:pPr>
+      <w:r>
+        <w:rPr>
+          <w:rFonts w:ascii="Arial" w:hAnsi="Arial" w:cs="Arial"/>
+          <w:sz w:val="24"/>
+          <w:szCs w:val="24"/>
+        </w:rPr>
+        <w:t>4º Passo: Agora com tudo selecionado clique sobre a seta verde e a aplicação começara a rodar, com isso abrira uma janela no navegador com a explicação dos métodos</w:t>
+      </w:r>
+      <w:r>
+        <w:rPr>
+          <w:rFonts w:ascii="Arial" w:hAnsi="Arial" w:cs="Arial"/>
+          <w:sz w:val="24"/>
+          <w:szCs w:val="24"/>
+        </w:rPr>
+        <w:t xml:space="preserve"> (Primeiro Print Subsequente)</w:t>
+      </w:r>
+      <w:r>
+        <w:rPr>
+          <w:rFonts w:ascii="Arial" w:hAnsi="Arial" w:cs="Arial"/>
+          <w:sz w:val="24"/>
+          <w:szCs w:val="24"/>
+        </w:rPr>
+        <w:t xml:space="preserve"> e uma janela do </w:t>
+      </w:r>
+      <w:r>
+        <w:rPr>
+          <w:rFonts w:ascii="Arial" w:hAnsi="Arial" w:cs="Arial"/>
+          <w:sz w:val="24"/>
+          <w:szCs w:val="24"/>
+        </w:rPr>
+        <w:t>Prompt de Comando (Segundo Print Subsequente).</w:t>
+      </w:r>
+    </w:p>
+    <w:p>
+      <w:pPr>
+        <w:spacing w:after="240"/>
+        <w:jc w:val="both"/>
+        <w:rPr>
+          <w:rFonts w:ascii="Arial" w:hAnsi="Arial" w:cs="Arial"/>
+          <w:sz w:val="24"/>
+          <w:szCs w:val="24"/>
+        </w:rPr>
+      </w:pPr>
+      <w:r>
+        <w:rPr>
+          <w:rFonts w:ascii="Arial" w:hAnsi="Arial" w:cs="Arial"/>
+          <w:sz w:val="24"/>
+          <w:szCs w:val="24"/>
+        </w:rPr>
+        <w:drawing>
+          <wp:inline distT="0" distB="0" distL="0" distR="0" wp14:anchorId="397F7264" wp14:editId="300EEBF1">
+            <wp:extent cx="4090868" cy="2209800"/>
+            <wp:effectExtent l="0" t="0" r="5080" b="0"/>
+            <wp:docPr id="25" name="Imagem 25" descr="Interface gráfica do usuário, Aplicativo&#10;&#10;Descrição gerada automaticamente"/>
+            <wp:cNvGraphicFramePr>
+              <a:graphicFrameLocks xmlns:a="http://schemas.openxmlformats.org/drawingml/2006/main" noChangeAspect="1"/>
+            </wp:cNvGraphicFramePr>
+            <a:graphic xmlns:a="http://schemas.openxmlformats.org/drawingml/2006/main">
+              <a:graphicData uri="http://schemas.openxmlformats.org/drawingml/2006/picture">
+                <pic:pic xmlns:pic="http://schemas.openxmlformats.org/drawingml/2006/picture">
+                  <pic:nvPicPr>
+                    <pic:cNvPr id="25" name="Imagem 25" descr="Interface gráfica do usuário, Aplicativo&#10;&#10;Descrição gerada automaticamente"/>
+                    <pic:cNvPicPr/>
+                  </pic:nvPicPr>
+                  <pic:blipFill>
+                    <a:blip r:embed="rId20"/>
+                    <a:stretch>
+                      <a:fillRect/>
+                    </a:stretch>
+                  </pic:blipFill>
+                  <pic:spPr>
+                    <a:xfrm>
+                      <a:off x="0" y="0"/>
+                      <a:ext cx="4106289" cy="2218130"/>
+                    </a:xfrm>
+                    <a:prstGeom prst="rect">
+                      <a:avLst/>
+                    </a:prstGeom>
+                  </pic:spPr>
+                </pic:pic>
+              </a:graphicData>
+            </a:graphic>
+          </wp:inline>
+        </w:drawing>
+      </w:r>
+    </w:p>
+    <w:p>
+      <w:pPr>
+        <w:spacing w:after="240"/>
+        <w:jc w:val="both"/>
+        <w:rPr>
+          <w:rFonts w:ascii="Arial" w:hAnsi="Arial" w:cs="Arial"/>
+          <w:sz w:val="24"/>
+          <w:szCs w:val="24"/>
+        </w:rPr>
+      </w:pPr>
+      <w:r>
+        <w:rPr>
+          <w:rFonts w:ascii="Arial" w:hAnsi="Arial" w:cs="Arial"/>
+          <w:sz w:val="24"/>
+          <w:szCs w:val="24"/>
+        </w:rPr>
+        <w:drawing>
+          <wp:inline distT="0" distB="0" distL="0" distR="0" wp14:anchorId="0944BE44" wp14:editId="761BD854">
+            <wp:extent cx="4105275" cy="2147167"/>
+            <wp:effectExtent l="0" t="0" r="0" b="5715"/>
+            <wp:docPr id="26" name="Imagem 26" descr="Texto&#10;&#10;Descrição gerada automaticamente"/>
+            <wp:cNvGraphicFramePr>
+              <a:graphicFrameLocks xmlns:a="http://schemas.openxmlformats.org/drawingml/2006/main" noChangeAspect="1"/>
+            </wp:cNvGraphicFramePr>
+            <a:graphic xmlns:a="http://schemas.openxmlformats.org/drawingml/2006/main">
+              <a:graphicData uri="http://schemas.openxmlformats.org/drawingml/2006/picture">
+                <pic:pic xmlns:pic="http://schemas.openxmlformats.org/drawingml/2006/picture">
+                  <pic:nvPicPr>
+                    <pic:cNvPr id="26" name="Imagem 26" descr="Texto&#10;&#10;Descrição gerada automaticamente"/>
+                    <pic:cNvPicPr/>
+                  </pic:nvPicPr>
+                  <pic:blipFill>
+                    <a:blip r:embed="rId21"/>
+                    <a:stretch>
+                      <a:fillRect/>
+                    </a:stretch>
+                  </pic:blipFill>
+                  <pic:spPr>
+                    <a:xfrm>
+                      <a:off x="0" y="0"/>
+                      <a:ext cx="4107979" cy="2148581"/>
+                    </a:xfrm>
+                    <a:prstGeom prst="rect">
+                      <a:avLst/>
+                    </a:prstGeom>
+                  </pic:spPr>
+                </pic:pic>
+              </a:graphicData>
+            </a:graphic>
+          </wp:inline>
+        </w:drawing>
+      </w:r>
+    </w:p>
+    <w:p>
+      <w:pPr>
+        <w:spacing w:after="240" w:line="360" w:lineRule="auto"/>
+        <w:jc w:val="both"/>
+        <w:rPr>
+          <w:rFonts w:ascii="Arial" w:hAnsi="Arial" w:cs="Arial"/>
+          <w:sz w:val="24"/>
+          <w:szCs w:val="24"/>
+        </w:rPr>
+      </w:pPr>
+      <w:r>
+        <w:rPr>
+          <w:rFonts w:ascii="Arial" w:hAnsi="Arial" w:cs="Arial"/>
+          <w:sz w:val="24"/>
+          <w:szCs w:val="24"/>
+        </w:rPr>
+        <w:lastRenderedPageBreak/>
+        <w:t xml:space="preserve">5° Passo: Agora com a API em Execução abra o </w:t>
+      </w:r>
+      <w:proofErr w:type="spellStart"/>
+      <w:r>
+        <w:rPr>
+          <w:rFonts w:ascii="Arial" w:hAnsi="Arial" w:cs="Arial"/>
+          <w:sz w:val="24"/>
+          <w:szCs w:val="24"/>
+        </w:rPr>
+        <w:t>Postman</w:t>
+      </w:r>
+      <w:proofErr w:type="spellEnd"/>
+      <w:r>
+        <w:rPr>
+          <w:rFonts w:ascii="Arial" w:hAnsi="Arial" w:cs="Arial"/>
+          <w:sz w:val="24"/>
+          <w:szCs w:val="24"/>
+        </w:rPr>
+        <w:t xml:space="preserve"> e importe a coleção das requisições.</w:t>
+      </w:r>
+    </w:p>
+    <w:p>
+      <w:pPr>
+        <w:spacing w:after="240"/>
+        <w:jc w:val="both"/>
+        <w:rPr>
+          <w:rFonts w:ascii="Arial" w:hAnsi="Arial" w:cs="Arial"/>
+          <w:sz w:val="24"/>
+          <w:szCs w:val="24"/>
+        </w:rPr>
+      </w:pPr>
+      <w:r>
+        <w:rPr>
+          <w:rFonts w:ascii="Arial" w:hAnsi="Arial" w:cs="Arial"/>
+          <w:noProof/>
+          <w:sz w:val="24"/>
+          <w:szCs w:val="24"/>
+        </w:rPr>
+        <mc:AlternateContent>
+          <mc:Choice Requires="wps">
+            <w:drawing>
+              <wp:anchor distT="0" distB="0" distL="114300" distR="114300" simplePos="0" relativeHeight="251673600" behindDoc="0" locked="0" layoutInCell="1" allowOverlap="1" wp14:anchorId="5D68EDEB" wp14:editId="06705351">
+                <wp:simplePos x="0" y="0"/>
+                <wp:positionH relativeFrom="margin">
+                  <wp:posOffset>1998345</wp:posOffset>
+                </wp:positionH>
+                <wp:positionV relativeFrom="paragraph">
+                  <wp:posOffset>27305</wp:posOffset>
+                </wp:positionV>
+                <wp:extent cx="352425" cy="219075"/>
+                <wp:effectExtent l="0" t="0" r="28575" b="28575"/>
+                <wp:wrapNone/>
+                <wp:docPr id="28" name="Retângulo 28"/>
+                <wp:cNvGraphicFramePr/>
+                <a:graphic xmlns:a="http://schemas.openxmlformats.org/drawingml/2006/main">
+                  <a:graphicData uri="http://schemas.microsoft.com/office/word/2010/wordprocessingShape">
+                    <wps:wsp>
+                      <wps:cNvSpPr/>
+                      <wps:spPr>
+                        <a:xfrm>
+                          <a:off x="0" y="0"/>
+                          <a:ext cx="352425" cy="219075"/>
+                        </a:xfrm>
+                        <a:prstGeom prst="rect">
+                          <a:avLst/>
+                        </a:prstGeom>
+                        <a:noFill/>
+                        <a:ln w="19050">
+                          <a:solidFill>
+                            <a:srgbClr val="00B050"/>
+                          </a:solidFill>
+                        </a:ln>
+                      </wps:spPr>
+                      <wps:style>
+                        <a:lnRef idx="2">
+                          <a:schemeClr val="accent1">
+                            <a:shade val="50000"/>
+                          </a:schemeClr>
+                        </a:lnRef>
+                        <a:fillRef idx="1">
+                          <a:schemeClr val="accent1"/>
+                        </a:fillRef>
+                        <a:effectRef idx="0">
+                          <a:schemeClr val="accent1"/>
+                        </a:effectRef>
+                        <a:fontRef idx="minor">
+                          <a:schemeClr val="lt1"/>
+                        </a:fontRef>
+                      </wps:style>
+                      <wps:bodyPr rot="0" spcFirstLastPara="0" vertOverflow="overflow" horzOverflow="overflow" vert="horz" wrap="square" lIns="91440" tIns="45720" rIns="91440" bIns="45720" numCol="1" spcCol="0" rtlCol="0" fromWordArt="0" anchor="ctr" anchorCtr="0" forceAA="0" compatLnSpc="1">
+                        <a:prstTxWarp prst="textNoShape">
+                          <a:avLst/>
+                        </a:prstTxWarp>
+                        <a:noAutofit/>
+                      </wps:bodyPr>
+                    </wps:wsp>
+                  </a:graphicData>
+                </a:graphic>
+                <wp14:sizeRelH relativeFrom="margin">
+                  <wp14:pctWidth>0</wp14:pctWidth>
+                </wp14:sizeRelH>
+                <wp14:sizeRelV relativeFrom="margin">
+                  <wp14:pctHeight>0</wp14:pctHeight>
+                </wp14:sizeRelV>
+              </wp:anchor>
+            </w:drawing>
+          </mc:Choice>
+          <mc:Fallback>
+            <w:pict>
+              <v:rect w14:anchorId="6685042F" id="Retângulo 28" o:spid="_x0000_s1026" style="position:absolute;margin-left:157.35pt;margin-top:2.15pt;width:27.75pt;height:17.25pt;z-index:251673600;visibility:visible;mso-wrap-style:square;mso-width-percent:0;mso-height-percent:0;mso-wrap-distance-left:9pt;mso-wrap-distance-top:0;mso-wrap-distance-right:9pt;mso-wrap-distance-bottom:0;mso-position-horizontal:absolute;mso-position-horizontal-relative:margin;mso-position-vertical:absolute;mso-position-vertical-relative:text;mso-width-percent:0;mso-height-percent:0;mso-width-relative:margin;mso-height-relative:margin;v-text-anchor:middle" o:gfxdata="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" filled="f" strokecolor="#00b050" strokeweight="1.5pt">
+                <w10:wrap anchorx="margin"/>
+              </v:rect>
+            </w:pict>
+          </mc:Fallback>
+        </mc:AlternateContent>
+      </w:r>
+      <w:r>
+        <w:rPr>
+          <w:rFonts w:ascii="Arial" w:hAnsi="Arial" w:cs="Arial"/>
+          <w:sz w:val="24"/>
+          <w:szCs w:val="24"/>
+        </w:rPr>
+        <w:drawing>
+          <wp:inline distT="0" distB="0" distL="0" distR="0" wp14:anchorId="078D1A35" wp14:editId="1A5A6DCF">
+            <wp:extent cx="2343150" cy="2922639"/>
+            <wp:effectExtent l="0" t="0" r="0" b="0"/>
+            <wp:docPr id="27" name="Imagem 27" descr="Interface gráfica do usuário, Texto, Aplicativo&#10;&#10;Descrição gerada automaticamente"/>
+            <wp:cNvGraphicFramePr>
+              <a:graphicFrameLocks xmlns:a="http://schemas.openxmlformats.org/drawingml/2006/main" noChangeAspect="1"/>
+            </wp:cNvGraphicFramePr>
+            <a:graphic xmlns:a="http://schemas.openxmlformats.org/drawingml/2006/main">
+              <a:graphicData uri="http://schemas.openxmlformats.org/drawingml/2006/picture">
+                <pic:pic xmlns:pic="http://schemas.openxmlformats.org/drawingml/2006/picture">
+                  <pic:nvPicPr>
+                    <pic:cNvPr id="27" name="Imagem 27" descr="Interface gráfica do usuário, Texto, Aplicativo&#10;&#10;Descrição gerada automaticamente"/>
+                    <pic:cNvPicPr/>
+                  </pic:nvPicPr>
+                  <pic:blipFill>
+                    <a:blip r:embed="rId22"/>
+                    <a:stretch>
+                      <a:fillRect/>
+                    </a:stretch>
+                  </pic:blipFill>
+                  <pic:spPr>
+                    <a:xfrm>
+                      <a:off x="0" y="0"/>
+                      <a:ext cx="2343992" cy="2923689"/>
+                    </a:xfrm>
+                    <a:prstGeom prst="rect">
+                      <a:avLst/>
+                    </a:prstGeom>
+                  </pic:spPr>
+                </pic:pic>
+              </a:graphicData>
+            </a:graphic>
+          </wp:inline>
+        </w:drawing>
+      </w:r>
+    </w:p>
+    <w:p>
+      <w:pPr>
+        <w:spacing w:after="240" w:line="360" w:lineRule="auto"/>
+        <w:jc w:val="both"/>
+        <w:rPr>
+          <w:rFonts w:ascii="Arial" w:hAnsi="Arial" w:cs="Arial"/>
+          <w:sz w:val="24"/>
+          <w:szCs w:val="24"/>
+        </w:rPr>
+      </w:pPr>
+      <w:r>
+        <w:rPr>
+          <w:rFonts w:ascii="Arial" w:hAnsi="Arial" w:cs="Arial"/>
+          <w:sz w:val="24"/>
+          <w:szCs w:val="24"/>
+        </w:rPr>
+        <w:t xml:space="preserve">6° Passo: Agora você devera ou arrastar e soltar o arquivo da pasta </w:t>
+      </w:r>
+      <w:proofErr w:type="spellStart"/>
+      <w:r>
+        <w:rPr>
+          <w:rFonts w:ascii="Arial" w:hAnsi="Arial" w:cs="Arial"/>
+          <w:sz w:val="24"/>
+          <w:szCs w:val="24"/>
+        </w:rPr>
+        <w:t>Postman</w:t>
+      </w:r>
+      <w:proofErr w:type="spellEnd"/>
+      <w:r>
+        <w:rPr>
+          <w:rFonts w:ascii="Arial" w:hAnsi="Arial" w:cs="Arial"/>
+          <w:sz w:val="24"/>
+          <w:szCs w:val="24"/>
+        </w:rPr>
+        <w:t xml:space="preserve"> do projeto até o quadrado de importação ou selecionar Upload Files e buscar ele na pasta. </w:t>
+      </w:r>
+    </w:p>
+    <w:p>
+      <w:pPr>
+        <w:spacing w:after="240"/>
+        <w:jc w:val="both"/>
+        <w:rPr>
+          <w:rFonts w:ascii="Arial" w:hAnsi="Arial" w:cs="Arial"/>
+          <w:sz w:val="24"/>
+          <w:szCs w:val="24"/>
+        </w:rPr>
+      </w:pPr>
+      <w:r>
+        <w:rPr>
+          <w:rFonts w:ascii="Arial" w:hAnsi="Arial" w:cs="Arial"/>
+          <w:sz w:val="24"/>
+          <w:szCs w:val="24"/>
+        </w:rPr>
+        <w:drawing>
+          <wp:inline distT="0" distB="0" distL="0" distR="0" wp14:anchorId="110A752D" wp14:editId="2DAC54EE">
+            <wp:extent cx="5405120" cy="3260725"/>
+            <wp:effectExtent l="0" t="0" r="5080" b="0"/>
+            <wp:docPr id="29" name="Imagem 29" descr="Interface gráfica do usuário, Texto, Aplicativo&#10;&#10;Descrição gerada automaticamente"/>
+            <wp:cNvGraphicFramePr>
+              <a:graphicFrameLocks xmlns:a="http://schemas.openxmlformats.org/drawingml/2006/main" noChangeAspect="1"/>
+            </wp:cNvGraphicFramePr>
+            <a:graphic xmlns:a="http://schemas.openxmlformats.org/drawingml/2006/main">
+              <a:graphicData uri="http://schemas.openxmlformats.org/drawingml/2006/picture">
+                <pic:pic xmlns:pic="http://schemas.openxmlformats.org/drawingml/2006/picture">
+                  <pic:nvPicPr>
+                    <pic:cNvPr id="29" name="Imagem 29" descr="Interface gráfica do usuário, Texto, Aplicativo&#10;&#10;Descrição gerada automaticamente"/>
+                    <pic:cNvPicPr/>
+                  </pic:nvPicPr>
+                  <pic:blipFill>
+                    <a:blip r:embed="rId23"/>
+                    <a:stretch>
+                      <a:fillRect/>
+                    </a:stretch>
+                  </pic:blipFill>
+                  <pic:spPr>
+                    <a:xfrm>
+                      <a:off x="0" y="0"/>
+                      <a:ext cx="5405120" cy="3260725"/>
+                    </a:xfrm>
+                    <a:prstGeom prst="rect">
+                      <a:avLst/>
+                    </a:prstGeom>
+                  </pic:spPr>
+                </pic:pic>
+              </a:graphicData>
+            </a:graphic>
+          </wp:inline>
+        </w:drawing>
+      </w:r>
+    </w:p>
+    <w:p>
+      <w:pPr>
+        <w:spacing w:after="240" w:line="360" w:lineRule="auto"/>
+        <w:jc w:val="both"/>
+        <w:rPr>
+          <w:rFonts w:ascii="Arial" w:hAnsi="Arial" w:cs="Arial"/>
+          <w:sz w:val="24"/>
+          <w:szCs w:val="24"/>
+        </w:rPr>
+      </w:pPr>
+      <w:r>
+        <w:rPr>
+          <w:rFonts w:ascii="Arial" w:hAnsi="Arial" w:cs="Arial"/>
+          <w:sz w:val="24"/>
+          <w:szCs w:val="24"/>
+        </w:rPr>
+        <w:t xml:space="preserve">7° Passo: Agora com a coleção importada você poderá testar método a método, alguns métodos necessitam de login então você deverá colocar o e-mail já </w:t>
+      </w:r>
+      <w:r>
+        <w:rPr>
+          <w:rFonts w:ascii="Arial" w:hAnsi="Arial" w:cs="Arial"/>
+          <w:sz w:val="24"/>
+          <w:szCs w:val="24"/>
+        </w:rPr>
+        <w:lastRenderedPageBreak/>
+        <w:t xml:space="preserve">cadastrado no banco no método de login e gerar um novo token e colocá-lo nas áreas de autenticação com a opção de </w:t>
+      </w:r>
+      <w:proofErr w:type="spellStart"/>
+      <w:r>
+        <w:rPr>
+          <w:rFonts w:ascii="Arial" w:hAnsi="Arial" w:cs="Arial"/>
+          <w:sz w:val="24"/>
+          <w:szCs w:val="24"/>
+        </w:rPr>
+        <w:t>Bearer</w:t>
+      </w:r>
+      <w:proofErr w:type="spellEnd"/>
+      <w:r>
+        <w:rPr>
+          <w:rFonts w:ascii="Arial" w:hAnsi="Arial" w:cs="Arial"/>
+          <w:sz w:val="24"/>
+          <w:szCs w:val="24"/>
+        </w:rPr>
+        <w:t xml:space="preserve"> Token selecionada</w:t>
+      </w:r>
+      <w:r>
+        <w:rPr>
+          <w:rFonts w:ascii="Arial" w:hAnsi="Arial" w:cs="Arial"/>
+          <w:sz w:val="24"/>
+          <w:szCs w:val="24"/>
+        </w:rPr>
+        <w:t>.</w:t>
+      </w:r>
+    </w:p>
+    <w:p>
+      <w:pPr>
+        <w:spacing w:after="240"/>
+        <w:jc w:val="both"/>
+        <w:rPr>
+          <w:rFonts w:ascii="Arial" w:hAnsi="Arial" w:cs="Arial"/>
+          <w:sz w:val="24"/>
+          <w:szCs w:val="24"/>
+        </w:rPr>
+      </w:pPr>
+      <w:r>
+        <w:rPr>
+          <w:rFonts w:ascii="Arial" w:hAnsi="Arial" w:cs="Arial"/>
+          <w:sz w:val="24"/>
+          <w:szCs w:val="24"/>
+        </w:rPr>
+        <w:drawing>
+          <wp:inline distT="0" distB="0" distL="0" distR="0" wp14:anchorId="40187916" wp14:editId="6CDE37F6">
+            <wp:extent cx="1676400" cy="3043838"/>
+            <wp:effectExtent l="0" t="0" r="0" b="4445"/>
+            <wp:docPr id="30" name="Imagem 30" descr="Interface gráfica do usuário, Texto, Aplicativo&#10;&#10;Descrição gerada automaticamente"/>
+            <wp:cNvGraphicFramePr>
+              <a:graphicFrameLocks xmlns:a="http://schemas.openxmlformats.org/drawingml/2006/main" noChangeAspect="1"/>
+            </wp:cNvGraphicFramePr>
+            <a:graphic xmlns:a="http://schemas.openxmlformats.org/drawingml/2006/main">
+              <a:graphicData uri="http://schemas.openxmlformats.org/drawingml/2006/picture">
+                <pic:pic xmlns:pic="http://schemas.openxmlformats.org/drawingml/2006/picture">
+                  <pic:nvPicPr>
+                    <pic:cNvPr id="30" name="Imagem 30" descr="Interface gráfica do usuário, Texto, Aplicativo&#10;&#10;Descrição gerada automaticamente"/>
+                    <pic:cNvPicPr/>
+                  </pic:nvPicPr>
+                  <pic:blipFill>
+                    <a:blip r:embed="rId24"/>
+                    <a:stretch>
+                      <a:fillRect/>
+                    </a:stretch>
+                  </pic:blipFill>
+                  <pic:spPr>
+                    <a:xfrm>
+                      <a:off x="0" y="0"/>
+                      <a:ext cx="1681586" cy="3053255"/>
+                    </a:xfrm>
+                    <a:prstGeom prst="rect">
+                      <a:avLst/>
+                    </a:prstGeom>
+                  </pic:spPr>
+                </pic:pic>
+              </a:graphicData>
+            </a:graphic>
+          </wp:inline>
+        </w:drawing>
+      </w:r>
+    </w:p>
+    <w:p>
+      <w:pPr>
+        <w:spacing w:after="240"/>
+        <w:jc w:val="both"/>
+        <w:rPr>
+          <w:rFonts w:ascii="Arial" w:hAnsi="Arial" w:cs="Arial"/>
+          <w:sz w:val="24"/>
+          <w:szCs w:val="24"/>
+        </w:rPr>
+      </w:pPr>
+      <w:r>
+        <w:rPr>
+          <w:rFonts w:ascii="Arial" w:hAnsi="Arial" w:cs="Arial"/>
+          <w:sz w:val="24"/>
+          <w:szCs w:val="24"/>
+        </w:rPr>
+        <w:drawing>
+          <wp:inline distT="0" distB="0" distL="0" distR="0" wp14:anchorId="1FC79B9E" wp14:editId="0D28C698">
+            <wp:extent cx="5405120" cy="3125470"/>
+            <wp:effectExtent l="0" t="0" r="5080" b="0"/>
+            <wp:docPr id="31" name="Imagem 31" descr="Tela de celular com aplicativo aberto&#10;&#10;Descrição gerada automaticamente"/>
+            <wp:cNvGraphicFramePr>
+              <a:graphicFrameLocks xmlns:a="http://schemas.openxmlformats.org/drawingml/2006/main" noChangeAspect="1"/>
+            </wp:cNvGraphicFramePr>
+            <a:graphic xmlns:a="http://schemas.openxmlformats.org/drawingml/2006/main">
+              <a:graphicData uri="http://schemas.openxmlformats.org/drawingml/2006/picture">
+                <pic:pic xmlns:pic="http://schemas.openxmlformats.org/drawingml/2006/picture">
+                  <pic:nvPicPr>
+                    <pic:cNvPr id="31" name="Imagem 31" descr="Tela de celular com aplicativo aberto&#10;&#10;Descrição gerada automaticamente"/>
+                    <pic:cNvPicPr/>
+                  </pic:nvPicPr>
+                  <pic:blipFill>
+                    <a:blip r:embed="rId25"/>
+                    <a:stretch>
+                      <a:fillRect/>
+                    </a:stretch>
+                  </pic:blipFill>
+                  <pic:spPr>
+                    <a:xfrm>
+                      <a:off x="0" y="0"/>
+                      <a:ext cx="5405120" cy="3125470"/>
+                    </a:xfrm>
+                    <a:prstGeom prst="rect">
+                      <a:avLst/>
+                    </a:prstGeom>
+                  </pic:spPr>
+                </pic:pic>
+              </a:graphicData>
+            </a:graphic>
+          </wp:inline>
+        </w:drawing>
+      </w:r>
+    </w:p>
+    <w:p>
+      <w:pPr>
+        <w:spacing w:after="240"/>
+        <w:jc w:val="both"/>
+        <w:rPr>
+          <w:rFonts w:ascii="Arial" w:hAnsi="Arial" w:cs="Arial"/>
+          <w:sz w:val="24"/>
+          <w:szCs w:val="24"/>
+        </w:rPr>
+      </w:pPr>
+      <w:r>
+        <w:rPr>
+          <w:rFonts w:ascii="Arial" w:hAnsi="Arial" w:cs="Arial"/>
+          <w:sz w:val="24"/>
+          <w:szCs w:val="24"/>
+        </w:rPr>
+        <w:drawing>
+          <wp:inline distT="0" distB="0" distL="0" distR="0" wp14:anchorId="4976009C" wp14:editId="171F011F">
+            <wp:extent cx="5405120" cy="1022985"/>
+            <wp:effectExtent l="0" t="0" r="5080" b="5715"/>
+            <wp:docPr id="32" name="Imagem 32" descr="Uma imagem contendo Texto&#10;&#10;Descrição gerada automaticamente"/>
+            <wp:cNvGraphicFramePr>
+              <a:graphicFrameLocks xmlns:a="http://schemas.openxmlformats.org/drawingml/2006/main" noChangeAspect="1"/>
+            </wp:cNvGraphicFramePr>
+            <a:graphic xmlns:a="http://schemas.openxmlformats.org/drawingml/2006/main">
+              <a:graphicData uri="http://schemas.openxmlformats.org/drawingml/2006/picture">
+                <pic:pic xmlns:pic="http://schemas.openxmlformats.org/drawingml/2006/picture">
+                  <pic:nvPicPr>
+                    <pic:cNvPr id="32" name="Imagem 32" descr="Uma imagem contendo Texto&#10;&#10;Descrição gerada automaticamente"/>
+                    <pic:cNvPicPr/>
+                  </pic:nvPicPr>
+                  <pic:blipFill>
+                    <a:blip r:embed="rId26"/>
+                    <a:stretch>
+                      <a:fillRect/>
+                    </a:stretch>
+                  </pic:blipFill>
+                  <pic:spPr>
+                    <a:xfrm>
+                      <a:off x="0" y="0"/>
+                      <a:ext cx="5405120" cy="1022985"/>
+                    </a:xfrm>
+                    <a:prstGeom prst="rect">
+                      <a:avLst/>
+                    </a:prstGeom>
+                  </pic:spPr>
+                </pic:pic>
+              </a:graphicData>
+            </a:graphic>
+          </wp:inline>
+        </w:drawing>
+      </w:r>
+    </w:p>
+    <w:p>
+      <w:pPr>
+        <w:spacing w:after="240"/>
+        <w:jc w:val="both"/>
+        <w:rPr>
+          <w:rFonts w:ascii="Arial" w:hAnsi="Arial" w:cs="Arial"/>
+          <w:sz w:val="24"/>
+          <w:szCs w:val="24"/>
+        </w:rPr>
+      </w:pPr>
+      <w:r>
+        <w:rPr>
+          <w:rFonts w:ascii="Arial" w:hAnsi="Arial" w:cs="Arial"/>
+          <w:sz w:val="24"/>
+          <w:szCs w:val="24"/>
+        </w:rPr>
+        <w:lastRenderedPageBreak/>
+        <w:drawing>
+          <wp:inline distT="0" distB="0" distL="0" distR="0" wp14:anchorId="2324D33C" wp14:editId="0B43D338">
+            <wp:extent cx="5405120" cy="2261870"/>
+            <wp:effectExtent l="0" t="0" r="5080" b="5080"/>
+            <wp:docPr id="33" name="Imagem 33" descr="Tela de computador com texto preto sobre fundo branco&#10;&#10;Descrição gerada automaticamente"/>
+            <wp:cNvGraphicFramePr>
+              <a:graphicFrameLocks xmlns:a="http://schemas.openxmlformats.org/drawingml/2006/main" noChangeAspect="1"/>
+            </wp:cNvGraphicFramePr>
+            <a:graphic xmlns:a="http://schemas.openxmlformats.org/drawingml/2006/main">
+              <a:graphicData uri="http://schemas.openxmlformats.org/drawingml/2006/picture">
+                <pic:pic xmlns:pic="http://schemas.openxmlformats.org/drawingml/2006/picture">
+                  <pic:nvPicPr>
+                    <pic:cNvPr id="33" name="Imagem 33" descr="Tela de computador com texto preto sobre fundo branco&#10;&#10;Descrição gerada automaticamente"/>
+                    <pic:cNvPicPr/>
+                  </pic:nvPicPr>
+                  <pic:blipFill>
+                    <a:blip r:embed="rId27"/>
+                    <a:stretch>
+                      <a:fillRect/>
+                    </a:stretch>
+                  </pic:blipFill>
+                  <pic:spPr>
+                    <a:xfrm>
+                      <a:off x="0" y="0"/>
+                      <a:ext cx="5405120" cy="2261870"/>
+                    </a:xfrm>
+                    <a:prstGeom prst="rect">
+                      <a:avLst/>
+                    </a:prstGeom>
+                  </pic:spPr>
+                </pic:pic>
+              </a:graphicData>
+            </a:graphic>
+          </wp:inline>
+        </w:drawing>
+      </w:r>
+    </w:p>
+    <w:p>
+      <w:pPr>
+        <w:spacing w:after="240" w:line="360" w:lineRule="auto"/>
+        <w:jc w:val="both"/>
+        <w:rPr>
+          <w:rFonts w:ascii="Arial" w:hAnsi="Arial" w:cs="Arial"/>
+          <w:sz w:val="24"/>
+          <w:szCs w:val="24"/>
+        </w:rPr>
+      </w:pPr>
+      <w:r>
+        <w:rPr>
+          <w:rFonts w:ascii="Arial" w:hAnsi="Arial" w:cs="Arial"/>
+          <w:sz w:val="24"/>
+          <w:szCs w:val="24"/>
+        </w:rPr>
+        <w:t xml:space="preserve">Os métodos podem retornar diferente </w:t>
+      </w:r>
+      <w:proofErr w:type="spellStart"/>
+      <w:r>
+        <w:rPr>
+          <w:rFonts w:ascii="Arial" w:hAnsi="Arial" w:cs="Arial"/>
+          <w:sz w:val="24"/>
+          <w:szCs w:val="24"/>
+        </w:rPr>
+        <w:t>StatusCode</w:t>
+      </w:r>
+      <w:proofErr w:type="spellEnd"/>
+      <w:r>
+        <w:rPr>
+          <w:rFonts w:ascii="Arial" w:hAnsi="Arial" w:cs="Arial"/>
+          <w:sz w:val="24"/>
+          <w:szCs w:val="24"/>
+        </w:rPr>
+        <w:t xml:space="preserve"> e abaixo terá uma tabela com a funcionalidade de cada um.</w:t>
+      </w:r>
+    </w:p>
+    <w:p>
+      <w:pPr>
+        <w:spacing w:after="240" w:line="360" w:lineRule="auto"/>
+        <w:jc w:val="both"/>
+        <w:rPr>
+          <w:rFonts w:ascii="Arial" w:hAnsi="Arial" w:cs="Arial"/>
+          <w:sz w:val="24"/>
+          <w:szCs w:val="24"/>
+        </w:rPr>
+      </w:pPr>
+      <w:r>
+        <w:rPr>
+          <w:noProof/>
+        </w:rPr>
+        <w:drawing>
+          <wp:inline distT="0" distB="0" distL="0" distR="0" wp14:anchorId="25EA81E1" wp14:editId="2DF3CBE8">
+            <wp:extent cx="5405120" cy="2621915"/>
+            <wp:effectExtent l="0" t="0" r="5080" b="6985"/>
+            <wp:docPr id="34" name="Imagem 34" descr="Gráfico, Gráfico de mapa de árvore&#10;&#10;Descrição gerada automaticamente"/>
+            <wp:cNvGraphicFramePr>
+              <a:graphicFrameLocks xmlns:a="http://schemas.openxmlformats.org/drawingml/2006/main" noChangeAspect="1"/>
+            </wp:cNvGraphicFramePr>
+            <a:graphic xmlns:a="http://schemas.openxmlformats.org/drawingml/2006/main">
+              <a:graphicData uri="http://schemas.openxmlformats.org/drawingml/2006/picture">
+                <pic:pic xmlns:pic="http://schemas.openxmlformats.org/drawingml/2006/picture">
+                  <pic:nvPicPr>
+                    <pic:cNvPr id="34" name="Imagem 34" descr="Gráfico, Gráfico de mapa de árvore&#10;&#10;Descrição gerada automaticamente"/>
+                    <pic:cNvPicPr>
+                      <a:picLocks noChangeAspect="1" noChangeArrowheads="1"/>
+                    </pic:cNvPicPr>
+                  </pic:nvPicPr>
+                  <pic:blipFill>
+                    <a:blip r:embed="rId28">
+                      <a:extLst>
+                        <a:ext uri="{28A0092B-C50C-407E-A947-70E740481C1C}">
+                          <a14:useLocalDpi xmlns:a14="http://schemas.microsoft.com/office/drawing/2010/main" val="0"/>
+                        </a:ext>
+                      </a:extLst>
+                    </a:blip>
+                    <a:srcRect/>
+                    <a:stretch>
+                      <a:fillRect/>
+                    </a:stretch>
+                  </pic:blipFill>
+                  <pic:spPr bwMode="auto">
+                    <a:xfrm>
+                      <a:off x="0" y="0"/>
+                      <a:ext cx="5405120" cy="2621915"/>
+                    </a:xfrm>
+                    <a:prstGeom prst="rect">
+                      <a:avLst/>
+                    </a:prstGeom>
+                    <a:noFill/>
+                    <a:ln>
+                      <a:noFill/>
+                    </a:ln>
+                  </pic:spPr>
+                </pic:pic>
+              </a:graphicData>
+            </a:graphic>
+          </wp:inline>
+        </w:drawing>
+      </w:r>
+    </w:p>
+    <w:p>
+      <w:pPr>
+        <w:spacing w:after="240" w:line="360" w:lineRule="auto"/>
+        <w:jc w:val="both"/>
+        <w:rPr>
+          <w:rFonts w:ascii="Arial" w:hAnsi="Arial" w:cs="Arial"/>
+          <w:sz w:val="24"/>
+          <w:szCs w:val="24"/>
+        </w:rPr>
+      </w:pPr>
+      <w:r>
+        <w:rPr>
+          <w:rFonts w:ascii="Arial" w:hAnsi="Arial" w:cs="Arial"/>
+          <w:sz w:val="24"/>
+          <w:szCs w:val="24"/>
+        </w:rPr>
+        <w:t>Os Status Codes de 200 até 204 significam que está tudo funcionando corretamente.</w:t>
+      </w:r>
+    </w:p>
+    <w:p>
+      <w:pPr>
+        <w:spacing w:after="240" w:line="360" w:lineRule="auto"/>
+        <w:jc w:val="both"/>
+        <w:rPr>
+          <w:rFonts w:ascii="Arial" w:hAnsi="Arial" w:cs="Arial"/>
+          <w:sz w:val="24"/>
+          <w:szCs w:val="24"/>
+        </w:rPr>
+      </w:pPr>
+      <w:r>
+        <w:rPr>
+          <w:rFonts w:ascii="Arial" w:hAnsi="Arial" w:cs="Arial"/>
+          <w:sz w:val="24"/>
+          <w:szCs w:val="24"/>
+        </w:rPr>
+        <w:t>Os Status Codes de 400 até 409 significa que ocorreram erros de execução, dentre eles o 401 e o 403 respectivamente são caso você não esteja logado, e o outro mostra que você não tem permissão para acessar aquele método.</w:t>
+      </w:r>
+    </w:p>
+    <w:p>
+      <w:pPr>
+        <w:spacing w:after="240" w:line="360" w:lineRule="auto"/>
+        <w:jc w:val="both"/>
+        <w:rPr>
+          <w:rFonts w:ascii="Arial" w:hAnsi="Arial" w:cs="Arial"/>
+          <w:sz w:val="24"/>
+          <w:szCs w:val="24"/>
+        </w:rPr>
+      </w:pPr>
+      <w:r>
+        <w:rPr>
+          <w:rFonts w:ascii="Arial" w:hAnsi="Arial" w:cs="Arial"/>
+          <w:sz w:val="24"/>
+          <w:szCs w:val="24"/>
+        </w:rPr>
+        <w:t xml:space="preserve">E Status Codes de </w:t>
+      </w:r>
+      <w:proofErr w:type="spellStart"/>
+      <w:r>
+        <w:rPr>
+          <w:rFonts w:ascii="Arial" w:hAnsi="Arial" w:cs="Arial"/>
+          <w:sz w:val="24"/>
+          <w:szCs w:val="24"/>
+        </w:rPr>
+        <w:t>level</w:t>
+      </w:r>
+      <w:proofErr w:type="spellEnd"/>
+      <w:r>
+        <w:rPr>
+          <w:rFonts w:ascii="Arial" w:hAnsi="Arial" w:cs="Arial"/>
+          <w:sz w:val="24"/>
+          <w:szCs w:val="24"/>
+        </w:rPr>
+        <w:t xml:space="preserve"> 500 normalmente são erros internos dentro da construção da própria API, que devem ser corrigidos para seu funcionamento.</w:t>
+      </w:r>
+    </w:p>
+    <w:p>
+      <w:pPr>
+        <w:spacing w:after="240" w:line="360" w:lineRule="auto"/>
+        <w:jc w:val="both"/>
+        <w:rPr>
+          <w:rFonts w:ascii="Arial" w:hAnsi="Arial" w:cs="Arial"/>
+          <w:sz w:val="24"/>
+          <w:szCs w:val="24"/>
+        </w:rPr>
+      </w:pPr>
+    </w:p>
+    <w:p>
+      <w:pPr>
+        <w:spacing w:after="240" w:line="360" w:lineRule="auto"/>
+        <w:jc w:val="both"/>
+        <w:rPr>
+          <w:rFonts w:ascii="Arial" w:hAnsi="Arial" w:cs="Arial"/>
+          <w:sz w:val="24"/>
+          <w:szCs w:val="24"/>
+        </w:rPr>
+      </w:pPr>
+    </w:p>
+    <w:p>
+      <w:pPr>
+        <w:pStyle w:val="Ttulo2"/>
+        <w:spacing w:line="360" w:lineRule="auto"/>
+        <w:rPr>
+          <w:rFonts w:ascii="Arial" w:hAnsi="Arial" w:cs="Arial"/>
+          <w:b/>
+          <w:bCs/>
+          <w:szCs w:val="28"/>
+        </w:rPr>
+      </w:pPr>
+      <w:r>
+        <w:rPr>
+          <w:rFonts w:ascii="Arial" w:hAnsi="Arial" w:cs="Arial"/>
+          <w:b/>
+          <w:bCs/>
+          <w:szCs w:val="28"/>
+        </w:rPr>
+        <w:lastRenderedPageBreak/>
+        <w:t>Funcionalidades</w:t>
+      </w:r>
+      <w:bookmarkEnd w:id="12"/>
+    </w:p>
+    <w:p>
+      <w:pPr>
+        <w:spacing w:line="360" w:lineRule="auto"/>
+        <w:rPr>
+          <w:rFonts w:ascii="Arial" w:hAnsi="Arial" w:cs="Arial"/>
+          <w:sz w:val="24"/>
+          <w:szCs w:val="24"/>
+        </w:rPr>
+      </w:pPr>
+      <w:r>
+        <w:rPr>
+          <w:rFonts w:ascii="Arial" w:hAnsi="Arial" w:cs="Arial"/>
+          <w:sz w:val="24"/>
+          <w:szCs w:val="24"/>
+        </w:rPr>
+        <w:t>A seguir estão as funcionalidades presentes no projeto tanto no Sistema Web quanto no Mobile</w:t>
+      </w:r>
+      <w:r>
+        <w:rPr>
+          <w:rFonts w:ascii="Arial" w:hAnsi="Arial" w:cs="Arial"/>
+          <w:sz w:val="24"/>
+          <w:szCs w:val="24"/>
+        </w:rPr>
+        <w:t>:</w:t>
+      </w:r>
+    </w:p>
+    <w:p>
+      <w:pPr>
+        <w:pStyle w:val="Ttulo2"/>
+        <w:spacing w:line="360" w:lineRule="auto"/>
+        <w:rPr>
+          <w:rFonts w:ascii="Arial" w:hAnsi="Arial" w:cs="Arial"/>
+        </w:rPr>
+      </w:pPr>
+      <w:bookmarkStart w:id="13" w:name="_Toc84078552"/>
+      <w:r>
+        <w:rPr>
+          <w:rFonts w:ascii="Arial" w:hAnsi="Arial" w:cs="Arial"/>
+          <w:b/>
+          <w:bCs/>
+          <w:szCs w:val="28"/>
+        </w:rPr>
+        <w:t>Sistema Web</w:t>
+      </w:r>
+      <w:bookmarkEnd w:id="13"/>
+    </w:p>
+    <w:p>
+      <w:pPr>
+        <w:pStyle w:val="Ttulo3"/>
+        <w:spacing w:line="360" w:lineRule="auto"/>
+        <w:rPr>
+          <w:rFonts w:ascii="Arial" w:hAnsi="Arial" w:cs="Arial"/>
+        </w:rPr>
+      </w:pPr>
+      <w:bookmarkStart w:id="14" w:name="_Toc84078553"/>
+      <w:r>
+        <w:rPr>
+          <w:rFonts w:ascii="Arial" w:hAnsi="Arial" w:cs="Arial"/>
+          <w:b/>
+          <w:bCs/>
+        </w:rPr>
+        <w:t>Perfis de usuário:</w:t>
+      </w:r>
+      <w:bookmarkEnd w:id="14"/>
+    </w:p>
+    <w:p>
+      <w:pPr>
+        <w:pStyle w:val="NormalWeb"/>
+        <w:numPr>
+          <w:ilvl w:val="0"/>
+          <w:numId w:val="11"/>
+        </w:numPr>
+        <w:spacing w:before="0" w:beforeAutospacing="0" w:after="0" w:afterAutospacing="0" w:line="360" w:lineRule="auto"/>
+        <w:ind w:left="705"/>
+        <w:jc w:val="both"/>
+        <w:textAlignment w:val="baseline"/>
+        <w:rPr>
+          <w:rFonts w:ascii="Arial" w:hAnsi="Arial" w:cs="Arial"/>
+          <w:color w:val="000000"/>
+        </w:rPr>
+      </w:pPr>
+      <w:r>
+        <w:rPr>
+          <w:rFonts w:ascii="Arial" w:hAnsi="Arial" w:cs="Arial"/>
+          <w:b/>
+          <w:bCs/>
+          <w:color w:val="000000"/>
+        </w:rPr>
+        <w:t>Administrador</w:t>
+      </w:r>
+      <w:r>
+        <w:rPr>
+          <w:rFonts w:ascii="Arial" w:hAnsi="Arial" w:cs="Arial"/>
+          <w:color w:val="000000"/>
+        </w:rPr>
+        <w:t xml:space="preserve">: </w:t>
+      </w:r>
+      <w:r>
+        <w:rPr>
+          <w:rFonts w:ascii="Arial" w:hAnsi="Arial" w:cs="Arial"/>
+          <w:color w:val="000000"/>
+        </w:rPr>
+        <w:t xml:space="preserve">Área administrativa </w:t>
+      </w:r>
+      <w:r>
+        <w:rPr>
+          <w:rFonts w:ascii="Arial" w:hAnsi="Arial" w:cs="Arial"/>
+          <w:color w:val="000000"/>
+        </w:rPr>
+        <w:t>da Clínica</w:t>
+      </w:r>
+      <w:r>
+        <w:rPr>
+          <w:rFonts w:ascii="Arial" w:hAnsi="Arial" w:cs="Arial"/>
+          <w:color w:val="000000"/>
+        </w:rPr>
+        <w:t>;</w:t>
+      </w:r>
+    </w:p>
+    <w:p>
+      <w:pPr>
+        <w:pStyle w:val="NormalWeb"/>
+        <w:numPr>
+          <w:ilvl w:val="0"/>
+          <w:numId w:val="11"/>
+        </w:numPr>
+        <w:spacing w:before="0" w:beforeAutospacing="0" w:after="0" w:afterAutospacing="0" w:line="360" w:lineRule="auto"/>
+        <w:ind w:left="705"/>
+        <w:jc w:val="both"/>
+        <w:textAlignment w:val="baseline"/>
+        <w:rPr>
+          <w:rFonts w:ascii="Arial" w:hAnsi="Arial" w:cs="Arial"/>
+          <w:color w:val="000000"/>
+        </w:rPr>
+      </w:pPr>
+      <w:r>
+        <w:rPr>
+          <w:rFonts w:ascii="Arial" w:hAnsi="Arial" w:cs="Arial"/>
+          <w:b/>
+          <w:bCs/>
+          <w:color w:val="000000"/>
+        </w:rPr>
+        <w:t>Médico</w:t>
+      </w:r>
+      <w:r>
+        <w:rPr>
+          <w:rFonts w:ascii="Arial" w:hAnsi="Arial" w:cs="Arial"/>
+          <w:color w:val="000000"/>
+        </w:rPr>
+        <w:t xml:space="preserve">: </w:t>
+      </w:r>
+      <w:r>
+        <w:rPr>
+          <w:rFonts w:ascii="Arial" w:hAnsi="Arial" w:cs="Arial"/>
+          <w:color w:val="000000"/>
+        </w:rPr>
+        <w:t>Funcionário do Hospital que atua na área da Saúde</w:t>
+      </w:r>
+      <w:r>
+        <w:rPr>
+          <w:rFonts w:ascii="Arial" w:hAnsi="Arial" w:cs="Arial"/>
+          <w:color w:val="000000"/>
+        </w:rPr>
+        <w:t>;</w:t>
+      </w:r>
+    </w:p>
+    <w:p>
+      <w:pPr>
+        <w:pStyle w:val="NormalWeb"/>
+        <w:numPr>
+          <w:ilvl w:val="0"/>
+          <w:numId w:val="11"/>
+        </w:numPr>
+        <w:spacing w:before="0" w:beforeAutospacing="0" w:after="160" w:afterAutospacing="0" w:line="360" w:lineRule="auto"/>
+        <w:ind w:left="705"/>
+        <w:jc w:val="both"/>
+        <w:textAlignment w:val="baseline"/>
+        <w:rPr>
+          <w:rFonts w:ascii="Arial" w:hAnsi="Arial" w:cs="Arial"/>
+          <w:color w:val="000000"/>
+        </w:rPr>
+      </w:pPr>
+      <w:r>
+        <w:rPr>
+          <w:rFonts w:ascii="Arial" w:hAnsi="Arial" w:cs="Arial"/>
+          <w:b/>
+          <w:bCs/>
+          <w:color w:val="000000"/>
+        </w:rPr>
+        <w:t>Paciente</w:t>
+      </w:r>
+      <w:r>
+        <w:rPr>
+          <w:rFonts w:ascii="Arial" w:hAnsi="Arial" w:cs="Arial"/>
+          <w:color w:val="000000"/>
+        </w:rPr>
+        <w:t xml:space="preserve">: </w:t>
+      </w:r>
+      <w:r>
+        <w:rPr>
+          <w:rFonts w:ascii="Arial" w:hAnsi="Arial" w:cs="Arial"/>
+          <w:color w:val="000000"/>
+        </w:rPr>
+        <w:t>Cliente da clínica</w:t>
+      </w:r>
+      <w:r>
+        <w:rPr>
+          <w:rFonts w:ascii="Arial" w:hAnsi="Arial" w:cs="Arial"/>
+          <w:color w:val="000000"/>
+        </w:rPr>
+        <w:t>.</w:t>
+      </w:r>
+    </w:p>
+    <w:p>
+      <w:pPr>
+        <w:pStyle w:val="Ttulo3"/>
+        <w:spacing w:line="360" w:lineRule="auto"/>
+        <w:rPr>
+          <w:rFonts w:ascii="Arial" w:hAnsi="Arial" w:cs="Arial"/>
+          <w:color w:val="auto"/>
+        </w:rPr>
+      </w:pPr>
+      <w:bookmarkStart w:id="15" w:name="_Toc84078554"/>
+      <w:r>
+        <w:rPr>
+          <w:rFonts w:ascii="Arial" w:hAnsi="Arial" w:cs="Arial"/>
+          <w:b/>
+          <w:bCs/>
+        </w:rPr>
+        <w:t>Funcionalidades:</w:t>
+      </w:r>
+      <w:bookmarkEnd w:id="15"/>
+    </w:p>
+    <w:p>
+      <w:pPr>
+        <w:pStyle w:val="NormalWeb"/>
+        <w:numPr>
+          <w:ilvl w:val="0"/>
+          <w:numId w:val="12"/>
+        </w:numPr>
+        <w:spacing w:line="360" w:lineRule="auto"/>
+        <w:jc w:val="both"/>
+        <w:textAlignment w:val="baseline"/>
+        <w:rPr>
+          <w:rFonts w:ascii="Arial" w:hAnsi="Arial" w:cs="Arial"/>
+          <w:color w:val="000000"/>
+        </w:rPr>
+      </w:pPr>
+      <w:r>
+        <w:rPr>
+          <w:rFonts w:ascii="Arial" w:hAnsi="Arial" w:cs="Arial"/>
+          <w:color w:val="000000"/>
+        </w:rPr>
+        <w:t xml:space="preserve">O </w:t>
+      </w:r>
+      <w:r>
+        <w:rPr>
+          <w:rFonts w:ascii="Arial" w:hAnsi="Arial" w:cs="Arial"/>
+          <w:b/>
+          <w:bCs/>
+          <w:color w:val="000000"/>
+        </w:rPr>
+        <w:t>administrador</w:t>
+      </w:r>
+      <w:r>
+        <w:rPr>
+          <w:rFonts w:ascii="Arial" w:hAnsi="Arial" w:cs="Arial"/>
+          <w:color w:val="000000"/>
+        </w:rPr>
+        <w:t xml:space="preserve"> poderá cadastrar qualquer tipo de usuário (administrador, paciente ou médico);</w:t>
+      </w:r>
+    </w:p>
+    <w:p>
+      <w:pPr>
+        <w:pStyle w:val="NormalWeb"/>
+        <w:numPr>
+          <w:ilvl w:val="0"/>
+          <w:numId w:val="12"/>
+        </w:numPr>
+        <w:spacing w:line="360" w:lineRule="auto"/>
+        <w:jc w:val="both"/>
+        <w:textAlignment w:val="baseline"/>
+        <w:rPr>
+          <w:rFonts w:ascii="Arial" w:hAnsi="Arial" w:cs="Arial"/>
+          <w:color w:val="000000"/>
+        </w:rPr>
+      </w:pPr>
+      <w:r>
+        <w:rPr>
+          <w:rFonts w:ascii="Arial" w:hAnsi="Arial" w:cs="Arial"/>
+          <w:color w:val="000000"/>
+        </w:rPr>
+        <w:t xml:space="preserve">O </w:t>
+      </w:r>
+      <w:r>
+        <w:rPr>
+          <w:rFonts w:ascii="Arial" w:hAnsi="Arial" w:cs="Arial"/>
+          <w:b/>
+          <w:bCs/>
+          <w:color w:val="000000"/>
+        </w:rPr>
+        <w:t>administrador</w:t>
+      </w:r>
+      <w:r>
+        <w:rPr>
+          <w:rFonts w:ascii="Arial" w:hAnsi="Arial" w:cs="Arial"/>
+          <w:color w:val="000000"/>
+        </w:rPr>
+        <w:t xml:space="preserve"> poderá agendar uma consulta, onde será informado o paciente, data do agendamento e qual médico irá atender a consulta (o médico possuirá sua determinada especialidade);</w:t>
+      </w:r>
+    </w:p>
+    <w:p>
+      <w:pPr>
+        <w:pStyle w:val="NormalWeb"/>
+        <w:numPr>
+          <w:ilvl w:val="0"/>
+          <w:numId w:val="12"/>
+        </w:numPr>
+        <w:spacing w:line="360" w:lineRule="auto"/>
+        <w:jc w:val="both"/>
+        <w:textAlignment w:val="baseline"/>
+        <w:rPr>
+          <w:rFonts w:ascii="Arial" w:hAnsi="Arial" w:cs="Arial"/>
+          <w:color w:val="000000"/>
+        </w:rPr>
+      </w:pPr>
+      <w:r>
+        <w:rPr>
+          <w:rFonts w:ascii="Arial" w:hAnsi="Arial" w:cs="Arial"/>
+          <w:color w:val="000000"/>
+        </w:rPr>
+        <w:t xml:space="preserve"> O </w:t>
+      </w:r>
+      <w:r>
+        <w:rPr>
+          <w:rFonts w:ascii="Arial" w:hAnsi="Arial" w:cs="Arial"/>
+          <w:b/>
+          <w:bCs/>
+          <w:color w:val="000000"/>
+        </w:rPr>
+        <w:t>administrador</w:t>
+      </w:r>
+      <w:r>
+        <w:rPr>
+          <w:rFonts w:ascii="Arial" w:hAnsi="Arial" w:cs="Arial"/>
+          <w:color w:val="000000"/>
+        </w:rPr>
+        <w:t xml:space="preserve"> poderá cancelar o agendamento;</w:t>
+      </w:r>
+    </w:p>
+    <w:p>
+      <w:pPr>
+        <w:pStyle w:val="NormalWeb"/>
+        <w:numPr>
+          <w:ilvl w:val="0"/>
+          <w:numId w:val="12"/>
+        </w:numPr>
+        <w:spacing w:line="360" w:lineRule="auto"/>
+        <w:jc w:val="both"/>
+        <w:textAlignment w:val="baseline"/>
+        <w:rPr>
+          <w:rFonts w:ascii="Arial" w:hAnsi="Arial" w:cs="Arial"/>
+          <w:color w:val="000000"/>
+        </w:rPr>
+      </w:pPr>
+      <w:r>
+        <w:rPr>
+          <w:rFonts w:ascii="Arial" w:hAnsi="Arial" w:cs="Arial"/>
+          <w:color w:val="000000"/>
+        </w:rPr>
+        <w:t xml:space="preserve">O </w:t>
+      </w:r>
+      <w:r>
+        <w:rPr>
+          <w:rFonts w:ascii="Arial" w:hAnsi="Arial" w:cs="Arial"/>
+          <w:b/>
+          <w:bCs/>
+          <w:color w:val="000000"/>
+        </w:rPr>
+        <w:t>administrador</w:t>
+      </w:r>
+      <w:r>
+        <w:rPr>
+          <w:rFonts w:ascii="Arial" w:hAnsi="Arial" w:cs="Arial"/>
+          <w:color w:val="000000"/>
+        </w:rPr>
+        <w:t xml:space="preserve"> deverá informar os dados da clínica (como endereço, horário de funcionamento, CNPJ, nome fantasia e razão social);</w:t>
+      </w:r>
+    </w:p>
+    <w:p>
+      <w:pPr>
+        <w:pStyle w:val="NormalWeb"/>
+        <w:numPr>
+          <w:ilvl w:val="0"/>
+          <w:numId w:val="12"/>
+        </w:numPr>
+        <w:spacing w:line="360" w:lineRule="auto"/>
+        <w:jc w:val="both"/>
+        <w:textAlignment w:val="baseline"/>
+        <w:rPr>
+          <w:rFonts w:ascii="Arial" w:hAnsi="Arial" w:cs="Arial"/>
+          <w:color w:val="000000"/>
+        </w:rPr>
+      </w:pPr>
+      <w:r>
+        <w:rPr>
+          <w:rFonts w:ascii="Arial" w:hAnsi="Arial" w:cs="Arial"/>
+          <w:color w:val="000000"/>
+        </w:rPr>
+        <w:t xml:space="preserve">O </w:t>
+      </w:r>
+      <w:r>
+        <w:rPr>
+          <w:rFonts w:ascii="Arial" w:hAnsi="Arial" w:cs="Arial"/>
+          <w:b/>
+          <w:bCs/>
+          <w:color w:val="000000"/>
+        </w:rPr>
+        <w:t xml:space="preserve">administrador </w:t>
+      </w:r>
+      <w:r>
+        <w:rPr>
+          <w:rFonts w:ascii="Arial" w:hAnsi="Arial" w:cs="Arial"/>
+          <w:color w:val="000000"/>
+        </w:rPr>
+        <w:t>poderá cadastrar, deletar e atualizar novas clínicas;</w:t>
+      </w:r>
+    </w:p>
+    <w:p>
+      <w:pPr>
+        <w:pStyle w:val="NormalWeb"/>
+        <w:numPr>
+          <w:ilvl w:val="0"/>
+          <w:numId w:val="12"/>
+        </w:numPr>
+        <w:spacing w:line="360" w:lineRule="auto"/>
+        <w:jc w:val="both"/>
+        <w:textAlignment w:val="baseline"/>
+        <w:rPr>
+          <w:rFonts w:ascii="Arial" w:hAnsi="Arial" w:cs="Arial"/>
+          <w:color w:val="000000"/>
+        </w:rPr>
+      </w:pPr>
+      <w:r>
+        <w:rPr>
+          <w:rFonts w:ascii="Arial" w:hAnsi="Arial" w:cs="Arial"/>
+          <w:color w:val="000000"/>
+        </w:rPr>
+        <w:t xml:space="preserve">O </w:t>
+      </w:r>
+      <w:r>
+        <w:rPr>
+          <w:rFonts w:ascii="Arial" w:hAnsi="Arial" w:cs="Arial"/>
+          <w:b/>
+          <w:bCs/>
+          <w:color w:val="000000"/>
+        </w:rPr>
+        <w:t xml:space="preserve">administrador </w:t>
+      </w:r>
+      <w:r>
+        <w:rPr>
+          <w:rFonts w:ascii="Arial" w:hAnsi="Arial" w:cs="Arial"/>
+          <w:color w:val="000000"/>
+        </w:rPr>
+        <w:t>poderá cadastrar novos usuários, além de deletá-los e atualizá-los;</w:t>
+      </w:r>
+    </w:p>
+    <w:p>
+      <w:pPr>
+        <w:pStyle w:val="NormalWeb"/>
+        <w:numPr>
+          <w:ilvl w:val="0"/>
+          <w:numId w:val="12"/>
+        </w:numPr>
+        <w:spacing w:line="360" w:lineRule="auto"/>
+        <w:jc w:val="both"/>
+        <w:textAlignment w:val="baseline"/>
+        <w:rPr>
+          <w:rFonts w:ascii="Arial" w:hAnsi="Arial" w:cs="Arial"/>
+          <w:color w:val="000000"/>
+        </w:rPr>
+      </w:pPr>
+      <w:r>
+        <w:rPr>
+          <w:rFonts w:ascii="Arial" w:hAnsi="Arial" w:cs="Arial"/>
+          <w:color w:val="000000"/>
+        </w:rPr>
+        <w:t xml:space="preserve">O </w:t>
+      </w:r>
+      <w:r>
+        <w:rPr>
+          <w:rFonts w:ascii="Arial" w:hAnsi="Arial" w:cs="Arial"/>
+          <w:b/>
+          <w:bCs/>
+          <w:color w:val="000000"/>
+        </w:rPr>
+        <w:t>administrador</w:t>
+      </w:r>
+      <w:r>
+        <w:rPr>
+          <w:rFonts w:ascii="Arial" w:hAnsi="Arial" w:cs="Arial"/>
+          <w:color w:val="000000"/>
+        </w:rPr>
+        <w:t xml:space="preserve"> poderá cadastrar novos pacientes e novos médicos no sistema;</w:t>
+      </w:r>
+    </w:p>
+    <w:p>
+      <w:pPr>
+        <w:pStyle w:val="NormalWeb"/>
+        <w:numPr>
+          <w:ilvl w:val="0"/>
+          <w:numId w:val="12"/>
+        </w:numPr>
+        <w:spacing w:line="360" w:lineRule="auto"/>
+        <w:jc w:val="both"/>
+        <w:textAlignment w:val="baseline"/>
+        <w:rPr>
+          <w:rFonts w:ascii="Arial" w:hAnsi="Arial" w:cs="Arial"/>
+          <w:color w:val="000000"/>
+        </w:rPr>
+      </w:pPr>
+      <w:r>
+        <w:rPr>
+          <w:rFonts w:ascii="Arial" w:hAnsi="Arial" w:cs="Arial"/>
+          <w:color w:val="000000"/>
+        </w:rPr>
+        <w:t xml:space="preserve">O </w:t>
+      </w:r>
+      <w:r>
+        <w:rPr>
+          <w:rFonts w:ascii="Arial" w:hAnsi="Arial" w:cs="Arial"/>
+          <w:b/>
+          <w:bCs/>
+          <w:color w:val="000000"/>
+        </w:rPr>
+        <w:t xml:space="preserve">administrador </w:t>
+      </w:r>
+      <w:r>
+        <w:rPr>
+          <w:rFonts w:ascii="Arial" w:hAnsi="Arial" w:cs="Arial"/>
+          <w:color w:val="000000"/>
+        </w:rPr>
+        <w:t>poderá cadastrar, deletar e atualizar novas especialidades;</w:t>
+      </w:r>
+    </w:p>
+    <w:p>
+      <w:pPr>
+        <w:pStyle w:val="NormalWeb"/>
+        <w:numPr>
+          <w:ilvl w:val="0"/>
+          <w:numId w:val="12"/>
+        </w:numPr>
+        <w:spacing w:line="360" w:lineRule="auto"/>
+        <w:jc w:val="both"/>
+        <w:textAlignment w:val="baseline"/>
+        <w:rPr>
+          <w:rFonts w:ascii="Arial" w:hAnsi="Arial" w:cs="Arial"/>
+          <w:color w:val="000000"/>
+        </w:rPr>
+      </w:pPr>
+      <w:r>
+        <w:rPr>
+          <w:rFonts w:ascii="Arial" w:hAnsi="Arial" w:cs="Arial"/>
+          <w:color w:val="000000"/>
+        </w:rPr>
+        <w:t xml:space="preserve">O </w:t>
+      </w:r>
+      <w:r>
+        <w:rPr>
+          <w:rFonts w:ascii="Arial" w:hAnsi="Arial" w:cs="Arial"/>
+          <w:b/>
+          <w:bCs/>
+          <w:color w:val="000000"/>
+        </w:rPr>
+        <w:t>médico</w:t>
+      </w:r>
+      <w:r>
+        <w:rPr>
+          <w:rFonts w:ascii="Arial" w:hAnsi="Arial" w:cs="Arial"/>
+          <w:color w:val="000000"/>
+        </w:rPr>
+        <w:t xml:space="preserve"> poderá ver os agendamentos (consultas) associados a ele;</w:t>
+      </w:r>
+    </w:p>
+    <w:p>
+      <w:pPr>
+        <w:pStyle w:val="NormalWeb"/>
+        <w:numPr>
+          <w:ilvl w:val="0"/>
+          <w:numId w:val="12"/>
+        </w:numPr>
+        <w:spacing w:line="360" w:lineRule="auto"/>
+        <w:jc w:val="both"/>
+        <w:textAlignment w:val="baseline"/>
+        <w:rPr>
+          <w:rFonts w:ascii="Arial" w:hAnsi="Arial" w:cs="Arial"/>
+          <w:color w:val="000000"/>
+        </w:rPr>
+      </w:pPr>
+      <w:r>
+        <w:rPr>
+          <w:rFonts w:ascii="Arial" w:hAnsi="Arial" w:cs="Arial"/>
+          <w:color w:val="000000"/>
+        </w:rPr>
+        <w:t xml:space="preserve">O </w:t>
+      </w:r>
+      <w:r>
+        <w:rPr>
+          <w:rFonts w:ascii="Arial" w:hAnsi="Arial" w:cs="Arial"/>
+          <w:b/>
+          <w:bCs/>
+          <w:color w:val="000000"/>
+        </w:rPr>
+        <w:t>médico</w:t>
+      </w:r>
+      <w:r>
+        <w:rPr>
+          <w:rFonts w:ascii="Arial" w:hAnsi="Arial" w:cs="Arial"/>
+          <w:color w:val="000000"/>
+        </w:rPr>
+        <w:t xml:space="preserve"> poderá incluir a descrição da consulta que estará vinculada ao paciente (prontuário);</w:t>
+      </w:r>
+    </w:p>
+    <w:p>
+      <w:pPr>
+        <w:pStyle w:val="NormalWeb"/>
+        <w:numPr>
+          <w:ilvl w:val="0"/>
+          <w:numId w:val="12"/>
+        </w:numPr>
+        <w:spacing w:before="0" w:beforeAutospacing="0" w:after="160" w:afterAutospacing="0" w:line="360" w:lineRule="auto"/>
+        <w:jc w:val="both"/>
+        <w:textAlignment w:val="baseline"/>
+        <w:rPr>
+          <w:rFonts w:ascii="Arial" w:hAnsi="Arial" w:cs="Arial"/>
+          <w:color w:val="000000"/>
+        </w:rPr>
+      </w:pPr>
+      <w:r>
+        <w:rPr>
+          <w:rFonts w:ascii="Arial" w:hAnsi="Arial" w:cs="Arial"/>
+          <w:color w:val="000000"/>
+        </w:rPr>
+        <w:t xml:space="preserve">O </w:t>
+      </w:r>
+      <w:r>
+        <w:rPr>
+          <w:rFonts w:ascii="Arial" w:hAnsi="Arial" w:cs="Arial"/>
+          <w:b/>
+          <w:bCs/>
+          <w:color w:val="000000"/>
+        </w:rPr>
+        <w:t>paciente</w:t>
+      </w:r>
+      <w:r>
+        <w:rPr>
+          <w:rFonts w:ascii="Arial" w:hAnsi="Arial" w:cs="Arial"/>
+          <w:color w:val="000000"/>
+        </w:rPr>
+        <w:t xml:space="preserve"> poderá visualizar suas próprias consultas;</w:t>
+      </w:r>
+    </w:p>
+    <w:p>
+      <w:pPr>
+        <w:pStyle w:val="NormalWeb"/>
+        <w:numPr>
+          <w:ilvl w:val="0"/>
+          <w:numId w:val="12"/>
+        </w:numPr>
+        <w:spacing w:before="0" w:beforeAutospacing="0" w:after="160" w:afterAutospacing="0" w:line="360" w:lineRule="auto"/>
+        <w:jc w:val="both"/>
+        <w:textAlignment w:val="baseline"/>
+        <w:rPr>
+          <w:rFonts w:ascii="Arial" w:hAnsi="Arial" w:cs="Arial"/>
+          <w:color w:val="000000"/>
+        </w:rPr>
+      </w:pPr>
+      <w:r>
+        <w:rPr>
+          <w:rFonts w:ascii="Arial" w:hAnsi="Arial" w:cs="Arial"/>
+          <w:b/>
+          <w:bCs/>
+          <w:color w:val="000000"/>
+        </w:rPr>
+        <w:t>Todos os Usuários</w:t>
+      </w:r>
+      <w:r>
+        <w:rPr>
+          <w:rFonts w:ascii="Arial" w:hAnsi="Arial" w:cs="Arial"/>
+          <w:color w:val="000000"/>
+        </w:rPr>
+        <w:t xml:space="preserve"> poderão cadastrar fotos;</w:t>
+      </w:r>
+    </w:p>
+    <w:p>
+      <w:pPr>
+        <w:pStyle w:val="Ttulo2"/>
+        <w:spacing w:line="360" w:lineRule="auto"/>
+        <w:rPr>
+          <w:rFonts w:ascii="Arial" w:hAnsi="Arial" w:cs="Arial"/>
+          <w:color w:val="auto"/>
+        </w:rPr>
+      </w:pPr>
+      <w:bookmarkStart w:id="16" w:name="_Toc84078555"/>
+      <w:r>
+        <w:rPr>
+          <w:rFonts w:ascii="Arial" w:hAnsi="Arial" w:cs="Arial"/>
+          <w:b/>
+          <w:bCs/>
+          <w:szCs w:val="28"/>
+        </w:rPr>
+        <w:lastRenderedPageBreak/>
+        <w:t>Sistema Mobile</w:t>
+      </w:r>
+      <w:bookmarkEnd w:id="16"/>
+    </w:p>
+    <w:p>
+      <w:pPr>
+        <w:pStyle w:val="Ttulo3"/>
+        <w:spacing w:line="360" w:lineRule="auto"/>
+        <w:rPr>
+          <w:rFonts w:ascii="Arial" w:hAnsi="Arial" w:cs="Arial"/>
+        </w:rPr>
+      </w:pPr>
+      <w:bookmarkStart w:id="17" w:name="_Toc84078556"/>
+      <w:r>
+        <w:rPr>
+          <w:rFonts w:ascii="Arial" w:hAnsi="Arial" w:cs="Arial"/>
+          <w:b/>
+          <w:bCs/>
+        </w:rPr>
+        <w:t>Perfis de usuário:</w:t>
+      </w:r>
+      <w:bookmarkEnd w:id="17"/>
+    </w:p>
+    <w:p>
+      <w:pPr>
+        <w:pStyle w:val="NormalWeb"/>
+        <w:numPr>
+          <w:ilvl w:val="0"/>
+          <w:numId w:val="17"/>
+        </w:numPr>
+        <w:spacing w:before="0" w:beforeAutospacing="0" w:after="0" w:afterAutospacing="0" w:line="360" w:lineRule="auto"/>
+        <w:jc w:val="both"/>
+        <w:textAlignment w:val="baseline"/>
+        <w:rPr>
+          <w:rFonts w:ascii="Arial" w:hAnsi="Arial" w:cs="Arial"/>
+          <w:color w:val="000000"/>
+        </w:rPr>
+      </w:pPr>
+      <w:r>
+        <w:rPr>
+          <w:rFonts w:ascii="Arial" w:hAnsi="Arial" w:cs="Arial"/>
+          <w:b/>
+          <w:bCs/>
+          <w:color w:val="000000"/>
+        </w:rPr>
+        <w:t>Administrador</w:t>
+      </w:r>
+      <w:r>
+        <w:rPr>
+          <w:rFonts w:ascii="Arial" w:hAnsi="Arial" w:cs="Arial"/>
+          <w:color w:val="000000"/>
+        </w:rPr>
+        <w:t>: Área administrativa do Hospital;</w:t>
+      </w:r>
+    </w:p>
+    <w:p>
+      <w:pPr>
+        <w:pStyle w:val="NormalWeb"/>
+        <w:numPr>
+          <w:ilvl w:val="0"/>
+          <w:numId w:val="17"/>
+        </w:numPr>
+        <w:spacing w:before="0" w:beforeAutospacing="0" w:after="0" w:afterAutospacing="0" w:line="360" w:lineRule="auto"/>
+        <w:ind w:left="705"/>
+        <w:jc w:val="both"/>
+        <w:textAlignment w:val="baseline"/>
+        <w:rPr>
+          <w:rFonts w:ascii="Arial" w:hAnsi="Arial" w:cs="Arial"/>
+          <w:color w:val="000000"/>
+        </w:rPr>
+      </w:pPr>
+      <w:r>
+        <w:rPr>
+          <w:rFonts w:ascii="Arial" w:hAnsi="Arial" w:cs="Arial"/>
+          <w:b/>
+          <w:bCs/>
+          <w:color w:val="000000"/>
+        </w:rPr>
+        <w:t>Médico</w:t>
+      </w:r>
+      <w:r>
+        <w:rPr>
+          <w:rFonts w:ascii="Arial" w:hAnsi="Arial" w:cs="Arial"/>
+          <w:color w:val="000000"/>
+        </w:rPr>
+        <w:t>: Médicos do Hospital;</w:t>
+      </w:r>
+    </w:p>
+    <w:p>
+      <w:pPr>
+        <w:pStyle w:val="NormalWeb"/>
+        <w:numPr>
+          <w:ilvl w:val="0"/>
+          <w:numId w:val="17"/>
+        </w:numPr>
+        <w:spacing w:before="0" w:beforeAutospacing="0" w:after="160" w:afterAutospacing="0" w:line="360" w:lineRule="auto"/>
+        <w:ind w:left="705"/>
+        <w:jc w:val="both"/>
+        <w:textAlignment w:val="baseline"/>
+        <w:rPr>
+          <w:rFonts w:ascii="Arial" w:hAnsi="Arial" w:cs="Arial"/>
+          <w:color w:val="000000"/>
+        </w:rPr>
+      </w:pPr>
+      <w:r>
+        <w:rPr>
+          <w:rFonts w:ascii="Arial" w:hAnsi="Arial" w:cs="Arial"/>
+          <w:b/>
+          <w:bCs/>
+          <w:color w:val="000000"/>
+        </w:rPr>
+        <w:t>Paciente</w:t>
+      </w:r>
+      <w:r>
+        <w:rPr>
+          <w:rFonts w:ascii="Arial" w:hAnsi="Arial" w:cs="Arial"/>
+          <w:color w:val="000000"/>
+        </w:rPr>
+        <w:t>: Um paciente que está nos dados do Hospital.</w:t>
+      </w:r>
+    </w:p>
+    <w:p>
+      <w:pPr>
+        <w:pStyle w:val="Ttulo3"/>
+        <w:spacing w:line="360" w:lineRule="auto"/>
+        <w:rPr>
+          <w:rFonts w:ascii="Arial" w:hAnsi="Arial" w:cs="Arial"/>
+          <w:color w:val="auto"/>
+          <w:sz w:val="27"/>
+          <w:szCs w:val="27"/>
+        </w:rPr>
+      </w:pPr>
+      <w:bookmarkStart w:id="18" w:name="_Toc84078557"/>
+      <w:r>
+        <w:rPr>
+          <w:rFonts w:ascii="Arial" w:hAnsi="Arial" w:cs="Arial"/>
+          <w:b/>
+          <w:bCs/>
+        </w:rPr>
+        <w:t>Funcionalidades:</w:t>
+      </w:r>
+      <w:bookmarkEnd w:id="18"/>
+    </w:p>
+    <w:p>
+      <w:pPr>
+        <w:pStyle w:val="NormalWeb"/>
+        <w:numPr>
+          <w:ilvl w:val="0"/>
+          <w:numId w:val="14"/>
+        </w:numPr>
+        <w:spacing w:after="0" w:line="360" w:lineRule="auto"/>
+        <w:textAlignment w:val="baseline"/>
+        <w:rPr>
+          <w:rFonts w:ascii="Arial" w:hAnsi="Arial" w:cs="Arial"/>
+          <w:color w:val="000000"/>
+          <w:sz w:val="22"/>
+          <w:szCs w:val="22"/>
+        </w:rPr>
+      </w:pPr>
+      <w:r>
+        <w:rPr>
+          <w:rFonts w:ascii="Arial" w:hAnsi="Arial" w:cs="Arial"/>
+          <w:color w:val="000000"/>
+          <w:sz w:val="22"/>
+          <w:szCs w:val="22"/>
+        </w:rPr>
+        <w:t xml:space="preserve">O </w:t>
+      </w:r>
+      <w:r>
+        <w:rPr>
+          <w:rFonts w:ascii="Arial" w:hAnsi="Arial" w:cs="Arial"/>
+          <w:b/>
+          <w:bCs/>
+          <w:color w:val="000000"/>
+          <w:sz w:val="22"/>
+          <w:szCs w:val="22"/>
+        </w:rPr>
+        <w:t>paciente</w:t>
+      </w:r>
+      <w:r>
+        <w:rPr>
+          <w:rFonts w:ascii="Arial" w:hAnsi="Arial" w:cs="Arial"/>
+          <w:color w:val="000000"/>
+          <w:sz w:val="22"/>
+          <w:szCs w:val="22"/>
+        </w:rPr>
+        <w:t xml:space="preserve"> poderá visualizar suas próprias consultas;</w:t>
+      </w:r>
+    </w:p>
+    <w:p>
+      <w:pPr>
+        <w:pStyle w:val="NormalWeb"/>
+        <w:numPr>
+          <w:ilvl w:val="0"/>
+          <w:numId w:val="14"/>
+        </w:numPr>
+        <w:spacing w:before="0" w:beforeAutospacing="0" w:after="0" w:afterAutospacing="0" w:line="360" w:lineRule="auto"/>
+        <w:textAlignment w:val="baseline"/>
+        <w:rPr>
+          <w:rFonts w:ascii="Arial" w:hAnsi="Arial" w:cs="Arial"/>
+          <w:color w:val="000000"/>
+          <w:sz w:val="22"/>
+          <w:szCs w:val="22"/>
+        </w:rPr>
+      </w:pPr>
+      <w:r>
+        <w:rPr>
+          <w:rFonts w:ascii="Arial" w:hAnsi="Arial" w:cs="Arial"/>
+          <w:color w:val="000000"/>
+          <w:sz w:val="22"/>
+          <w:szCs w:val="22"/>
+        </w:rPr>
+        <w:t xml:space="preserve">O </w:t>
+      </w:r>
+      <w:r>
+        <w:rPr>
+          <w:rFonts w:ascii="Arial" w:hAnsi="Arial" w:cs="Arial"/>
+          <w:b/>
+          <w:bCs/>
+          <w:color w:val="000000"/>
+          <w:sz w:val="22"/>
+          <w:szCs w:val="22"/>
+        </w:rPr>
+        <w:t>médico</w:t>
+      </w:r>
+      <w:r>
+        <w:rPr>
+          <w:rFonts w:ascii="Arial" w:hAnsi="Arial" w:cs="Arial"/>
+          <w:color w:val="000000"/>
+          <w:sz w:val="22"/>
+          <w:szCs w:val="22"/>
+        </w:rPr>
+        <w:t xml:space="preserve"> poderá ver as consultas (os agendamentos) associados a ele;</w:t>
       </w:r>
     </w:p>
     <w:sectPr>
-      <w:headerReference w:type="even" r:id="rId11"/>
-      <w:headerReference w:type="default" r:id="rId12"/>
-      <w:footerReference w:type="even" r:id="rId13"/>
-      <w:footerReference w:type="default" r:id="rId14"/>
-      <w:headerReference w:type="first" r:id="rId15"/>
-      <w:footerReference w:type="first" r:id="rId16"/>
+      <w:headerReference w:type="even" r:id="rId29"/>
+      <w:headerReference w:type="default" r:id="rId30"/>
+      <w:footerReference w:type="even" r:id="rId31"/>
+      <w:footerReference w:type="default" r:id="rId32"/>
+      <w:headerReference w:type="first" r:id="rId33"/>
+      <w:footerReference w:type="first" r:id="rId34"/>
       <w:pgSz w:w="11906" w:h="16838"/>
       <w:pgMar w:top="751" w:right="1126" w:bottom="1484" w:left="2268" w:header="720" w:footer="427" w:gutter="0"/>
       <w:cols w:space="720"/>
@@ -3209,7 +7925,7 @@
 </file>
 
 <file path=word/endnotes.xml><?xml version="1.0" encoding="utf-8"?>
-<w:endnotes xmlns:wpc="http://schemas.microsoft.com/office/word/2010/wordprocessingCanvas" xmlns:cx="http://schemas.microsoft.com/office/drawing/2014/chartex" xmlns:cx1="http://schemas.microsoft.com/office/drawing/2015/9/8/chartex" xmlns:cx2="http://schemas.microsoft.com/office/drawing/2015/10/21/chartex" xmlns:cx3="http://schemas.microsoft.com/office/drawing/2016/5/9/chartex" xmlns:cx4="http://schemas.microsoft.com/office/drawing/2016/5/10/chartex" xmlns:cx5="http://schemas.microsoft.com/office/drawing/2016/5/11/chartex" xmlns:cx6="http://schemas.microsoft.com/office/drawing/2016/5/12/chartex" xmlns:cx7="http://schemas.microsoft.com/office/drawing/2016/5/13/chartex" xmlns:cx8="http://schemas.microsoft.com/office/drawing/2016/5/14/chartex" xmlns:mc="http://schemas.openxmlformats.org/markup-compatibility/2006" xmlns:aink="http://schemas.microsoft.com/office/drawing/2016/ink" xmlns:am3d="http://schemas.microsoft.com/office/drawing/2017/model3d" xmlns:o="urn:schemas-microsoft-com:office:office" xmlns:r="http://schemas.openxmlformats.org/officeDocument/2006/relationships" xmlns:m="http://schemas.openxmlformats.org/officeDocument/2006/math" xmlns:v="urn:schemas-microsoft-com:vml" xmlns:wp14="http://schemas.microsoft.com/office/word/2010/wordprocessingDrawing" xmlns:wp="http://schemas.openxmlformats.org/drawingml/2006/wordprocessingDrawing" xmlns:w10="urn:schemas-microsoft-com:office:word" xmlns:w="http://schemas.openxmlformats.org/wordprocessingml/2006/main" xmlns:w14="http://schemas.microsoft.com/office/word/2010/wordml" xmlns:w15="http://schemas.microsoft.com/office/word/2012/wordml" xmlns:w16cid="http://schemas.microsoft.com/office/word/2016/wordml/cid" xmlns:w16se="http://schemas.microsoft.com/office/word/2015/wordml/symex" xmlns:wpg="http://schemas.microsoft.com/office/word/2010/wordprocessingGroup" xmlns:wpi="http://schemas.microsoft.com/office/word/2010/wordprocessingInk" xmlns:wne="http://schemas.microsoft.com/office/word/2006/wordml" xmlns:wps="http://schemas.microsoft.com/office/word/2010/wordprocessingShape" mc:Ignorable="w14 w15 w16se w16cid wp14">
+<w:endnotes xmlns:wpc="http://schemas.microsoft.com/office/word/2010/wordprocessingCanvas" xmlns:cx="http://schemas.microsoft.com/office/drawing/2014/chartex" xmlns:cx1="http://schemas.microsoft.com/office/drawing/2015/9/8/chartex" xmlns:cx2="http://schemas.microsoft.com/office/drawing/2015/10/21/chartex" xmlns:cx3="http://schemas.microsoft.com/office/drawing/2016/5/9/chartex" xmlns:cx4="http://schemas.microsoft.com/office/drawing/2016/5/10/chartex" xmlns:cx5="http://schemas.microsoft.com/office/drawing/2016/5/11/chartex" xmlns:cx6="http://schemas.microsoft.com/office/drawing/2016/5/12/chartex" xmlns:cx7="http://schemas.microsoft.com/office/drawing/2016/5/13/chartex" xmlns:cx8="http://schemas.microsoft.com/office/drawing/2016/5/14/chartex" xmlns:mc="http://schemas.openxmlformats.org/markup-compatibility/2006" xmlns:aink="http://schemas.microsoft.com/office/drawing/2016/ink" xmlns:am3d="http://schemas.microsoft.com/office/drawing/2017/model3d" xmlns:o="urn:schemas-microsoft-com:office:office" xmlns:r="http://schemas.openxmlformats.org/officeDocument/2006/relationships" xmlns:m="http://schemas.openxmlformats.org/officeDocument/2006/math" xmlns:v="urn:schemas-microsoft-com:vml" xmlns:wp14="http://schemas.microsoft.com/office/word/2010/wordprocessingDrawing" xmlns:wp="http://schemas.openxmlformats.org/drawingml/2006/wordprocessingDrawing" xmlns:w10="urn:schemas-microsoft-com:office:word" xmlns:w="http://schemas.openxmlformats.org/wordprocessingml/2006/main" xmlns:w14="http://schemas.microsoft.com/office/word/2010/wordml" xmlns:w15="http://schemas.microsoft.com/office/word/2012/wordml" xmlns:w16cex="http://schemas.microsoft.com/office/word/2018/wordml/cex" xmlns:w16cid="http://schemas.microsoft.com/office/word/2016/wordml/cid" xmlns:w16="http://schemas.microsoft.com/office/word/2018/wordml" xmlns:w16sdtdh="http://schemas.microsoft.com/office/word/2020/wordml/sdtdatahash" xmlns:w16se="http://schemas.microsoft.com/office/word/2015/wordml/symex" xmlns:wpg="http://schemas.microsoft.com/office/word/2010/wordprocessingGroup" xmlns:wpi="http://schemas.microsoft.com/office/word/2010/wordprocessingInk" xmlns:wne="http://schemas.microsoft.com/office/word/2006/wordml" xmlns:wps="http://schemas.microsoft.com/office/word/2010/wordprocessingShape" mc:Ignorable="w14 w15 w16se w16cid w16 w16cex w16sdtdh wp14">
   <w:endnote w:type="separator" w:id="-1">
     <w:p>
       <w:pPr>
@@ -3234,7 +7950,7 @@
 </file>
 
 <file path=word/footer1.xml><?xml version="1.0" encoding="utf-8"?>
-<w:ftr xmlns:wpc="http://schemas.microsoft.com/office/word/2010/wordprocessingCanvas" xmlns:cx="http://schemas.microsoft.com/office/drawing/2014/chartex" xmlns:cx1="http://schemas.microsoft.com/office/drawing/2015/9/8/chartex" xmlns:cx2="http://schemas.microsoft.com/office/drawing/2015/10/21/chartex" xmlns:cx3="http://schemas.microsoft.com/office/drawing/2016/5/9/chartex" xmlns:cx4="http://schemas.microsoft.com/office/drawing/2016/5/10/chartex" xmlns:cx5="http://schemas.microsoft.com/office/drawing/2016/5/11/chartex" xmlns:cx6="http://schemas.microsoft.com/office/drawing/2016/5/12/chartex" xmlns:cx7="http://schemas.microsoft.com/office/drawing/2016/5/13/chartex" xmlns:cx8="http://schemas.microsoft.com/office/drawing/2016/5/14/chartex" xmlns:mc="http://schemas.openxmlformats.org/markup-compatibility/2006" xmlns:aink="http://schemas.microsoft.com/office/drawing/2016/ink" xmlns:am3d="http://schemas.microsoft.com/office/drawing/2017/model3d" xmlns:o="urn:schemas-microsoft-com:office:office" xmlns:r="http://schemas.openxmlformats.org/officeDocument/2006/relationships" xmlns:m="http://schemas.openxmlformats.org/officeDocument/2006/math" xmlns:v="urn:schemas-microsoft-com:vml" xmlns:wp14="http://schemas.microsoft.com/office/word/2010/wordprocessingDrawing" xmlns:wp="http://schemas.openxmlformats.org/drawingml/2006/wordprocessingDrawing" xmlns:w10="urn:schemas-microsoft-com:office:word" xmlns:w="http://schemas.openxmlformats.org/wordprocessingml/2006/main" xmlns:w14="http://schemas.microsoft.com/office/word/2010/wordml" xmlns:w15="http://schemas.microsoft.com/office/word/2012/wordml" xmlns:w16cid="http://schemas.microsoft.com/office/word/2016/wordml/cid" xmlns:w16se="http://schemas.microsoft.com/office/word/2015/wordml/symex" xmlns:wpg="http://schemas.microsoft.com/office/word/2010/wordprocessingGroup" xmlns:wpi="http://schemas.microsoft.com/office/word/2010/wordprocessingInk" xmlns:wne="http://schemas.microsoft.com/office/word/2006/wordml" xmlns:wps="http://schemas.microsoft.com/office/word/2010/wordprocessingShape" mc:Ignorable="w14 w15 w16se w16cid wp14">
+<w:ftr xmlns:wpc="http://schemas.microsoft.com/office/word/2010/wordprocessingCanvas" xmlns:cx="http://schemas.microsoft.com/office/drawing/2014/chartex" xmlns:cx1="http://schemas.microsoft.com/office/drawing/2015/9/8/chartex" xmlns:cx2="http://schemas.microsoft.com/office/drawing/2015/10/21/chartex" xmlns:cx3="http://schemas.microsoft.com/office/drawing/2016/5/9/chartex" xmlns:cx4="http://schemas.microsoft.com/office/drawing/2016/5/10/chartex" xmlns:cx5="http://schemas.microsoft.com/office/drawing/2016/5/11/chartex" xmlns:cx6="http://schemas.microsoft.com/office/drawing/2016/5/12/chartex" xmlns:cx7="http://schemas.microsoft.com/office/drawing/2016/5/13/chartex" xmlns:cx8="http://schemas.microsoft.com/office/drawing/2016/5/14/chartex" xmlns:mc="http://schemas.openxmlformats.org/markup-compatibility/2006" xmlns:aink="http://schemas.microsoft.com/office/drawing/2016/ink" xmlns:am3d="http://schemas.microsoft.com/office/drawing/2017/model3d" xmlns:o="urn:schemas-microsoft-com:office:office" xmlns:r="http://schemas.openxmlformats.org/officeDocument/2006/relationships" xmlns:m="http://schemas.openxmlformats.org/officeDocument/2006/math" xmlns:v="urn:schemas-microsoft-com:vml" xmlns:wp14="http://schemas.microsoft.com/office/word/2010/wordprocessingDrawing" xmlns:wp="http://schemas.openxmlformats.org/drawingml/2006/wordprocessingDrawing" xmlns:w10="urn:schemas-microsoft-com:office:word" xmlns:w="http://schemas.openxmlformats.org/wordprocessingml/2006/main" xmlns:w14="http://schemas.microsoft.com/office/word/2010/wordml" xmlns:w15="http://schemas.microsoft.com/office/word/2012/wordml" xmlns:w16cex="http://schemas.microsoft.com/office/word/2018/wordml/cex" xmlns:w16cid="http://schemas.microsoft.com/office/word/2016/wordml/cid" xmlns:w16="http://schemas.microsoft.com/office/word/2018/wordml" xmlns:w16sdtdh="http://schemas.microsoft.com/office/word/2020/wordml/sdtdatahash" xmlns:w16se="http://schemas.microsoft.com/office/word/2015/wordml/symex" xmlns:wpg="http://schemas.microsoft.com/office/word/2010/wordprocessingGroup" xmlns:wpi="http://schemas.microsoft.com/office/word/2010/wordprocessingInk" xmlns:wne="http://schemas.microsoft.com/office/word/2006/wordml" xmlns:wps="http://schemas.microsoft.com/office/word/2010/wordprocessingShape" mc:Ignorable="w14 w15 w16se w16cid w16 w16cex w16sdtdh wp14">
   <w:p>
     <w:pPr>
       <w:spacing w:after="0"/>
@@ -3297,7 +8013,7 @@
 </file>
 
 <file path=word/footer2.xml><?xml version="1.0" encoding="utf-8"?>
-<w:ftr xmlns:wpc="http://schemas.microsoft.com/office/word/2010/wordprocessingCanvas" xmlns:cx="http://schemas.microsoft.com/office/drawing/2014/chartex" xmlns:cx1="http://schemas.microsoft.com/office/drawing/2015/9/8/chartex" xmlns:cx2="http://schemas.microsoft.com/office/drawing/2015/10/21/chartex" xmlns:cx3="http://schemas.microsoft.com/office/drawing/2016/5/9/chartex" xmlns:cx4="http://schemas.microsoft.com/office/drawing/2016/5/10/chartex" xmlns:cx5="http://schemas.microsoft.com/office/drawing/2016/5/11/chartex" xmlns:cx6="http://schemas.microsoft.com/office/drawing/2016/5/12/chartex" xmlns:cx7="http://schemas.microsoft.com/office/drawing/2016/5/13/chartex" xmlns:cx8="http://schemas.microsoft.com/office/drawing/2016/5/14/chartex" xmlns:mc="http://schemas.openxmlformats.org/markup-compatibility/2006" xmlns:aink="http://schemas.microsoft.com/office/drawing/2016/ink" xmlns:am3d="http://schemas.microsoft.com/office/drawing/2017/model3d" xmlns:o="urn:schemas-microsoft-com:office:office" xmlns:r="http://schemas.openxmlformats.org/officeDocument/2006/relationships" xmlns:m="http://schemas.openxmlformats.org/officeDocument/2006/math" xmlns:v="urn:schemas-microsoft-com:vml" xmlns:wp14="http://schemas.microsoft.com/office/word/2010/wordprocessingDrawing" xmlns:wp="http://schemas.openxmlformats.org/drawingml/2006/wordprocessingDrawing" xmlns:w10="urn:schemas-microsoft-com:office:word" xmlns:w="http://schemas.openxmlformats.org/wordprocessingml/2006/main" xmlns:w14="http://schemas.microsoft.com/office/word/2010/wordml" xmlns:w15="http://schemas.microsoft.com/office/word/2012/wordml" xmlns:w16cid="http://schemas.microsoft.com/office/word/2016/wordml/cid" xmlns:w16se="http://schemas.microsoft.com/office/word/2015/wordml/symex" xmlns:wpg="http://schemas.microsoft.com/office/word/2010/wordprocessingGroup" xmlns:wpi="http://schemas.microsoft.com/office/word/2010/wordprocessingInk" xmlns:wne="http://schemas.microsoft.com/office/word/2006/wordml" xmlns:wps="http://schemas.microsoft.com/office/word/2010/wordprocessingShape" mc:Ignorable="w14 w15 w16se w16cid wp14">
+<w:ftr xmlns:wpc="http://schemas.microsoft.com/office/word/2010/wordprocessingCanvas" xmlns:cx="http://schemas.microsoft.com/office/drawing/2014/chartex" xmlns:cx1="http://schemas.microsoft.com/office/drawing/2015/9/8/chartex" xmlns:cx2="http://schemas.microsoft.com/office/drawing/2015/10/21/chartex" xmlns:cx3="http://schemas.microsoft.com/office/drawing/2016/5/9/chartex" xmlns:cx4="http://schemas.microsoft.com/office/drawing/2016/5/10/chartex" xmlns:cx5="http://schemas.microsoft.com/office/drawing/2016/5/11/chartex" xmlns:cx6="http://schemas.microsoft.com/office/drawing/2016/5/12/chartex" xmlns:cx7="http://schemas.microsoft.com/office/drawing/2016/5/13/chartex" xmlns:cx8="http://schemas.microsoft.com/office/drawing/2016/5/14/chartex" xmlns:mc="http://schemas.openxmlformats.org/markup-compatibility/2006" xmlns:aink="http://schemas.microsoft.com/office/drawing/2016/ink" xmlns:am3d="http://schemas.microsoft.com/office/drawing/2017/model3d" xmlns:o="urn:schemas-microsoft-com:office:office" xmlns:r="http://schemas.openxmlformats.org/officeDocument/2006/relationships" xmlns:m="http://schemas.openxmlformats.org/officeDocument/2006/math" xmlns:v="urn:schemas-microsoft-com:vml" xmlns:wp14="http://schemas.microsoft.com/office/word/2010/wordprocessingDrawing" xmlns:wp="http://schemas.openxmlformats.org/drawingml/2006/wordprocessingDrawing" xmlns:w10="urn:schemas-microsoft-com:office:word" xmlns:w="http://schemas.openxmlformats.org/wordprocessingml/2006/main" xmlns:w14="http://schemas.microsoft.com/office/word/2010/wordml" xmlns:w15="http://schemas.microsoft.com/office/word/2012/wordml" xmlns:w16cex="http://schemas.microsoft.com/office/word/2018/wordml/cex" xmlns:w16cid="http://schemas.microsoft.com/office/word/2016/wordml/cid" xmlns:w16="http://schemas.microsoft.com/office/word/2018/wordml" xmlns:w16sdtdh="http://schemas.microsoft.com/office/word/2020/wordml/sdtdatahash" xmlns:w16se="http://schemas.microsoft.com/office/word/2015/wordml/symex" xmlns:wpg="http://schemas.microsoft.com/office/word/2010/wordprocessingGroup" xmlns:wpi="http://schemas.microsoft.com/office/word/2010/wordprocessingInk" xmlns:wne="http://schemas.microsoft.com/office/word/2006/wordml" xmlns:wps="http://schemas.microsoft.com/office/word/2010/wordprocessingShape" mc:Ignorable="w14 w15 w16se w16cid w16 w16cex w16sdtdh wp14">
   <w:p>
     <w:pPr>
       <w:spacing w:after="0"/>
@@ -3360,7 +8076,7 @@
 </file>
 
 <file path=word/footer3.xml><?xml version="1.0" encoding="utf-8"?>
-<w:ftr xmlns:wpc="http://schemas.microsoft.com/office/word/2010/wordprocessingCanvas" xmlns:cx="http://schemas.microsoft.com/office/drawing/2014/chartex" xmlns:cx1="http://schemas.microsoft.com/office/drawing/2015/9/8/chartex" xmlns:cx2="http://schemas.microsoft.com/office/drawing/2015/10/21/chartex" xmlns:cx3="http://schemas.microsoft.com/office/drawing/2016/5/9/chartex" xmlns:cx4="http://schemas.microsoft.com/office/drawing/2016/5/10/chartex" xmlns:cx5="http://schemas.microsoft.com/office/drawing/2016/5/11/chartex" xmlns:cx6="http://schemas.microsoft.com/office/drawing/2016/5/12/chartex" xmlns:cx7="http://schemas.microsoft.com/office/drawing/2016/5/13/chartex" xmlns:cx8="http://schemas.microsoft.com/office/drawing/2016/5/14/chartex" xmlns:mc="http://schemas.openxmlformats.org/markup-compatibility/2006" xmlns:aink="http://schemas.microsoft.com/office/drawing/2016/ink" xmlns:am3d="http://schemas.microsoft.com/office/drawing/2017/model3d" xmlns:o="urn:schemas-microsoft-com:office:office" xmlns:r="http://schemas.openxmlformats.org/officeDocument/2006/relationships" xmlns:m="http://schemas.openxmlformats.org/officeDocument/2006/math" xmlns:v="urn:schemas-microsoft-com:vml" xmlns:wp14="http://schemas.microsoft.com/office/word/2010/wordprocessingDrawing" xmlns:wp="http://schemas.openxmlformats.org/drawingml/2006/wordprocessingDrawing" xmlns:w10="urn:schemas-microsoft-com:office:word" xmlns:w="http://schemas.openxmlformats.org/wordprocessingml/2006/main" xmlns:w14="http://schemas.microsoft.com/office/word/2010/wordml" xmlns:w15="http://schemas.microsoft.com/office/word/2012/wordml" xmlns:w16cid="http://schemas.microsoft.com/office/word/2016/wordml/cid" xmlns:w16se="http://schemas.microsoft.com/office/word/2015/wordml/symex" xmlns:wpg="http://schemas.microsoft.com/office/word/2010/wordprocessingGroup" xmlns:wpi="http://schemas.microsoft.com/office/word/2010/wordprocessingInk" xmlns:wne="http://schemas.microsoft.com/office/word/2006/wordml" xmlns:wps="http://schemas.microsoft.com/office/word/2010/wordprocessingShape" mc:Ignorable="w14 w15 w16se w16cid wp14">
+<w:ftr xmlns:wpc="http://schemas.microsoft.com/office/word/2010/wordprocessingCanvas" xmlns:cx="http://schemas.microsoft.com/office/drawing/2014/chartex" xmlns:cx1="http://schemas.microsoft.com/office/drawing/2015/9/8/chartex" xmlns:cx2="http://schemas.microsoft.com/office/drawing/2015/10/21/chartex" xmlns:cx3="http://schemas.microsoft.com/office/drawing/2016/5/9/chartex" xmlns:cx4="http://schemas.microsoft.com/office/drawing/2016/5/10/chartex" xmlns:cx5="http://schemas.microsoft.com/office/drawing/2016/5/11/chartex" xmlns:cx6="http://schemas.microsoft.com/office/drawing/2016/5/12/chartex" xmlns:cx7="http://schemas.microsoft.com/office/drawing/2016/5/13/chartex" xmlns:cx8="http://schemas.microsoft.com/office/drawing/2016/5/14/chartex" xmlns:mc="http://schemas.openxmlformats.org/markup-compatibility/2006" xmlns:aink="http://schemas.microsoft.com/office/drawing/2016/ink" xmlns:am3d="http://schemas.microsoft.com/office/drawing/2017/model3d" xmlns:o="urn:schemas-microsoft-com:office:office" xmlns:r="http://schemas.openxmlformats.org/officeDocument/2006/relationships" xmlns:m="http://schemas.openxmlformats.org/officeDocument/2006/math" xmlns:v="urn:schemas-microsoft-com:vml" xmlns:wp14="http://schemas.microsoft.com/office/word/2010/wordprocessingDrawing" xmlns:wp="http://schemas.openxmlformats.org/drawingml/2006/wordprocessingDrawing" xmlns:w10="urn:schemas-microsoft-com:office:word" xmlns:w="http://schemas.openxmlformats.org/wordprocessingml/2006/main" xmlns:w14="http://schemas.microsoft.com/office/word/2010/wordml" xmlns:w15="http://schemas.microsoft.com/office/word/2012/wordml" xmlns:w16cex="http://schemas.microsoft.com/office/word/2018/wordml/cex" xmlns:w16cid="http://schemas.microsoft.com/office/word/2016/wordml/cid" xmlns:w16="http://schemas.microsoft.com/office/word/2018/wordml" xmlns:w16sdtdh="http://schemas.microsoft.com/office/word/2020/wordml/sdtdatahash" xmlns:w16se="http://schemas.microsoft.com/office/word/2015/wordml/symex" xmlns:wpg="http://schemas.microsoft.com/office/word/2010/wordprocessingGroup" xmlns:wpi="http://schemas.microsoft.com/office/word/2010/wordprocessingInk" xmlns:wne="http://schemas.microsoft.com/office/word/2006/wordml" xmlns:wps="http://schemas.microsoft.com/office/word/2010/wordprocessingShape" mc:Ignorable="w14 w15 w16se w16cid w16 w16cex w16sdtdh wp14">
   <w:p>
     <w:pPr>
       <w:spacing w:after="0"/>
@@ -3423,7 +8139,7 @@
 </file>
 
 <file path=word/footnotes.xml><?xml version="1.0" encoding="utf-8"?>
-<w:footnotes xmlns:wpc="http://schemas.microsoft.com/office/word/2010/wordprocessingCanvas" xmlns:cx="http://schemas.microsoft.com/office/drawing/2014/chartex" xmlns:cx1="http://schemas.microsoft.com/office/drawing/2015/9/8/chartex" xmlns:cx2="http://schemas.microsoft.com/office/drawing/2015/10/21/chartex" xmlns:cx3="http://schemas.microsoft.com/office/drawing/2016/5/9/chartex" xmlns:cx4="http://schemas.microsoft.com/office/drawing/2016/5/10/chartex" xmlns:cx5="http://schemas.microsoft.com/office/drawing/2016/5/11/chartex" xmlns:cx6="http://schemas.microsoft.com/office/drawing/2016/5/12/chartex" xmlns:cx7="http://schemas.microsoft.com/office/drawing/2016/5/13/chartex" xmlns:cx8="http://schemas.microsoft.com/office/drawing/2016/5/14/chartex" xmlns:mc="http://schemas.openxmlformats.org/markup-compatibility/2006" xmlns:aink="http://schemas.microsoft.com/office/drawing/2016/ink" xmlns:am3d="http://schemas.microsoft.com/office/drawing/2017/model3d" xmlns:o="urn:schemas-microsoft-com:office:office" xmlns:r="http://schemas.openxmlformats.org/officeDocument/2006/relationships" xmlns:m="http://schemas.openxmlformats.org/officeDocument/2006/math" xmlns:v="urn:schemas-microsoft-com:vml" xmlns:wp14="http://schemas.microsoft.com/office/word/2010/wordprocessingDrawing" xmlns:wp="http://schemas.openxmlformats.org/drawingml/2006/wordprocessingDrawing" xmlns:w10="urn:schemas-microsoft-com:office:word" xmlns:w="http://schemas.openxmlformats.org/wordprocessingml/2006/main" xmlns:w14="http://schemas.microsoft.com/office/word/2010/wordml" xmlns:w15="http://schemas.microsoft.com/office/word/2012/wordml" xmlns:w16cid="http://schemas.microsoft.com/office/word/2016/wordml/cid" xmlns:w16se="http://schemas.microsoft.com/office/word/2015/wordml/symex" xmlns:wpg="http://schemas.microsoft.com/office/word/2010/wordprocessingGroup" xmlns:wpi="http://schemas.microsoft.com/office/word/2010/wordprocessingInk" xmlns:wne="http://schemas.microsoft.com/office/word/2006/wordml" xmlns:wps="http://schemas.microsoft.com/office/word/2010/wordprocessingShape" mc:Ignorable="w14 w15 w16se w16cid wp14">
+<w:footnotes xmlns:wpc="http://schemas.microsoft.com/office/word/2010/wordprocessingCanvas" xmlns:cx="http://schemas.microsoft.com/office/drawing/2014/chartex" xmlns:cx1="http://schemas.microsoft.com/office/drawing/2015/9/8/chartex" xmlns:cx2="http://schemas.microsoft.com/office/drawing/2015/10/21/chartex" xmlns:cx3="http://schemas.microsoft.com/office/drawing/2016/5/9/chartex" xmlns:cx4="http://schemas.microsoft.com/office/drawing/2016/5/10/chartex" xmlns:cx5="http://schemas.microsoft.com/office/drawing/2016/5/11/chartex" xmlns:cx6="http://schemas.microsoft.com/office/drawing/2016/5/12/chartex" xmlns:cx7="http://schemas.microsoft.com/office/drawing/2016/5/13/chartex" xmlns:cx8="http://schemas.microsoft.com/office/drawing/2016/5/14/chartex" xmlns:mc="http://schemas.openxmlformats.org/markup-compatibility/2006" xmlns:aink="http://schemas.microsoft.com/office/drawing/2016/ink" xmlns:am3d="http://schemas.microsoft.com/office/drawing/2017/model3d" xmlns:o="urn:schemas-microsoft-com:office:office" xmlns:r="http://schemas.openxmlformats.org/officeDocument/2006/relationships" xmlns:m="http://schemas.openxmlformats.org/officeDocument/2006/math" xmlns:v="urn:schemas-microsoft-com:vml" xmlns:wp14="http://schemas.microsoft.com/office/word/2010/wordprocessingDrawing" xmlns:wp="http://schemas.openxmlformats.org/drawingml/2006/wordprocessingDrawing" xmlns:w10="urn:schemas-microsoft-com:office:word" xmlns:w="http://schemas.openxmlformats.org/wordprocessingml/2006/main" xmlns:w14="http://schemas.microsoft.com/office/word/2010/wordml" xmlns:w15="http://schemas.microsoft.com/office/word/2012/wordml" xmlns:w16cex="http://schemas.microsoft.com/office/word/2018/wordml/cex" xmlns:w16cid="http://schemas.microsoft.com/office/word/2016/wordml/cid" xmlns:w16="http://schemas.microsoft.com/office/word/2018/wordml" xmlns:w16sdtdh="http://schemas.microsoft.com/office/word/2020/wordml/sdtdatahash" xmlns:w16se="http://schemas.microsoft.com/office/word/2015/wordml/symex" xmlns:wpg="http://schemas.microsoft.com/office/word/2010/wordprocessingGroup" xmlns:wpi="http://schemas.microsoft.com/office/word/2010/wordprocessingInk" xmlns:wne="http://schemas.microsoft.com/office/word/2006/wordml" xmlns:wps="http://schemas.microsoft.com/office/word/2010/wordprocessingShape" mc:Ignorable="w14 w15 w16se w16cid w16 w16cex w16sdtdh wp14">
   <w:footnote w:type="separator" w:id="-1">
     <w:p>
       <w:pPr>
@@ -3448,7 +8164,7 @@
 </file>
 
 <file path=word/header1.xml><?xml version="1.0" encoding="utf-8"?>
-<w:hdr xmlns:wpc="http://schemas.microsoft.com/office/word/2010/wordprocessingCanvas" xmlns:cx="http://schemas.microsoft.com/office/drawing/2014/chartex" xmlns:cx1="http://schemas.microsoft.com/office/drawing/2015/9/8/chartex" xmlns:cx2="http://schemas.microsoft.com/office/drawing/2015/10/21/chartex" xmlns:cx3="http://schemas.microsoft.com/office/drawing/2016/5/9/chartex" xmlns:cx4="http://schemas.microsoft.com/office/drawing/2016/5/10/chartex" xmlns:cx5="http://schemas.microsoft.com/office/drawing/2016/5/11/chartex" xmlns:cx6="http://schemas.microsoft.com/office/drawing/2016/5/12/chartex" xmlns:cx7="http://schemas.microsoft.com/office/drawing/2016/5/13/chartex" xmlns:cx8="http://schemas.microsoft.com/office/drawing/2016/5/14/chartex" xmlns:mc="http://schemas.openxmlformats.org/markup-compatibility/2006" xmlns:aink="http://schemas.microsoft.com/office/drawing/2016/ink" xmlns:am3d="http://schemas.microsoft.com/office/drawing/2017/model3d" xmlns:o="urn:schemas-microsoft-com:office:office" xmlns:r="http://schemas.openxmlformats.org/officeDocument/2006/relationships" xmlns:m="http://schemas.openxmlformats.org/officeDocument/2006/math" xmlns:v="urn:schemas-microsoft-com:vml" xmlns:wp14="http://schemas.microsoft.com/office/word/2010/wordprocessingDrawing" xmlns:wp="http://schemas.openxmlformats.org/drawingml/2006/wordprocessingDrawing" xmlns:w10="urn:schemas-microsoft-com:office:word" xmlns:w="http://schemas.openxmlformats.org/wordprocessingml/2006/main" xmlns:w14="http://schemas.microsoft.com/office/word/2010/wordml" xmlns:w15="http://schemas.microsoft.com/office/word/2012/wordml" xmlns:w16cid="http://schemas.microsoft.com/office/word/2016/wordml/cid" xmlns:w16se="http://schemas.microsoft.com/office/word/2015/wordml/symex" xmlns:wpg="http://schemas.microsoft.com/office/word/2010/wordprocessingGroup" xmlns:wpi="http://schemas.microsoft.com/office/word/2010/wordprocessingInk" xmlns:wne="http://schemas.microsoft.com/office/word/2006/wordml" xmlns:wps="http://schemas.microsoft.com/office/word/2010/wordprocessingShape" mc:Ignorable="w14 w15 w16se w16cid wp14">
+<w:hdr xmlns:wpc="http://schemas.microsoft.com/office/word/2010/wordprocessingCanvas" xmlns:cx="http://schemas.microsoft.com/office/drawing/2014/chartex" xmlns:cx1="http://schemas.microsoft.com/office/drawing/2015/9/8/chartex" xmlns:cx2="http://schemas.microsoft.com/office/drawing/2015/10/21/chartex" xmlns:cx3="http://schemas.microsoft.com/office/drawing/2016/5/9/chartex" xmlns:cx4="http://schemas.microsoft.com/office/drawing/2016/5/10/chartex" xmlns:cx5="http://schemas.microsoft.com/office/drawing/2016/5/11/chartex" xmlns:cx6="http://schemas.microsoft.com/office/drawing/2016/5/12/chartex" xmlns:cx7="http://schemas.microsoft.com/office/drawing/2016/5/13/chartex" xmlns:cx8="http://schemas.microsoft.com/office/drawing/2016/5/14/chartex" xmlns:mc="http://schemas.openxmlformats.org/markup-compatibility/2006" xmlns:aink="http://schemas.microsoft.com/office/drawing/2016/ink" xmlns:am3d="http://schemas.microsoft.com/office/drawing/2017/model3d" xmlns:o="urn:schemas-microsoft-com:office:office" xmlns:r="http://schemas.openxmlformats.org/officeDocument/2006/relationships" xmlns:m="http://schemas.openxmlformats.org/officeDocument/2006/math" xmlns:v="urn:schemas-microsoft-com:vml" xmlns:wp14="http://schemas.microsoft.com/office/word/2010/wordprocessingDrawing" xmlns:wp="http://schemas.openxmlformats.org/drawingml/2006/wordprocessingDrawing" xmlns:w10="urn:schemas-microsoft-com:office:word" xmlns:w="http://schemas.openxmlformats.org/wordprocessingml/2006/main" xmlns:w14="http://schemas.microsoft.com/office/word/2010/wordml" xmlns:w15="http://schemas.microsoft.com/office/word/2012/wordml" xmlns:w16cex="http://schemas.microsoft.com/office/word/2018/wordml/cex" xmlns:w16cid="http://schemas.microsoft.com/office/word/2016/wordml/cid" xmlns:w16="http://schemas.microsoft.com/office/word/2018/wordml" xmlns:w16sdtdh="http://schemas.microsoft.com/office/word/2020/wordml/sdtdatahash" xmlns:w16se="http://schemas.microsoft.com/office/word/2015/wordml/symex" xmlns:wpg="http://schemas.microsoft.com/office/word/2010/wordprocessingGroup" xmlns:wpi="http://schemas.microsoft.com/office/word/2010/wordprocessingInk" xmlns:wne="http://schemas.microsoft.com/office/word/2006/wordml" xmlns:wps="http://schemas.microsoft.com/office/word/2010/wordprocessingShape" mc:Ignorable="w14 w15 w16se w16cid w16 w16cex w16sdtdh wp14">
   <w:p>
     <w:r>
       <w:rPr>
@@ -3660,7 +8376,7 @@
             </wp:anchor>
           </w:drawing>
         </mc:Choice>
-        <mc:Fallback xmlns:a="http://schemas.openxmlformats.org/drawingml/2006/main" xmlns:w16sdtdh="http://schemas.microsoft.com/office/word/2020/wordml/sdtdatahash" xmlns:w16="http://schemas.microsoft.com/office/word/2018/wordml" xmlns:w16cex="http://schemas.microsoft.com/office/word/2018/wordml/cex">
+        <mc:Fallback xmlns:a="http://schemas.openxmlformats.org/drawingml/2006/main">
           <w:pict>
             <v:group id="Group 26117" style="width:73.2pt;height:430pt;position:absolute;z-index:-2147483648;mso-position-horizontal-relative:page;mso-position-horizontal:absolute;margin-left:0pt;mso-position-vertical-relative:page;margin-top:208.18pt;" coordsize="9296,54610">
               <v:shape id="Shape 26914" style="position:absolute;width:4191;height:54610;left:0;top:0;" coordsize="419100,5461000" path="m0,0l419100,0l419100,5461000l0,5461000l0,0">
@@ -3688,7 +8404,7 @@
 </file>
 
 <file path=word/header2.xml><?xml version="1.0" encoding="utf-8"?>
-<w:hdr xmlns:wpc="http://schemas.microsoft.com/office/word/2010/wordprocessingCanvas" xmlns:cx="http://schemas.microsoft.com/office/drawing/2014/chartex" xmlns:cx1="http://schemas.microsoft.com/office/drawing/2015/9/8/chartex" xmlns:cx2="http://schemas.microsoft.com/office/drawing/2015/10/21/chartex" xmlns:cx3="http://schemas.microsoft.com/office/drawing/2016/5/9/chartex" xmlns:cx4="http://schemas.microsoft.com/office/drawing/2016/5/10/chartex" xmlns:cx5="http://schemas.microsoft.com/office/drawing/2016/5/11/chartex" xmlns:cx6="http://schemas.microsoft.com/office/drawing/2016/5/12/chartex" xmlns:cx7="http://schemas.microsoft.com/office/drawing/2016/5/13/chartex" xmlns:cx8="http://schemas.microsoft.com/office/drawing/2016/5/14/chartex" xmlns:mc="http://schemas.openxmlformats.org/markup-compatibility/2006" xmlns:aink="http://schemas.microsoft.com/office/drawing/2016/ink" xmlns:am3d="http://schemas.microsoft.com/office/drawing/2017/model3d" xmlns:o="urn:schemas-microsoft-com:office:office" xmlns:r="http://schemas.openxmlformats.org/officeDocument/2006/relationships" xmlns:m="http://schemas.openxmlformats.org/officeDocument/2006/math" xmlns:v="urn:schemas-microsoft-com:vml" xmlns:wp14="http://schemas.microsoft.com/office/word/2010/wordprocessingDrawing" xmlns:wp="http://schemas.openxmlformats.org/drawingml/2006/wordprocessingDrawing" xmlns:w10="urn:schemas-microsoft-com:office:word" xmlns:w="http://schemas.openxmlformats.org/wordprocessingml/2006/main" xmlns:w14="http://schemas.microsoft.com/office/word/2010/wordml" xmlns:w15="http://schemas.microsoft.com/office/word/2012/wordml" xmlns:w16cid="http://schemas.microsoft.com/office/word/2016/wordml/cid" xmlns:w16se="http://schemas.microsoft.com/office/word/2015/wordml/symex" xmlns:wpg="http://schemas.microsoft.com/office/word/2010/wordprocessingGroup" xmlns:wpi="http://schemas.microsoft.com/office/word/2010/wordprocessingInk" xmlns:wne="http://schemas.microsoft.com/office/word/2006/wordml" xmlns:wps="http://schemas.microsoft.com/office/word/2010/wordprocessingShape" mc:Ignorable="w14 w15 w16se w16cid wp14">
+<w:hdr xmlns:wpc="http://schemas.microsoft.com/office/word/2010/wordprocessingCanvas" xmlns:cx="http://schemas.microsoft.com/office/drawing/2014/chartex" xmlns:cx1="http://schemas.microsoft.com/office/drawing/2015/9/8/chartex" xmlns:cx2="http://schemas.microsoft.com/office/drawing/2015/10/21/chartex" xmlns:cx3="http://schemas.microsoft.com/office/drawing/2016/5/9/chartex" xmlns:cx4="http://schemas.microsoft.com/office/drawing/2016/5/10/chartex" xmlns:cx5="http://schemas.microsoft.com/office/drawing/2016/5/11/chartex" xmlns:cx6="http://schemas.microsoft.com/office/drawing/2016/5/12/chartex" xmlns:cx7="http://schemas.microsoft.com/office/drawing/2016/5/13/chartex" xmlns:cx8="http://schemas.microsoft.com/office/drawing/2016/5/14/chartex" xmlns:mc="http://schemas.openxmlformats.org/markup-compatibility/2006" xmlns:aink="http://schemas.microsoft.com/office/drawing/2016/ink" xmlns:am3d="http://schemas.microsoft.com/office/drawing/2017/model3d" xmlns:o="urn:schemas-microsoft-com:office:office" xmlns:r="http://schemas.openxmlformats.org/officeDocument/2006/relationships" xmlns:m="http://schemas.openxmlformats.org/officeDocument/2006/math" xmlns:v="urn:schemas-microsoft-com:vml" xmlns:wp14="http://schemas.microsoft.com/office/word/2010/wordprocessingDrawing" xmlns:wp="http://schemas.openxmlformats.org/drawingml/2006/wordprocessingDrawing" xmlns:w10="urn:schemas-microsoft-com:office:word" xmlns:w="http://schemas.openxmlformats.org/wordprocessingml/2006/main" xmlns:w14="http://schemas.microsoft.com/office/word/2010/wordml" xmlns:w15="http://schemas.microsoft.com/office/word/2012/wordml" xmlns:w16cex="http://schemas.microsoft.com/office/word/2018/wordml/cex" xmlns:w16cid="http://schemas.microsoft.com/office/word/2016/wordml/cid" xmlns:w16="http://schemas.microsoft.com/office/word/2018/wordml" xmlns:w16sdtdh="http://schemas.microsoft.com/office/word/2020/wordml/sdtdatahash" xmlns:w16se="http://schemas.microsoft.com/office/word/2015/wordml/symex" xmlns:wpg="http://schemas.microsoft.com/office/word/2010/wordprocessingGroup" xmlns:wpi="http://schemas.microsoft.com/office/word/2010/wordprocessingInk" xmlns:wne="http://schemas.microsoft.com/office/word/2006/wordml" xmlns:wps="http://schemas.microsoft.com/office/word/2010/wordprocessingShape" mc:Ignorable="w14 w15 w16se w16cid w16 w16cex w16sdtdh wp14">
   <w:p>
     <w:r>
       <w:rPr>
@@ -4097,7 +8813,7 @@
             </wp:anchor>
           </w:drawing>
         </mc:Choice>
-        <mc:Fallback xmlns:w16sdtdh="http://schemas.microsoft.com/office/word/2020/wordml/sdtdatahash" xmlns:w16="http://schemas.microsoft.com/office/word/2018/wordml" xmlns:w16cex="http://schemas.microsoft.com/office/word/2018/wordml/cex">
+        <mc:Fallback>
           <w:pict>
             <v:group w14:anchorId="3BC7EDA3" id="Group 26102" o:spid="_x0000_s1026" style="position:absolute;margin-left:0;margin-top:207.95pt;width:51pt;height:430pt;z-index:-251657216;mso-position-horizontal-relative:page;mso-position-vertical-relative:page;mso-width-relative:margin;mso-height-relative:margin" coordsize="6477,54610" o:gfxdata="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">
               <v:shape id="Shape 26911" o:spid="_x0000_s1027" style="position:absolute;width:4191;height:54610;visibility:visible;mso-wrap-style:square;v-text-anchor:top" coordsize="419100,5461000" o:gfxdata="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" path="m,l419100,r,5461000l,5461000,,e" fillcolor="red" stroked="f" strokeweight="0">
@@ -4123,7 +8839,7 @@
 </file>
 
 <file path=word/header3.xml><?xml version="1.0" encoding="utf-8"?>
-<w:hdr xmlns:wpc="http://schemas.microsoft.com/office/word/2010/wordprocessingCanvas" xmlns:cx="http://schemas.microsoft.com/office/drawing/2014/chartex" xmlns:cx1="http://schemas.microsoft.com/office/drawing/2015/9/8/chartex" xmlns:cx2="http://schemas.microsoft.com/office/drawing/2015/10/21/chartex" xmlns:cx3="http://schemas.microsoft.com/office/drawing/2016/5/9/chartex" xmlns:cx4="http://schemas.microsoft.com/office/drawing/2016/5/10/chartex" xmlns:cx5="http://schemas.microsoft.com/office/drawing/2016/5/11/chartex" xmlns:cx6="http://schemas.microsoft.com/office/drawing/2016/5/12/chartex" xmlns:cx7="http://schemas.microsoft.com/office/drawing/2016/5/13/chartex" xmlns:cx8="http://schemas.microsoft.com/office/drawing/2016/5/14/chartex" xmlns:mc="http://schemas.openxmlformats.org/markup-compatibility/2006" xmlns:aink="http://schemas.microsoft.com/office/drawing/2016/ink" xmlns:am3d="http://schemas.microsoft.com/office/drawing/2017/model3d" xmlns:o="urn:schemas-microsoft-com:office:office" xmlns:r="http://schemas.openxmlformats.org/officeDocument/2006/relationships" xmlns:m="http://schemas.openxmlformats.org/officeDocument/2006/math" xmlns:v="urn:schemas-microsoft-com:vml" xmlns:wp14="http://schemas.microsoft.com/office/word/2010/wordprocessingDrawing" xmlns:wp="http://schemas.openxmlformats.org/drawingml/2006/wordprocessingDrawing" xmlns:w10="urn:schemas-microsoft-com:office:word" xmlns:w="http://schemas.openxmlformats.org/wordprocessingml/2006/main" xmlns:w14="http://schemas.microsoft.com/office/word/2010/wordml" xmlns:w15="http://schemas.microsoft.com/office/word/2012/wordml" xmlns:w16cid="http://schemas.microsoft.com/office/word/2016/wordml/cid" xmlns:w16se="http://schemas.microsoft.com/office/word/2015/wordml/symex" xmlns:wpg="http://schemas.microsoft.com/office/word/2010/wordprocessingGroup" xmlns:wpi="http://schemas.microsoft.com/office/word/2010/wordprocessingInk" xmlns:wne="http://schemas.microsoft.com/office/word/2006/wordml" xmlns:wps="http://schemas.microsoft.com/office/word/2010/wordprocessingShape" mc:Ignorable="w14 w15 w16se w16cid wp14">
+<w:hdr xmlns:wpc="http://schemas.microsoft.com/office/word/2010/wordprocessingCanvas" xmlns:cx="http://schemas.microsoft.com/office/drawing/2014/chartex" xmlns:cx1="http://schemas.microsoft.com/office/drawing/2015/9/8/chartex" xmlns:cx2="http://schemas.microsoft.com/office/drawing/2015/10/21/chartex" xmlns:cx3="http://schemas.microsoft.com/office/drawing/2016/5/9/chartex" xmlns:cx4="http://schemas.microsoft.com/office/drawing/2016/5/10/chartex" xmlns:cx5="http://schemas.microsoft.com/office/drawing/2016/5/11/chartex" xmlns:cx6="http://schemas.microsoft.com/office/drawing/2016/5/12/chartex" xmlns:cx7="http://schemas.microsoft.com/office/drawing/2016/5/13/chartex" xmlns:cx8="http://schemas.microsoft.com/office/drawing/2016/5/14/chartex" xmlns:mc="http://schemas.openxmlformats.org/markup-compatibility/2006" xmlns:aink="http://schemas.microsoft.com/office/drawing/2016/ink" xmlns:am3d="http://schemas.microsoft.com/office/drawing/2017/model3d" xmlns:o="urn:schemas-microsoft-com:office:office" xmlns:r="http://schemas.openxmlformats.org/officeDocument/2006/relationships" xmlns:m="http://schemas.openxmlformats.org/officeDocument/2006/math" xmlns:v="urn:schemas-microsoft-com:vml" xmlns:wp14="http://schemas.microsoft.com/office/word/2010/wordprocessingDrawing" xmlns:wp="http://schemas.openxmlformats.org/drawingml/2006/wordprocessingDrawing" xmlns:w10="urn:schemas-microsoft-com:office:word" xmlns:w="http://schemas.openxmlformats.org/wordprocessingml/2006/main" xmlns:w14="http://schemas.microsoft.com/office/word/2010/wordml" xmlns:w15="http://schemas.microsoft.com/office/word/2012/wordml" xmlns:w16cex="http://schemas.microsoft.com/office/word/2018/wordml/cex" xmlns:w16cid="http://schemas.microsoft.com/office/word/2016/wordml/cid" xmlns:w16="http://schemas.microsoft.com/office/word/2018/wordml" xmlns:w16sdtdh="http://schemas.microsoft.com/office/word/2020/wordml/sdtdatahash" xmlns:w16se="http://schemas.microsoft.com/office/word/2015/wordml/symex" xmlns:wpg="http://schemas.microsoft.com/office/word/2010/wordprocessingGroup" xmlns:wpi="http://schemas.microsoft.com/office/word/2010/wordprocessingInk" xmlns:wne="http://schemas.microsoft.com/office/word/2006/wordml" xmlns:wps="http://schemas.microsoft.com/office/word/2010/wordprocessingShape" mc:Ignorable="w14 w15 w16se w16cid w16 w16cex w16sdtdh wp14">
   <w:p>
     <w:r>
       <w:rPr>
@@ -4335,7 +9051,7 @@
             </wp:anchor>
           </w:drawing>
         </mc:Choice>
-        <mc:Fallback xmlns:a="http://schemas.openxmlformats.org/drawingml/2006/main" xmlns:w16sdtdh="http://schemas.microsoft.com/office/word/2020/wordml/sdtdatahash" xmlns:w16="http://schemas.microsoft.com/office/word/2018/wordml" xmlns:w16cex="http://schemas.microsoft.com/office/word/2018/wordml/cex">
+        <mc:Fallback xmlns:a="http://schemas.openxmlformats.org/drawingml/2006/main">
           <w:pict>
             <v:group id="Group 26087" style="width:73.2pt;height:430pt;position:absolute;z-index:-2147483648;mso-position-horizontal-relative:page;mso-position-horizontal:absolute;margin-left:0pt;mso-position-vertical-relative:page;margin-top:208.18pt;" coordsize="9296,54610">
               <v:shape id="Shape 26910" style="position:absolute;width:4191;height:54610;left:0;top:0;" coordsize="419100,5461000" path="m0,0l419100,0l419100,5461000l0,5461000l0,0">
@@ -4363,7 +9079,7 @@
 </file>
 
 <file path=word/numbering.xml><?xml version="1.0" encoding="utf-8"?>
-<w:numbering xmlns:wpc="http://schemas.microsoft.com/office/word/2010/wordprocessingCanvas" xmlns:cx="http://schemas.microsoft.com/office/drawing/2014/chartex" xmlns:cx1="http://schemas.microsoft.com/office/drawing/2015/9/8/chartex" xmlns:cx2="http://schemas.microsoft.com/office/drawing/2015/10/21/chartex" xmlns:cx3="http://schemas.microsoft.com/office/drawing/2016/5/9/chartex" xmlns:cx4="http://schemas.microsoft.com/office/drawing/2016/5/10/chartex" xmlns:cx5="http://schemas.microsoft.com/office/drawing/2016/5/11/chartex" xmlns:cx6="http://schemas.microsoft.com/office/drawing/2016/5/12/chartex" xmlns:cx7="http://schemas.microsoft.com/office/drawing/2016/5/13/chartex" xmlns:cx8="http://schemas.microsoft.com/office/drawing/2016/5/14/chartex" xmlns:mc="http://schemas.openxmlformats.org/markup-compatibility/2006" xmlns:aink="http://schemas.microsoft.com/office/drawing/2016/ink" xmlns:am3d="http://schemas.microsoft.com/office/drawing/2017/model3d" xmlns:o="urn:schemas-microsoft-com:office:office" xmlns:r="http://schemas.openxmlformats.org/officeDocument/2006/relationships" xmlns:m="http://schemas.openxmlformats.org/officeDocument/2006/math" xmlns:v="urn:schemas-microsoft-com:vml" xmlns:wp14="http://schemas.microsoft.com/office/word/2010/wordprocessingDrawing" xmlns:wp="http://schemas.openxmlformats.org/drawingml/2006/wordprocessingDrawing" xmlns:w10="urn:schemas-microsoft-com:office:word" xmlns:w="http://schemas.openxmlformats.org/wordprocessingml/2006/main" xmlns:w14="http://schemas.microsoft.com/office/word/2010/wordml" xmlns:w15="http://schemas.microsoft.com/office/word/2012/wordml" xmlns:w16cid="http://schemas.microsoft.com/office/word/2016/wordml/cid" xmlns:w16se="http://schemas.microsoft.com/office/word/2015/wordml/symex" xmlns:wpg="http://schemas.microsoft.com/office/word/2010/wordprocessingGroup" xmlns:wpi="http://schemas.microsoft.com/office/word/2010/wordprocessingInk" xmlns:wne="http://schemas.microsoft.com/office/word/2006/wordml" xmlns:wps="http://schemas.microsoft.com/office/word/2010/wordprocessingShape" mc:Ignorable="w14 w15 w16se w16cid wp14">
+<w:numbering xmlns:wpc="http://schemas.microsoft.com/office/word/2010/wordprocessingCanvas" xmlns:cx="http://schemas.microsoft.com/office/drawing/2014/chartex" xmlns:cx1="http://schemas.microsoft.com/office/drawing/2015/9/8/chartex" xmlns:cx2="http://schemas.microsoft.com/office/drawing/2015/10/21/chartex" xmlns:cx3="http://schemas.microsoft.com/office/drawing/2016/5/9/chartex" xmlns:cx4="http://schemas.microsoft.com/office/drawing/2016/5/10/chartex" xmlns:cx5="http://schemas.microsoft.com/office/drawing/2016/5/11/chartex" xmlns:cx6="http://schemas.microsoft.com/office/drawing/2016/5/12/chartex" xmlns:cx7="http://schemas.microsoft.com/office/drawing/2016/5/13/chartex" xmlns:cx8="http://schemas.microsoft.com/office/drawing/2016/5/14/chartex" xmlns:mc="http://schemas.openxmlformats.org/markup-compatibility/2006" xmlns:aink="http://schemas.microsoft.com/office/drawing/2016/ink" xmlns:am3d="http://schemas.microsoft.com/office/drawing/2017/model3d" xmlns:o="urn:schemas-microsoft-com:office:office" xmlns:r="http://schemas.openxmlformats.org/officeDocument/2006/relationships" xmlns:m="http://schemas.openxmlformats.org/officeDocument/2006/math" xmlns:v="urn:schemas-microsoft-com:vml" xmlns:wp14="http://schemas.microsoft.com/office/word/2010/wordprocessingDrawing" xmlns:wp="http://schemas.openxmlformats.org/drawingml/2006/wordprocessingDrawing" xmlns:w10="urn:schemas-microsoft-com:office:word" xmlns:w="http://schemas.openxmlformats.org/wordprocessingml/2006/main" xmlns:w14="http://schemas.microsoft.com/office/word/2010/wordml" xmlns:w15="http://schemas.microsoft.com/office/word/2012/wordml" xmlns:w16cex="http://schemas.microsoft.com/office/word/2018/wordml/cex" xmlns:w16cid="http://schemas.microsoft.com/office/word/2016/wordml/cid" xmlns:w16="http://schemas.microsoft.com/office/word/2018/wordml" xmlns:w16sdtdh="http://schemas.microsoft.com/office/word/2020/wordml/sdtdatahash" xmlns:w16se="http://schemas.microsoft.com/office/word/2015/wordml/symex" xmlns:wpg="http://schemas.microsoft.com/office/word/2010/wordprocessingGroup" xmlns:wpi="http://schemas.microsoft.com/office/word/2010/wordprocessingInk" xmlns:wne="http://schemas.microsoft.com/office/word/2006/wordml" xmlns:wps="http://schemas.microsoft.com/office/word/2010/wordprocessingShape" mc:Ignorable="w14 w15 w16se w16cid w16 w16cex w16sdtdh wp14">
   <w:abstractNum w:abstractNumId="0" w15:restartNumberingAfterBreak="0">
     <w:nsid w:val="09A1122B"/>
     <w:multiLevelType w:val="hybridMultilevel"/>
@@ -4475,6 +9191,119 @@
     </w:lvl>
   </w:abstractNum>
   <w:abstractNum w:abstractNumId="1" w15:restartNumberingAfterBreak="0">
+    <w:nsid w:val="0DA118F3"/>
+    <w:multiLevelType w:val="multilevel"/>
+    <w:tmpl w:val="C6D0D79E"/>
+    <w:lvl w:ilvl="0">
+      <w:start w:val="1"/>
+      <w:numFmt w:val="decimal"/>
+      <w:lvlText w:val="%1."/>
+      <w:lvlJc w:val="left"/>
+      <w:pPr>
+        <w:tabs>
+          <w:tab w:val="num" w:pos="720"/>
+        </w:tabs>
+        <w:ind w:left="720" w:hanging="360"/>
+      </w:pPr>
+    </w:lvl>
+    <w:lvl w:ilvl="1" w:tentative="1">
+      <w:start w:val="1"/>
+      <w:numFmt w:val="decimal"/>
+      <w:lvlText w:val="%2."/>
+      <w:lvlJc w:val="left"/>
+      <w:pPr>
+        <w:tabs>
+          <w:tab w:val="num" w:pos="1440"/>
+        </w:tabs>
+        <w:ind w:left="1440" w:hanging="360"/>
+      </w:pPr>
+    </w:lvl>
+    <w:lvl w:ilvl="2" w:tentative="1">
+      <w:start w:val="1"/>
+      <w:numFmt w:val="decimal"/>
+      <w:lvlText w:val="%3."/>
+      <w:lvlJc w:val="left"/>
+      <w:pPr>
+        <w:tabs>
+          <w:tab w:val="num" w:pos="2160"/>
+        </w:tabs>
+        <w:ind w:left="2160" w:hanging="360"/>
+      </w:pPr>
+    </w:lvl>
+    <w:lvl w:ilvl="3" w:tentative="1">
+      <w:start w:val="1"/>
+      <w:numFmt w:val="decimal"/>
+      <w:lvlText w:val="%4."/>
+      <w:lvlJc w:val="left"/>
+      <w:pPr>
+        <w:tabs>
+          <w:tab w:val="num" w:pos="2880"/>
+        </w:tabs>
+        <w:ind w:left="2880" w:hanging="360"/>
+      </w:pPr>
+    </w:lvl>
+    <w:lvl w:ilvl="4" w:tentative="1">
+      <w:start w:val="1"/>
+      <w:numFmt w:val="decimal"/>
+      <w:lvlText w:val="%5."/>
+      <w:lvlJc w:val="left"/>
+      <w:pPr>
+        <w:tabs>
+          <w:tab w:val="num" w:pos="3600"/>
+        </w:tabs>
+        <w:ind w:left="3600" w:hanging="360"/>
+      </w:pPr>
+    </w:lvl>
+    <w:lvl w:ilvl="5" w:tentative="1">
+      <w:start w:val="1"/>
+      <w:numFmt w:val="decimal"/>
+      <w:lvlText w:val="%6."/>
+      <w:lvlJc w:val="left"/>
+      <w:pPr>
+        <w:tabs>
+          <w:tab w:val="num" w:pos="4320"/>
+        </w:tabs>
+        <w:ind w:left="4320" w:hanging="360"/>
+      </w:pPr>
+    </w:lvl>
+    <w:lvl w:ilvl="6" w:tentative="1">
+      <w:start w:val="1"/>
+      <w:numFmt w:val="decimal"/>
+      <w:lvlText w:val="%7."/>
+      <w:lvlJc w:val="left"/>
+      <w:pPr>
+        <w:tabs>
+          <w:tab w:val="num" w:pos="5040"/>
+        </w:tabs>
+        <w:ind w:left="5040" w:hanging="360"/>
+      </w:pPr>
+    </w:lvl>
+    <w:lvl w:ilvl="7" w:tentative="1">
+      <w:start w:val="1"/>
+      <w:numFmt w:val="decimal"/>
+      <w:lvlText w:val="%8."/>
+      <w:lvlJc w:val="left"/>
+      <w:pPr>
+        <w:tabs>
+          <w:tab w:val="num" w:pos="5760"/>
+        </w:tabs>
+        <w:ind w:left="5760" w:hanging="360"/>
+      </w:pPr>
+    </w:lvl>
+    <w:lvl w:ilvl="8" w:tentative="1">
+      <w:start w:val="1"/>
+      <w:numFmt w:val="decimal"/>
+      <w:lvlText w:val="%9."/>
+      <w:lvlJc w:val="left"/>
+      <w:pPr>
+        <w:tabs>
+          <w:tab w:val="num" w:pos="6480"/>
+        </w:tabs>
+        <w:ind w:left="6480" w:hanging="360"/>
+      </w:pPr>
+    </w:lvl>
+  </w:abstractNum>
+  <w:abstractNum w:abstractNumId="2" w15:restartNumberingAfterBreak="0">
     <w:nsid w:val="0F3F0BC3"/>
     <w:multiLevelType w:val="hybridMultilevel"/>
     <w:tmpl w:val="C91230DE"/>
@@ -4560,7 +9389,7 @@
       </w:pPr>
     </w:lvl>
   </w:abstractNum>
-  <w:abstractNum w:abstractNumId="2" w15:restartNumberingAfterBreak="0">
+  <w:abstractNum w:abstractNumId="3" w15:restartNumberingAfterBreak="0">
     <w:nsid w:val="22460104"/>
     <w:multiLevelType w:val="hybridMultilevel"/>
     <w:tmpl w:val="53CC1C38"/>
@@ -4647,7 +9476,7 @@
       </w:pPr>
     </w:lvl>
   </w:abstractNum>
-  <w:abstractNum w:abstractNumId="3" w15:restartNumberingAfterBreak="0">
+  <w:abstractNum w:abstractNumId="4" w15:restartNumberingAfterBreak="0">
     <w:nsid w:val="30BB427F"/>
     <w:multiLevelType w:val="hybridMultilevel"/>
     <w:tmpl w:val="7A04734C"/>
@@ -4859,7 +9688,120 @@
       </w:rPr>
     </w:lvl>
   </w:abstractNum>
-  <w:abstractNum w:abstractNumId="4" w15:restartNumberingAfterBreak="0">
+  <w:abstractNum w:abstractNumId="5" w15:restartNumberingAfterBreak="0">
+    <w:nsid w:val="340574BA"/>
+    <w:multiLevelType w:val="multilevel"/>
+    <w:tmpl w:val="92AAF6AC"/>
+    <w:lvl w:ilvl="0">
+      <w:start w:val="1"/>
+      <w:numFmt w:val="decimal"/>
+      <w:lvlText w:val="%1."/>
+      <w:lvlJc w:val="left"/>
+      <w:pPr>
+        <w:tabs>
+          <w:tab w:val="num" w:pos="720"/>
+        </w:tabs>
+        <w:ind w:left="720" w:hanging="360"/>
+      </w:pPr>
+    </w:lvl>
+    <w:lvl w:ilvl="1" w:tentative="1">
+      <w:start w:val="1"/>
+      <w:numFmt w:val="decimal"/>
+      <w:lvlText w:val="%2."/>
+      <w:lvlJc w:val="left"/>
+      <w:pPr>
+        <w:tabs>
+          <w:tab w:val="num" w:pos="1440"/>
+        </w:tabs>
+        <w:ind w:left="1440" w:hanging="360"/>
+      </w:pPr>
+    </w:lvl>
+    <w:lvl w:ilvl="2" w:tentative="1">
+      <w:start w:val="1"/>
+      <w:numFmt w:val="decimal"/>
+      <w:lvlText w:val="%3."/>
+      <w:lvlJc w:val="left"/>
+      <w:pPr>
+        <w:tabs>
+          <w:tab w:val="num" w:pos="2160"/>
+        </w:tabs>
+        <w:ind w:left="2160" w:hanging="360"/>
+      </w:pPr>
+    </w:lvl>
+    <w:lvl w:ilvl="3" w:tentative="1">
+      <w:start w:val="1"/>
+      <w:numFmt w:val="decimal"/>
+      <w:lvlText w:val="%4."/>
+      <w:lvlJc w:val="left"/>
+      <w:pPr>
+        <w:tabs>
+          <w:tab w:val="num" w:pos="2880"/>
+        </w:tabs>
+        <w:ind w:left="2880" w:hanging="360"/>
+      </w:pPr>
+    </w:lvl>
+    <w:lvl w:ilvl="4" w:tentative="1">
+      <w:start w:val="1"/>
+      <w:numFmt w:val="decimal"/>
+      <w:lvlText w:val="%5."/>
+      <w:lvlJc w:val="left"/>
+      <w:pPr>
+        <w:tabs>
+          <w:tab w:val="num" w:pos="3600"/>
+        </w:tabs>
+        <w:ind w:left="3600" w:hanging="360"/>
+      </w:pPr>
+    </w:lvl>
+    <w:lvl w:ilvl="5" w:tentative="1">
+      <w:start w:val="1"/>
+      <w:numFmt w:val="decimal"/>
+      <w:lvlText w:val="%6."/>
+      <w:lvlJc w:val="left"/>
+      <w:pPr>
+        <w:tabs>
+          <w:tab w:val="num" w:pos="4320"/>
+        </w:tabs>
+        <w:ind w:left="4320" w:hanging="360"/>
+      </w:pPr>
+    </w:lvl>
+    <w:lvl w:ilvl="6" w:tentative="1">
+      <w:start w:val="1"/>
+      <w:numFmt w:val="decimal"/>
+      <w:lvlText w:val="%7."/>
+      <w:lvlJc w:val="left"/>
+      <w:pPr>
+        <w:tabs>
+          <w:tab w:val="num" w:pos="5040"/>
+        </w:tabs>
+        <w:ind w:left="5040" w:hanging="360"/>
+      </w:pPr>
+    </w:lvl>
+    <w:lvl w:ilvl="7" w:tentative="1">
+      <w:start w:val="1"/>
+      <w:numFmt w:val="decimal"/>
+      <w:lvlText w:val="%8."/>
+      <w:lvlJc w:val="left"/>
+      <w:pPr>
+        <w:tabs>
+          <w:tab w:val="num" w:pos="5760"/>
+        </w:tabs>
+        <w:ind w:left="5760" w:hanging="360"/>
+      </w:pPr>
+    </w:lvl>
+    <w:lvl w:ilvl="8" w:tentative="1">
+      <w:start w:val="1"/>
+      <w:numFmt w:val="decimal"/>
+      <w:lvlText w:val="%9."/>
+      <w:lvlJc w:val="left"/>
+      <w:pPr>
+        <w:tabs>
+          <w:tab w:val="num" w:pos="6480"/>
+        </w:tabs>
+        <w:ind w:left="6480" w:hanging="360"/>
+      </w:pPr>
+    </w:lvl>
+  </w:abstractNum>
+  <w:abstractNum w:abstractNumId="6" w15:restartNumberingAfterBreak="0">
     <w:nsid w:val="34E61A60"/>
     <w:multiLevelType w:val="hybridMultilevel"/>
     <w:tmpl w:val="2452EAD6"/>
@@ -5071,7 +10013,7 @@
       </w:rPr>
     </w:lvl>
   </w:abstractNum>
-  <w:abstractNum w:abstractNumId="5" w15:restartNumberingAfterBreak="0">
+  <w:abstractNum w:abstractNumId="7" w15:restartNumberingAfterBreak="0">
     <w:nsid w:val="38485411"/>
     <w:multiLevelType w:val="hybridMultilevel"/>
     <w:tmpl w:val="A3CC49E2"/>
@@ -5283,7 +10225,7 @@
       </w:rPr>
     </w:lvl>
   </w:abstractNum>
-  <w:abstractNum w:abstractNumId="6" w15:restartNumberingAfterBreak="0">
+  <w:abstractNum w:abstractNumId="8" w15:restartNumberingAfterBreak="0">
     <w:nsid w:val="3A6212DB"/>
     <w:multiLevelType w:val="hybridMultilevel"/>
     <w:tmpl w:val="21921F96"/>
@@ -5393,7 +10335,459 @@
       </w:rPr>
     </w:lvl>
   </w:abstractNum>
-  <w:abstractNum w:abstractNumId="7" w15:restartNumberingAfterBreak="0">
+  <w:abstractNum w:abstractNumId="9" w15:restartNumberingAfterBreak="0">
+    <w:nsid w:val="3AC96A53"/>
+    <w:multiLevelType w:val="multilevel"/>
+    <w:tmpl w:val="6F5A5B94"/>
+    <w:lvl w:ilvl="0">
+      <w:start w:val="1"/>
+      <w:numFmt w:val="decimal"/>
+      <w:lvlText w:val="%1."/>
+      <w:lvlJc w:val="left"/>
+      <w:pPr>
+        <w:tabs>
+          <w:tab w:val="num" w:pos="720"/>
+        </w:tabs>
+        <w:ind w:left="720" w:hanging="360"/>
+      </w:pPr>
+    </w:lvl>
+    <w:lvl w:ilvl="1" w:tentative="1">
+      <w:start w:val="1"/>
+      <w:numFmt w:val="decimal"/>
+      <w:lvlText w:val="%2."/>
+      <w:lvlJc w:val="left"/>
+      <w:pPr>
+        <w:tabs>
+          <w:tab w:val="num" w:pos="1440"/>
+        </w:tabs>
+        <w:ind w:left="1440" w:hanging="360"/>
+      </w:pPr>
+    </w:lvl>
+    <w:lvl w:ilvl="2" w:tentative="1">
+      <w:start w:val="1"/>
+      <w:numFmt w:val="decimal"/>
+      <w:lvlText w:val="%3."/>
+      <w:lvlJc w:val="left"/>
+      <w:pPr>
+        <w:tabs>
+          <w:tab w:val="num" w:pos="2160"/>
+        </w:tabs>
+        <w:ind w:left="2160" w:hanging="360"/>
+      </w:pPr>
+    </w:lvl>
+    <w:lvl w:ilvl="3" w:tentative="1">
+      <w:start w:val="1"/>
+      <w:numFmt w:val="decimal"/>
+      <w:lvlText w:val="%4."/>
+      <w:lvlJc w:val="left"/>
+      <w:pPr>
+        <w:tabs>
+          <w:tab w:val="num" w:pos="2880"/>
+        </w:tabs>
+        <w:ind w:left="2880" w:hanging="360"/>
+      </w:pPr>
+    </w:lvl>
+    <w:lvl w:ilvl="4" w:tentative="1">
+      <w:start w:val="1"/>
+      <w:numFmt w:val="decimal"/>
+      <w:lvlText w:val="%5."/>
+      <w:lvlJc w:val="left"/>
+      <w:pPr>
+        <w:tabs>
+          <w:tab w:val="num" w:pos="3600"/>
+        </w:tabs>
+        <w:ind w:left="3600" w:hanging="360"/>
+      </w:pPr>
+    </w:lvl>
+    <w:lvl w:ilvl="5" w:tentative="1">
+      <w:start w:val="1"/>
+      <w:numFmt w:val="decimal"/>
+      <w:lvlText w:val="%6."/>
+      <w:lvlJc w:val="left"/>
+      <w:pPr>
+        <w:tabs>
+          <w:tab w:val="num" w:pos="4320"/>
+        </w:tabs>
+        <w:ind w:left="4320" w:hanging="360"/>
+      </w:pPr>
+    </w:lvl>
+    <w:lvl w:ilvl="6" w:tentative="1">
+      <w:start w:val="1"/>
+      <w:numFmt w:val="decimal"/>
+      <w:lvlText w:val="%7."/>
+      <w:lvlJc w:val="left"/>
+      <w:pPr>
+        <w:tabs>
+          <w:tab w:val="num" w:pos="5040"/>
+        </w:tabs>
+        <w:ind w:left="5040" w:hanging="360"/>
+      </w:pPr>
+    </w:lvl>
+    <w:lvl w:ilvl="7" w:tentative="1">
+      <w:start w:val="1"/>
+      <w:numFmt w:val="decimal"/>
+      <w:lvlText w:val="%8."/>
+      <w:lvlJc w:val="left"/>
+      <w:pPr>
+        <w:tabs>
+          <w:tab w:val="num" w:pos="5760"/>
+        </w:tabs>
+        <w:ind w:left="5760" w:hanging="360"/>
+      </w:pPr>
+    </w:lvl>
+    <w:lvl w:ilvl="8" w:tentative="1">
+      <w:start w:val="1"/>
+      <w:numFmt w:val="decimal"/>
+      <w:lvlText w:val="%9."/>
+      <w:lvlJc w:val="left"/>
+      <w:pPr>
+        <w:tabs>
+          <w:tab w:val="num" w:pos="6480"/>
+        </w:tabs>
+        <w:ind w:left="6480" w:hanging="360"/>
+      </w:pPr>
+    </w:lvl>
+  </w:abstractNum>
+  <w:abstractNum w:abstractNumId="10" w15:restartNumberingAfterBreak="0">
+    <w:nsid w:val="4CF92BD6"/>
+    <w:multiLevelType w:val="multilevel"/>
+    <w:tmpl w:val="EE90989E"/>
+    <w:lvl w:ilvl="0">
+      <w:start w:val="1"/>
+      <w:numFmt w:val="decimal"/>
+      <w:lvlText w:val="%1."/>
+      <w:lvlJc w:val="left"/>
+      <w:pPr>
+        <w:tabs>
+          <w:tab w:val="num" w:pos="720"/>
+        </w:tabs>
+        <w:ind w:left="720" w:hanging="360"/>
+      </w:pPr>
+    </w:lvl>
+    <w:lvl w:ilvl="1" w:tentative="1">
+      <w:start w:val="1"/>
+      <w:numFmt w:val="decimal"/>
+      <w:lvlText w:val="%2."/>
+      <w:lvlJc w:val="left"/>
+      <w:pPr>
+        <w:tabs>
+          <w:tab w:val="num" w:pos="1440"/>
+        </w:tabs>
+        <w:ind w:left="1440" w:hanging="360"/>
+      </w:pPr>
+    </w:lvl>
+    <w:lvl w:ilvl="2" w:tentative="1">
+      <w:start w:val="1"/>
+      <w:numFmt w:val="decimal"/>
+      <w:lvlText w:val="%3."/>
+      <w:lvlJc w:val="left"/>
+      <w:pPr>
+        <w:tabs>
+          <w:tab w:val="num" w:pos="2160"/>
+        </w:tabs>
+        <w:ind w:left="2160" w:hanging="360"/>
+      </w:pPr>
+    </w:lvl>
+    <w:lvl w:ilvl="3" w:tentative="1">
+      <w:start w:val="1"/>
+      <w:numFmt w:val="decimal"/>
+      <w:lvlText w:val="%4."/>
+      <w:lvlJc w:val="left"/>
+      <w:pPr>
+        <w:tabs>
+          <w:tab w:val="num" w:pos="2880"/>
+        </w:tabs>
+        <w:ind w:left="2880" w:hanging="360"/>
+      </w:pPr>
+    </w:lvl>
+    <w:lvl w:ilvl="4" w:tentative="1">
+      <w:start w:val="1"/>
+      <w:numFmt w:val="decimal"/>
+      <w:lvlText w:val="%5."/>
+      <w:lvlJc w:val="left"/>
+      <w:pPr>
+        <w:tabs>
+          <w:tab w:val="num" w:pos="3600"/>
+        </w:tabs>
+        <w:ind w:left="3600" w:hanging="360"/>
+      </w:pPr>
+    </w:lvl>
+    <w:lvl w:ilvl="5" w:tentative="1">
+      <w:start w:val="1"/>
+      <w:numFmt w:val="decimal"/>
+      <w:lvlText w:val="%6."/>
+      <w:lvlJc w:val="left"/>
+      <w:pPr>
+        <w:tabs>
+          <w:tab w:val="num" w:pos="4320"/>
+        </w:tabs>
+        <w:ind w:left="4320" w:hanging="360"/>
+      </w:pPr>
+    </w:lvl>
+    <w:lvl w:ilvl="6" w:tentative="1">
+      <w:start w:val="1"/>
+      <w:numFmt w:val="decimal"/>
+      <w:lvlText w:val="%7."/>
+      <w:lvlJc w:val="left"/>
+      <w:pPr>
+        <w:tabs>
+          <w:tab w:val="num" w:pos="5040"/>
+        </w:tabs>
+        <w:ind w:left="5040" w:hanging="360"/>
+      </w:pPr>
+    </w:lvl>
+    <w:lvl w:ilvl="7" w:tentative="1">
+      <w:start w:val="1"/>
+      <w:numFmt w:val="decimal"/>
+      <w:lvlText w:val="%8."/>
+      <w:lvlJc w:val="left"/>
+      <w:pPr>
+        <w:tabs>
+          <w:tab w:val="num" w:pos="5760"/>
+        </w:tabs>
+        <w:ind w:left="5760" w:hanging="360"/>
+      </w:pPr>
+    </w:lvl>
+    <w:lvl w:ilvl="8" w:tentative="1">
+      <w:start w:val="1"/>
+      <w:numFmt w:val="decimal"/>
+      <w:lvlText w:val="%9."/>
+      <w:lvlJc w:val="left"/>
+      <w:pPr>
+        <w:tabs>
+          <w:tab w:val="num" w:pos="6480"/>
+        </w:tabs>
+        <w:ind w:left="6480" w:hanging="360"/>
+      </w:pPr>
+    </w:lvl>
+  </w:abstractNum>
+  <w:abstractNum w:abstractNumId="11" w15:restartNumberingAfterBreak="0">
+    <w:nsid w:val="588B05A5"/>
+    <w:multiLevelType w:val="multilevel"/>
+    <w:tmpl w:val="505C339E"/>
+    <w:lvl w:ilvl="0">
+      <w:start w:val="1"/>
+      <w:numFmt w:val="decimal"/>
+      <w:lvlText w:val="%1."/>
+      <w:lvlJc w:val="left"/>
+      <w:pPr>
+        <w:tabs>
+          <w:tab w:val="num" w:pos="720"/>
+        </w:tabs>
+        <w:ind w:left="720" w:hanging="360"/>
+      </w:pPr>
+    </w:lvl>
+    <w:lvl w:ilvl="1" w:tentative="1">
+      <w:start w:val="1"/>
+      <w:numFmt w:val="decimal"/>
+      <w:lvlText w:val="%2."/>
+      <w:lvlJc w:val="left"/>
+      <w:pPr>
+        <w:tabs>
+          <w:tab w:val="num" w:pos="1440"/>
+        </w:tabs>
+        <w:ind w:left="1440" w:hanging="360"/>
+      </w:pPr>
+    </w:lvl>
+    <w:lvl w:ilvl="2" w:tentative="1">
+      <w:start w:val="1"/>
+      <w:numFmt w:val="decimal"/>
+      <w:lvlText w:val="%3."/>
+      <w:lvlJc w:val="left"/>
+      <w:pPr>
+        <w:tabs>
+          <w:tab w:val="num" w:pos="2160"/>
+        </w:tabs>
+        <w:ind w:left="2160" w:hanging="360"/>
+      </w:pPr>
+    </w:lvl>
+    <w:lvl w:ilvl="3" w:tentative="1">
+      <w:start w:val="1"/>
+      <w:numFmt w:val="decimal"/>
+      <w:lvlText w:val="%4."/>
+      <w:lvlJc w:val="left"/>
+      <w:pPr>
+        <w:tabs>
+          <w:tab w:val="num" w:pos="2880"/>
+        </w:tabs>
+        <w:ind w:left="2880" w:hanging="360"/>
+      </w:pPr>
+    </w:lvl>
+    <w:lvl w:ilvl="4" w:tentative="1">
+      <w:start w:val="1"/>
+      <w:numFmt w:val="decimal"/>
+      <w:lvlText w:val="%5."/>
+      <w:lvlJc w:val="left"/>
+      <w:pPr>
+        <w:tabs>
+          <w:tab w:val="num" w:pos="3600"/>
+        </w:tabs>
+        <w:ind w:left="3600" w:hanging="360"/>
+      </w:pPr>
+    </w:lvl>
+    <w:lvl w:ilvl="5" w:tentative="1">
+      <w:start w:val="1"/>
+      <w:numFmt w:val="decimal"/>
+      <w:lvlText w:val="%6."/>
+      <w:lvlJc w:val="left"/>
+      <w:pPr>
+        <w:tabs>
+          <w:tab w:val="num" w:pos="4320"/>
+        </w:tabs>
+        <w:ind w:left="4320" w:hanging="360"/>
+      </w:pPr>
+    </w:lvl>
+    <w:lvl w:ilvl="6" w:tentative="1">
+      <w:start w:val="1"/>
+      <w:numFmt w:val="decimal"/>
+      <w:lvlText w:val="%7."/>
+      <w:lvlJc w:val="left"/>
+      <w:pPr>
+        <w:tabs>
+          <w:tab w:val="num" w:pos="5040"/>
+        </w:tabs>
+        <w:ind w:left="5040" w:hanging="360"/>
+      </w:pPr>
+    </w:lvl>
+    <w:lvl w:ilvl="7" w:tentative="1">
+      <w:start w:val="1"/>
+      <w:numFmt w:val="decimal"/>
+      <w:lvlText w:val="%8."/>
+      <w:lvlJc w:val="left"/>
+      <w:pPr>
+        <w:tabs>
+          <w:tab w:val="num" w:pos="5760"/>
+        </w:tabs>
+        <w:ind w:left="5760" w:hanging="360"/>
+      </w:pPr>
+    </w:lvl>
+    <w:lvl w:ilvl="8" w:tentative="1">
+      <w:start w:val="1"/>
+      <w:numFmt w:val="decimal"/>
+      <w:lvlText w:val="%9."/>
+      <w:lvlJc w:val="left"/>
+      <w:pPr>
+        <w:tabs>
+          <w:tab w:val="num" w:pos="6480"/>
+        </w:tabs>
+        <w:ind w:left="6480" w:hanging="360"/>
+      </w:pPr>
+    </w:lvl>
+  </w:abstractNum>
+  <w:abstractNum w:abstractNumId="12" w15:restartNumberingAfterBreak="0">
+    <w:nsid w:val="58D36448"/>
+    <w:multiLevelType w:val="multilevel"/>
+    <w:tmpl w:val="6F5A5B94"/>
+    <w:lvl w:ilvl="0">
+      <w:start w:val="1"/>
+      <w:numFmt w:val="decimal"/>
+      <w:lvlText w:val="%1."/>
+      <w:lvlJc w:val="left"/>
+      <w:pPr>
+        <w:tabs>
+          <w:tab w:val="num" w:pos="720"/>
+        </w:tabs>
+        <w:ind w:left="720" w:hanging="360"/>
+      </w:pPr>
+    </w:lvl>
+    <w:lvl w:ilvl="1" w:tentative="1">
+      <w:start w:val="1"/>
+      <w:numFmt w:val="decimal"/>
+      <w:lvlText w:val="%2."/>
+      <w:lvlJc w:val="left"/>
+      <w:pPr>
+        <w:tabs>
+          <w:tab w:val="num" w:pos="1440"/>
+        </w:tabs>
+        <w:ind w:left="1440" w:hanging="360"/>
+      </w:pPr>
+    </w:lvl>
+    <w:lvl w:ilvl="2" w:tentative="1">
+      <w:start w:val="1"/>
+      <w:numFmt w:val="decimal"/>
+      <w:lvlText w:val="%3."/>
+      <w:lvlJc w:val="left"/>
+      <w:pPr>
+        <w:tabs>
+          <w:tab w:val="num" w:pos="2160"/>
+        </w:tabs>
+        <w:ind w:left="2160" w:hanging="360"/>
+      </w:pPr>
+    </w:lvl>
+    <w:lvl w:ilvl="3" w:tentative="1">
+      <w:start w:val="1"/>
+      <w:numFmt w:val="decimal"/>
+      <w:lvlText w:val="%4."/>
+      <w:lvlJc w:val="left"/>
+      <w:pPr>
+        <w:tabs>
+          <w:tab w:val="num" w:pos="2880"/>
+        </w:tabs>
+        <w:ind w:left="2880" w:hanging="360"/>
+      </w:pPr>
+    </w:lvl>
+    <w:lvl w:ilvl="4" w:tentative="1">
+      <w:start w:val="1"/>
+      <w:numFmt w:val="decimal"/>
+      <w:lvlText w:val="%5."/>
+      <w:lvlJc w:val="left"/>
+      <w:pPr>
+        <w:tabs>
+          <w:tab w:val="num" w:pos="3600"/>
+        </w:tabs>
+        <w:ind w:left="3600" w:hanging="360"/>
+      </w:pPr>
+    </w:lvl>
+    <w:lvl w:ilvl="5" w:tentative="1">
+      <w:start w:val="1"/>
+      <w:numFmt w:val="decimal"/>
+      <w:lvlText w:val="%6."/>
+      <w:lvlJc w:val="left"/>
+      <w:pPr>
+        <w:tabs>
+          <w:tab w:val="num" w:pos="4320"/>
+        </w:tabs>
+        <w:ind w:left="4320" w:hanging="360"/>
+      </w:pPr>
+    </w:lvl>
+    <w:lvl w:ilvl="6" w:tentative="1">
+      <w:start w:val="1"/>
+      <w:numFmt w:val="decimal"/>
+      <w:lvlText w:val="%7."/>
+      <w:lvlJc w:val="left"/>
+      <w:pPr>
+        <w:tabs>
+          <w:tab w:val="num" w:pos="5040"/>
+        </w:tabs>
+        <w:ind w:left="5040" w:hanging="360"/>
+      </w:pPr>
+    </w:lvl>
+    <w:lvl w:ilvl="7" w:tentative="1">
+      <w:start w:val="1"/>
+      <w:numFmt w:val="decimal"/>
+      <w:lvlText w:val="%8."/>
+      <w:lvlJc w:val="left"/>
+      <w:pPr>
+        <w:tabs>
+          <w:tab w:val="num" w:pos="5760"/>
+        </w:tabs>
+        <w:ind w:left="5760" w:hanging="360"/>
+      </w:pPr>
+    </w:lvl>
+    <w:lvl w:ilvl="8" w:tentative="1">
+      <w:start w:val="1"/>
+      <w:numFmt w:val="decimal"/>
+      <w:lvlText w:val="%9."/>
+      <w:lvlJc w:val="left"/>
+      <w:pPr>
+        <w:tabs>
+          <w:tab w:val="num" w:pos="6480"/>
+        </w:tabs>
+        <w:ind w:left="6480" w:hanging="360"/>
+      </w:pPr>
+    </w:lvl>
+  </w:abstractNum>
+  <w:abstractNum w:abstractNumId="13" w15:restartNumberingAfterBreak="0">
     <w:nsid w:val="69453CE5"/>
     <w:multiLevelType w:val="hybridMultilevel"/>
     <w:tmpl w:val="CF3CDA66"/>
@@ -5605,7 +10999,7 @@
       </w:rPr>
     </w:lvl>
   </w:abstractNum>
-  <w:abstractNum w:abstractNumId="8" w15:restartNumberingAfterBreak="0">
+  <w:abstractNum w:abstractNumId="14" w15:restartNumberingAfterBreak="0">
     <w:nsid w:val="749B35B7"/>
     <w:multiLevelType w:val="hybridMultilevel"/>
     <w:tmpl w:val="E6283372"/>
@@ -5692,19 +11086,19 @@
     </w:lvl>
   </w:abstractNum>
   <w:num w:numId="1">
+    <w:abstractNumId w:val="13"/>
+  </w:num>
+  <w:num w:numId="2">
+    <w:abstractNumId w:val="4"/>
+  </w:num>
+  <w:num w:numId="3">
+    <w:abstractNumId w:val="6"/>
+  </w:num>
+  <w:num w:numId="4">
     <w:abstractNumId w:val="7"/>
   </w:num>
-  <w:num w:numId="2">
+  <w:num w:numId="5">
     <w:abstractNumId w:val="3"/>
-  </w:num>
-  <w:num w:numId="3">
-    <w:abstractNumId w:val="4"/>
-  </w:num>
-  <w:num w:numId="4">
-    <w:abstractNumId w:val="5"/>
-  </w:num>
-  <w:num w:numId="5">
-    <w:abstractNumId w:val="2"/>
   </w:num>
   <w:num w:numId="6">
     <w:abstractNumId w:val="0"/>
@@ -5721,7 +11115,7 @@
     <w:lvlOverride w:ilvl="8"/>
   </w:num>
   <w:num w:numId="7">
-    <w:abstractNumId w:val="6"/>
+    <w:abstractNumId w:val="8"/>
     <w:lvlOverride w:ilvl="0">
       <w:startOverride w:val="1"/>
     </w:lvlOverride>
@@ -5735,7 +11129,7 @@
     <w:lvlOverride w:ilvl="8"/>
   </w:num>
   <w:num w:numId="8">
-    <w:abstractNumId w:val="8"/>
+    <w:abstractNumId w:val="14"/>
     <w:lvlOverride w:ilvl="0">
       <w:startOverride w:val="1"/>
     </w:lvlOverride>
@@ -5765,7 +11159,7 @@
     </w:lvlOverride>
   </w:num>
   <w:num w:numId="9">
-    <w:abstractNumId w:val="1"/>
+    <w:abstractNumId w:val="2"/>
     <w:lvlOverride w:ilvl="0">
       <w:startOverride w:val="1"/>
     </w:lvlOverride>
@@ -5794,11 +11188,35 @@
       <w:startOverride w:val="1"/>
     </w:lvlOverride>
   </w:num>
+  <w:num w:numId="10">
+    <w:abstractNumId w:val="1"/>
+  </w:num>
+  <w:num w:numId="11">
+    <w:abstractNumId w:val="9"/>
+  </w:num>
+  <w:num w:numId="12">
+    <w:abstractNumId w:val="11"/>
+  </w:num>
+  <w:num w:numId="13">
+    <w:abstractNumId w:val="10"/>
+  </w:num>
+  <w:num w:numId="14">
+    <w:abstractNumId w:val="5"/>
+  </w:num>
+  <w:num w:numId="15">
+    <w:abstractNumId w:val="0"/>
+  </w:num>
+  <w:num w:numId="16">
+    <w:abstractNumId w:val="2"/>
+  </w:num>
+  <w:num w:numId="17">
+    <w:abstractNumId w:val="12"/>
+  </w:num>
 </w:numbering>
 </file>
 
 <file path=word/styles.xml><?xml version="1.0" encoding="utf-8"?>
-<w:styles xmlns:mc="http://schemas.openxmlformats.org/markup-compatibility/2006" xmlns:r="http://schemas.openxmlformats.org/officeDocument/2006/relationships" xmlns:w="http://schemas.openxmlformats.org/wordprocessingml/2006/main" xmlns:w14="http://schemas.microsoft.com/office/word/2010/wordml" xmlns:w15="http://schemas.microsoft.com/office/word/2012/wordml" xmlns:w16cid="http://schemas.microsoft.com/office/word/2016/wordml/cid" xmlns:w16se="http://schemas.microsoft.com/office/word/2015/wordml/symex" mc:Ignorable="w14 w15 w16se w16cid">
+<w:styles xmlns:mc="http://schemas.openxmlformats.org/markup-compatibility/2006" xmlns:r="http://schemas.openxmlformats.org/officeDocument/2006/relationships" xmlns:w="http://schemas.openxmlformats.org/wordprocessingml/2006/main" xmlns:w14="http://schemas.microsoft.com/office/word/2010/wordml" xmlns:w15="http://schemas.microsoft.com/office/word/2012/wordml" xmlns:w16cex="http://schemas.microsoft.com/office/word/2018/wordml/cex" xmlns:w16cid="http://schemas.microsoft.com/office/word/2016/wordml/cid" xmlns:w16="http://schemas.microsoft.com/office/word/2018/wordml" xmlns:w16sdtdh="http://schemas.microsoft.com/office/word/2020/wordml/sdtdatahash" xmlns:w16se="http://schemas.microsoft.com/office/word/2015/wordml/symex" mc:Ignorable="w14 w15 w16se w16cid w16 w16cex w16sdtdh">
   <w:docDefaults>
     <w:rPrDefault>
       <w:rPr>
@@ -5814,7 +11232,7 @@
       </w:pPr>
     </w:pPrDefault>
   </w:docDefaults>
-  <w:latentStyles w:defLockedState="0" w:defUIPriority="99" w:defSemiHidden="0" w:defUnhideWhenUsed="0" w:defQFormat="0" w:count="375">
+  <w:latentStyles w:defLockedState="0" w:defUIPriority="99" w:defSemiHidden="0" w:defUnhideWhenUsed="0" w:defQFormat="0" w:count="376">
     <w:lsdException w:name="Normal" w:uiPriority="0" w:qFormat="1"/>
     <w:lsdException w:name="heading 1" w:uiPriority="9" w:qFormat="1"/>
     <w:lsdException w:name="heading 2" w:semiHidden="1" w:uiPriority="9" w:unhideWhenUsed="1" w:qFormat="1"/>
@@ -6190,6 +11608,7 @@
     <w:lsdException w:name="Smart Hyperlink" w:semiHidden="1" w:unhideWhenUsed="1"/>
     <w:lsdException w:name="Hashtag" w:semiHidden="1" w:unhideWhenUsed="1"/>
     <w:lsdException w:name="Unresolved Mention" w:semiHidden="1" w:unhideWhenUsed="1"/>
+    <w:lsdException w:name="Smart Link" w:semiHidden="1" w:unhideWhenUsed="1"/>
   </w:latentStyles>
   <w:style w:type="paragraph" w:default="1" w:styleId="Normal">
     <w:name w:val="Normal"/>
@@ -6451,6 +11870,34 @@
       <w:ind w:left="720"/>
       <w:contextualSpacing/>
     </w:pPr>
+  </w:style>
+  <w:style w:type="character" w:styleId="MenoPendente">
+    <w:name w:val="Unresolved Mention"/>
+    <w:basedOn w:val="Fontepargpadro"/>
+    <w:uiPriority w:val="99"/>
+    <w:semiHidden/>
+    <w:unhideWhenUsed/>
+    <w:rsid w:val="00E74A27"/>
+    <w:rPr>
+      <w:color w:val="605E5C"/>
+      <w:shd w:val="clear" w:color="auto" w:fill="E1DFDD"/>
+    </w:rPr>
+  </w:style>
+  <w:style w:type="paragraph" w:styleId="NormalWeb">
+    <w:name w:val="Normal (Web)"/>
+    <w:basedOn w:val="Normal"/>
+    <w:uiPriority w:val="99"/>
+    <w:unhideWhenUsed/>
+    <w:rsid w:val="00DF0BA8"/>
+    <w:pPr>
+      <w:spacing w:before="100" w:beforeAutospacing="1" w:after="100" w:afterAutospacing="1" w:line="240" w:lineRule="auto"/>
+    </w:pPr>
+    <w:rPr>
+      <w:rFonts w:ascii="Times New Roman" w:eastAsia="Times New Roman" w:hAnsi="Times New Roman" w:cs="Times New Roman"/>
+      <w:color w:val="auto"/>
+      <w:sz w:val="24"/>
+      <w:szCs w:val="24"/>
+    </w:rPr>
   </w:style>
 </w:styles>
 </file>

--- a/Documentação/Documentação.docx
+++ b/Documentação/Documentação.docx
@@ -1,6 +1,6 @@
 
 <file path=word/document.xml><?xml version="1.0" encoding="utf-8"?>
-<w:document xmlns:wpc="http://schemas.microsoft.com/office/word/2010/wordprocessingCanvas" xmlns:cx="http://schemas.microsoft.com/office/drawing/2014/chartex" xmlns:cx1="http://schemas.microsoft.com/office/drawing/2015/9/8/chartex" xmlns:cx2="http://schemas.microsoft.com/office/drawing/2015/10/21/chartex" xmlns:cx3="http://schemas.microsoft.com/office/drawing/2016/5/9/chartex" xmlns:cx4="http://schemas.microsoft.com/office/drawing/2016/5/10/chartex" xmlns:cx5="http://schemas.microsoft.com/office/drawing/2016/5/11/chartex" xmlns:cx6="http://schemas.microsoft.com/office/drawing/2016/5/12/chartex" xmlns:cx7="http://schemas.microsoft.com/office/drawing/2016/5/13/chartex" xmlns:cx8="http://schemas.microsoft.com/office/drawing/2016/5/14/chartex" xmlns:mc="http://schemas.openxmlformats.org/markup-compatibility/2006" xmlns:aink="http://schemas.microsoft.com/office/drawing/2016/ink" xmlns:am3d="http://schemas.microsoft.com/office/drawing/2017/model3d" xmlns:o="urn:schemas-microsoft-com:office:office" xmlns:r="http://schemas.openxmlformats.org/officeDocument/2006/relationships" xmlns:m="http://schemas.openxmlformats.org/officeDocument/2006/math" xmlns:v="urn:schemas-microsoft-com:vml" xmlns:wp14="http://schemas.microsoft.com/office/word/2010/wordprocessingDrawing" xmlns:wp="http://schemas.openxmlformats.org/drawingml/2006/wordprocessingDrawing" xmlns:w10="urn:schemas-microsoft-com:office:word" xmlns:w="http://schemas.openxmlformats.org/wordprocessingml/2006/main" xmlns:w14="http://schemas.microsoft.com/office/word/2010/wordml" xmlns:w15="http://schemas.microsoft.com/office/word/2012/wordml" xmlns:w16cex="http://schemas.microsoft.com/office/word/2018/wordml/cex" xmlns:w16cid="http://schemas.microsoft.com/office/word/2016/wordml/cid" xmlns:w16="http://schemas.microsoft.com/office/word/2018/wordml" xmlns:w16sdtdh="http://schemas.microsoft.com/office/word/2020/wordml/sdtdatahash" xmlns:w16se="http://schemas.microsoft.com/office/word/2015/wordml/symex" xmlns:wpg="http://schemas.microsoft.com/office/word/2010/wordprocessingGroup" xmlns:wpi="http://schemas.microsoft.com/office/word/2010/wordprocessingInk" xmlns:wne="http://schemas.microsoft.com/office/word/2006/wordml" xmlns:wps="http://schemas.microsoft.com/office/word/2010/wordprocessingShape" mc:Ignorable="w14 w15 w16se w16cid w16 w16cex w16sdtdh wp14">
+<w:document xmlns:wpc="http://schemas.microsoft.com/office/word/2010/wordprocessingCanvas" xmlns:cx="http://schemas.microsoft.com/office/drawing/2014/chartex" xmlns:cx1="http://schemas.microsoft.com/office/drawing/2015/9/8/chartex" xmlns:cx2="http://schemas.microsoft.com/office/drawing/2015/10/21/chartex" xmlns:cx3="http://schemas.microsoft.com/office/drawing/2016/5/9/chartex" xmlns:cx4="http://schemas.microsoft.com/office/drawing/2016/5/10/chartex" xmlns:cx5="http://schemas.microsoft.com/office/drawing/2016/5/11/chartex" xmlns:cx6="http://schemas.microsoft.com/office/drawing/2016/5/12/chartex" xmlns:cx7="http://schemas.microsoft.com/office/drawing/2016/5/13/chartex" xmlns:cx8="http://schemas.microsoft.com/office/drawing/2016/5/14/chartex" xmlns:mc="http://schemas.openxmlformats.org/markup-compatibility/2006" xmlns:aink="http://schemas.microsoft.com/office/drawing/2016/ink" xmlns:am3d="http://schemas.microsoft.com/office/drawing/2017/model3d" xmlns:o="urn:schemas-microsoft-com:office:office" xmlns:r="http://schemas.openxmlformats.org/officeDocument/2006/relationships" xmlns:m="http://schemas.openxmlformats.org/officeDocument/2006/math" xmlns:v="urn:schemas-microsoft-com:vml" xmlns:wp14="http://schemas.microsoft.com/office/word/2010/wordprocessingDrawing" xmlns:wp="http://schemas.openxmlformats.org/drawingml/2006/wordprocessingDrawing" xmlns:w10="urn:schemas-microsoft-com:office:word" xmlns:w="http://schemas.openxmlformats.org/wordprocessingml/2006/main" xmlns:w14="http://schemas.microsoft.com/office/word/2010/wordml" xmlns:w15="http://schemas.microsoft.com/office/word/2012/wordml" xmlns:w16cid="http://schemas.microsoft.com/office/word/2016/wordml/cid" xmlns:w16se="http://schemas.microsoft.com/office/word/2015/wordml/symex" xmlns:wpg="http://schemas.microsoft.com/office/word/2010/wordprocessingGroup" xmlns:wpi="http://schemas.microsoft.com/office/word/2010/wordprocessingInk" xmlns:wne="http://schemas.microsoft.com/office/word/2006/wordml" xmlns:wps="http://schemas.microsoft.com/office/word/2010/wordprocessingShape" mc:Ignorable="w14 w15 w16se w16cid wp14">
   <w:body>
     <w:p>
       <w:pPr>
@@ -1822,27 +1822,7 @@
                 <w:sz w:val="24"/>
                 <w:szCs w:val="24"/>
               </w:rPr>
-              <w:t>Funcionalid</w:t>
-            </w:r>
-            <w:r>
-              <w:rPr>
-                <w:rStyle w:val="Hyperlink"/>
-                <w:rFonts w:ascii="Arial" w:hAnsi="Arial" w:cs="Arial"/>
-                <w:noProof/>
-                <w:sz w:val="24"/>
-                <w:szCs w:val="24"/>
-              </w:rPr>
-              <w:t>a</w:t>
-            </w:r>
-            <w:r>
-              <w:rPr>
-                <w:rStyle w:val="Hyperlink"/>
-                <w:rFonts w:ascii="Arial" w:hAnsi="Arial" w:cs="Arial"/>
-                <w:noProof/>
-                <w:sz w:val="24"/>
-                <w:szCs w:val="24"/>
-              </w:rPr>
-              <w:t>des:</w:t>
+              <w:t>Funcionalidades:</w:t>
             </w:r>
             <w:r>
               <w:rPr>
@@ -2381,7 +2361,16 @@
           <w:rFonts w:ascii="Arial" w:hAnsi="Arial" w:cs="Arial"/>
           <w:sz w:val="24"/>
         </w:rPr>
-        <w:t xml:space="preserve"> médica a SP Medical Group, criada em 2020 que busca uma melhora na gestão, que antes era realizada com planilhas digitais, e agora deve ser realizada com a incrementação de uma aplicação web e mobile, eles necessitam de um sistema que seja possível ter fácil acesso aos dados, melhorando assim a gestão do </w:t>
+        <w:t xml:space="preserve"> médica a SP Medical Group, criada em 2020 que busca uma melhora na gestão, que antes era realizada com planilhas digitais, e agora deve ser realizada com a incrementação de uma aplicação web e mobile, eles necessitam de um sistema que seja possível ter fácil </w:t>
+      </w:r>
+      <w:bookmarkStart w:id="4" w:name="_GoBack"/>
+      <w:bookmarkEnd w:id="4"/>
+      <w:r>
+        <w:rPr>
+          <w:rFonts w:ascii="Arial" w:hAnsi="Arial" w:cs="Arial"/>
+          <w:sz w:val="24"/>
+        </w:rPr>
+        <w:t xml:space="preserve">acesso aos dados, melhorando assim a gestão do </w:t>
       </w:r>
       <w:r>
         <w:rPr>
@@ -2407,14 +2396,14 @@
           <w:rFonts w:ascii="Arial" w:hAnsi="Arial" w:cs="Arial"/>
         </w:rPr>
       </w:pPr>
-      <w:bookmarkStart w:id="4" w:name="_Toc84078543"/>
+      <w:bookmarkStart w:id="5" w:name="_Toc84078543"/>
       <w:r>
         <w:rPr>
           <w:rFonts w:ascii="Arial" w:hAnsi="Arial" w:cs="Arial"/>
         </w:rPr>
         <w:t>Banco de dados relacional</w:t>
       </w:r>
-      <w:bookmarkEnd w:id="4"/>
+      <w:bookmarkEnd w:id="5"/>
     </w:p>
     <w:p>
       <w:pPr>
@@ -2454,14 +2443,14 @@
           <w:rFonts w:ascii="Arial" w:hAnsi="Arial" w:cs="Arial"/>
         </w:rPr>
       </w:pPr>
-      <w:bookmarkStart w:id="5" w:name="_Toc84078544"/>
+      <w:bookmarkStart w:id="6" w:name="_Toc84078544"/>
       <w:r>
         <w:rPr>
           <w:rFonts w:ascii="Arial" w:hAnsi="Arial" w:cs="Arial"/>
         </w:rPr>
         <w:t>Modelagem de dados</w:t>
       </w:r>
-      <w:bookmarkEnd w:id="5"/>
+      <w:bookmarkEnd w:id="6"/>
     </w:p>
     <w:p>
       <w:pPr>
@@ -2502,14 +2491,14 @@
           <w:rFonts w:ascii="Arial" w:hAnsi="Arial" w:cs="Arial"/>
         </w:rPr>
       </w:pPr>
-      <w:bookmarkStart w:id="6" w:name="_Toc84078545"/>
+      <w:bookmarkStart w:id="7" w:name="_Toc84078545"/>
       <w:r>
         <w:rPr>
           <w:rFonts w:ascii="Arial" w:hAnsi="Arial" w:cs="Arial"/>
         </w:rPr>
         <w:t>Modelo Conceitual</w:t>
       </w:r>
-      <w:bookmarkEnd w:id="6"/>
+      <w:bookmarkEnd w:id="7"/>
     </w:p>
     <w:p>
       <w:pPr>
@@ -2547,6 +2536,7 @@
           <w:sz w:val="24"/>
           <w:szCs w:val="24"/>
         </w:rPr>
+        <w:lastRenderedPageBreak/>
         <w:drawing>
           <wp:inline distT="0" distB="0" distL="0" distR="0" wp14:anchorId="3208A585" wp14:editId="0964D96E">
             <wp:extent cx="5400675" cy="1819275"/>
@@ -2622,14 +2612,14 @@
           <w:rFonts w:ascii="Arial" w:hAnsi="Arial" w:cs="Arial"/>
         </w:rPr>
       </w:pPr>
-      <w:bookmarkStart w:id="7" w:name="_Toc84078546"/>
+      <w:bookmarkStart w:id="8" w:name="_Toc84078546"/>
       <w:r>
         <w:rPr>
           <w:rFonts w:ascii="Arial" w:hAnsi="Arial" w:cs="Arial"/>
         </w:rPr>
         <w:t>Modelo Lógico</w:t>
       </w:r>
-      <w:bookmarkEnd w:id="7"/>
+      <w:bookmarkEnd w:id="8"/>
     </w:p>
     <w:p>
       <w:pPr>
@@ -2776,14 +2766,15 @@
           <w:rFonts w:ascii="Arial" w:hAnsi="Arial" w:cs="Arial"/>
         </w:rPr>
       </w:pPr>
-      <w:bookmarkStart w:id="8" w:name="_Toc84078547"/>
-      <w:r>
-        <w:rPr>
-          <w:rFonts w:ascii="Arial" w:hAnsi="Arial" w:cs="Arial"/>
-        </w:rPr>
+      <w:bookmarkStart w:id="9" w:name="_Toc84078547"/>
+      <w:r>
+        <w:rPr>
+          <w:rFonts w:ascii="Arial" w:hAnsi="Arial" w:cs="Arial"/>
+        </w:rPr>
+        <w:lastRenderedPageBreak/>
         <w:t>Modelo Físico</w:t>
       </w:r>
-      <w:bookmarkEnd w:id="8"/>
+      <w:bookmarkEnd w:id="9"/>
     </w:p>
     <w:p>
       <w:pPr>
@@ -2955,14 +2946,15 @@
           <w:rFonts w:ascii="Arial" w:hAnsi="Arial" w:cs="Arial"/>
         </w:rPr>
       </w:pPr>
-      <w:bookmarkStart w:id="9" w:name="_Toc84078548"/>
-      <w:r>
-        <w:rPr>
-          <w:rFonts w:ascii="Arial" w:hAnsi="Arial" w:cs="Arial"/>
-        </w:rPr>
+      <w:bookmarkStart w:id="10" w:name="_Toc84078548"/>
+      <w:r>
+        <w:rPr>
+          <w:rFonts w:ascii="Arial" w:hAnsi="Arial" w:cs="Arial"/>
+        </w:rPr>
+        <w:lastRenderedPageBreak/>
         <w:t>Cronograma</w:t>
       </w:r>
-      <w:bookmarkEnd w:id="9"/>
+      <w:bookmarkEnd w:id="10"/>
     </w:p>
     <w:tbl>
       <w:tblPr>
@@ -4184,7 +4176,7 @@
           <w:rFonts w:ascii="Arial" w:hAnsi="Arial" w:cs="Arial"/>
         </w:rPr>
       </w:pPr>
-      <w:bookmarkStart w:id="10" w:name="_Toc84078549"/>
+      <w:bookmarkStart w:id="11" w:name="_Toc84078549"/>
       <w:proofErr w:type="spellStart"/>
       <w:r>
         <w:rPr>
@@ -4192,7 +4184,7 @@
         </w:rPr>
         <w:t>Trello</w:t>
       </w:r>
-      <w:bookmarkEnd w:id="10"/>
+      <w:bookmarkEnd w:id="11"/>
       <w:proofErr w:type="spellEnd"/>
     </w:p>
     <w:p>
@@ -4234,7 +4226,7 @@
           <w:rFonts w:ascii="Arial" w:eastAsia="Times New Roman" w:hAnsi="Arial" w:cs="Arial"/>
         </w:rPr>
       </w:pPr>
-      <w:bookmarkStart w:id="11" w:name="_Toc84078550"/>
+      <w:bookmarkStart w:id="12" w:name="_Toc84078550"/>
       <w:r>
         <w:rPr>
           <w:rFonts w:ascii="Arial" w:hAnsi="Arial" w:cs="Arial"/>
@@ -4248,7 +4240,7 @@
         </w:rPr>
         <w:t>End</w:t>
       </w:r>
-      <w:bookmarkEnd w:id="11"/>
+      <w:bookmarkEnd w:id="12"/>
       <w:proofErr w:type="spellEnd"/>
     </w:p>
     <w:p>
@@ -4805,6 +4797,7 @@
       <w:r>
         <w:rPr>
           <w:rFonts w:ascii="Arial" w:hAnsi="Arial" w:cs="Arial"/>
+          <w:noProof/>
           <w:sz w:val="24"/>
           <w:szCs w:val="24"/>
         </w:rPr>
@@ -4871,6 +4864,7 @@
       <w:r>
         <w:rPr>
           <w:rFonts w:ascii="Arial" w:hAnsi="Arial" w:cs="Arial"/>
+          <w:noProof/>
           <w:sz w:val="24"/>
           <w:szCs w:val="24"/>
         </w:rPr>
@@ -5124,6 +5118,7 @@
       <w:r>
         <w:rPr>
           <w:rFonts w:ascii="Arial" w:hAnsi="Arial" w:cs="Arial"/>
+          <w:noProof/>
           <w:sz w:val="24"/>
           <w:szCs w:val="24"/>
         </w:rPr>
@@ -5199,7 +5194,7 @@
         </w:rPr>
         <w:br/>
       </w:r>
-      <w:bookmarkStart w:id="12" w:name="_Toc84078551"/>
+      <w:bookmarkStart w:id="13" w:name="_Toc84078551"/>
     </w:p>
     <w:p>
       <w:pPr>
@@ -5281,7 +5276,7 @@
               </wp:anchor>
             </w:drawing>
           </mc:Choice>
-          <mc:Fallback>
+          <mc:Fallback xmlns:w16sdtdh="http://schemas.microsoft.com/office/word/2020/wordml/sdtdatahash" xmlns:w16="http://schemas.microsoft.com/office/word/2018/wordml" xmlns:w16cex="http://schemas.microsoft.com/office/word/2018/wordml/cex">
             <w:pict>
               <v:rect w14:anchorId="5D468123" id="Retângulo 9" o:spid="_x0000_s1026" style="position:absolute;margin-left:67.35pt;margin-top:2.5pt;width:56.25pt;height:69.75pt;z-index:251661312;visibility:visible;mso-wrap-style:square;mso-wrap-distance-left:9pt;mso-wrap-distance-top:0;mso-wrap-distance-right:9pt;mso-wrap-distance-bottom:0;mso-position-horizontal:absolute;mso-position-horizontal-relative:text;mso-position-vertical:absolute;mso-position-vertical-relative:text;v-text-anchor:middle" o:gfxdata="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" filled="f" strokecolor="#00b050" strokeweight="3pt"/>
             </w:pict>
@@ -5419,7 +5414,7 @@
               </wp:anchor>
             </w:drawing>
           </mc:Choice>
-          <mc:Fallback>
+          <mc:Fallback xmlns:w16sdtdh="http://schemas.microsoft.com/office/word/2020/wordml/sdtdatahash" xmlns:w16="http://schemas.microsoft.com/office/word/2018/wordml" xmlns:w16cex="http://schemas.microsoft.com/office/word/2018/wordml/cex">
             <w:pict>
               <v:rect w14:anchorId="64EB904E" id="Retângulo 12" o:spid="_x0000_s1026" style="position:absolute;margin-left:104.1pt;margin-top:12.75pt;width:57.75pt;height:84pt;z-index:251663360;visibility:visible;mso-wrap-style:square;mso-width-percent:0;mso-height-percent:0;mso-wrap-distance-left:9pt;mso-wrap-distance-top:0;mso-wrap-distance-right:9pt;mso-wrap-distance-bottom:0;mso-position-horizontal:absolute;mso-position-horizontal-relative:text;mso-position-vertical:absolute;mso-position-vertical-relative:text;mso-width-percent:0;mso-height-percent:0;mso-width-relative:margin;mso-height-relative:margin;v-text-anchor:middle" o:gfxdata="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" filled="f" strokecolor="#00b050" strokeweight="3pt"/>
             </w:pict>
@@ -5429,6 +5424,7 @@
       <w:r>
         <w:rPr>
           <w:rFonts w:ascii="Arial" w:hAnsi="Arial" w:cs="Arial"/>
+          <w:noProof/>
           <w:sz w:val="24"/>
           <w:szCs w:val="24"/>
         </w:rPr>
@@ -5555,7 +5551,7 @@
               </wp:anchor>
             </w:drawing>
           </mc:Choice>
-          <mc:Fallback>
+          <mc:Fallback xmlns:w16sdtdh="http://schemas.microsoft.com/office/word/2020/wordml/sdtdatahash" xmlns:w16="http://schemas.microsoft.com/office/word/2018/wordml" xmlns:w16cex="http://schemas.microsoft.com/office/word/2018/wordml/cex">
             <w:pict>
               <v:rect w14:anchorId="78186CC1" id="Retângulo 14" o:spid="_x0000_s1026" style="position:absolute;margin-left:371.85pt;margin-top:48.45pt;width:423.05pt;height:18.75pt;z-index:251665408;visibility:visible;mso-wrap-style:square;mso-width-percent:0;mso-height-percent:0;mso-wrap-distance-left:9pt;mso-wrap-distance-top:0;mso-wrap-distance-right:9pt;mso-wrap-distance-bottom:0;mso-position-horizontal:right;mso-position-horizontal-relative:margin;mso-position-vertical:absolute;mso-position-vertical-relative:text;mso-width-percent:0;mso-height-percent:0;mso-width-relative:margin;mso-height-relative:margin;v-text-anchor:middle" o:gfxdata="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" filled="f" strokecolor="#00b050" strokeweight="3pt">
                 <w10:wrap anchorx="margin"/>
@@ -5567,6 +5563,7 @@
       <w:r>
         <w:rPr>
           <w:rFonts w:ascii="Arial" w:hAnsi="Arial" w:cs="Arial"/>
+          <w:noProof/>
           <w:sz w:val="24"/>
           <w:szCs w:val="24"/>
         </w:rPr>
@@ -5730,7 +5727,7 @@
               </wp:anchor>
             </w:drawing>
           </mc:Choice>
-          <mc:Fallback>
+          <mc:Fallback xmlns:w16sdtdh="http://schemas.microsoft.com/office/word/2020/wordml/sdtdatahash" xmlns:w16="http://schemas.microsoft.com/office/word/2018/wordml" xmlns:w16cex="http://schemas.microsoft.com/office/word/2018/wordml/cex">
             <w:pict>
               <v:rect w14:anchorId="4671310A" id="Retângulo 20" o:spid="_x0000_s1026" style="position:absolute;margin-left:215.1pt;margin-top:14.65pt;width:45pt;height:12.75pt;z-index:251667456;visibility:visible;mso-wrap-style:square;mso-width-percent:0;mso-height-percent:0;mso-wrap-distance-left:9pt;mso-wrap-distance-top:0;mso-wrap-distance-right:9pt;mso-wrap-distance-bottom:0;mso-position-horizontal:absolute;mso-position-horizontal-relative:margin;mso-position-vertical:absolute;mso-position-vertical-relative:text;mso-width-percent:0;mso-height-percent:0;mso-width-relative:margin;mso-height-relative:margin;v-text-anchor:middle" o:gfxdata="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" filled="f" strokecolor="#00b050" strokeweight="3pt">
                 <w10:wrap anchorx="margin"/>
@@ -5742,6 +5739,7 @@
       <w:r>
         <w:rPr>
           <w:rFonts w:ascii="Arial" w:hAnsi="Arial" w:cs="Arial"/>
+          <w:noProof/>
           <w:sz w:val="24"/>
           <w:szCs w:val="24"/>
         </w:rPr>
@@ -5869,7 +5867,7 @@
               </wp:anchor>
             </w:drawing>
           </mc:Choice>
-          <mc:Fallback>
+          <mc:Fallback xmlns:w16sdtdh="http://schemas.microsoft.com/office/word/2020/wordml/sdtdatahash" xmlns:w16="http://schemas.microsoft.com/office/word/2018/wordml" xmlns:w16cex="http://schemas.microsoft.com/office/word/2018/wordml/cex">
             <w:pict>
               <v:rect w14:anchorId="128A9CD1" id="Retângulo 23" o:spid="_x0000_s1026" style="position:absolute;margin-left:0;margin-top:54.85pt;width:150pt;height:15pt;z-index:251669504;visibility:visible;mso-wrap-style:square;mso-width-percent:0;mso-height-percent:0;mso-wrap-distance-left:9pt;mso-wrap-distance-top:0;mso-wrap-distance-right:9pt;mso-wrap-distance-bottom:0;mso-position-horizontal:left;mso-position-horizontal-relative:margin;mso-position-vertical:absolute;mso-position-vertical-relative:text;mso-width-percent:0;mso-height-percent:0;mso-width-relative:margin;mso-height-relative:margin;v-text-anchor:middle" o:gfxdata="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" filled="f" strokecolor="#00b050" strokeweight="3pt">
                 <w10:wrap anchorx="margin"/>
@@ -5881,6 +5879,7 @@
       <w:r>
         <w:rPr>
           <w:rFonts w:ascii="Arial" w:hAnsi="Arial" w:cs="Arial"/>
+          <w:noProof/>
           <w:sz w:val="24"/>
           <w:szCs w:val="24"/>
         </w:rPr>
@@ -6007,7 +6006,7 @@
               </wp:anchor>
             </w:drawing>
           </mc:Choice>
-          <mc:Fallback>
+          <mc:Fallback xmlns:w16sdtdh="http://schemas.microsoft.com/office/word/2020/wordml/sdtdatahash" xmlns:w16="http://schemas.microsoft.com/office/word/2018/wordml" xmlns:w16cex="http://schemas.microsoft.com/office/word/2018/wordml/cex">
             <w:pict>
               <v:rect w14:anchorId="07B3F84A" id="Retângulo 24" o:spid="_x0000_s1026" style="position:absolute;margin-left:198.6pt;margin-top:13.3pt;width:75pt;height:12.75pt;z-index:251671552;visibility:visible;mso-wrap-style:square;mso-width-percent:0;mso-height-percent:0;mso-wrap-distance-left:9pt;mso-wrap-distance-top:0;mso-wrap-distance-right:9pt;mso-wrap-distance-bottom:0;mso-position-horizontal:absolute;mso-position-horizontal-relative:margin;mso-position-vertical:absolute;mso-position-vertical-relative:text;mso-width-percent:0;mso-height-percent:0;mso-width-relative:margin;mso-height-relative:margin;v-text-anchor:middle" o:gfxdata="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" filled="f" strokecolor="#00b050" strokeweight="3pt">
                 <w10:wrap anchorx="margin"/>
@@ -6019,6 +6018,7 @@
       <w:r>
         <w:rPr>
           <w:rFonts w:ascii="Arial" w:hAnsi="Arial" w:cs="Arial"/>
+          <w:noProof/>
           <w:sz w:val="24"/>
           <w:szCs w:val="24"/>
         </w:rPr>
@@ -6115,6 +6115,7 @@
       <w:r>
         <w:rPr>
           <w:rFonts w:ascii="Arial" w:hAnsi="Arial" w:cs="Arial"/>
+          <w:noProof/>
           <w:sz w:val="24"/>
           <w:szCs w:val="24"/>
         </w:rPr>
@@ -6168,6 +6169,7 @@
       <w:r>
         <w:rPr>
           <w:rFonts w:ascii="Arial" w:hAnsi="Arial" w:cs="Arial"/>
+          <w:noProof/>
           <w:sz w:val="24"/>
           <w:szCs w:val="24"/>
         </w:rPr>
@@ -6332,7 +6334,7 @@
               </wp:anchor>
             </w:drawing>
           </mc:Choice>
-          <mc:Fallback>
+          <mc:Fallback xmlns:w16sdtdh="http://schemas.microsoft.com/office/word/2020/wordml/sdtdatahash" xmlns:w16="http://schemas.microsoft.com/office/word/2018/wordml" xmlns:w16cex="http://schemas.microsoft.com/office/word/2018/wordml/cex">
             <w:pict>
               <v:rect w14:anchorId="6685042F" id="Retângulo 28" o:spid="_x0000_s1026" style="position:absolute;margin-left:157.35pt;margin-top:2.15pt;width:27.75pt;height:17.25pt;z-index:251673600;visibility:visible;mso-wrap-style:square;mso-width-percent:0;mso-height-percent:0;mso-wrap-distance-left:9pt;mso-wrap-distance-top:0;mso-wrap-distance-right:9pt;mso-wrap-distance-bottom:0;mso-position-horizontal:absolute;mso-position-horizontal-relative:margin;mso-position-vertical:absolute;mso-position-vertical-relative:text;mso-width-percent:0;mso-height-percent:0;mso-width-relative:margin;mso-height-relative:margin;v-text-anchor:middle" o:gfxdata="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" filled="f" strokecolor="#00b050" strokeweight="1.5pt">
                 <w10:wrap anchorx="margin"/>
@@ -6344,6 +6346,7 @@
       <w:r>
         <w:rPr>
           <w:rFonts w:ascii="Arial" w:hAnsi="Arial" w:cs="Arial"/>
+          <w:noProof/>
           <w:sz w:val="24"/>
           <w:szCs w:val="24"/>
         </w:rPr>
@@ -6434,6 +6437,7 @@
       <w:r>
         <w:rPr>
           <w:rFonts w:ascii="Arial" w:hAnsi="Arial" w:cs="Arial"/>
+          <w:noProof/>
           <w:sz w:val="24"/>
           <w:szCs w:val="24"/>
         </w:rPr>
@@ -6541,6 +6545,7 @@
       <w:r>
         <w:rPr>
           <w:rFonts w:ascii="Arial" w:hAnsi="Arial" w:cs="Arial"/>
+          <w:noProof/>
           <w:sz w:val="24"/>
           <w:szCs w:val="24"/>
         </w:rPr>
@@ -6594,6 +6599,7 @@
       <w:r>
         <w:rPr>
           <w:rFonts w:ascii="Arial" w:hAnsi="Arial" w:cs="Arial"/>
+          <w:noProof/>
           <w:sz w:val="24"/>
           <w:szCs w:val="24"/>
         </w:rPr>
@@ -6647,6 +6653,7 @@
       <w:r>
         <w:rPr>
           <w:rFonts w:ascii="Arial" w:hAnsi="Arial" w:cs="Arial"/>
+          <w:noProof/>
           <w:sz w:val="24"/>
           <w:szCs w:val="24"/>
         </w:rPr>
@@ -6700,6 +6707,7 @@
       <w:r>
         <w:rPr>
           <w:rFonts w:ascii="Arial" w:hAnsi="Arial" w:cs="Arial"/>
+          <w:noProof/>
           <w:sz w:val="24"/>
           <w:szCs w:val="24"/>
         </w:rPr>
@@ -6960,7 +6968,7 @@
         <w:lastRenderedPageBreak/>
         <w:t>Funcionalidades</w:t>
       </w:r>
-      <w:bookmarkEnd w:id="12"/>
+      <w:bookmarkEnd w:id="13"/>
     </w:p>
     <w:p>
       <w:pPr>
@@ -6996,7 +7004,7 @@
           <w:rFonts w:ascii="Arial" w:hAnsi="Arial" w:cs="Arial"/>
         </w:rPr>
       </w:pPr>
-      <w:bookmarkStart w:id="13" w:name="_Toc84078552"/>
+      <w:bookmarkStart w:id="14" w:name="_Toc84078552"/>
       <w:r>
         <w:rPr>
           <w:rFonts w:ascii="Arial" w:hAnsi="Arial" w:cs="Arial"/>
@@ -7006,7 +7014,7 @@
         </w:rPr>
         <w:t>Sistema Web</w:t>
       </w:r>
-      <w:bookmarkEnd w:id="13"/>
+      <w:bookmarkEnd w:id="14"/>
     </w:p>
     <w:p>
       <w:pPr>
@@ -7016,7 +7024,7 @@
           <w:rFonts w:ascii="Arial" w:hAnsi="Arial" w:cs="Arial"/>
         </w:rPr>
       </w:pPr>
-      <w:bookmarkStart w:id="14" w:name="_Toc84078553"/>
+      <w:bookmarkStart w:id="15" w:name="_Toc84078553"/>
       <w:r>
         <w:rPr>
           <w:rFonts w:ascii="Arial" w:hAnsi="Arial" w:cs="Arial"/>
@@ -7025,7 +7033,7 @@
         </w:rPr>
         <w:t>Perfis de usuário:</w:t>
       </w:r>
-      <w:bookmarkEnd w:id="14"/>
+      <w:bookmarkEnd w:id="15"/>
     </w:p>
     <w:p>
       <w:pPr>
@@ -7184,7 +7192,7 @@
           <w:color w:val="auto"/>
         </w:rPr>
       </w:pPr>
-      <w:bookmarkStart w:id="15" w:name="_Toc84078554"/>
+      <w:bookmarkStart w:id="16" w:name="_Toc84078554"/>
       <w:r>
         <w:rPr>
           <w:rFonts w:ascii="Arial" w:hAnsi="Arial" w:cs="Arial"/>
@@ -7193,7 +7201,7 @@
         </w:rPr>
         <w:t>Funcionalidades:</w:t>
       </w:r>
-      <w:bookmarkEnd w:id="15"/>
+      <w:bookmarkEnd w:id="16"/>
     </w:p>
     <w:p>
       <w:pPr>
@@ -7621,7 +7629,14 @@
           <w:rFonts w:ascii="Arial" w:hAnsi="Arial" w:cs="Arial"/>
           <w:color w:val="000000"/>
         </w:rPr>
-        <w:t xml:space="preserve"> poderá visualizar suas próprias consultas;</w:t>
+        <w:t xml:space="preserve"> poderá visualizar suas próprias consultas</w:t>
+      </w:r>
+      <w:r>
+        <w:rPr>
+          <w:rFonts w:ascii="Arial" w:hAnsi="Arial" w:cs="Arial"/>
+          <w:color w:val="000000"/>
+        </w:rPr>
+        <w:t>;</w:t>
       </w:r>
     </w:p>
     <w:p>
@@ -7665,7 +7680,7 @@
           <w:color w:val="auto"/>
         </w:rPr>
       </w:pPr>
-      <w:bookmarkStart w:id="16" w:name="_Toc84078555"/>
+      <w:bookmarkStart w:id="17" w:name="_Toc84078555"/>
       <w:r>
         <w:rPr>
           <w:rFonts w:ascii="Arial" w:hAnsi="Arial" w:cs="Arial"/>
@@ -7676,7 +7691,7 @@
         <w:lastRenderedPageBreak/>
         <w:t>Sistema Mobile</w:t>
       </w:r>
-      <w:bookmarkEnd w:id="16"/>
+      <w:bookmarkEnd w:id="17"/>
     </w:p>
     <w:p>
       <w:pPr>
@@ -7686,7 +7701,7 @@
           <w:rFonts w:ascii="Arial" w:hAnsi="Arial" w:cs="Arial"/>
         </w:rPr>
       </w:pPr>
-      <w:bookmarkStart w:id="17" w:name="_Toc84078556"/>
+      <w:bookmarkStart w:id="18" w:name="_Toc84078556"/>
       <w:r>
         <w:rPr>
           <w:rFonts w:ascii="Arial" w:hAnsi="Arial" w:cs="Arial"/>
@@ -7695,7 +7710,7 @@
         </w:rPr>
         <w:t>Perfis de usuário:</w:t>
       </w:r>
-      <w:bookmarkEnd w:id="17"/>
+      <w:bookmarkEnd w:id="18"/>
     </w:p>
     <w:p>
       <w:pPr>
@@ -7806,7 +7821,7 @@
           <w:szCs w:val="27"/>
         </w:rPr>
       </w:pPr>
-      <w:bookmarkStart w:id="18" w:name="_Toc84078557"/>
+      <w:bookmarkStart w:id="19" w:name="_Toc84078557"/>
       <w:r>
         <w:rPr>
           <w:rFonts w:ascii="Arial" w:hAnsi="Arial" w:cs="Arial"/>
@@ -7815,7 +7830,7 @@
         </w:rPr>
         <w:t>Funcionalidades:</w:t>
       </w:r>
-      <w:bookmarkEnd w:id="18"/>
+      <w:bookmarkEnd w:id="19"/>
     </w:p>
     <w:p>
       <w:pPr>
@@ -7925,7 +7940,7 @@
 </file>
 
 <file path=word/endnotes.xml><?xml version="1.0" encoding="utf-8"?>
-<w:endnotes xmlns:wpc="http://schemas.microsoft.com/office/word/2010/wordprocessingCanvas" xmlns:cx="http://schemas.microsoft.com/office/drawing/2014/chartex" xmlns:cx1="http://schemas.microsoft.com/office/drawing/2015/9/8/chartex" xmlns:cx2="http://schemas.microsoft.com/office/drawing/2015/10/21/chartex" xmlns:cx3="http://schemas.microsoft.com/office/drawing/2016/5/9/chartex" xmlns:cx4="http://schemas.microsoft.com/office/drawing/2016/5/10/chartex" xmlns:cx5="http://schemas.microsoft.com/office/drawing/2016/5/11/chartex" xmlns:cx6="http://schemas.microsoft.com/office/drawing/2016/5/12/chartex" xmlns:cx7="http://schemas.microsoft.com/office/drawing/2016/5/13/chartex" xmlns:cx8="http://schemas.microsoft.com/office/drawing/2016/5/14/chartex" xmlns:mc="http://schemas.openxmlformats.org/markup-compatibility/2006" xmlns:aink="http://schemas.microsoft.com/office/drawing/2016/ink" xmlns:am3d="http://schemas.microsoft.com/office/drawing/2017/model3d" xmlns:o="urn:schemas-microsoft-com:office:office" xmlns:r="http://schemas.openxmlformats.org/officeDocument/2006/relationships" xmlns:m="http://schemas.openxmlformats.org/officeDocument/2006/math" xmlns:v="urn:schemas-microsoft-com:vml" xmlns:wp14="http://schemas.microsoft.com/office/word/2010/wordprocessingDrawing" xmlns:wp="http://schemas.openxmlformats.org/drawingml/2006/wordprocessingDrawing" xmlns:w10="urn:schemas-microsoft-com:office:word" xmlns:w="http://schemas.openxmlformats.org/wordprocessingml/2006/main" xmlns:w14="http://schemas.microsoft.com/office/word/2010/wordml" xmlns:w15="http://schemas.microsoft.com/office/word/2012/wordml" xmlns:w16cex="http://schemas.microsoft.com/office/word/2018/wordml/cex" xmlns:w16cid="http://schemas.microsoft.com/office/word/2016/wordml/cid" xmlns:w16="http://schemas.microsoft.com/office/word/2018/wordml" xmlns:w16sdtdh="http://schemas.microsoft.com/office/word/2020/wordml/sdtdatahash" xmlns:w16se="http://schemas.microsoft.com/office/word/2015/wordml/symex" xmlns:wpg="http://schemas.microsoft.com/office/word/2010/wordprocessingGroup" xmlns:wpi="http://schemas.microsoft.com/office/word/2010/wordprocessingInk" xmlns:wne="http://schemas.microsoft.com/office/word/2006/wordml" xmlns:wps="http://schemas.microsoft.com/office/word/2010/wordprocessingShape" mc:Ignorable="w14 w15 w16se w16cid w16 w16cex w16sdtdh wp14">
+<w:endnotes xmlns:wpc="http://schemas.microsoft.com/office/word/2010/wordprocessingCanvas" xmlns:cx="http://schemas.microsoft.com/office/drawing/2014/chartex" xmlns:cx1="http://schemas.microsoft.com/office/drawing/2015/9/8/chartex" xmlns:cx2="http://schemas.microsoft.com/office/drawing/2015/10/21/chartex" xmlns:cx3="http://schemas.microsoft.com/office/drawing/2016/5/9/chartex" xmlns:cx4="http://schemas.microsoft.com/office/drawing/2016/5/10/chartex" xmlns:cx5="http://schemas.microsoft.com/office/drawing/2016/5/11/chartex" xmlns:cx6="http://schemas.microsoft.com/office/drawing/2016/5/12/chartex" xmlns:cx7="http://schemas.microsoft.com/office/drawing/2016/5/13/chartex" xmlns:cx8="http://schemas.microsoft.com/office/drawing/2016/5/14/chartex" xmlns:mc="http://schemas.openxmlformats.org/markup-compatibility/2006" xmlns:aink="http://schemas.microsoft.com/office/drawing/2016/ink" xmlns:am3d="http://schemas.microsoft.com/office/drawing/2017/model3d" xmlns:o="urn:schemas-microsoft-com:office:office" xmlns:r="http://schemas.openxmlformats.org/officeDocument/2006/relationships" xmlns:m="http://schemas.openxmlformats.org/officeDocument/2006/math" xmlns:v="urn:schemas-microsoft-com:vml" xmlns:wp14="http://schemas.microsoft.com/office/word/2010/wordprocessingDrawing" xmlns:wp="http://schemas.openxmlformats.org/drawingml/2006/wordprocessingDrawing" xmlns:w10="urn:schemas-microsoft-com:office:word" xmlns:w="http://schemas.openxmlformats.org/wordprocessingml/2006/main" xmlns:w14="http://schemas.microsoft.com/office/word/2010/wordml" xmlns:w15="http://schemas.microsoft.com/office/word/2012/wordml" xmlns:w16cid="http://schemas.microsoft.com/office/word/2016/wordml/cid" xmlns:w16se="http://schemas.microsoft.com/office/word/2015/wordml/symex" xmlns:wpg="http://schemas.microsoft.com/office/word/2010/wordprocessingGroup" xmlns:wpi="http://schemas.microsoft.com/office/word/2010/wordprocessingInk" xmlns:wne="http://schemas.microsoft.com/office/word/2006/wordml" xmlns:wps="http://schemas.microsoft.com/office/word/2010/wordprocessingShape" mc:Ignorable="w14 w15 w16se w16cid wp14">
   <w:endnote w:type="separator" w:id="-1">
     <w:p>
       <w:pPr>
@@ -7950,7 +7965,7 @@
 </file>
 
 <file path=word/footer1.xml><?xml version="1.0" encoding="utf-8"?>
-<w:ftr xmlns:wpc="http://schemas.microsoft.com/office/word/2010/wordprocessingCanvas" xmlns:cx="http://schemas.microsoft.com/office/drawing/2014/chartex" xmlns:cx1="http://schemas.microsoft.com/office/drawing/2015/9/8/chartex" xmlns:cx2="http://schemas.microsoft.com/office/drawing/2015/10/21/chartex" xmlns:cx3="http://schemas.microsoft.com/office/drawing/2016/5/9/chartex" xmlns:cx4="http://schemas.microsoft.com/office/drawing/2016/5/10/chartex" xmlns:cx5="http://schemas.microsoft.com/office/drawing/2016/5/11/chartex" xmlns:cx6="http://schemas.microsoft.com/office/drawing/2016/5/12/chartex" xmlns:cx7="http://schemas.microsoft.com/office/drawing/2016/5/13/chartex" xmlns:cx8="http://schemas.microsoft.com/office/drawing/2016/5/14/chartex" xmlns:mc="http://schemas.openxmlformats.org/markup-compatibility/2006" xmlns:aink="http://schemas.microsoft.com/office/drawing/2016/ink" xmlns:am3d="http://schemas.microsoft.com/office/drawing/2017/model3d" xmlns:o="urn:schemas-microsoft-com:office:office" xmlns:r="http://schemas.openxmlformats.org/officeDocument/2006/relationships" xmlns:m="http://schemas.openxmlformats.org/officeDocument/2006/math" xmlns:v="urn:schemas-microsoft-com:vml" xmlns:wp14="http://schemas.microsoft.com/office/word/2010/wordprocessingDrawing" xmlns:wp="http://schemas.openxmlformats.org/drawingml/2006/wordprocessingDrawing" xmlns:w10="urn:schemas-microsoft-com:office:word" xmlns:w="http://schemas.openxmlformats.org/wordprocessingml/2006/main" xmlns:w14="http://schemas.microsoft.com/office/word/2010/wordml" xmlns:w15="http://schemas.microsoft.com/office/word/2012/wordml" xmlns:w16cex="http://schemas.microsoft.com/office/word/2018/wordml/cex" xmlns:w16cid="http://schemas.microsoft.com/office/word/2016/wordml/cid" xmlns:w16="http://schemas.microsoft.com/office/word/2018/wordml" xmlns:w16sdtdh="http://schemas.microsoft.com/office/word/2020/wordml/sdtdatahash" xmlns:w16se="http://schemas.microsoft.com/office/word/2015/wordml/symex" xmlns:wpg="http://schemas.microsoft.com/office/word/2010/wordprocessingGroup" xmlns:wpi="http://schemas.microsoft.com/office/word/2010/wordprocessingInk" xmlns:wne="http://schemas.microsoft.com/office/word/2006/wordml" xmlns:wps="http://schemas.microsoft.com/office/word/2010/wordprocessingShape" mc:Ignorable="w14 w15 w16se w16cid w16 w16cex w16sdtdh wp14">
+<w:ftr xmlns:wpc="http://schemas.microsoft.com/office/word/2010/wordprocessingCanvas" xmlns:cx="http://schemas.microsoft.com/office/drawing/2014/chartex" xmlns:cx1="http://schemas.microsoft.com/office/drawing/2015/9/8/chartex" xmlns:cx2="http://schemas.microsoft.com/office/drawing/2015/10/21/chartex" xmlns:cx3="http://schemas.microsoft.com/office/drawing/2016/5/9/chartex" xmlns:cx4="http://schemas.microsoft.com/office/drawing/2016/5/10/chartex" xmlns:cx5="http://schemas.microsoft.com/office/drawing/2016/5/11/chartex" xmlns:cx6="http://schemas.microsoft.com/office/drawing/2016/5/12/chartex" xmlns:cx7="http://schemas.microsoft.com/office/drawing/2016/5/13/chartex" xmlns:cx8="http://schemas.microsoft.com/office/drawing/2016/5/14/chartex" xmlns:mc="http://schemas.openxmlformats.org/markup-compatibility/2006" xmlns:aink="http://schemas.microsoft.com/office/drawing/2016/ink" xmlns:am3d="http://schemas.microsoft.com/office/drawing/2017/model3d" xmlns:o="urn:schemas-microsoft-com:office:office" xmlns:r="http://schemas.openxmlformats.org/officeDocument/2006/relationships" xmlns:m="http://schemas.openxmlformats.org/officeDocument/2006/math" xmlns:v="urn:schemas-microsoft-com:vml" xmlns:wp14="http://schemas.microsoft.com/office/word/2010/wordprocessingDrawing" xmlns:wp="http://schemas.openxmlformats.org/drawingml/2006/wordprocessingDrawing" xmlns:w10="urn:schemas-microsoft-com:office:word" xmlns:w="http://schemas.openxmlformats.org/wordprocessingml/2006/main" xmlns:w14="http://schemas.microsoft.com/office/word/2010/wordml" xmlns:w15="http://schemas.microsoft.com/office/word/2012/wordml" xmlns:w16cid="http://schemas.microsoft.com/office/word/2016/wordml/cid" xmlns:w16se="http://schemas.microsoft.com/office/word/2015/wordml/symex" xmlns:wpg="http://schemas.microsoft.com/office/word/2010/wordprocessingGroup" xmlns:wpi="http://schemas.microsoft.com/office/word/2010/wordprocessingInk" xmlns:wne="http://schemas.microsoft.com/office/word/2006/wordml" xmlns:wps="http://schemas.microsoft.com/office/word/2010/wordprocessingShape" mc:Ignorable="w14 w15 w16se w16cid wp14">
   <w:p>
     <w:pPr>
       <w:spacing w:after="0"/>
@@ -8013,7 +8028,7 @@
 </file>
 
 <file path=word/footer2.xml><?xml version="1.0" encoding="utf-8"?>
-<w:ftr xmlns:wpc="http://schemas.microsoft.com/office/word/2010/wordprocessingCanvas" xmlns:cx="http://schemas.microsoft.com/office/drawing/2014/chartex" xmlns:cx1="http://schemas.microsoft.com/office/drawing/2015/9/8/chartex" xmlns:cx2="http://schemas.microsoft.com/office/drawing/2015/10/21/chartex" xmlns:cx3="http://schemas.microsoft.com/office/drawing/2016/5/9/chartex" xmlns:cx4="http://schemas.microsoft.com/office/drawing/2016/5/10/chartex" xmlns:cx5="http://schemas.microsoft.com/office/drawing/2016/5/11/chartex" xmlns:cx6="http://schemas.microsoft.com/office/drawing/2016/5/12/chartex" xmlns:cx7="http://schemas.microsoft.com/office/drawing/2016/5/13/chartex" xmlns:cx8="http://schemas.microsoft.com/office/drawing/2016/5/14/chartex" xmlns:mc="http://schemas.openxmlformats.org/markup-compatibility/2006" xmlns:aink="http://schemas.microsoft.com/office/drawing/2016/ink" xmlns:am3d="http://schemas.microsoft.com/office/drawing/2017/model3d" xmlns:o="urn:schemas-microsoft-com:office:office" xmlns:r="http://schemas.openxmlformats.org/officeDocument/2006/relationships" xmlns:m="http://schemas.openxmlformats.org/officeDocument/2006/math" xmlns:v="urn:schemas-microsoft-com:vml" xmlns:wp14="http://schemas.microsoft.com/office/word/2010/wordprocessingDrawing" xmlns:wp="http://schemas.openxmlformats.org/drawingml/2006/wordprocessingDrawing" xmlns:w10="urn:schemas-microsoft-com:office:word" xmlns:w="http://schemas.openxmlformats.org/wordprocessingml/2006/main" xmlns:w14="http://schemas.microsoft.com/office/word/2010/wordml" xmlns:w15="http://schemas.microsoft.com/office/word/2012/wordml" xmlns:w16cex="http://schemas.microsoft.com/office/word/2018/wordml/cex" xmlns:w16cid="http://schemas.microsoft.com/office/word/2016/wordml/cid" xmlns:w16="http://schemas.microsoft.com/office/word/2018/wordml" xmlns:w16sdtdh="http://schemas.microsoft.com/office/word/2020/wordml/sdtdatahash" xmlns:w16se="http://schemas.microsoft.com/office/word/2015/wordml/symex" xmlns:wpg="http://schemas.microsoft.com/office/word/2010/wordprocessingGroup" xmlns:wpi="http://schemas.microsoft.com/office/word/2010/wordprocessingInk" xmlns:wne="http://schemas.microsoft.com/office/word/2006/wordml" xmlns:wps="http://schemas.microsoft.com/office/word/2010/wordprocessingShape" mc:Ignorable="w14 w15 w16se w16cid w16 w16cex w16sdtdh wp14">
+<w:ftr xmlns:wpc="http://schemas.microsoft.com/office/word/2010/wordprocessingCanvas" xmlns:cx="http://schemas.microsoft.com/office/drawing/2014/chartex" xmlns:cx1="http://schemas.microsoft.com/office/drawing/2015/9/8/chartex" xmlns:cx2="http://schemas.microsoft.com/office/drawing/2015/10/21/chartex" xmlns:cx3="http://schemas.microsoft.com/office/drawing/2016/5/9/chartex" xmlns:cx4="http://schemas.microsoft.com/office/drawing/2016/5/10/chartex" xmlns:cx5="http://schemas.microsoft.com/office/drawing/2016/5/11/chartex" xmlns:cx6="http://schemas.microsoft.com/office/drawing/2016/5/12/chartex" xmlns:cx7="http://schemas.microsoft.com/office/drawing/2016/5/13/chartex" xmlns:cx8="http://schemas.microsoft.com/office/drawing/2016/5/14/chartex" xmlns:mc="http://schemas.openxmlformats.org/markup-compatibility/2006" xmlns:aink="http://schemas.microsoft.com/office/drawing/2016/ink" xmlns:am3d="http://schemas.microsoft.com/office/drawing/2017/model3d" xmlns:o="urn:schemas-microsoft-com:office:office" xmlns:r="http://schemas.openxmlformats.org/officeDocument/2006/relationships" xmlns:m="http://schemas.openxmlformats.org/officeDocument/2006/math" xmlns:v="urn:schemas-microsoft-com:vml" xmlns:wp14="http://schemas.microsoft.com/office/word/2010/wordprocessingDrawing" xmlns:wp="http://schemas.openxmlformats.org/drawingml/2006/wordprocessingDrawing" xmlns:w10="urn:schemas-microsoft-com:office:word" xmlns:w="http://schemas.openxmlformats.org/wordprocessingml/2006/main" xmlns:w14="http://schemas.microsoft.com/office/word/2010/wordml" xmlns:w15="http://schemas.microsoft.com/office/word/2012/wordml" xmlns:w16cid="http://schemas.microsoft.com/office/word/2016/wordml/cid" xmlns:w16se="http://schemas.microsoft.com/office/word/2015/wordml/symex" xmlns:wpg="http://schemas.microsoft.com/office/word/2010/wordprocessingGroup" xmlns:wpi="http://schemas.microsoft.com/office/word/2010/wordprocessingInk" xmlns:wne="http://schemas.microsoft.com/office/word/2006/wordml" xmlns:wps="http://schemas.microsoft.com/office/word/2010/wordprocessingShape" mc:Ignorable="w14 w15 w16se w16cid wp14">
   <w:p>
     <w:pPr>
       <w:spacing w:after="0"/>
@@ -8076,7 +8091,7 @@
 </file>
 
 <file path=word/footer3.xml><?xml version="1.0" encoding="utf-8"?>
-<w:ftr xmlns:wpc="http://schemas.microsoft.com/office/word/2010/wordprocessingCanvas" xmlns:cx="http://schemas.microsoft.com/office/drawing/2014/chartex" xmlns:cx1="http://schemas.microsoft.com/office/drawing/2015/9/8/chartex" xmlns:cx2="http://schemas.microsoft.com/office/drawing/2015/10/21/chartex" xmlns:cx3="http://schemas.microsoft.com/office/drawing/2016/5/9/chartex" xmlns:cx4="http://schemas.microsoft.com/office/drawing/2016/5/10/chartex" xmlns:cx5="http://schemas.microsoft.com/office/drawing/2016/5/11/chartex" xmlns:cx6="http://schemas.microsoft.com/office/drawing/2016/5/12/chartex" xmlns:cx7="http://schemas.microsoft.com/office/drawing/2016/5/13/chartex" xmlns:cx8="http://schemas.microsoft.com/office/drawing/2016/5/14/chartex" xmlns:mc="http://schemas.openxmlformats.org/markup-compatibility/2006" xmlns:aink="http://schemas.microsoft.com/office/drawing/2016/ink" xmlns:am3d="http://schemas.microsoft.com/office/drawing/2017/model3d" xmlns:o="urn:schemas-microsoft-com:office:office" xmlns:r="http://schemas.openxmlformats.org/officeDocument/2006/relationships" xmlns:m="http://schemas.openxmlformats.org/officeDocument/2006/math" xmlns:v="urn:schemas-microsoft-com:vml" xmlns:wp14="http://schemas.microsoft.com/office/word/2010/wordprocessingDrawing" xmlns:wp="http://schemas.openxmlformats.org/drawingml/2006/wordprocessingDrawing" xmlns:w10="urn:schemas-microsoft-com:office:word" xmlns:w="http://schemas.openxmlformats.org/wordprocessingml/2006/main" xmlns:w14="http://schemas.microsoft.com/office/word/2010/wordml" xmlns:w15="http://schemas.microsoft.com/office/word/2012/wordml" xmlns:w16cex="http://schemas.microsoft.com/office/word/2018/wordml/cex" xmlns:w16cid="http://schemas.microsoft.com/office/word/2016/wordml/cid" xmlns:w16="http://schemas.microsoft.com/office/word/2018/wordml" xmlns:w16sdtdh="http://schemas.microsoft.com/office/word/2020/wordml/sdtdatahash" xmlns:w16se="http://schemas.microsoft.com/office/word/2015/wordml/symex" xmlns:wpg="http://schemas.microsoft.com/office/word/2010/wordprocessingGroup" xmlns:wpi="http://schemas.microsoft.com/office/word/2010/wordprocessingInk" xmlns:wne="http://schemas.microsoft.com/office/word/2006/wordml" xmlns:wps="http://schemas.microsoft.com/office/word/2010/wordprocessingShape" mc:Ignorable="w14 w15 w16se w16cid w16 w16cex w16sdtdh wp14">
+<w:ftr xmlns:wpc="http://schemas.microsoft.com/office/word/2010/wordprocessingCanvas" xmlns:cx="http://schemas.microsoft.com/office/drawing/2014/chartex" xmlns:cx1="http://schemas.microsoft.com/office/drawing/2015/9/8/chartex" xmlns:cx2="http://schemas.microsoft.com/office/drawing/2015/10/21/chartex" xmlns:cx3="http://schemas.microsoft.com/office/drawing/2016/5/9/chartex" xmlns:cx4="http://schemas.microsoft.com/office/drawing/2016/5/10/chartex" xmlns:cx5="http://schemas.microsoft.com/office/drawing/2016/5/11/chartex" xmlns:cx6="http://schemas.microsoft.com/office/drawing/2016/5/12/chartex" xmlns:cx7="http://schemas.microsoft.com/office/drawing/2016/5/13/chartex" xmlns:cx8="http://schemas.microsoft.com/office/drawing/2016/5/14/chartex" xmlns:mc="http://schemas.openxmlformats.org/markup-compatibility/2006" xmlns:aink="http://schemas.microsoft.com/office/drawing/2016/ink" xmlns:am3d="http://schemas.microsoft.com/office/drawing/2017/model3d" xmlns:o="urn:schemas-microsoft-com:office:office" xmlns:r="http://schemas.openxmlformats.org/officeDocument/2006/relationships" xmlns:m="http://schemas.openxmlformats.org/officeDocument/2006/math" xmlns:v="urn:schemas-microsoft-com:vml" xmlns:wp14="http://schemas.microsoft.com/office/word/2010/wordprocessingDrawing" xmlns:wp="http://schemas.openxmlformats.org/drawingml/2006/wordprocessingDrawing" xmlns:w10="urn:schemas-microsoft-com:office:word" xmlns:w="http://schemas.openxmlformats.org/wordprocessingml/2006/main" xmlns:w14="http://schemas.microsoft.com/office/word/2010/wordml" xmlns:w15="http://schemas.microsoft.com/office/word/2012/wordml" xmlns:w16cid="http://schemas.microsoft.com/office/word/2016/wordml/cid" xmlns:w16se="http://schemas.microsoft.com/office/word/2015/wordml/symex" xmlns:wpg="http://schemas.microsoft.com/office/word/2010/wordprocessingGroup" xmlns:wpi="http://schemas.microsoft.com/office/word/2010/wordprocessingInk" xmlns:wne="http://schemas.microsoft.com/office/word/2006/wordml" xmlns:wps="http://schemas.microsoft.com/office/word/2010/wordprocessingShape" mc:Ignorable="w14 w15 w16se w16cid wp14">
   <w:p>
     <w:pPr>
       <w:spacing w:after="0"/>
@@ -8139,7 +8154,7 @@
 </file>
 
 <file path=word/footnotes.xml><?xml version="1.0" encoding="utf-8"?>
-<w:footnotes xmlns:wpc="http://schemas.microsoft.com/office/word/2010/wordprocessingCanvas" xmlns:cx="http://schemas.microsoft.com/office/drawing/2014/chartex" xmlns:cx1="http://schemas.microsoft.com/office/drawing/2015/9/8/chartex" xmlns:cx2="http://schemas.microsoft.com/office/drawing/2015/10/21/chartex" xmlns:cx3="http://schemas.microsoft.com/office/drawing/2016/5/9/chartex" xmlns:cx4="http://schemas.microsoft.com/office/drawing/2016/5/10/chartex" xmlns:cx5="http://schemas.microsoft.com/office/drawing/2016/5/11/chartex" xmlns:cx6="http://schemas.microsoft.com/office/drawing/2016/5/12/chartex" xmlns:cx7="http://schemas.microsoft.com/office/drawing/2016/5/13/chartex" xmlns:cx8="http://schemas.microsoft.com/office/drawing/2016/5/14/chartex" xmlns:mc="http://schemas.openxmlformats.org/markup-compatibility/2006" xmlns:aink="http://schemas.microsoft.com/office/drawing/2016/ink" xmlns:am3d="http://schemas.microsoft.com/office/drawing/2017/model3d" xmlns:o="urn:schemas-microsoft-com:office:office" xmlns:r="http://schemas.openxmlformats.org/officeDocument/2006/relationships" xmlns:m="http://schemas.openxmlformats.org/officeDocument/2006/math" xmlns:v="urn:schemas-microsoft-com:vml" xmlns:wp14="http://schemas.microsoft.com/office/word/2010/wordprocessingDrawing" xmlns:wp="http://schemas.openxmlformats.org/drawingml/2006/wordprocessingDrawing" xmlns:w10="urn:schemas-microsoft-com:office:word" xmlns:w="http://schemas.openxmlformats.org/wordprocessingml/2006/main" xmlns:w14="http://schemas.microsoft.com/office/word/2010/wordml" xmlns:w15="http://schemas.microsoft.com/office/word/2012/wordml" xmlns:w16cex="http://schemas.microsoft.com/office/word/2018/wordml/cex" xmlns:w16cid="http://schemas.microsoft.com/office/word/2016/wordml/cid" xmlns:w16="http://schemas.microsoft.com/office/word/2018/wordml" xmlns:w16sdtdh="http://schemas.microsoft.com/office/word/2020/wordml/sdtdatahash" xmlns:w16se="http://schemas.microsoft.com/office/word/2015/wordml/symex" xmlns:wpg="http://schemas.microsoft.com/office/word/2010/wordprocessingGroup" xmlns:wpi="http://schemas.microsoft.com/office/word/2010/wordprocessingInk" xmlns:wne="http://schemas.microsoft.com/office/word/2006/wordml" xmlns:wps="http://schemas.microsoft.com/office/word/2010/wordprocessingShape" mc:Ignorable="w14 w15 w16se w16cid w16 w16cex w16sdtdh wp14">
+<w:footnotes xmlns:wpc="http://schemas.microsoft.com/office/word/2010/wordprocessingCanvas" xmlns:cx="http://schemas.microsoft.com/office/drawing/2014/chartex" xmlns:cx1="http://schemas.microsoft.com/office/drawing/2015/9/8/chartex" xmlns:cx2="http://schemas.microsoft.com/office/drawing/2015/10/21/chartex" xmlns:cx3="http://schemas.microsoft.com/office/drawing/2016/5/9/chartex" xmlns:cx4="http://schemas.microsoft.com/office/drawing/2016/5/10/chartex" xmlns:cx5="http://schemas.microsoft.com/office/drawing/2016/5/11/chartex" xmlns:cx6="http://schemas.microsoft.com/office/drawing/2016/5/12/chartex" xmlns:cx7="http://schemas.microsoft.com/office/drawing/2016/5/13/chartex" xmlns:cx8="http://schemas.microsoft.com/office/drawing/2016/5/14/chartex" xmlns:mc="http://schemas.openxmlformats.org/markup-compatibility/2006" xmlns:aink="http://schemas.microsoft.com/office/drawing/2016/ink" xmlns:am3d="http://schemas.microsoft.com/office/drawing/2017/model3d" xmlns:o="urn:schemas-microsoft-com:office:office" xmlns:r="http://schemas.openxmlformats.org/officeDocument/2006/relationships" xmlns:m="http://schemas.openxmlformats.org/officeDocument/2006/math" xmlns:v="urn:schemas-microsoft-com:vml" xmlns:wp14="http://schemas.microsoft.com/office/word/2010/wordprocessingDrawing" xmlns:wp="http://schemas.openxmlformats.org/drawingml/2006/wordprocessingDrawing" xmlns:w10="urn:schemas-microsoft-com:office:word" xmlns:w="http://schemas.openxmlformats.org/wordprocessingml/2006/main" xmlns:w14="http://schemas.microsoft.com/office/word/2010/wordml" xmlns:w15="http://schemas.microsoft.com/office/word/2012/wordml" xmlns:w16cid="http://schemas.microsoft.com/office/word/2016/wordml/cid" xmlns:w16se="http://schemas.microsoft.com/office/word/2015/wordml/symex" xmlns:wpg="http://schemas.microsoft.com/office/word/2010/wordprocessingGroup" xmlns:wpi="http://schemas.microsoft.com/office/word/2010/wordprocessingInk" xmlns:wne="http://schemas.microsoft.com/office/word/2006/wordml" xmlns:wps="http://schemas.microsoft.com/office/word/2010/wordprocessingShape" mc:Ignorable="w14 w15 w16se w16cid wp14">
   <w:footnote w:type="separator" w:id="-1">
     <w:p>
       <w:pPr>
@@ -8164,7 +8179,7 @@
 </file>
 
 <file path=word/header1.xml><?xml version="1.0" encoding="utf-8"?>
-<w:hdr xmlns:wpc="http://schemas.microsoft.com/office/word/2010/wordprocessingCanvas" xmlns:cx="http://schemas.microsoft.com/office/drawing/2014/chartex" xmlns:cx1="http://schemas.microsoft.com/office/drawing/2015/9/8/chartex" xmlns:cx2="http://schemas.microsoft.com/office/drawing/2015/10/21/chartex" xmlns:cx3="http://schemas.microsoft.com/office/drawing/2016/5/9/chartex" xmlns:cx4="http://schemas.microsoft.com/office/drawing/2016/5/10/chartex" xmlns:cx5="http://schemas.microsoft.com/office/drawing/2016/5/11/chartex" xmlns:cx6="http://schemas.microsoft.com/office/drawing/2016/5/12/chartex" xmlns:cx7="http://schemas.microsoft.com/office/drawing/2016/5/13/chartex" xmlns:cx8="http://schemas.microsoft.com/office/drawing/2016/5/14/chartex" xmlns:mc="http://schemas.openxmlformats.org/markup-compatibility/2006" xmlns:aink="http://schemas.microsoft.com/office/drawing/2016/ink" xmlns:am3d="http://schemas.microsoft.com/office/drawing/2017/model3d" xmlns:o="urn:schemas-microsoft-com:office:office" xmlns:r="http://schemas.openxmlformats.org/officeDocument/2006/relationships" xmlns:m="http://schemas.openxmlformats.org/officeDocument/2006/math" xmlns:v="urn:schemas-microsoft-com:vml" xmlns:wp14="http://schemas.microsoft.com/office/word/2010/wordprocessingDrawing" xmlns:wp="http://schemas.openxmlformats.org/drawingml/2006/wordprocessingDrawing" xmlns:w10="urn:schemas-microsoft-com:office:word" xmlns:w="http://schemas.openxmlformats.org/wordprocessingml/2006/main" xmlns:w14="http://schemas.microsoft.com/office/word/2010/wordml" xmlns:w15="http://schemas.microsoft.com/office/word/2012/wordml" xmlns:w16cex="http://schemas.microsoft.com/office/word/2018/wordml/cex" xmlns:w16cid="http://schemas.microsoft.com/office/word/2016/wordml/cid" xmlns:w16="http://schemas.microsoft.com/office/word/2018/wordml" xmlns:w16sdtdh="http://schemas.microsoft.com/office/word/2020/wordml/sdtdatahash" xmlns:w16se="http://schemas.microsoft.com/office/word/2015/wordml/symex" xmlns:wpg="http://schemas.microsoft.com/office/word/2010/wordprocessingGroup" xmlns:wpi="http://schemas.microsoft.com/office/word/2010/wordprocessingInk" xmlns:wne="http://schemas.microsoft.com/office/word/2006/wordml" xmlns:wps="http://schemas.microsoft.com/office/word/2010/wordprocessingShape" mc:Ignorable="w14 w15 w16se w16cid w16 w16cex w16sdtdh wp14">
+<w:hdr xmlns:wpc="http://schemas.microsoft.com/office/word/2010/wordprocessingCanvas" xmlns:cx="http://schemas.microsoft.com/office/drawing/2014/chartex" xmlns:cx1="http://schemas.microsoft.com/office/drawing/2015/9/8/chartex" xmlns:cx2="http://schemas.microsoft.com/office/drawing/2015/10/21/chartex" xmlns:cx3="http://schemas.microsoft.com/office/drawing/2016/5/9/chartex" xmlns:cx4="http://schemas.microsoft.com/office/drawing/2016/5/10/chartex" xmlns:cx5="http://schemas.microsoft.com/office/drawing/2016/5/11/chartex" xmlns:cx6="http://schemas.microsoft.com/office/drawing/2016/5/12/chartex" xmlns:cx7="http://schemas.microsoft.com/office/drawing/2016/5/13/chartex" xmlns:cx8="http://schemas.microsoft.com/office/drawing/2016/5/14/chartex" xmlns:mc="http://schemas.openxmlformats.org/markup-compatibility/2006" xmlns:aink="http://schemas.microsoft.com/office/drawing/2016/ink" xmlns:am3d="http://schemas.microsoft.com/office/drawing/2017/model3d" xmlns:o="urn:schemas-microsoft-com:office:office" xmlns:r="http://schemas.openxmlformats.org/officeDocument/2006/relationships" xmlns:m="http://schemas.openxmlformats.org/officeDocument/2006/math" xmlns:v="urn:schemas-microsoft-com:vml" xmlns:wp14="http://schemas.microsoft.com/office/word/2010/wordprocessingDrawing" xmlns:wp="http://schemas.openxmlformats.org/drawingml/2006/wordprocessingDrawing" xmlns:w10="urn:schemas-microsoft-com:office:word" xmlns:w="http://schemas.openxmlformats.org/wordprocessingml/2006/main" xmlns:w14="http://schemas.microsoft.com/office/word/2010/wordml" xmlns:w15="http://schemas.microsoft.com/office/word/2012/wordml" xmlns:w16cid="http://schemas.microsoft.com/office/word/2016/wordml/cid" xmlns:w16se="http://schemas.microsoft.com/office/word/2015/wordml/symex" xmlns:wpg="http://schemas.microsoft.com/office/word/2010/wordprocessingGroup" xmlns:wpi="http://schemas.microsoft.com/office/word/2010/wordprocessingInk" xmlns:wne="http://schemas.microsoft.com/office/word/2006/wordml" xmlns:wps="http://schemas.microsoft.com/office/word/2010/wordprocessingShape" mc:Ignorable="w14 w15 w16se w16cid wp14">
   <w:p>
     <w:r>
       <w:rPr>
@@ -8376,7 +8391,7 @@
             </wp:anchor>
           </w:drawing>
         </mc:Choice>
-        <mc:Fallback xmlns:a="http://schemas.openxmlformats.org/drawingml/2006/main">
+        <mc:Fallback xmlns:a="http://schemas.openxmlformats.org/drawingml/2006/main" xmlns:w16sdtdh="http://schemas.microsoft.com/office/word/2020/wordml/sdtdatahash" xmlns:w16="http://schemas.microsoft.com/office/word/2018/wordml" xmlns:w16cex="http://schemas.microsoft.com/office/word/2018/wordml/cex">
           <w:pict>
             <v:group id="Group 26117" style="width:73.2pt;height:430pt;position:absolute;z-index:-2147483648;mso-position-horizontal-relative:page;mso-position-horizontal:absolute;margin-left:0pt;mso-position-vertical-relative:page;margin-top:208.18pt;" coordsize="9296,54610">
               <v:shape id="Shape 26914" style="position:absolute;width:4191;height:54610;left:0;top:0;" coordsize="419100,5461000" path="m0,0l419100,0l419100,5461000l0,5461000l0,0">
@@ -8404,7 +8419,7 @@
 </file>
 
 <file path=word/header2.xml><?xml version="1.0" encoding="utf-8"?>
-<w:hdr xmlns:wpc="http://schemas.microsoft.com/office/word/2010/wordprocessingCanvas" xmlns:cx="http://schemas.microsoft.com/office/drawing/2014/chartex" xmlns:cx1="http://schemas.microsoft.com/office/drawing/2015/9/8/chartex" xmlns:cx2="http://schemas.microsoft.com/office/drawing/2015/10/21/chartex" xmlns:cx3="http://schemas.microsoft.com/office/drawing/2016/5/9/chartex" xmlns:cx4="http://schemas.microsoft.com/office/drawing/2016/5/10/chartex" xmlns:cx5="http://schemas.microsoft.com/office/drawing/2016/5/11/chartex" xmlns:cx6="http://schemas.microsoft.com/office/drawing/2016/5/12/chartex" xmlns:cx7="http://schemas.microsoft.com/office/drawing/2016/5/13/chartex" xmlns:cx8="http://schemas.microsoft.com/office/drawing/2016/5/14/chartex" xmlns:mc="http://schemas.openxmlformats.org/markup-compatibility/2006" xmlns:aink="http://schemas.microsoft.com/office/drawing/2016/ink" xmlns:am3d="http://schemas.microsoft.com/office/drawing/2017/model3d" xmlns:o="urn:schemas-microsoft-com:office:office" xmlns:r="http://schemas.openxmlformats.org/officeDocument/2006/relationships" xmlns:m="http://schemas.openxmlformats.org/officeDocument/2006/math" xmlns:v="urn:schemas-microsoft-com:vml" xmlns:wp14="http://schemas.microsoft.com/office/word/2010/wordprocessingDrawing" xmlns:wp="http://schemas.openxmlformats.org/drawingml/2006/wordprocessingDrawing" xmlns:w10="urn:schemas-microsoft-com:office:word" xmlns:w="http://schemas.openxmlformats.org/wordprocessingml/2006/main" xmlns:w14="http://schemas.microsoft.com/office/word/2010/wordml" xmlns:w15="http://schemas.microsoft.com/office/word/2012/wordml" xmlns:w16cex="http://schemas.microsoft.com/office/word/2018/wordml/cex" xmlns:w16cid="http://schemas.microsoft.com/office/word/2016/wordml/cid" xmlns:w16="http://schemas.microsoft.com/office/word/2018/wordml" xmlns:w16sdtdh="http://schemas.microsoft.com/office/word/2020/wordml/sdtdatahash" xmlns:w16se="http://schemas.microsoft.com/office/word/2015/wordml/symex" xmlns:wpg="http://schemas.microsoft.com/office/word/2010/wordprocessingGroup" xmlns:wpi="http://schemas.microsoft.com/office/word/2010/wordprocessingInk" xmlns:wne="http://schemas.microsoft.com/office/word/2006/wordml" xmlns:wps="http://schemas.microsoft.com/office/word/2010/wordprocessingShape" mc:Ignorable="w14 w15 w16se w16cid w16 w16cex w16sdtdh wp14">
+<w:hdr xmlns:wpc="http://schemas.microsoft.com/office/word/2010/wordprocessingCanvas" xmlns:cx="http://schemas.microsoft.com/office/drawing/2014/chartex" xmlns:cx1="http://schemas.microsoft.com/office/drawing/2015/9/8/chartex" xmlns:cx2="http://schemas.microsoft.com/office/drawing/2015/10/21/chartex" xmlns:cx3="http://schemas.microsoft.com/office/drawing/2016/5/9/chartex" xmlns:cx4="http://schemas.microsoft.com/office/drawing/2016/5/10/chartex" xmlns:cx5="http://schemas.microsoft.com/office/drawing/2016/5/11/chartex" xmlns:cx6="http://schemas.microsoft.com/office/drawing/2016/5/12/chartex" xmlns:cx7="http://schemas.microsoft.com/office/drawing/2016/5/13/chartex" xmlns:cx8="http://schemas.microsoft.com/office/drawing/2016/5/14/chartex" xmlns:mc="http://schemas.openxmlformats.org/markup-compatibility/2006" xmlns:aink="http://schemas.microsoft.com/office/drawing/2016/ink" xmlns:am3d="http://schemas.microsoft.com/office/drawing/2017/model3d" xmlns:o="urn:schemas-microsoft-com:office:office" xmlns:r="http://schemas.openxmlformats.org/officeDocument/2006/relationships" xmlns:m="http://schemas.openxmlformats.org/officeDocument/2006/math" xmlns:v="urn:schemas-microsoft-com:vml" xmlns:wp14="http://schemas.microsoft.com/office/word/2010/wordprocessingDrawing" xmlns:wp="http://schemas.openxmlformats.org/drawingml/2006/wordprocessingDrawing" xmlns:w10="urn:schemas-microsoft-com:office:word" xmlns:w="http://schemas.openxmlformats.org/wordprocessingml/2006/main" xmlns:w14="http://schemas.microsoft.com/office/word/2010/wordml" xmlns:w15="http://schemas.microsoft.com/office/word/2012/wordml" xmlns:w16cid="http://schemas.microsoft.com/office/word/2016/wordml/cid" xmlns:w16se="http://schemas.microsoft.com/office/word/2015/wordml/symex" xmlns:wpg="http://schemas.microsoft.com/office/word/2010/wordprocessingGroup" xmlns:wpi="http://schemas.microsoft.com/office/word/2010/wordprocessingInk" xmlns:wne="http://schemas.microsoft.com/office/word/2006/wordml" xmlns:wps="http://schemas.microsoft.com/office/word/2010/wordprocessingShape" mc:Ignorable="w14 w15 w16se w16cid wp14">
   <w:p>
     <w:r>
       <w:rPr>
@@ -8813,7 +8828,7 @@
             </wp:anchor>
           </w:drawing>
         </mc:Choice>
-        <mc:Fallback>
+        <mc:Fallback xmlns:w16sdtdh="http://schemas.microsoft.com/office/word/2020/wordml/sdtdatahash" xmlns:w16="http://schemas.microsoft.com/office/word/2018/wordml" xmlns:w16cex="http://schemas.microsoft.com/office/word/2018/wordml/cex">
           <w:pict>
             <v:group w14:anchorId="3BC7EDA3" id="Group 26102" o:spid="_x0000_s1026" style="position:absolute;margin-left:0;margin-top:207.95pt;width:51pt;height:430pt;z-index:-251657216;mso-position-horizontal-relative:page;mso-position-vertical-relative:page;mso-width-relative:margin;mso-height-relative:margin" coordsize="6477,54610" o:gfxdata="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">
               <v:shape id="Shape 26911" o:spid="_x0000_s1027" style="position:absolute;width:4191;height:54610;visibility:visible;mso-wrap-style:square;v-text-anchor:top" coordsize="419100,5461000" o:gfxdata="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" path="m,l419100,r,5461000l,5461000,,e" fillcolor="red" stroked="f" strokeweight="0">
@@ -8839,7 +8854,7 @@
 </file>
 
 <file path=word/header3.xml><?xml version="1.0" encoding="utf-8"?>
-<w:hdr xmlns:wpc="http://schemas.microsoft.com/office/word/2010/wordprocessingCanvas" xmlns:cx="http://schemas.microsoft.com/office/drawing/2014/chartex" xmlns:cx1="http://schemas.microsoft.com/office/drawing/2015/9/8/chartex" xmlns:cx2="http://schemas.microsoft.com/office/drawing/2015/10/21/chartex" xmlns:cx3="http://schemas.microsoft.com/office/drawing/2016/5/9/chartex" xmlns:cx4="http://schemas.microsoft.com/office/drawing/2016/5/10/chartex" xmlns:cx5="http://schemas.microsoft.com/office/drawing/2016/5/11/chartex" xmlns:cx6="http://schemas.microsoft.com/office/drawing/2016/5/12/chartex" xmlns:cx7="http://schemas.microsoft.com/office/drawing/2016/5/13/chartex" xmlns:cx8="http://schemas.microsoft.com/office/drawing/2016/5/14/chartex" xmlns:mc="http://schemas.openxmlformats.org/markup-compatibility/2006" xmlns:aink="http://schemas.microsoft.com/office/drawing/2016/ink" xmlns:am3d="http://schemas.microsoft.com/office/drawing/2017/model3d" xmlns:o="urn:schemas-microsoft-com:office:office" xmlns:r="http://schemas.openxmlformats.org/officeDocument/2006/relationships" xmlns:m="http://schemas.openxmlformats.org/officeDocument/2006/math" xmlns:v="urn:schemas-microsoft-com:vml" xmlns:wp14="http://schemas.microsoft.com/office/word/2010/wordprocessingDrawing" xmlns:wp="http://schemas.openxmlformats.org/drawingml/2006/wordprocessingDrawing" xmlns:w10="urn:schemas-microsoft-com:office:word" xmlns:w="http://schemas.openxmlformats.org/wordprocessingml/2006/main" xmlns:w14="http://schemas.microsoft.com/office/word/2010/wordml" xmlns:w15="http://schemas.microsoft.com/office/word/2012/wordml" xmlns:w16cex="http://schemas.microsoft.com/office/word/2018/wordml/cex" xmlns:w16cid="http://schemas.microsoft.com/office/word/2016/wordml/cid" xmlns:w16="http://schemas.microsoft.com/office/word/2018/wordml" xmlns:w16sdtdh="http://schemas.microsoft.com/office/word/2020/wordml/sdtdatahash" xmlns:w16se="http://schemas.microsoft.com/office/word/2015/wordml/symex" xmlns:wpg="http://schemas.microsoft.com/office/word/2010/wordprocessingGroup" xmlns:wpi="http://schemas.microsoft.com/office/word/2010/wordprocessingInk" xmlns:wne="http://schemas.microsoft.com/office/word/2006/wordml" xmlns:wps="http://schemas.microsoft.com/office/word/2010/wordprocessingShape" mc:Ignorable="w14 w15 w16se w16cid w16 w16cex w16sdtdh wp14">
+<w:hdr xmlns:wpc="http://schemas.microsoft.com/office/word/2010/wordprocessingCanvas" xmlns:cx="http://schemas.microsoft.com/office/drawing/2014/chartex" xmlns:cx1="http://schemas.microsoft.com/office/drawing/2015/9/8/chartex" xmlns:cx2="http://schemas.microsoft.com/office/drawing/2015/10/21/chartex" xmlns:cx3="http://schemas.microsoft.com/office/drawing/2016/5/9/chartex" xmlns:cx4="http://schemas.microsoft.com/office/drawing/2016/5/10/chartex" xmlns:cx5="http://schemas.microsoft.com/office/drawing/2016/5/11/chartex" xmlns:cx6="http://schemas.microsoft.com/office/drawing/2016/5/12/chartex" xmlns:cx7="http://schemas.microsoft.com/office/drawing/2016/5/13/chartex" xmlns:cx8="http://schemas.microsoft.com/office/drawing/2016/5/14/chartex" xmlns:mc="http://schemas.openxmlformats.org/markup-compatibility/2006" xmlns:aink="http://schemas.microsoft.com/office/drawing/2016/ink" xmlns:am3d="http://schemas.microsoft.com/office/drawing/2017/model3d" xmlns:o="urn:schemas-microsoft-com:office:office" xmlns:r="http://schemas.openxmlformats.org/officeDocument/2006/relationships" xmlns:m="http://schemas.openxmlformats.org/officeDocument/2006/math" xmlns:v="urn:schemas-microsoft-com:vml" xmlns:wp14="http://schemas.microsoft.com/office/word/2010/wordprocessingDrawing" xmlns:wp="http://schemas.openxmlformats.org/drawingml/2006/wordprocessingDrawing" xmlns:w10="urn:schemas-microsoft-com:office:word" xmlns:w="http://schemas.openxmlformats.org/wordprocessingml/2006/main" xmlns:w14="http://schemas.microsoft.com/office/word/2010/wordml" xmlns:w15="http://schemas.microsoft.com/office/word/2012/wordml" xmlns:w16cid="http://schemas.microsoft.com/office/word/2016/wordml/cid" xmlns:w16se="http://schemas.microsoft.com/office/word/2015/wordml/symex" xmlns:wpg="http://schemas.microsoft.com/office/word/2010/wordprocessingGroup" xmlns:wpi="http://schemas.microsoft.com/office/word/2010/wordprocessingInk" xmlns:wne="http://schemas.microsoft.com/office/word/2006/wordml" xmlns:wps="http://schemas.microsoft.com/office/word/2010/wordprocessingShape" mc:Ignorable="w14 w15 w16se w16cid wp14">
   <w:p>
     <w:r>
       <w:rPr>
@@ -9051,7 +9066,7 @@
             </wp:anchor>
           </w:drawing>
         </mc:Choice>
-        <mc:Fallback xmlns:a="http://schemas.openxmlformats.org/drawingml/2006/main">
+        <mc:Fallback xmlns:a="http://schemas.openxmlformats.org/drawingml/2006/main" xmlns:w16sdtdh="http://schemas.microsoft.com/office/word/2020/wordml/sdtdatahash" xmlns:w16="http://schemas.microsoft.com/office/word/2018/wordml" xmlns:w16cex="http://schemas.microsoft.com/office/word/2018/wordml/cex">
           <w:pict>
             <v:group id="Group 26087" style="width:73.2pt;height:430pt;position:absolute;z-index:-2147483648;mso-position-horizontal-relative:page;mso-position-horizontal:absolute;margin-left:0pt;mso-position-vertical-relative:page;margin-top:208.18pt;" coordsize="9296,54610">
               <v:shape id="Shape 26910" style="position:absolute;width:4191;height:54610;left:0;top:0;" coordsize="419100,5461000" path="m0,0l419100,0l419100,5461000l0,5461000l0,0">
@@ -9079,7 +9094,7 @@
 </file>
 
 <file path=word/numbering.xml><?xml version="1.0" encoding="utf-8"?>
-<w:numbering xmlns:wpc="http://schemas.microsoft.com/office/word/2010/wordprocessingCanvas" xmlns:cx="http://schemas.microsoft.com/office/drawing/2014/chartex" xmlns:cx1="http://schemas.microsoft.com/office/drawing/2015/9/8/chartex" xmlns:cx2="http://schemas.microsoft.com/office/drawing/2015/10/21/chartex" xmlns:cx3="http://schemas.microsoft.com/office/drawing/2016/5/9/chartex" xmlns:cx4="http://schemas.microsoft.com/office/drawing/2016/5/10/chartex" xmlns:cx5="http://schemas.microsoft.com/office/drawing/2016/5/11/chartex" xmlns:cx6="http://schemas.microsoft.com/office/drawing/2016/5/12/chartex" xmlns:cx7="http://schemas.microsoft.com/office/drawing/2016/5/13/chartex" xmlns:cx8="http://schemas.microsoft.com/office/drawing/2016/5/14/chartex" xmlns:mc="http://schemas.openxmlformats.org/markup-compatibility/2006" xmlns:aink="http://schemas.microsoft.com/office/drawing/2016/ink" xmlns:am3d="http://schemas.microsoft.com/office/drawing/2017/model3d" xmlns:o="urn:schemas-microsoft-com:office:office" xmlns:r="http://schemas.openxmlformats.org/officeDocument/2006/relationships" xmlns:m="http://schemas.openxmlformats.org/officeDocument/2006/math" xmlns:v="urn:schemas-microsoft-com:vml" xmlns:wp14="http://schemas.microsoft.com/office/word/2010/wordprocessingDrawing" xmlns:wp="http://schemas.openxmlformats.org/drawingml/2006/wordprocessingDrawing" xmlns:w10="urn:schemas-microsoft-com:office:word" xmlns:w="http://schemas.openxmlformats.org/wordprocessingml/2006/main" xmlns:w14="http://schemas.microsoft.com/office/word/2010/wordml" xmlns:w15="http://schemas.microsoft.com/office/word/2012/wordml" xmlns:w16cex="http://schemas.microsoft.com/office/word/2018/wordml/cex" xmlns:w16cid="http://schemas.microsoft.com/office/word/2016/wordml/cid" xmlns:w16="http://schemas.microsoft.com/office/word/2018/wordml" xmlns:w16sdtdh="http://schemas.microsoft.com/office/word/2020/wordml/sdtdatahash" xmlns:w16se="http://schemas.microsoft.com/office/word/2015/wordml/symex" xmlns:wpg="http://schemas.microsoft.com/office/word/2010/wordprocessingGroup" xmlns:wpi="http://schemas.microsoft.com/office/word/2010/wordprocessingInk" xmlns:wne="http://schemas.microsoft.com/office/word/2006/wordml" xmlns:wps="http://schemas.microsoft.com/office/word/2010/wordprocessingShape" mc:Ignorable="w14 w15 w16se w16cid w16 w16cex w16sdtdh wp14">
+<w:numbering xmlns:wpc="http://schemas.microsoft.com/office/word/2010/wordprocessingCanvas" xmlns:cx="http://schemas.microsoft.com/office/drawing/2014/chartex" xmlns:cx1="http://schemas.microsoft.com/office/drawing/2015/9/8/chartex" xmlns:cx2="http://schemas.microsoft.com/office/drawing/2015/10/21/chartex" xmlns:cx3="http://schemas.microsoft.com/office/drawing/2016/5/9/chartex" xmlns:cx4="http://schemas.microsoft.com/office/drawing/2016/5/10/chartex" xmlns:cx5="http://schemas.microsoft.com/office/drawing/2016/5/11/chartex" xmlns:cx6="http://schemas.microsoft.com/office/drawing/2016/5/12/chartex" xmlns:cx7="http://schemas.microsoft.com/office/drawing/2016/5/13/chartex" xmlns:cx8="http://schemas.microsoft.com/office/drawing/2016/5/14/chartex" xmlns:mc="http://schemas.openxmlformats.org/markup-compatibility/2006" xmlns:aink="http://schemas.microsoft.com/office/drawing/2016/ink" xmlns:am3d="http://schemas.microsoft.com/office/drawing/2017/model3d" xmlns:o="urn:schemas-microsoft-com:office:office" xmlns:r="http://schemas.openxmlformats.org/officeDocument/2006/relationships" xmlns:m="http://schemas.openxmlformats.org/officeDocument/2006/math" xmlns:v="urn:schemas-microsoft-com:vml" xmlns:wp14="http://schemas.microsoft.com/office/word/2010/wordprocessingDrawing" xmlns:wp="http://schemas.openxmlformats.org/drawingml/2006/wordprocessingDrawing" xmlns:w10="urn:schemas-microsoft-com:office:word" xmlns:w="http://schemas.openxmlformats.org/wordprocessingml/2006/main" xmlns:w14="http://schemas.microsoft.com/office/word/2010/wordml" xmlns:w15="http://schemas.microsoft.com/office/word/2012/wordml" xmlns:w16cid="http://schemas.microsoft.com/office/word/2016/wordml/cid" xmlns:w16se="http://schemas.microsoft.com/office/word/2015/wordml/symex" xmlns:wpg="http://schemas.microsoft.com/office/word/2010/wordprocessingGroup" xmlns:wpi="http://schemas.microsoft.com/office/word/2010/wordprocessingInk" xmlns:wne="http://schemas.microsoft.com/office/word/2006/wordml" xmlns:wps="http://schemas.microsoft.com/office/word/2010/wordprocessingShape" mc:Ignorable="w14 w15 w16se w16cid wp14">
   <w:abstractNum w:abstractNumId="0" w15:restartNumberingAfterBreak="0">
     <w:nsid w:val="09A1122B"/>
     <w:multiLevelType w:val="hybridMultilevel"/>
@@ -11216,7 +11231,7 @@
 </file>
 
 <file path=word/styles.xml><?xml version="1.0" encoding="utf-8"?>
-<w:styles xmlns:mc="http://schemas.openxmlformats.org/markup-compatibility/2006" xmlns:r="http://schemas.openxmlformats.org/officeDocument/2006/relationships" xmlns:w="http://schemas.openxmlformats.org/wordprocessingml/2006/main" xmlns:w14="http://schemas.microsoft.com/office/word/2010/wordml" xmlns:w15="http://schemas.microsoft.com/office/word/2012/wordml" xmlns:w16cex="http://schemas.microsoft.com/office/word/2018/wordml/cex" xmlns:w16cid="http://schemas.microsoft.com/office/word/2016/wordml/cid" xmlns:w16="http://schemas.microsoft.com/office/word/2018/wordml" xmlns:w16sdtdh="http://schemas.microsoft.com/office/word/2020/wordml/sdtdatahash" xmlns:w16se="http://schemas.microsoft.com/office/word/2015/wordml/symex" mc:Ignorable="w14 w15 w16se w16cid w16 w16cex w16sdtdh">
+<w:styles xmlns:mc="http://schemas.openxmlformats.org/markup-compatibility/2006" xmlns:r="http://schemas.openxmlformats.org/officeDocument/2006/relationships" xmlns:w="http://schemas.openxmlformats.org/wordprocessingml/2006/main" xmlns:w14="http://schemas.microsoft.com/office/word/2010/wordml" xmlns:w15="http://schemas.microsoft.com/office/word/2012/wordml" xmlns:w16cid="http://schemas.microsoft.com/office/word/2016/wordml/cid" xmlns:w16se="http://schemas.microsoft.com/office/word/2015/wordml/symex" mc:Ignorable="w14 w15 w16se w16cid">
   <w:docDefaults>
     <w:rPrDefault>
       <w:rPr>
@@ -11232,7 +11247,7 @@
       </w:pPr>
     </w:pPrDefault>
   </w:docDefaults>
-  <w:latentStyles w:defLockedState="0" w:defUIPriority="99" w:defSemiHidden="0" w:defUnhideWhenUsed="0" w:defQFormat="0" w:count="376">
+  <w:latentStyles w:defLockedState="0" w:defUIPriority="99" w:defSemiHidden="0" w:defUnhideWhenUsed="0" w:defQFormat="0" w:count="375">
     <w:lsdException w:name="Normal" w:uiPriority="0" w:qFormat="1"/>
     <w:lsdException w:name="heading 1" w:uiPriority="9" w:qFormat="1"/>
     <w:lsdException w:name="heading 2" w:semiHidden="1" w:uiPriority="9" w:unhideWhenUsed="1" w:qFormat="1"/>
@@ -11608,7 +11623,6 @@
     <w:lsdException w:name="Smart Hyperlink" w:semiHidden="1" w:unhideWhenUsed="1"/>
     <w:lsdException w:name="Hashtag" w:semiHidden="1" w:unhideWhenUsed="1"/>
     <w:lsdException w:name="Unresolved Mention" w:semiHidden="1" w:unhideWhenUsed="1"/>
-    <w:lsdException w:name="Smart Link" w:semiHidden="1" w:unhideWhenUsed="1"/>
   </w:latentStyles>
   <w:style w:type="paragraph" w:default="1" w:styleId="Normal">
     <w:name w:val="Normal"/>
@@ -12202,7 +12216,7 @@
 </file>
 
 <file path=customXml/itemProps1.xml><?xml version="1.0" encoding="utf-8"?>
-<ds:datastoreItem xmlns:ds="http://schemas.openxmlformats.org/officeDocument/2006/customXml" ds:itemID="{FFEBEA75-26D9-436D-8830-824C23B6ED21}">
+<ds:datastoreItem xmlns:ds="http://schemas.openxmlformats.org/officeDocument/2006/customXml" ds:itemID="{40A4E5D6-9D6F-4BDC-9F7A-3A2B2ED29ADF}">
   <ds:schemaRefs>
     <ds:schemaRef ds:uri="http://schemas.openxmlformats.org/officeDocument/2006/bibliography"/>
   </ds:schemaRefs>

--- a/Documentação/Documentação.docx
+++ b/Documentação/Documentação.docx
@@ -332,7 +332,7 @@
               <w:rFonts w:ascii="Arial" w:hAnsi="Arial" w:cs="Arial"/>
             </w:rPr>
           </w:pPr>
-          <w:bookmarkStart w:id="1" w:name="_Toc84078540"/>
+          <w:bookmarkStart w:id="1" w:name="_Toc90360812"/>
           <w:r>
             <w:rPr>
               <w:rStyle w:val="Ttulo1Char"/>
@@ -358,11 +358,9 @@
               <w:tab w:val="right" w:leader="dot" w:pos="8502"/>
             </w:tabs>
             <w:rPr>
-              <w:rFonts w:ascii="Arial" w:eastAsiaTheme="minorEastAsia" w:hAnsi="Arial" w:cs="Arial"/>
+              <w:rFonts w:asciiTheme="minorHAnsi" w:eastAsiaTheme="minorEastAsia" w:hAnsiTheme="minorHAnsi" w:cstheme="minorBidi"/>
               <w:noProof/>
               <w:color w:val="auto"/>
-              <w:sz w:val="24"/>
-              <w:szCs w:val="24"/>
             </w:rPr>
           </w:pPr>
           <w:r>
@@ -383,83 +381,60 @@
             </w:rPr>
             <w:fldChar w:fldCharType="separate"/>
           </w:r>
-          <w:hyperlink w:anchor="_Toc84078540" w:history="1">
+          <w:hyperlink w:anchor="_Toc90360812" w:history="1">
             <w:r>
               <w:rPr>
                 <w:rStyle w:val="Hyperlink"/>
                 <w:rFonts w:ascii="Arial" w:hAnsi="Arial" w:cs="Arial"/>
                 <w:noProof/>
-                <w:sz w:val="24"/>
-                <w:szCs w:val="24"/>
               </w:rPr>
               <w:t>Sumário</w:t>
             </w:r>
             <w:r>
               <w:rPr>
-                <w:rFonts w:ascii="Arial" w:hAnsi="Arial" w:cs="Arial"/>
-                <w:noProof/>
-                <w:webHidden/>
-                <w:sz w:val="24"/>
-                <w:szCs w:val="24"/>
+                <w:noProof/>
+                <w:webHidden/>
               </w:rPr>
               <w:tab/>
             </w:r>
             <w:r>
               <w:rPr>
-                <w:rFonts w:ascii="Arial" w:hAnsi="Arial" w:cs="Arial"/>
-                <w:noProof/>
-                <w:webHidden/>
-                <w:sz w:val="24"/>
-                <w:szCs w:val="24"/>
+                <w:noProof/>
+                <w:webHidden/>
               </w:rPr>
               <w:fldChar w:fldCharType="begin"/>
             </w:r>
             <w:r>
               <w:rPr>
-                <w:rFonts w:ascii="Arial" w:hAnsi="Arial" w:cs="Arial"/>
-                <w:noProof/>
-                <w:webHidden/>
-                <w:sz w:val="24"/>
-                <w:szCs w:val="24"/>
-              </w:rPr>
-              <w:instrText xml:space="preserve"> PAGEREF _Toc84078540 \h </w:instrText>
-            </w:r>
-            <w:r>
-              <w:rPr>
-                <w:rFonts w:ascii="Arial" w:hAnsi="Arial" w:cs="Arial"/>
-                <w:noProof/>
-                <w:webHidden/>
-                <w:sz w:val="24"/>
-                <w:szCs w:val="24"/>
-              </w:rPr>
-            </w:r>
-            <w:r>
-              <w:rPr>
-                <w:rFonts w:ascii="Arial" w:hAnsi="Arial" w:cs="Arial"/>
-                <w:noProof/>
-                <w:webHidden/>
-                <w:sz w:val="24"/>
-                <w:szCs w:val="24"/>
+                <w:noProof/>
+                <w:webHidden/>
+              </w:rPr>
+              <w:instrText xml:space="preserve"> PAGEREF _Toc90360812 \h </w:instrText>
+            </w:r>
+            <w:r>
+              <w:rPr>
+                <w:noProof/>
+                <w:webHidden/>
+              </w:rPr>
+            </w:r>
+            <w:r>
+              <w:rPr>
+                <w:noProof/>
+                <w:webHidden/>
               </w:rPr>
               <w:fldChar w:fldCharType="separate"/>
             </w:r>
             <w:r>
               <w:rPr>
-                <w:rFonts w:ascii="Arial" w:hAnsi="Arial" w:cs="Arial"/>
-                <w:noProof/>
-                <w:webHidden/>
-                <w:sz w:val="24"/>
-                <w:szCs w:val="24"/>
+                <w:noProof/>
+                <w:webHidden/>
               </w:rPr>
               <w:t>2</w:t>
             </w:r>
             <w:r>
               <w:rPr>
-                <w:rFonts w:ascii="Arial" w:hAnsi="Arial" w:cs="Arial"/>
-                <w:noProof/>
-                <w:webHidden/>
-                <w:sz w:val="24"/>
-                <w:szCs w:val="24"/>
+                <w:noProof/>
+                <w:webHidden/>
               </w:rPr>
               <w:fldChar w:fldCharType="end"/>
             </w:r>
@@ -477,17 +452,15 @@
               <w:noProof/>
               <w:color w:val="auto"/>
               <w:sz w:val="24"/>
-              <w:szCs w:val="24"/>
             </w:rPr>
           </w:pPr>
-          <w:hyperlink w:anchor="_Toc84078541" w:history="1">
+          <w:hyperlink w:anchor="_Toc90360813" w:history="1">
             <w:r>
               <w:rPr>
                 <w:rStyle w:val="Hyperlink"/>
                 <w:rFonts w:ascii="Arial" w:hAnsi="Arial" w:cs="Arial"/>
                 <w:noProof/>
                 <w:sz w:val="24"/>
-                <w:szCs w:val="24"/>
                 <w:lang w:val="en-US"/>
               </w:rPr>
               <w:t>1.</w:t>
@@ -498,7 +471,6 @@
                 <w:noProof/>
                 <w:color w:val="auto"/>
                 <w:sz w:val="24"/>
-                <w:szCs w:val="24"/>
               </w:rPr>
               <w:tab/>
             </w:r>
@@ -508,7 +480,6 @@
                 <w:rFonts w:ascii="Arial" w:hAnsi="Arial" w:cs="Arial"/>
                 <w:noProof/>
                 <w:sz w:val="24"/>
-                <w:szCs w:val="24"/>
                 <w:lang w:val="en-US"/>
               </w:rPr>
               <w:t>Resumo</w:t>
@@ -519,7 +490,6 @@
                 <w:noProof/>
                 <w:webHidden/>
                 <w:sz w:val="24"/>
-                <w:szCs w:val="24"/>
               </w:rPr>
               <w:tab/>
             </w:r>
@@ -529,7 +499,6 @@
                 <w:noProof/>
                 <w:webHidden/>
                 <w:sz w:val="24"/>
-                <w:szCs w:val="24"/>
               </w:rPr>
               <w:fldChar w:fldCharType="begin"/>
             </w:r>
@@ -539,26 +508,23 @@
                 <w:noProof/>
                 <w:webHidden/>
                 <w:sz w:val="24"/>
-                <w:szCs w:val="24"/>
-              </w:rPr>
-              <w:instrText xml:space="preserve"> PAGEREF _Toc84078541 \h </w:instrText>
-            </w:r>
-            <w:r>
-              <w:rPr>
-                <w:rFonts w:ascii="Arial" w:hAnsi="Arial" w:cs="Arial"/>
-                <w:noProof/>
-                <w:webHidden/>
-                <w:sz w:val="24"/>
-                <w:szCs w:val="24"/>
-              </w:rPr>
-            </w:r>
-            <w:r>
-              <w:rPr>
-                <w:rFonts w:ascii="Arial" w:hAnsi="Arial" w:cs="Arial"/>
-                <w:noProof/>
-                <w:webHidden/>
-                <w:sz w:val="24"/>
-                <w:szCs w:val="24"/>
+              </w:rPr>
+              <w:instrText xml:space="preserve"> PAGEREF _Toc90360813 \h </w:instrText>
+            </w:r>
+            <w:r>
+              <w:rPr>
+                <w:rFonts w:ascii="Arial" w:hAnsi="Arial" w:cs="Arial"/>
+                <w:noProof/>
+                <w:webHidden/>
+                <w:sz w:val="24"/>
+              </w:rPr>
+            </w:r>
+            <w:r>
+              <w:rPr>
+                <w:rFonts w:ascii="Arial" w:hAnsi="Arial" w:cs="Arial"/>
+                <w:noProof/>
+                <w:webHidden/>
+                <w:sz w:val="24"/>
               </w:rPr>
               <w:fldChar w:fldCharType="separate"/>
             </w:r>
@@ -568,7 +534,6 @@
                 <w:noProof/>
                 <w:webHidden/>
                 <w:sz w:val="24"/>
-                <w:szCs w:val="24"/>
               </w:rPr>
               <w:t>3</w:t>
             </w:r>
@@ -578,7 +543,6 @@
                 <w:noProof/>
                 <w:webHidden/>
                 <w:sz w:val="24"/>
-                <w:szCs w:val="24"/>
               </w:rPr>
               <w:fldChar w:fldCharType="end"/>
             </w:r>
@@ -596,17 +560,15 @@
               <w:noProof/>
               <w:color w:val="auto"/>
               <w:sz w:val="24"/>
-              <w:szCs w:val="24"/>
             </w:rPr>
           </w:pPr>
-          <w:hyperlink w:anchor="_Toc84078542" w:history="1">
+          <w:hyperlink w:anchor="_Toc90360814" w:history="1">
             <w:r>
               <w:rPr>
                 <w:rStyle w:val="Hyperlink"/>
                 <w:rFonts w:ascii="Arial" w:hAnsi="Arial" w:cs="Arial"/>
                 <w:noProof/>
                 <w:sz w:val="24"/>
-                <w:szCs w:val="24"/>
               </w:rPr>
               <w:t>2.</w:t>
             </w:r>
@@ -616,7 +578,6 @@
                 <w:noProof/>
                 <w:color w:val="auto"/>
                 <w:sz w:val="24"/>
-                <w:szCs w:val="24"/>
               </w:rPr>
               <w:tab/>
             </w:r>
@@ -626,7 +587,6 @@
                 <w:rFonts w:ascii="Arial" w:hAnsi="Arial" w:cs="Arial"/>
                 <w:noProof/>
                 <w:sz w:val="24"/>
-                <w:szCs w:val="24"/>
               </w:rPr>
               <w:t>Descrição do projeto</w:t>
             </w:r>
@@ -636,7 +596,6 @@
                 <w:noProof/>
                 <w:webHidden/>
                 <w:sz w:val="24"/>
-                <w:szCs w:val="24"/>
               </w:rPr>
               <w:tab/>
             </w:r>
@@ -646,7 +605,6 @@
                 <w:noProof/>
                 <w:webHidden/>
                 <w:sz w:val="24"/>
-                <w:szCs w:val="24"/>
               </w:rPr>
               <w:fldChar w:fldCharType="begin"/>
             </w:r>
@@ -656,26 +614,23 @@
                 <w:noProof/>
                 <w:webHidden/>
                 <w:sz w:val="24"/>
-                <w:szCs w:val="24"/>
-              </w:rPr>
-              <w:instrText xml:space="preserve"> PAGEREF _Toc84078542 \h </w:instrText>
-            </w:r>
-            <w:r>
-              <w:rPr>
-                <w:rFonts w:ascii="Arial" w:hAnsi="Arial" w:cs="Arial"/>
-                <w:noProof/>
-                <w:webHidden/>
-                <w:sz w:val="24"/>
-                <w:szCs w:val="24"/>
-              </w:rPr>
-            </w:r>
-            <w:r>
-              <w:rPr>
-                <w:rFonts w:ascii="Arial" w:hAnsi="Arial" w:cs="Arial"/>
-                <w:noProof/>
-                <w:webHidden/>
-                <w:sz w:val="24"/>
-                <w:szCs w:val="24"/>
+              </w:rPr>
+              <w:instrText xml:space="preserve"> PAGEREF _Toc90360814 \h </w:instrText>
+            </w:r>
+            <w:r>
+              <w:rPr>
+                <w:rFonts w:ascii="Arial" w:hAnsi="Arial" w:cs="Arial"/>
+                <w:noProof/>
+                <w:webHidden/>
+                <w:sz w:val="24"/>
+              </w:rPr>
+            </w:r>
+            <w:r>
+              <w:rPr>
+                <w:rFonts w:ascii="Arial" w:hAnsi="Arial" w:cs="Arial"/>
+                <w:noProof/>
+                <w:webHidden/>
+                <w:sz w:val="24"/>
               </w:rPr>
               <w:fldChar w:fldCharType="separate"/>
             </w:r>
@@ -685,7 +640,6 @@
                 <w:noProof/>
                 <w:webHidden/>
                 <w:sz w:val="24"/>
-                <w:szCs w:val="24"/>
               </w:rPr>
               <w:t>3</w:t>
             </w:r>
@@ -695,7 +649,6 @@
                 <w:noProof/>
                 <w:webHidden/>
                 <w:sz w:val="24"/>
-                <w:szCs w:val="24"/>
               </w:rPr>
               <w:fldChar w:fldCharType="end"/>
             </w:r>
@@ -713,17 +666,15 @@
               <w:noProof/>
               <w:color w:val="auto"/>
               <w:sz w:val="24"/>
-              <w:szCs w:val="24"/>
             </w:rPr>
           </w:pPr>
-          <w:hyperlink w:anchor="_Toc84078543" w:history="1">
+          <w:hyperlink w:anchor="_Toc90360815" w:history="1">
             <w:r>
               <w:rPr>
                 <w:rStyle w:val="Hyperlink"/>
                 <w:rFonts w:ascii="Arial" w:hAnsi="Arial" w:cs="Arial"/>
                 <w:noProof/>
                 <w:sz w:val="24"/>
-                <w:szCs w:val="24"/>
               </w:rPr>
               <w:t>3.</w:t>
             </w:r>
@@ -733,7 +684,6 @@
                 <w:noProof/>
                 <w:color w:val="auto"/>
                 <w:sz w:val="24"/>
-                <w:szCs w:val="24"/>
               </w:rPr>
               <w:tab/>
             </w:r>
@@ -743,7 +693,6 @@
                 <w:rFonts w:ascii="Arial" w:hAnsi="Arial" w:cs="Arial"/>
                 <w:noProof/>
                 <w:sz w:val="24"/>
-                <w:szCs w:val="24"/>
               </w:rPr>
               <w:t>Banco de dados relacional</w:t>
             </w:r>
@@ -753,7 +702,6 @@
                 <w:noProof/>
                 <w:webHidden/>
                 <w:sz w:val="24"/>
-                <w:szCs w:val="24"/>
               </w:rPr>
               <w:tab/>
             </w:r>
@@ -763,7 +711,6 @@
                 <w:noProof/>
                 <w:webHidden/>
                 <w:sz w:val="24"/>
-                <w:szCs w:val="24"/>
               </w:rPr>
               <w:fldChar w:fldCharType="begin"/>
             </w:r>
@@ -773,26 +720,23 @@
                 <w:noProof/>
                 <w:webHidden/>
                 <w:sz w:val="24"/>
-                <w:szCs w:val="24"/>
-              </w:rPr>
-              <w:instrText xml:space="preserve"> PAGEREF _Toc84078543 \h </w:instrText>
-            </w:r>
-            <w:r>
-              <w:rPr>
-                <w:rFonts w:ascii="Arial" w:hAnsi="Arial" w:cs="Arial"/>
-                <w:noProof/>
-                <w:webHidden/>
-                <w:sz w:val="24"/>
-                <w:szCs w:val="24"/>
-              </w:rPr>
-            </w:r>
-            <w:r>
-              <w:rPr>
-                <w:rFonts w:ascii="Arial" w:hAnsi="Arial" w:cs="Arial"/>
-                <w:noProof/>
-                <w:webHidden/>
-                <w:sz w:val="24"/>
-                <w:szCs w:val="24"/>
+              </w:rPr>
+              <w:instrText xml:space="preserve"> PAGEREF _Toc90360815 \h </w:instrText>
+            </w:r>
+            <w:r>
+              <w:rPr>
+                <w:rFonts w:ascii="Arial" w:hAnsi="Arial" w:cs="Arial"/>
+                <w:noProof/>
+                <w:webHidden/>
+                <w:sz w:val="24"/>
+              </w:rPr>
+            </w:r>
+            <w:r>
+              <w:rPr>
+                <w:rFonts w:ascii="Arial" w:hAnsi="Arial" w:cs="Arial"/>
+                <w:noProof/>
+                <w:webHidden/>
+                <w:sz w:val="24"/>
               </w:rPr>
               <w:fldChar w:fldCharType="separate"/>
             </w:r>
@@ -802,7 +746,6 @@
                 <w:noProof/>
                 <w:webHidden/>
                 <w:sz w:val="24"/>
-                <w:szCs w:val="24"/>
               </w:rPr>
               <w:t>3</w:t>
             </w:r>
@@ -812,7 +755,6 @@
                 <w:noProof/>
                 <w:webHidden/>
                 <w:sz w:val="24"/>
-                <w:szCs w:val="24"/>
               </w:rPr>
               <w:fldChar w:fldCharType="end"/>
             </w:r>
@@ -830,17 +772,15 @@
               <w:noProof/>
               <w:color w:val="auto"/>
               <w:sz w:val="24"/>
-              <w:szCs w:val="24"/>
             </w:rPr>
           </w:pPr>
-          <w:hyperlink w:anchor="_Toc84078544" w:history="1">
+          <w:hyperlink w:anchor="_Toc90360816" w:history="1">
             <w:r>
               <w:rPr>
                 <w:rStyle w:val="Hyperlink"/>
                 <w:rFonts w:ascii="Arial" w:hAnsi="Arial" w:cs="Arial"/>
                 <w:noProof/>
                 <w:sz w:val="24"/>
-                <w:szCs w:val="24"/>
               </w:rPr>
               <w:t>4.</w:t>
             </w:r>
@@ -850,7 +790,6 @@
                 <w:noProof/>
                 <w:color w:val="auto"/>
                 <w:sz w:val="24"/>
-                <w:szCs w:val="24"/>
               </w:rPr>
               <w:tab/>
             </w:r>
@@ -860,7 +799,6 @@
                 <w:rFonts w:ascii="Arial" w:hAnsi="Arial" w:cs="Arial"/>
                 <w:noProof/>
                 <w:sz w:val="24"/>
-                <w:szCs w:val="24"/>
               </w:rPr>
               <w:t>Modelagem de dados</w:t>
             </w:r>
@@ -870,7 +808,6 @@
                 <w:noProof/>
                 <w:webHidden/>
                 <w:sz w:val="24"/>
-                <w:szCs w:val="24"/>
               </w:rPr>
               <w:tab/>
             </w:r>
@@ -880,7 +817,6 @@
                 <w:noProof/>
                 <w:webHidden/>
                 <w:sz w:val="24"/>
-                <w:szCs w:val="24"/>
               </w:rPr>
               <w:fldChar w:fldCharType="begin"/>
             </w:r>
@@ -890,26 +826,23 @@
                 <w:noProof/>
                 <w:webHidden/>
                 <w:sz w:val="24"/>
-                <w:szCs w:val="24"/>
-              </w:rPr>
-              <w:instrText xml:space="preserve"> PAGEREF _Toc84078544 \h </w:instrText>
-            </w:r>
-            <w:r>
-              <w:rPr>
-                <w:rFonts w:ascii="Arial" w:hAnsi="Arial" w:cs="Arial"/>
-                <w:noProof/>
-                <w:webHidden/>
-                <w:sz w:val="24"/>
-                <w:szCs w:val="24"/>
-              </w:rPr>
-            </w:r>
-            <w:r>
-              <w:rPr>
-                <w:rFonts w:ascii="Arial" w:hAnsi="Arial" w:cs="Arial"/>
-                <w:noProof/>
-                <w:webHidden/>
-                <w:sz w:val="24"/>
-                <w:szCs w:val="24"/>
+              </w:rPr>
+              <w:instrText xml:space="preserve"> PAGEREF _Toc90360816 \h </w:instrText>
+            </w:r>
+            <w:r>
+              <w:rPr>
+                <w:rFonts w:ascii="Arial" w:hAnsi="Arial" w:cs="Arial"/>
+                <w:noProof/>
+                <w:webHidden/>
+                <w:sz w:val="24"/>
+              </w:rPr>
+            </w:r>
+            <w:r>
+              <w:rPr>
+                <w:rFonts w:ascii="Arial" w:hAnsi="Arial" w:cs="Arial"/>
+                <w:noProof/>
+                <w:webHidden/>
+                <w:sz w:val="24"/>
               </w:rPr>
               <w:fldChar w:fldCharType="separate"/>
             </w:r>
@@ -919,7 +852,6 @@
                 <w:noProof/>
                 <w:webHidden/>
                 <w:sz w:val="24"/>
-                <w:szCs w:val="24"/>
               </w:rPr>
               <w:t>3</w:t>
             </w:r>
@@ -929,7 +861,436 @@
                 <w:noProof/>
                 <w:webHidden/>
                 <w:sz w:val="24"/>
-                <w:szCs w:val="24"/>
+              </w:rPr>
+              <w:fldChar w:fldCharType="end"/>
+            </w:r>
+          </w:hyperlink>
+        </w:p>
+        <w:p>
+          <w:pPr>
+            <w:pStyle w:val="Sumrio2"/>
+            <w:rPr>
+              <w:rFonts w:asciiTheme="minorHAnsi" w:eastAsiaTheme="minorEastAsia" w:hAnsiTheme="minorHAnsi" w:cstheme="minorBidi"/>
+              <w:noProof/>
+              <w:color w:val="auto"/>
+            </w:rPr>
+          </w:pPr>
+          <w:hyperlink w:anchor="_Toc90360817" w:history="1">
+            <w:r>
+              <w:rPr>
+                <w:rStyle w:val="Hyperlink"/>
+                <w:rFonts w:ascii="Arial" w:hAnsi="Arial" w:cs="Arial"/>
+                <w:noProof/>
+              </w:rPr>
+              <w:t>Modelo Conceitual</w:t>
+            </w:r>
+            <w:r>
+              <w:rPr>
+                <w:noProof/>
+                <w:webHidden/>
+              </w:rPr>
+              <w:tab/>
+            </w:r>
+            <w:r>
+              <w:rPr>
+                <w:noProof/>
+                <w:webHidden/>
+              </w:rPr>
+              <w:fldChar w:fldCharType="begin"/>
+            </w:r>
+            <w:r>
+              <w:rPr>
+                <w:noProof/>
+                <w:webHidden/>
+              </w:rPr>
+              <w:instrText xml:space="preserve"> PAGEREF _Toc90360817 \h </w:instrText>
+            </w:r>
+            <w:r>
+              <w:rPr>
+                <w:noProof/>
+                <w:webHidden/>
+              </w:rPr>
+            </w:r>
+            <w:r>
+              <w:rPr>
+                <w:noProof/>
+                <w:webHidden/>
+              </w:rPr>
+              <w:fldChar w:fldCharType="separate"/>
+            </w:r>
+            <w:r>
+              <w:rPr>
+                <w:noProof/>
+                <w:webHidden/>
+              </w:rPr>
+              <w:t>3</w:t>
+            </w:r>
+            <w:r>
+              <w:rPr>
+                <w:noProof/>
+                <w:webHidden/>
+              </w:rPr>
+              <w:fldChar w:fldCharType="end"/>
+            </w:r>
+          </w:hyperlink>
+        </w:p>
+        <w:p>
+          <w:pPr>
+            <w:pStyle w:val="Sumrio2"/>
+            <w:rPr>
+              <w:rFonts w:asciiTheme="minorHAnsi" w:eastAsiaTheme="minorEastAsia" w:hAnsiTheme="minorHAnsi" w:cstheme="minorBidi"/>
+              <w:noProof/>
+              <w:color w:val="auto"/>
+            </w:rPr>
+          </w:pPr>
+          <w:hyperlink w:anchor="_Toc90360818" w:history="1">
+            <w:r>
+              <w:rPr>
+                <w:rStyle w:val="Hyperlink"/>
+                <w:rFonts w:ascii="Arial" w:hAnsi="Arial" w:cs="Arial"/>
+                <w:noProof/>
+              </w:rPr>
+              <w:t>Modelo Lógico</w:t>
+            </w:r>
+            <w:r>
+              <w:rPr>
+                <w:noProof/>
+                <w:webHidden/>
+              </w:rPr>
+              <w:tab/>
+            </w:r>
+            <w:r>
+              <w:rPr>
+                <w:noProof/>
+                <w:webHidden/>
+              </w:rPr>
+              <w:fldChar w:fldCharType="begin"/>
+            </w:r>
+            <w:r>
+              <w:rPr>
+                <w:noProof/>
+                <w:webHidden/>
+              </w:rPr>
+              <w:instrText xml:space="preserve"> PAGEREF _Toc90360818 \h </w:instrText>
+            </w:r>
+            <w:r>
+              <w:rPr>
+                <w:noProof/>
+                <w:webHidden/>
+              </w:rPr>
+            </w:r>
+            <w:r>
+              <w:rPr>
+                <w:noProof/>
+                <w:webHidden/>
+              </w:rPr>
+              <w:fldChar w:fldCharType="separate"/>
+            </w:r>
+            <w:r>
+              <w:rPr>
+                <w:noProof/>
+                <w:webHidden/>
+              </w:rPr>
+              <w:t>4</w:t>
+            </w:r>
+            <w:r>
+              <w:rPr>
+                <w:noProof/>
+                <w:webHidden/>
+              </w:rPr>
+              <w:fldChar w:fldCharType="end"/>
+            </w:r>
+          </w:hyperlink>
+        </w:p>
+        <w:p>
+          <w:pPr>
+            <w:pStyle w:val="Sumrio2"/>
+            <w:rPr>
+              <w:rFonts w:asciiTheme="minorHAnsi" w:eastAsiaTheme="minorEastAsia" w:hAnsiTheme="minorHAnsi" w:cstheme="minorBidi"/>
+              <w:noProof/>
+              <w:color w:val="auto"/>
+            </w:rPr>
+          </w:pPr>
+          <w:hyperlink w:anchor="_Toc90360819" w:history="1">
+            <w:r>
+              <w:rPr>
+                <w:rStyle w:val="Hyperlink"/>
+                <w:rFonts w:ascii="Arial" w:hAnsi="Arial" w:cs="Arial"/>
+                <w:noProof/>
+              </w:rPr>
+              <w:t>Modelo Físico</w:t>
+            </w:r>
+            <w:r>
+              <w:rPr>
+                <w:noProof/>
+                <w:webHidden/>
+              </w:rPr>
+              <w:tab/>
+            </w:r>
+            <w:r>
+              <w:rPr>
+                <w:noProof/>
+                <w:webHidden/>
+              </w:rPr>
+              <w:fldChar w:fldCharType="begin"/>
+            </w:r>
+            <w:r>
+              <w:rPr>
+                <w:noProof/>
+                <w:webHidden/>
+              </w:rPr>
+              <w:instrText xml:space="preserve"> PAGEREF _Toc90360819 \h </w:instrText>
+            </w:r>
+            <w:r>
+              <w:rPr>
+                <w:noProof/>
+                <w:webHidden/>
+              </w:rPr>
+            </w:r>
+            <w:r>
+              <w:rPr>
+                <w:noProof/>
+                <w:webHidden/>
+              </w:rPr>
+              <w:fldChar w:fldCharType="separate"/>
+            </w:r>
+            <w:r>
+              <w:rPr>
+                <w:noProof/>
+                <w:webHidden/>
+              </w:rPr>
+              <w:t>5</w:t>
+            </w:r>
+            <w:r>
+              <w:rPr>
+                <w:noProof/>
+                <w:webHidden/>
+              </w:rPr>
+              <w:fldChar w:fldCharType="end"/>
+            </w:r>
+          </w:hyperlink>
+        </w:p>
+        <w:p>
+          <w:pPr>
+            <w:pStyle w:val="Sumrio2"/>
+            <w:rPr>
+              <w:rFonts w:asciiTheme="minorHAnsi" w:eastAsiaTheme="minorEastAsia" w:hAnsiTheme="minorHAnsi" w:cstheme="minorBidi"/>
+              <w:noProof/>
+              <w:color w:val="auto"/>
+            </w:rPr>
+          </w:pPr>
+          <w:hyperlink w:anchor="_Toc90360820" w:history="1">
+            <w:r>
+              <w:rPr>
+                <w:rStyle w:val="Hyperlink"/>
+                <w:rFonts w:ascii="Arial" w:hAnsi="Arial" w:cs="Arial"/>
+                <w:noProof/>
+              </w:rPr>
+              <w:t>Cronograma</w:t>
+            </w:r>
+            <w:r>
+              <w:rPr>
+                <w:noProof/>
+                <w:webHidden/>
+              </w:rPr>
+              <w:tab/>
+            </w:r>
+            <w:r>
+              <w:rPr>
+                <w:noProof/>
+                <w:webHidden/>
+              </w:rPr>
+              <w:fldChar w:fldCharType="begin"/>
+            </w:r>
+            <w:r>
+              <w:rPr>
+                <w:noProof/>
+                <w:webHidden/>
+              </w:rPr>
+              <w:instrText xml:space="preserve"> PAGEREF _Toc90360820 \h </w:instrText>
+            </w:r>
+            <w:r>
+              <w:rPr>
+                <w:noProof/>
+                <w:webHidden/>
+              </w:rPr>
+            </w:r>
+            <w:r>
+              <w:rPr>
+                <w:noProof/>
+                <w:webHidden/>
+              </w:rPr>
+              <w:fldChar w:fldCharType="separate"/>
+            </w:r>
+            <w:r>
+              <w:rPr>
+                <w:noProof/>
+                <w:webHidden/>
+              </w:rPr>
+              <w:t>6</w:t>
+            </w:r>
+            <w:r>
+              <w:rPr>
+                <w:noProof/>
+                <w:webHidden/>
+              </w:rPr>
+              <w:fldChar w:fldCharType="end"/>
+            </w:r>
+          </w:hyperlink>
+        </w:p>
+        <w:p>
+          <w:pPr>
+            <w:pStyle w:val="Sumrio3"/>
+            <w:tabs>
+              <w:tab w:val="right" w:leader="dot" w:pos="8502"/>
+            </w:tabs>
+            <w:rPr>
+              <w:rFonts w:cstheme="minorBidi"/>
+              <w:noProof/>
+            </w:rPr>
+          </w:pPr>
+          <w:hyperlink w:anchor="_Toc90360821" w:history="1">
+            <w:r>
+              <w:rPr>
+                <w:rStyle w:val="Hyperlink"/>
+                <w:rFonts w:ascii="Arial" w:hAnsi="Arial" w:cs="Arial"/>
+                <w:noProof/>
+              </w:rPr>
+              <w:t>Trello</w:t>
+            </w:r>
+            <w:r>
+              <w:rPr>
+                <w:noProof/>
+                <w:webHidden/>
+              </w:rPr>
+              <w:tab/>
+            </w:r>
+            <w:r>
+              <w:rPr>
+                <w:noProof/>
+                <w:webHidden/>
+              </w:rPr>
+              <w:fldChar w:fldCharType="begin"/>
+            </w:r>
+            <w:r>
+              <w:rPr>
+                <w:noProof/>
+                <w:webHidden/>
+              </w:rPr>
+              <w:instrText xml:space="preserve"> PAGEREF _Toc90360821 \h </w:instrText>
+            </w:r>
+            <w:r>
+              <w:rPr>
+                <w:noProof/>
+                <w:webHidden/>
+              </w:rPr>
+            </w:r>
+            <w:r>
+              <w:rPr>
+                <w:noProof/>
+                <w:webHidden/>
+              </w:rPr>
+              <w:fldChar w:fldCharType="separate"/>
+            </w:r>
+            <w:r>
+              <w:rPr>
+                <w:noProof/>
+                <w:webHidden/>
+              </w:rPr>
+              <w:t>6</w:t>
+            </w:r>
+            <w:r>
+              <w:rPr>
+                <w:noProof/>
+                <w:webHidden/>
+              </w:rPr>
+              <w:fldChar w:fldCharType="end"/>
+            </w:r>
+          </w:hyperlink>
+        </w:p>
+        <w:p>
+          <w:pPr>
+            <w:pStyle w:val="Sumrio1"/>
+            <w:tabs>
+              <w:tab w:val="left" w:pos="709"/>
+              <w:tab w:val="right" w:leader="dot" w:pos="8502"/>
+            </w:tabs>
+            <w:rPr>
+              <w:rFonts w:asciiTheme="minorHAnsi" w:eastAsiaTheme="minorEastAsia" w:hAnsiTheme="minorHAnsi" w:cstheme="minorBidi"/>
+              <w:noProof/>
+              <w:color w:val="auto"/>
+            </w:rPr>
+          </w:pPr>
+          <w:hyperlink w:anchor="_Toc90360822" w:history="1">
+            <w:r>
+              <w:rPr>
+                <w:rStyle w:val="Hyperlink"/>
+                <w:rFonts w:ascii="Arial" w:eastAsia="Times New Roman" w:hAnsi="Arial" w:cs="Arial"/>
+                <w:noProof/>
+              </w:rPr>
+              <w:t>5.</w:t>
+            </w:r>
+            <w:r>
+              <w:rPr>
+                <w:rFonts w:asciiTheme="minorHAnsi" w:eastAsiaTheme="minorEastAsia" w:hAnsiTheme="minorHAnsi" w:cstheme="minorBidi"/>
+                <w:noProof/>
+                <w:color w:val="auto"/>
+              </w:rPr>
+              <w:tab/>
+            </w:r>
+            <w:r>
+              <w:rPr>
+                <w:rStyle w:val="Hyperlink"/>
+                <w:rFonts w:ascii="Arial" w:hAnsi="Arial" w:cs="Arial"/>
+                <w:noProof/>
+              </w:rPr>
+              <w:t>Back-End</w:t>
+            </w:r>
+            <w:r>
+              <w:rPr>
+                <w:noProof/>
+                <w:webHidden/>
+              </w:rPr>
+              <w:tab/>
+            </w:r>
+            <w:r>
+              <w:rPr>
+                <w:noProof/>
+                <w:webHidden/>
+              </w:rPr>
+              <w:fldChar w:fldCharType="begin"/>
+            </w:r>
+            <w:r>
+              <w:rPr>
+                <w:noProof/>
+                <w:webHidden/>
+              </w:rPr>
+              <w:instrText xml:space="preserve"> PAGEREF _Toc90360822 \h </w:instrText>
+            </w:r>
+            <w:r>
+              <w:rPr>
+                <w:noProof/>
+                <w:webHidden/>
+              </w:rPr>
+            </w:r>
+            <w:r>
+              <w:rPr>
+                <w:noProof/>
+                <w:webHidden/>
+              </w:rPr>
+              <w:fldChar w:fldCharType="separate"/>
+            </w:r>
+            <w:r>
+              <w:rPr>
+                <w:noProof/>
+                <w:webHidden/>
+              </w:rPr>
+              <w:t>6</w:t>
+            </w:r>
+            <w:r>
+              <w:rPr>
+                <w:noProof/>
+                <w:webHidden/>
               </w:rPr>
               <w:fldChar w:fldCharType="end"/>
             </w:r>
@@ -942,28 +1303,23 @@
               <w:rFonts w:ascii="Arial" w:eastAsiaTheme="minorEastAsia" w:hAnsi="Arial" w:cs="Arial"/>
               <w:noProof/>
               <w:color w:val="auto"/>
-              <w:sz w:val="24"/>
-              <w:szCs w:val="24"/>
             </w:rPr>
           </w:pPr>
-          <w:hyperlink w:anchor="_Toc84078545" w:history="1">
+          <w:hyperlink w:anchor="_Toc90360823" w:history="1">
             <w:r>
               <w:rPr>
                 <w:rStyle w:val="Hyperlink"/>
                 <w:rFonts w:ascii="Arial" w:hAnsi="Arial" w:cs="Arial"/>
-                <w:noProof/>
-                <w:sz w:val="24"/>
-                <w:szCs w:val="24"/>
-              </w:rPr>
-              <w:t>Modelo Conceitual</w:t>
-            </w:r>
-            <w:r>
-              <w:rPr>
-                <w:rFonts w:ascii="Arial" w:hAnsi="Arial" w:cs="Arial"/>
-                <w:noProof/>
-                <w:webHidden/>
-                <w:sz w:val="24"/>
-                <w:szCs w:val="24"/>
+                <w:bCs/>
+                <w:noProof/>
+              </w:rPr>
+              <w:t>Como testar a API:</w:t>
+            </w:r>
+            <w:r>
+              <w:rPr>
+                <w:rFonts w:ascii="Arial" w:hAnsi="Arial" w:cs="Arial"/>
+                <w:noProof/>
+                <w:webHidden/>
               </w:rPr>
               <w:tab/>
             </w:r>
@@ -972,8 +1328,6 @@
                 <w:rFonts w:ascii="Arial" w:hAnsi="Arial" w:cs="Arial"/>
                 <w:noProof/>
                 <w:webHidden/>
-                <w:sz w:val="24"/>
-                <w:szCs w:val="24"/>
               </w:rPr>
               <w:fldChar w:fldCharType="begin"/>
             </w:r>
@@ -982,27 +1336,21 @@
                 <w:rFonts w:ascii="Arial" w:hAnsi="Arial" w:cs="Arial"/>
                 <w:noProof/>
                 <w:webHidden/>
-                <w:sz w:val="24"/>
-                <w:szCs w:val="24"/>
-              </w:rPr>
-              <w:instrText xml:space="preserve"> PAGEREF _Toc84078545 \h </w:instrText>
-            </w:r>
-            <w:r>
-              <w:rPr>
-                <w:rFonts w:ascii="Arial" w:hAnsi="Arial" w:cs="Arial"/>
-                <w:noProof/>
-                <w:webHidden/>
-                <w:sz w:val="24"/>
-                <w:szCs w:val="24"/>
-              </w:rPr>
-            </w:r>
-            <w:r>
-              <w:rPr>
-                <w:rFonts w:ascii="Arial" w:hAnsi="Arial" w:cs="Arial"/>
-                <w:noProof/>
-                <w:webHidden/>
-                <w:sz w:val="24"/>
-                <w:szCs w:val="24"/>
+              </w:rPr>
+              <w:instrText xml:space="preserve"> PAGEREF _Toc90360823 \h </w:instrText>
+            </w:r>
+            <w:r>
+              <w:rPr>
+                <w:rFonts w:ascii="Arial" w:hAnsi="Arial" w:cs="Arial"/>
+                <w:noProof/>
+                <w:webHidden/>
+              </w:rPr>
+            </w:r>
+            <w:r>
+              <w:rPr>
+                <w:rFonts w:ascii="Arial" w:hAnsi="Arial" w:cs="Arial"/>
+                <w:noProof/>
+                <w:webHidden/>
               </w:rPr>
               <w:fldChar w:fldCharType="separate"/>
             </w:r>
@@ -1011,18 +1359,14 @@
                 <w:rFonts w:ascii="Arial" w:hAnsi="Arial" w:cs="Arial"/>
                 <w:noProof/>
                 <w:webHidden/>
-                <w:sz w:val="24"/>
-                <w:szCs w:val="24"/>
-              </w:rPr>
-              <w:t>3</w:t>
-            </w:r>
-            <w:r>
-              <w:rPr>
-                <w:rFonts w:ascii="Arial" w:hAnsi="Arial" w:cs="Arial"/>
-                <w:noProof/>
-                <w:webHidden/>
-                <w:sz w:val="24"/>
-                <w:szCs w:val="24"/>
+              </w:rPr>
+              <w:t>7</w:t>
+            </w:r>
+            <w:r>
+              <w:rPr>
+                <w:rFonts w:ascii="Arial" w:hAnsi="Arial" w:cs="Arial"/>
+                <w:noProof/>
+                <w:webHidden/>
               </w:rPr>
               <w:fldChar w:fldCharType="end"/>
             </w:r>
@@ -1035,28 +1379,23 @@
               <w:rFonts w:ascii="Arial" w:eastAsiaTheme="minorEastAsia" w:hAnsi="Arial" w:cs="Arial"/>
               <w:noProof/>
               <w:color w:val="auto"/>
-              <w:sz w:val="24"/>
-              <w:szCs w:val="24"/>
             </w:rPr>
           </w:pPr>
-          <w:hyperlink w:anchor="_Toc84078546" w:history="1">
+          <w:hyperlink w:anchor="_Toc90360824" w:history="1">
             <w:r>
               <w:rPr>
                 <w:rStyle w:val="Hyperlink"/>
                 <w:rFonts w:ascii="Arial" w:hAnsi="Arial" w:cs="Arial"/>
-                <w:noProof/>
-                <w:sz w:val="24"/>
-                <w:szCs w:val="24"/>
-              </w:rPr>
-              <w:t>Modelo Lógico</w:t>
-            </w:r>
-            <w:r>
-              <w:rPr>
-                <w:rFonts w:ascii="Arial" w:hAnsi="Arial" w:cs="Arial"/>
-                <w:noProof/>
-                <w:webHidden/>
-                <w:sz w:val="24"/>
-                <w:szCs w:val="24"/>
+                <w:bCs/>
+                <w:noProof/>
+              </w:rPr>
+              <w:t>Funcionalidades</w:t>
+            </w:r>
+            <w:r>
+              <w:rPr>
+                <w:rFonts w:ascii="Arial" w:hAnsi="Arial" w:cs="Arial"/>
+                <w:noProof/>
+                <w:webHidden/>
               </w:rPr>
               <w:tab/>
             </w:r>
@@ -1065,8 +1404,6 @@
                 <w:rFonts w:ascii="Arial" w:hAnsi="Arial" w:cs="Arial"/>
                 <w:noProof/>
                 <w:webHidden/>
-                <w:sz w:val="24"/>
-                <w:szCs w:val="24"/>
               </w:rPr>
               <w:fldChar w:fldCharType="begin"/>
             </w:r>
@@ -1075,27 +1412,21 @@
                 <w:rFonts w:ascii="Arial" w:hAnsi="Arial" w:cs="Arial"/>
                 <w:noProof/>
                 <w:webHidden/>
-                <w:sz w:val="24"/>
-                <w:szCs w:val="24"/>
-              </w:rPr>
-              <w:instrText xml:space="preserve"> PAGEREF _Toc84078546 \h </w:instrText>
-            </w:r>
-            <w:r>
-              <w:rPr>
-                <w:rFonts w:ascii="Arial" w:hAnsi="Arial" w:cs="Arial"/>
-                <w:noProof/>
-                <w:webHidden/>
-                <w:sz w:val="24"/>
-                <w:szCs w:val="24"/>
-              </w:rPr>
-            </w:r>
-            <w:r>
-              <w:rPr>
-                <w:rFonts w:ascii="Arial" w:hAnsi="Arial" w:cs="Arial"/>
-                <w:noProof/>
-                <w:webHidden/>
-                <w:sz w:val="24"/>
-                <w:szCs w:val="24"/>
+              </w:rPr>
+              <w:instrText xml:space="preserve"> PAGEREF _Toc90360824 \h </w:instrText>
+            </w:r>
+            <w:r>
+              <w:rPr>
+                <w:rFonts w:ascii="Arial" w:hAnsi="Arial" w:cs="Arial"/>
+                <w:noProof/>
+                <w:webHidden/>
+              </w:rPr>
+            </w:r>
+            <w:r>
+              <w:rPr>
+                <w:rFonts w:ascii="Arial" w:hAnsi="Arial" w:cs="Arial"/>
+                <w:noProof/>
+                <w:webHidden/>
               </w:rPr>
               <w:fldChar w:fldCharType="separate"/>
             </w:r>
@@ -1104,299 +1435,14 @@
                 <w:rFonts w:ascii="Arial" w:hAnsi="Arial" w:cs="Arial"/>
                 <w:noProof/>
                 <w:webHidden/>
-                <w:sz w:val="24"/>
-                <w:szCs w:val="24"/>
-              </w:rPr>
-              <w:t>3</w:t>
-            </w:r>
-            <w:r>
-              <w:rPr>
-                <w:rFonts w:ascii="Arial" w:hAnsi="Arial" w:cs="Arial"/>
-                <w:noProof/>
-                <w:webHidden/>
-                <w:sz w:val="24"/>
-                <w:szCs w:val="24"/>
-              </w:rPr>
-              <w:fldChar w:fldCharType="end"/>
-            </w:r>
-          </w:hyperlink>
-        </w:p>
-        <w:p>
-          <w:pPr>
-            <w:pStyle w:val="Sumrio2"/>
-            <w:rPr>
-              <w:rFonts w:ascii="Arial" w:eastAsiaTheme="minorEastAsia" w:hAnsi="Arial" w:cs="Arial"/>
-              <w:noProof/>
-              <w:color w:val="auto"/>
-              <w:sz w:val="24"/>
-              <w:szCs w:val="24"/>
-            </w:rPr>
-          </w:pPr>
-          <w:hyperlink w:anchor="_Toc84078547" w:history="1">
-            <w:r>
-              <w:rPr>
-                <w:rStyle w:val="Hyperlink"/>
-                <w:rFonts w:ascii="Arial" w:hAnsi="Arial" w:cs="Arial"/>
-                <w:noProof/>
-                <w:sz w:val="24"/>
-                <w:szCs w:val="24"/>
-              </w:rPr>
-              <w:t>Modelo Físico</w:t>
-            </w:r>
-            <w:r>
-              <w:rPr>
-                <w:rFonts w:ascii="Arial" w:hAnsi="Arial" w:cs="Arial"/>
-                <w:noProof/>
-                <w:webHidden/>
-                <w:sz w:val="24"/>
-                <w:szCs w:val="24"/>
-              </w:rPr>
-              <w:tab/>
-            </w:r>
-            <w:r>
-              <w:rPr>
-                <w:rFonts w:ascii="Arial" w:hAnsi="Arial" w:cs="Arial"/>
-                <w:noProof/>
-                <w:webHidden/>
-                <w:sz w:val="24"/>
-                <w:szCs w:val="24"/>
-              </w:rPr>
-              <w:fldChar w:fldCharType="begin"/>
-            </w:r>
-            <w:r>
-              <w:rPr>
-                <w:rFonts w:ascii="Arial" w:hAnsi="Arial" w:cs="Arial"/>
-                <w:noProof/>
-                <w:webHidden/>
-                <w:sz w:val="24"/>
-                <w:szCs w:val="24"/>
-              </w:rPr>
-              <w:instrText xml:space="preserve"> PAGEREF _Toc84078547 \h </w:instrText>
-            </w:r>
-            <w:r>
-              <w:rPr>
-                <w:rFonts w:ascii="Arial" w:hAnsi="Arial" w:cs="Arial"/>
-                <w:noProof/>
-                <w:webHidden/>
-                <w:sz w:val="24"/>
-                <w:szCs w:val="24"/>
-              </w:rPr>
-            </w:r>
-            <w:r>
-              <w:rPr>
-                <w:rFonts w:ascii="Arial" w:hAnsi="Arial" w:cs="Arial"/>
-                <w:noProof/>
-                <w:webHidden/>
-                <w:sz w:val="24"/>
-                <w:szCs w:val="24"/>
-              </w:rPr>
-              <w:fldChar w:fldCharType="separate"/>
-            </w:r>
-            <w:r>
-              <w:rPr>
-                <w:rFonts w:ascii="Arial" w:hAnsi="Arial" w:cs="Arial"/>
-                <w:noProof/>
-                <w:webHidden/>
-                <w:sz w:val="24"/>
-                <w:szCs w:val="24"/>
-              </w:rPr>
-              <w:t>3</w:t>
-            </w:r>
-            <w:r>
-              <w:rPr>
-                <w:rFonts w:ascii="Arial" w:hAnsi="Arial" w:cs="Arial"/>
-                <w:noProof/>
-                <w:webHidden/>
-                <w:sz w:val="24"/>
-                <w:szCs w:val="24"/>
-              </w:rPr>
-              <w:fldChar w:fldCharType="end"/>
-            </w:r>
-          </w:hyperlink>
-        </w:p>
-        <w:p>
-          <w:pPr>
-            <w:pStyle w:val="Sumrio2"/>
-            <w:rPr>
-              <w:rFonts w:ascii="Arial" w:eastAsiaTheme="minorEastAsia" w:hAnsi="Arial" w:cs="Arial"/>
-              <w:noProof/>
-              <w:color w:val="auto"/>
-              <w:sz w:val="24"/>
-              <w:szCs w:val="24"/>
-            </w:rPr>
-          </w:pPr>
-          <w:hyperlink w:anchor="_Toc84078548" w:history="1">
-            <w:r>
-              <w:rPr>
-                <w:rStyle w:val="Hyperlink"/>
-                <w:rFonts w:ascii="Arial" w:hAnsi="Arial" w:cs="Arial"/>
-                <w:noProof/>
-                <w:sz w:val="24"/>
-                <w:szCs w:val="24"/>
-              </w:rPr>
-              <w:t>Cronograma</w:t>
-            </w:r>
-            <w:r>
-              <w:rPr>
-                <w:rFonts w:ascii="Arial" w:hAnsi="Arial" w:cs="Arial"/>
-                <w:noProof/>
-                <w:webHidden/>
-                <w:sz w:val="24"/>
-                <w:szCs w:val="24"/>
-              </w:rPr>
-              <w:tab/>
-            </w:r>
-            <w:r>
-              <w:rPr>
-                <w:rFonts w:ascii="Arial" w:hAnsi="Arial" w:cs="Arial"/>
-                <w:noProof/>
-                <w:webHidden/>
-                <w:sz w:val="24"/>
-                <w:szCs w:val="24"/>
-              </w:rPr>
-              <w:fldChar w:fldCharType="begin"/>
-            </w:r>
-            <w:r>
-              <w:rPr>
-                <w:rFonts w:ascii="Arial" w:hAnsi="Arial" w:cs="Arial"/>
-                <w:noProof/>
-                <w:webHidden/>
-                <w:sz w:val="24"/>
-                <w:szCs w:val="24"/>
-              </w:rPr>
-              <w:instrText xml:space="preserve"> PAGEREF _Toc84078548 \h </w:instrText>
-            </w:r>
-            <w:r>
-              <w:rPr>
-                <w:rFonts w:ascii="Arial" w:hAnsi="Arial" w:cs="Arial"/>
-                <w:noProof/>
-                <w:webHidden/>
-                <w:sz w:val="24"/>
-                <w:szCs w:val="24"/>
-              </w:rPr>
-            </w:r>
-            <w:r>
-              <w:rPr>
-                <w:rFonts w:ascii="Arial" w:hAnsi="Arial" w:cs="Arial"/>
-                <w:noProof/>
-                <w:webHidden/>
-                <w:sz w:val="24"/>
-                <w:szCs w:val="24"/>
-              </w:rPr>
-              <w:fldChar w:fldCharType="separate"/>
-            </w:r>
-            <w:r>
-              <w:rPr>
-                <w:rFonts w:ascii="Arial" w:hAnsi="Arial" w:cs="Arial"/>
-                <w:noProof/>
-                <w:webHidden/>
-                <w:sz w:val="24"/>
-                <w:szCs w:val="24"/>
-              </w:rPr>
-              <w:t>3</w:t>
-            </w:r>
-            <w:r>
-              <w:rPr>
-                <w:rFonts w:ascii="Arial" w:hAnsi="Arial" w:cs="Arial"/>
-                <w:noProof/>
-                <w:webHidden/>
-                <w:sz w:val="24"/>
-                <w:szCs w:val="24"/>
-              </w:rPr>
-              <w:fldChar w:fldCharType="end"/>
-            </w:r>
-          </w:hyperlink>
-        </w:p>
-        <w:p>
-          <w:pPr>
-            <w:pStyle w:val="Sumrio3"/>
-            <w:tabs>
-              <w:tab w:val="right" w:leader="dot" w:pos="8502"/>
-            </w:tabs>
-            <w:rPr>
-              <w:rFonts w:ascii="Arial" w:hAnsi="Arial" w:cs="Arial"/>
-              <w:noProof/>
-              <w:sz w:val="24"/>
-              <w:szCs w:val="24"/>
-            </w:rPr>
-          </w:pPr>
-          <w:hyperlink w:anchor="_Toc84078549" w:history="1">
-            <w:r>
-              <w:rPr>
-                <w:rStyle w:val="Hyperlink"/>
-                <w:rFonts w:ascii="Arial" w:hAnsi="Arial" w:cs="Arial"/>
-                <w:noProof/>
-                <w:sz w:val="24"/>
-                <w:szCs w:val="24"/>
-              </w:rPr>
-              <w:t>Trello</w:t>
-            </w:r>
-            <w:r>
-              <w:rPr>
-                <w:rFonts w:ascii="Arial" w:hAnsi="Arial" w:cs="Arial"/>
-                <w:noProof/>
-                <w:webHidden/>
-                <w:sz w:val="24"/>
-                <w:szCs w:val="24"/>
-              </w:rPr>
-              <w:tab/>
-            </w:r>
-            <w:r>
-              <w:rPr>
-                <w:rFonts w:ascii="Arial" w:hAnsi="Arial" w:cs="Arial"/>
-                <w:noProof/>
-                <w:webHidden/>
-                <w:sz w:val="24"/>
-                <w:szCs w:val="24"/>
-              </w:rPr>
-              <w:fldChar w:fldCharType="begin"/>
-            </w:r>
-            <w:r>
-              <w:rPr>
-                <w:rFonts w:ascii="Arial" w:hAnsi="Arial" w:cs="Arial"/>
-                <w:noProof/>
-                <w:webHidden/>
-                <w:sz w:val="24"/>
-                <w:szCs w:val="24"/>
-              </w:rPr>
-              <w:instrText xml:space="preserve"> PAGEREF _Toc84078549 \h </w:instrText>
-            </w:r>
-            <w:r>
-              <w:rPr>
-                <w:rFonts w:ascii="Arial" w:hAnsi="Arial" w:cs="Arial"/>
-                <w:noProof/>
-                <w:webHidden/>
-                <w:sz w:val="24"/>
-                <w:szCs w:val="24"/>
-              </w:rPr>
-            </w:r>
-            <w:r>
-              <w:rPr>
-                <w:rFonts w:ascii="Arial" w:hAnsi="Arial" w:cs="Arial"/>
-                <w:noProof/>
-                <w:webHidden/>
-                <w:sz w:val="24"/>
-                <w:szCs w:val="24"/>
-              </w:rPr>
-              <w:fldChar w:fldCharType="separate"/>
-            </w:r>
-            <w:r>
-              <w:rPr>
-                <w:rFonts w:ascii="Arial" w:hAnsi="Arial" w:cs="Arial"/>
-                <w:noProof/>
-                <w:webHidden/>
-                <w:sz w:val="24"/>
-                <w:szCs w:val="24"/>
-              </w:rPr>
-              <w:t>3</w:t>
-            </w:r>
-            <w:r>
-              <w:rPr>
-                <w:rFonts w:ascii="Arial" w:hAnsi="Arial" w:cs="Arial"/>
-                <w:noProof/>
-                <w:webHidden/>
-                <w:sz w:val="24"/>
-                <w:szCs w:val="24"/>
+              </w:rPr>
+              <w:t>13</w:t>
+            </w:r>
+            <w:r>
+              <w:rPr>
+                <w:rFonts w:ascii="Arial" w:hAnsi="Arial" w:cs="Arial"/>
+                <w:noProof/>
+                <w:webHidden/>
               </w:rPr>
               <w:fldChar w:fldCharType="end"/>
             </w:r>
@@ -1414,19 +1460,17 @@
               <w:noProof/>
               <w:color w:val="auto"/>
               <w:sz w:val="24"/>
-              <w:szCs w:val="24"/>
             </w:rPr>
           </w:pPr>
-          <w:hyperlink w:anchor="_Toc84078550" w:history="1">
+          <w:hyperlink w:anchor="_Toc90360825" w:history="1">
             <w:r>
               <w:rPr>
                 <w:rStyle w:val="Hyperlink"/>
-                <w:rFonts w:ascii="Arial" w:eastAsia="Times New Roman" w:hAnsi="Arial" w:cs="Arial"/>
-                <w:noProof/>
-                <w:sz w:val="24"/>
-                <w:szCs w:val="24"/>
-              </w:rPr>
-              <w:t>5.</w:t>
+                <w:rFonts w:ascii="Arial" w:hAnsi="Arial" w:cs="Arial"/>
+                <w:noProof/>
+                <w:sz w:val="24"/>
+              </w:rPr>
+              <w:t>6.</w:t>
             </w:r>
             <w:r>
               <w:rPr>
@@ -1434,7 +1478,6 @@
                 <w:noProof/>
                 <w:color w:val="auto"/>
                 <w:sz w:val="24"/>
-                <w:szCs w:val="24"/>
               </w:rPr>
               <w:tab/>
             </w:r>
@@ -1444,17 +1487,15 @@
                 <w:rFonts w:ascii="Arial" w:hAnsi="Arial" w:cs="Arial"/>
                 <w:noProof/>
                 <w:sz w:val="24"/>
-                <w:szCs w:val="24"/>
-              </w:rPr>
-              <w:t>Back-End</w:t>
-            </w:r>
-            <w:r>
-              <w:rPr>
-                <w:rFonts w:ascii="Arial" w:hAnsi="Arial" w:cs="Arial"/>
-                <w:noProof/>
-                <w:webHidden/>
-                <w:sz w:val="24"/>
-                <w:szCs w:val="24"/>
+              </w:rPr>
+              <w:t>Sistema Web</w:t>
+            </w:r>
+            <w:r>
+              <w:rPr>
+                <w:rFonts w:ascii="Arial" w:hAnsi="Arial" w:cs="Arial"/>
+                <w:noProof/>
+                <w:webHidden/>
+                <w:sz w:val="24"/>
               </w:rPr>
               <w:tab/>
             </w:r>
@@ -1464,7 +1505,6 @@
                 <w:noProof/>
                 <w:webHidden/>
                 <w:sz w:val="24"/>
-                <w:szCs w:val="24"/>
               </w:rPr>
               <w:fldChar w:fldCharType="begin"/>
             </w:r>
@@ -1474,26 +1514,23 @@
                 <w:noProof/>
                 <w:webHidden/>
                 <w:sz w:val="24"/>
-                <w:szCs w:val="24"/>
-              </w:rPr>
-              <w:instrText xml:space="preserve"> PAGEREF _Toc84078550 \h </w:instrText>
-            </w:r>
-            <w:r>
-              <w:rPr>
-                <w:rFonts w:ascii="Arial" w:hAnsi="Arial" w:cs="Arial"/>
-                <w:noProof/>
-                <w:webHidden/>
-                <w:sz w:val="24"/>
-                <w:szCs w:val="24"/>
-              </w:rPr>
-            </w:r>
-            <w:r>
-              <w:rPr>
-                <w:rFonts w:ascii="Arial" w:hAnsi="Arial" w:cs="Arial"/>
-                <w:noProof/>
-                <w:webHidden/>
-                <w:sz w:val="24"/>
-                <w:szCs w:val="24"/>
+              </w:rPr>
+              <w:instrText xml:space="preserve"> PAGEREF _Toc90360825 \h </w:instrText>
+            </w:r>
+            <w:r>
+              <w:rPr>
+                <w:rFonts w:ascii="Arial" w:hAnsi="Arial" w:cs="Arial"/>
+                <w:noProof/>
+                <w:webHidden/>
+                <w:sz w:val="24"/>
+              </w:rPr>
+            </w:r>
+            <w:r>
+              <w:rPr>
+                <w:rFonts w:ascii="Arial" w:hAnsi="Arial" w:cs="Arial"/>
+                <w:noProof/>
+                <w:webHidden/>
+                <w:sz w:val="24"/>
               </w:rPr>
               <w:fldChar w:fldCharType="separate"/>
             </w:r>
@@ -1503,203 +1540,15 @@
                 <w:noProof/>
                 <w:webHidden/>
                 <w:sz w:val="24"/>
-                <w:szCs w:val="24"/>
-              </w:rPr>
-              <w:t>3</w:t>
-            </w:r>
-            <w:r>
-              <w:rPr>
-                <w:rFonts w:ascii="Arial" w:hAnsi="Arial" w:cs="Arial"/>
-                <w:noProof/>
-                <w:webHidden/>
-                <w:sz w:val="24"/>
-                <w:szCs w:val="24"/>
-              </w:rPr>
-              <w:fldChar w:fldCharType="end"/>
-            </w:r>
-          </w:hyperlink>
-        </w:p>
-        <w:p>
-          <w:pPr>
-            <w:pStyle w:val="Sumrio2"/>
-            <w:rPr>
-              <w:rFonts w:ascii="Arial" w:eastAsiaTheme="minorEastAsia" w:hAnsi="Arial" w:cs="Arial"/>
-              <w:noProof/>
-              <w:color w:val="auto"/>
-              <w:sz w:val="24"/>
-              <w:szCs w:val="24"/>
-            </w:rPr>
-          </w:pPr>
-          <w:hyperlink w:anchor="_Toc84078551" w:history="1">
-            <w:r>
-              <w:rPr>
-                <w:rStyle w:val="Hyperlink"/>
-                <w:rFonts w:ascii="Arial" w:hAnsi="Arial" w:cs="Arial"/>
-                <w:noProof/>
-                <w:sz w:val="24"/>
-                <w:szCs w:val="24"/>
-              </w:rPr>
-              <w:t>Funcionalidades</w:t>
-            </w:r>
-            <w:r>
-              <w:rPr>
-                <w:rFonts w:ascii="Arial" w:hAnsi="Arial" w:cs="Arial"/>
-                <w:noProof/>
-                <w:webHidden/>
-                <w:sz w:val="24"/>
-                <w:szCs w:val="24"/>
-              </w:rPr>
-              <w:tab/>
-            </w:r>
-            <w:r>
-              <w:rPr>
-                <w:rFonts w:ascii="Arial" w:hAnsi="Arial" w:cs="Arial"/>
-                <w:noProof/>
-                <w:webHidden/>
-                <w:sz w:val="24"/>
-                <w:szCs w:val="24"/>
-              </w:rPr>
-              <w:fldChar w:fldCharType="begin"/>
-            </w:r>
-            <w:r>
-              <w:rPr>
-                <w:rFonts w:ascii="Arial" w:hAnsi="Arial" w:cs="Arial"/>
-                <w:noProof/>
-                <w:webHidden/>
-                <w:sz w:val="24"/>
-                <w:szCs w:val="24"/>
-              </w:rPr>
-              <w:instrText xml:space="preserve"> PAGEREF _Toc84078551 \h </w:instrText>
-            </w:r>
-            <w:r>
-              <w:rPr>
-                <w:rFonts w:ascii="Arial" w:hAnsi="Arial" w:cs="Arial"/>
-                <w:noProof/>
-                <w:webHidden/>
-                <w:sz w:val="24"/>
-                <w:szCs w:val="24"/>
-              </w:rPr>
-            </w:r>
-            <w:r>
-              <w:rPr>
-                <w:rFonts w:ascii="Arial" w:hAnsi="Arial" w:cs="Arial"/>
-                <w:noProof/>
-                <w:webHidden/>
-                <w:sz w:val="24"/>
-                <w:szCs w:val="24"/>
-              </w:rPr>
-              <w:fldChar w:fldCharType="separate"/>
-            </w:r>
-            <w:r>
-              <w:rPr>
-                <w:rFonts w:ascii="Arial" w:hAnsi="Arial" w:cs="Arial"/>
-                <w:noProof/>
-                <w:webHidden/>
-                <w:sz w:val="24"/>
-                <w:szCs w:val="24"/>
-              </w:rPr>
-              <w:t>5</w:t>
-            </w:r>
-            <w:r>
-              <w:rPr>
-                <w:rFonts w:ascii="Arial" w:hAnsi="Arial" w:cs="Arial"/>
-                <w:noProof/>
-                <w:webHidden/>
-                <w:sz w:val="24"/>
-                <w:szCs w:val="24"/>
-              </w:rPr>
-              <w:fldChar w:fldCharType="end"/>
-            </w:r>
-          </w:hyperlink>
-        </w:p>
-        <w:p>
-          <w:pPr>
-            <w:pStyle w:val="Sumrio2"/>
-            <w:rPr>
-              <w:rFonts w:ascii="Arial" w:eastAsiaTheme="minorEastAsia" w:hAnsi="Arial" w:cs="Arial"/>
-              <w:noProof/>
-              <w:color w:val="auto"/>
-              <w:sz w:val="24"/>
-              <w:szCs w:val="24"/>
-            </w:rPr>
-          </w:pPr>
-          <w:hyperlink w:anchor="_Toc84078552" w:history="1">
-            <w:r>
-              <w:rPr>
-                <w:rStyle w:val="Hyperlink"/>
-                <w:rFonts w:ascii="Arial" w:hAnsi="Arial" w:cs="Arial"/>
-                <w:noProof/>
-                <w:sz w:val="24"/>
-                <w:szCs w:val="24"/>
-              </w:rPr>
-              <w:t>Sistema Web</w:t>
-            </w:r>
-            <w:r>
-              <w:rPr>
-                <w:rFonts w:ascii="Arial" w:hAnsi="Arial" w:cs="Arial"/>
-                <w:noProof/>
-                <w:webHidden/>
-                <w:sz w:val="24"/>
-                <w:szCs w:val="24"/>
-              </w:rPr>
-              <w:tab/>
-            </w:r>
-            <w:r>
-              <w:rPr>
-                <w:rFonts w:ascii="Arial" w:hAnsi="Arial" w:cs="Arial"/>
-                <w:noProof/>
-                <w:webHidden/>
-                <w:sz w:val="24"/>
-                <w:szCs w:val="24"/>
-              </w:rPr>
-              <w:fldChar w:fldCharType="begin"/>
-            </w:r>
-            <w:r>
-              <w:rPr>
-                <w:rFonts w:ascii="Arial" w:hAnsi="Arial" w:cs="Arial"/>
-                <w:noProof/>
-                <w:webHidden/>
-                <w:sz w:val="24"/>
-                <w:szCs w:val="24"/>
-              </w:rPr>
-              <w:instrText xml:space="preserve"> PAGEREF _Toc84078552 \h </w:instrText>
-            </w:r>
-            <w:r>
-              <w:rPr>
-                <w:rFonts w:ascii="Arial" w:hAnsi="Arial" w:cs="Arial"/>
-                <w:noProof/>
-                <w:webHidden/>
-                <w:sz w:val="24"/>
-                <w:szCs w:val="24"/>
-              </w:rPr>
-            </w:r>
-            <w:r>
-              <w:rPr>
-                <w:rFonts w:ascii="Arial" w:hAnsi="Arial" w:cs="Arial"/>
-                <w:noProof/>
-                <w:webHidden/>
-                <w:sz w:val="24"/>
-                <w:szCs w:val="24"/>
-              </w:rPr>
-              <w:fldChar w:fldCharType="separate"/>
-            </w:r>
-            <w:r>
-              <w:rPr>
-                <w:rFonts w:ascii="Arial" w:hAnsi="Arial" w:cs="Arial"/>
-                <w:noProof/>
-                <w:webHidden/>
-                <w:sz w:val="24"/>
-                <w:szCs w:val="24"/>
-              </w:rPr>
-              <w:t>10</w:t>
-            </w:r>
-            <w:r>
-              <w:rPr>
-                <w:rFonts w:ascii="Arial" w:hAnsi="Arial" w:cs="Arial"/>
-                <w:noProof/>
-                <w:webHidden/>
-                <w:sz w:val="24"/>
-                <w:szCs w:val="24"/>
+              </w:rPr>
+              <w:t>13</w:t>
+            </w:r>
+            <w:r>
+              <w:rPr>
+                <w:rFonts w:ascii="Arial" w:hAnsi="Arial" w:cs="Arial"/>
+                <w:noProof/>
+                <w:webHidden/>
+                <w:sz w:val="24"/>
               </w:rPr>
               <w:fldChar w:fldCharType="end"/>
             </w:r>
@@ -1714,18 +1563,15 @@
             <w:rPr>
               <w:rFonts w:ascii="Arial" w:hAnsi="Arial" w:cs="Arial"/>
               <w:noProof/>
-              <w:sz w:val="24"/>
-              <w:szCs w:val="24"/>
             </w:rPr>
           </w:pPr>
-          <w:hyperlink w:anchor="_Toc84078553" w:history="1">
+          <w:hyperlink w:anchor="_Toc90360826" w:history="1">
             <w:r>
               <w:rPr>
                 <w:rStyle w:val="Hyperlink"/>
                 <w:rFonts w:ascii="Arial" w:hAnsi="Arial" w:cs="Arial"/>
-                <w:noProof/>
-                <w:sz w:val="24"/>
-                <w:szCs w:val="24"/>
+                <w:bCs/>
+                <w:noProof/>
               </w:rPr>
               <w:t>Perfis de usuário:</w:t>
             </w:r>
@@ -1734,8 +1580,6 @@
                 <w:rFonts w:ascii="Arial" w:hAnsi="Arial" w:cs="Arial"/>
                 <w:noProof/>
                 <w:webHidden/>
-                <w:sz w:val="24"/>
-                <w:szCs w:val="24"/>
               </w:rPr>
               <w:tab/>
             </w:r>
@@ -1744,8 +1588,6 @@
                 <w:rFonts w:ascii="Arial" w:hAnsi="Arial" w:cs="Arial"/>
                 <w:noProof/>
                 <w:webHidden/>
-                <w:sz w:val="24"/>
-                <w:szCs w:val="24"/>
               </w:rPr>
               <w:fldChar w:fldCharType="begin"/>
             </w:r>
@@ -1754,27 +1596,21 @@
                 <w:rFonts w:ascii="Arial" w:hAnsi="Arial" w:cs="Arial"/>
                 <w:noProof/>
                 <w:webHidden/>
-                <w:sz w:val="24"/>
-                <w:szCs w:val="24"/>
-              </w:rPr>
-              <w:instrText xml:space="preserve"> PAGEREF _Toc84078553 \h </w:instrText>
-            </w:r>
-            <w:r>
-              <w:rPr>
-                <w:rFonts w:ascii="Arial" w:hAnsi="Arial" w:cs="Arial"/>
-                <w:noProof/>
-                <w:webHidden/>
-                <w:sz w:val="24"/>
-                <w:szCs w:val="24"/>
-              </w:rPr>
-            </w:r>
-            <w:r>
-              <w:rPr>
-                <w:rFonts w:ascii="Arial" w:hAnsi="Arial" w:cs="Arial"/>
-                <w:noProof/>
-                <w:webHidden/>
-                <w:sz w:val="24"/>
-                <w:szCs w:val="24"/>
+              </w:rPr>
+              <w:instrText xml:space="preserve"> PAGEREF _Toc90360826 \h </w:instrText>
+            </w:r>
+            <w:r>
+              <w:rPr>
+                <w:rFonts w:ascii="Arial" w:hAnsi="Arial" w:cs="Arial"/>
+                <w:noProof/>
+                <w:webHidden/>
+              </w:rPr>
+            </w:r>
+            <w:r>
+              <w:rPr>
+                <w:rFonts w:ascii="Arial" w:hAnsi="Arial" w:cs="Arial"/>
+                <w:noProof/>
+                <w:webHidden/>
               </w:rPr>
               <w:fldChar w:fldCharType="separate"/>
             </w:r>
@@ -1783,18 +1619,14 @@
                 <w:rFonts w:ascii="Arial" w:hAnsi="Arial" w:cs="Arial"/>
                 <w:noProof/>
                 <w:webHidden/>
-                <w:sz w:val="24"/>
-                <w:szCs w:val="24"/>
-              </w:rPr>
-              <w:t>10</w:t>
-            </w:r>
-            <w:r>
-              <w:rPr>
-                <w:rFonts w:ascii="Arial" w:hAnsi="Arial" w:cs="Arial"/>
-                <w:noProof/>
-                <w:webHidden/>
-                <w:sz w:val="24"/>
-                <w:szCs w:val="24"/>
+              </w:rPr>
+              <w:t>13</w:t>
+            </w:r>
+            <w:r>
+              <w:rPr>
+                <w:rFonts w:ascii="Arial" w:hAnsi="Arial" w:cs="Arial"/>
+                <w:noProof/>
+                <w:webHidden/>
               </w:rPr>
               <w:fldChar w:fldCharType="end"/>
             </w:r>
@@ -1809,18 +1641,15 @@
             <w:rPr>
               <w:rFonts w:ascii="Arial" w:hAnsi="Arial" w:cs="Arial"/>
               <w:noProof/>
-              <w:sz w:val="24"/>
-              <w:szCs w:val="24"/>
             </w:rPr>
           </w:pPr>
-          <w:hyperlink w:anchor="_Toc84078554" w:history="1">
+          <w:hyperlink w:anchor="_Toc90360827" w:history="1">
             <w:r>
               <w:rPr>
                 <w:rStyle w:val="Hyperlink"/>
                 <w:rFonts w:ascii="Arial" w:hAnsi="Arial" w:cs="Arial"/>
-                <w:noProof/>
-                <w:sz w:val="24"/>
-                <w:szCs w:val="24"/>
+                <w:bCs/>
+                <w:noProof/>
               </w:rPr>
               <w:t>Funcionalidades:</w:t>
             </w:r>
@@ -1829,8 +1658,6 @@
                 <w:rFonts w:ascii="Arial" w:hAnsi="Arial" w:cs="Arial"/>
                 <w:noProof/>
                 <w:webHidden/>
-                <w:sz w:val="24"/>
-                <w:szCs w:val="24"/>
               </w:rPr>
               <w:tab/>
             </w:r>
@@ -1839,8 +1666,6 @@
                 <w:rFonts w:ascii="Arial" w:hAnsi="Arial" w:cs="Arial"/>
                 <w:noProof/>
                 <w:webHidden/>
-                <w:sz w:val="24"/>
-                <w:szCs w:val="24"/>
               </w:rPr>
               <w:fldChar w:fldCharType="begin"/>
             </w:r>
@@ -1849,27 +1674,21 @@
                 <w:rFonts w:ascii="Arial" w:hAnsi="Arial" w:cs="Arial"/>
                 <w:noProof/>
                 <w:webHidden/>
-                <w:sz w:val="24"/>
-                <w:szCs w:val="24"/>
-              </w:rPr>
-              <w:instrText xml:space="preserve"> PAGEREF _Toc84078554 \h </w:instrText>
-            </w:r>
-            <w:r>
-              <w:rPr>
-                <w:rFonts w:ascii="Arial" w:hAnsi="Arial" w:cs="Arial"/>
-                <w:noProof/>
-                <w:webHidden/>
-                <w:sz w:val="24"/>
-                <w:szCs w:val="24"/>
-              </w:rPr>
-            </w:r>
-            <w:r>
-              <w:rPr>
-                <w:rFonts w:ascii="Arial" w:hAnsi="Arial" w:cs="Arial"/>
-                <w:noProof/>
-                <w:webHidden/>
-                <w:sz w:val="24"/>
-                <w:szCs w:val="24"/>
+              </w:rPr>
+              <w:instrText xml:space="preserve"> PAGEREF _Toc90360827 \h </w:instrText>
+            </w:r>
+            <w:r>
+              <w:rPr>
+                <w:rFonts w:ascii="Arial" w:hAnsi="Arial" w:cs="Arial"/>
+                <w:noProof/>
+                <w:webHidden/>
+              </w:rPr>
+            </w:r>
+            <w:r>
+              <w:rPr>
+                <w:rFonts w:ascii="Arial" w:hAnsi="Arial" w:cs="Arial"/>
+                <w:noProof/>
+                <w:webHidden/>
               </w:rPr>
               <w:fldChar w:fldCharType="separate"/>
             </w:r>
@@ -1878,18 +1697,14 @@
                 <w:rFonts w:ascii="Arial" w:hAnsi="Arial" w:cs="Arial"/>
                 <w:noProof/>
                 <w:webHidden/>
-                <w:sz w:val="24"/>
-                <w:szCs w:val="24"/>
-              </w:rPr>
-              <w:t>10</w:t>
-            </w:r>
-            <w:r>
-              <w:rPr>
-                <w:rFonts w:ascii="Arial" w:hAnsi="Arial" w:cs="Arial"/>
-                <w:noProof/>
-                <w:webHidden/>
-                <w:sz w:val="24"/>
-                <w:szCs w:val="24"/>
+              </w:rPr>
+              <w:t>13</w:t>
+            </w:r>
+            <w:r>
+              <w:rPr>
+                <w:rFonts w:ascii="Arial" w:hAnsi="Arial" w:cs="Arial"/>
+                <w:noProof/>
+                <w:webHidden/>
               </w:rPr>
               <w:fldChar w:fldCharType="end"/>
             </w:r>
@@ -1897,23 +1712,43 @@
         </w:p>
         <w:p>
           <w:pPr>
-            <w:pStyle w:val="Sumrio2"/>
+            <w:pStyle w:val="Sumrio1"/>
+            <w:tabs>
+              <w:tab w:val="left" w:pos="709"/>
+              <w:tab w:val="right" w:leader="dot" w:pos="8502"/>
+            </w:tabs>
             <w:rPr>
               <w:rFonts w:ascii="Arial" w:eastAsiaTheme="minorEastAsia" w:hAnsi="Arial" w:cs="Arial"/>
               <w:noProof/>
               <w:color w:val="auto"/>
               <w:sz w:val="24"/>
-              <w:szCs w:val="24"/>
             </w:rPr>
           </w:pPr>
-          <w:hyperlink w:anchor="_Toc84078555" w:history="1">
+          <w:hyperlink w:anchor="_Toc90360828" w:history="1">
             <w:r>
               <w:rPr>
                 <w:rStyle w:val="Hyperlink"/>
                 <w:rFonts w:ascii="Arial" w:hAnsi="Arial" w:cs="Arial"/>
                 <w:noProof/>
                 <w:sz w:val="24"/>
-                <w:szCs w:val="24"/>
+              </w:rPr>
+              <w:t>7.</w:t>
+            </w:r>
+            <w:r>
+              <w:rPr>
+                <w:rFonts w:ascii="Arial" w:eastAsiaTheme="minorEastAsia" w:hAnsi="Arial" w:cs="Arial"/>
+                <w:noProof/>
+                <w:color w:val="auto"/>
+                <w:sz w:val="24"/>
+              </w:rPr>
+              <w:tab/>
+            </w:r>
+            <w:r>
+              <w:rPr>
+                <w:rStyle w:val="Hyperlink"/>
+                <w:rFonts w:ascii="Arial" w:hAnsi="Arial" w:cs="Arial"/>
+                <w:noProof/>
+                <w:sz w:val="24"/>
               </w:rPr>
               <w:t>Sistema Mobile</w:t>
             </w:r>
@@ -1923,7 +1758,6 @@
                 <w:noProof/>
                 <w:webHidden/>
                 <w:sz w:val="24"/>
-                <w:szCs w:val="24"/>
               </w:rPr>
               <w:tab/>
             </w:r>
@@ -1933,7 +1767,6 @@
                 <w:noProof/>
                 <w:webHidden/>
                 <w:sz w:val="24"/>
-                <w:szCs w:val="24"/>
               </w:rPr>
               <w:fldChar w:fldCharType="begin"/>
             </w:r>
@@ -1943,26 +1776,23 @@
                 <w:noProof/>
                 <w:webHidden/>
                 <w:sz w:val="24"/>
-                <w:szCs w:val="24"/>
-              </w:rPr>
-              <w:instrText xml:space="preserve"> PAGEREF _Toc84078555 \h </w:instrText>
-            </w:r>
-            <w:r>
-              <w:rPr>
-                <w:rFonts w:ascii="Arial" w:hAnsi="Arial" w:cs="Arial"/>
-                <w:noProof/>
-                <w:webHidden/>
-                <w:sz w:val="24"/>
-                <w:szCs w:val="24"/>
-              </w:rPr>
-            </w:r>
-            <w:r>
-              <w:rPr>
-                <w:rFonts w:ascii="Arial" w:hAnsi="Arial" w:cs="Arial"/>
-                <w:noProof/>
-                <w:webHidden/>
-                <w:sz w:val="24"/>
-                <w:szCs w:val="24"/>
+              </w:rPr>
+              <w:instrText xml:space="preserve"> PAGEREF _Toc90360828 \h </w:instrText>
+            </w:r>
+            <w:r>
+              <w:rPr>
+                <w:rFonts w:ascii="Arial" w:hAnsi="Arial" w:cs="Arial"/>
+                <w:noProof/>
+                <w:webHidden/>
+                <w:sz w:val="24"/>
+              </w:rPr>
+            </w:r>
+            <w:r>
+              <w:rPr>
+                <w:rFonts w:ascii="Arial" w:hAnsi="Arial" w:cs="Arial"/>
+                <w:noProof/>
+                <w:webHidden/>
+                <w:sz w:val="24"/>
               </w:rPr>
               <w:fldChar w:fldCharType="separate"/>
             </w:r>
@@ -1972,17 +1802,15 @@
                 <w:noProof/>
                 <w:webHidden/>
                 <w:sz w:val="24"/>
-                <w:szCs w:val="24"/>
-              </w:rPr>
-              <w:t>11</w:t>
-            </w:r>
-            <w:r>
-              <w:rPr>
-                <w:rFonts w:ascii="Arial" w:hAnsi="Arial" w:cs="Arial"/>
-                <w:noProof/>
-                <w:webHidden/>
-                <w:sz w:val="24"/>
-                <w:szCs w:val="24"/>
+              </w:rPr>
+              <w:t>14</w:t>
+            </w:r>
+            <w:r>
+              <w:rPr>
+                <w:rFonts w:ascii="Arial" w:hAnsi="Arial" w:cs="Arial"/>
+                <w:noProof/>
+                <w:webHidden/>
+                <w:sz w:val="24"/>
               </w:rPr>
               <w:fldChar w:fldCharType="end"/>
             </w:r>
@@ -1997,18 +1825,15 @@
             <w:rPr>
               <w:rFonts w:ascii="Arial" w:hAnsi="Arial" w:cs="Arial"/>
               <w:noProof/>
-              <w:sz w:val="24"/>
-              <w:szCs w:val="24"/>
             </w:rPr>
           </w:pPr>
-          <w:hyperlink w:anchor="_Toc84078556" w:history="1">
+          <w:hyperlink w:anchor="_Toc90360829" w:history="1">
             <w:r>
               <w:rPr>
                 <w:rStyle w:val="Hyperlink"/>
                 <w:rFonts w:ascii="Arial" w:hAnsi="Arial" w:cs="Arial"/>
-                <w:noProof/>
-                <w:sz w:val="24"/>
-                <w:szCs w:val="24"/>
+                <w:bCs/>
+                <w:noProof/>
               </w:rPr>
               <w:t>Perfis de usuário:</w:t>
             </w:r>
@@ -2017,8 +1842,6 @@
                 <w:rFonts w:ascii="Arial" w:hAnsi="Arial" w:cs="Arial"/>
                 <w:noProof/>
                 <w:webHidden/>
-                <w:sz w:val="24"/>
-                <w:szCs w:val="24"/>
               </w:rPr>
               <w:tab/>
             </w:r>
@@ -2027,8 +1850,6 @@
                 <w:rFonts w:ascii="Arial" w:hAnsi="Arial" w:cs="Arial"/>
                 <w:noProof/>
                 <w:webHidden/>
-                <w:sz w:val="24"/>
-                <w:szCs w:val="24"/>
               </w:rPr>
               <w:fldChar w:fldCharType="begin"/>
             </w:r>
@@ -2037,27 +1858,21 @@
                 <w:rFonts w:ascii="Arial" w:hAnsi="Arial" w:cs="Arial"/>
                 <w:noProof/>
                 <w:webHidden/>
-                <w:sz w:val="24"/>
-                <w:szCs w:val="24"/>
-              </w:rPr>
-              <w:instrText xml:space="preserve"> PAGEREF _Toc84078556 \h </w:instrText>
-            </w:r>
-            <w:r>
-              <w:rPr>
-                <w:rFonts w:ascii="Arial" w:hAnsi="Arial" w:cs="Arial"/>
-                <w:noProof/>
-                <w:webHidden/>
-                <w:sz w:val="24"/>
-                <w:szCs w:val="24"/>
-              </w:rPr>
-            </w:r>
-            <w:r>
-              <w:rPr>
-                <w:rFonts w:ascii="Arial" w:hAnsi="Arial" w:cs="Arial"/>
-                <w:noProof/>
-                <w:webHidden/>
-                <w:sz w:val="24"/>
-                <w:szCs w:val="24"/>
+              </w:rPr>
+              <w:instrText xml:space="preserve"> PAGEREF _Toc90360829 \h </w:instrText>
+            </w:r>
+            <w:r>
+              <w:rPr>
+                <w:rFonts w:ascii="Arial" w:hAnsi="Arial" w:cs="Arial"/>
+                <w:noProof/>
+                <w:webHidden/>
+              </w:rPr>
+            </w:r>
+            <w:r>
+              <w:rPr>
+                <w:rFonts w:ascii="Arial" w:hAnsi="Arial" w:cs="Arial"/>
+                <w:noProof/>
+                <w:webHidden/>
               </w:rPr>
               <w:fldChar w:fldCharType="separate"/>
             </w:r>
@@ -2066,18 +1881,14 @@
                 <w:rFonts w:ascii="Arial" w:hAnsi="Arial" w:cs="Arial"/>
                 <w:noProof/>
                 <w:webHidden/>
-                <w:sz w:val="24"/>
-                <w:szCs w:val="24"/>
-              </w:rPr>
-              <w:t>11</w:t>
-            </w:r>
-            <w:r>
-              <w:rPr>
-                <w:rFonts w:ascii="Arial" w:hAnsi="Arial" w:cs="Arial"/>
-                <w:noProof/>
-                <w:webHidden/>
-                <w:sz w:val="24"/>
-                <w:szCs w:val="24"/>
+              </w:rPr>
+              <w:t>14</w:t>
+            </w:r>
+            <w:r>
+              <w:rPr>
+                <w:rFonts w:ascii="Arial" w:hAnsi="Arial" w:cs="Arial"/>
+                <w:noProof/>
+                <w:webHidden/>
               </w:rPr>
               <w:fldChar w:fldCharType="end"/>
             </w:r>
@@ -2092,18 +1903,15 @@
             <w:rPr>
               <w:rFonts w:ascii="Arial" w:hAnsi="Arial" w:cs="Arial"/>
               <w:noProof/>
-              <w:sz w:val="24"/>
-              <w:szCs w:val="24"/>
             </w:rPr>
           </w:pPr>
-          <w:hyperlink w:anchor="_Toc84078557" w:history="1">
+          <w:hyperlink w:anchor="_Toc90360830" w:history="1">
             <w:r>
               <w:rPr>
                 <w:rStyle w:val="Hyperlink"/>
                 <w:rFonts w:ascii="Arial" w:hAnsi="Arial" w:cs="Arial"/>
-                <w:noProof/>
-                <w:sz w:val="24"/>
-                <w:szCs w:val="24"/>
+                <w:bCs/>
+                <w:noProof/>
               </w:rPr>
               <w:t>Funcionalidades:</w:t>
             </w:r>
@@ -2112,8 +1920,6 @@
                 <w:rFonts w:ascii="Arial" w:hAnsi="Arial" w:cs="Arial"/>
                 <w:noProof/>
                 <w:webHidden/>
-                <w:sz w:val="24"/>
-                <w:szCs w:val="24"/>
               </w:rPr>
               <w:tab/>
             </w:r>
@@ -2122,8 +1928,6 @@
                 <w:rFonts w:ascii="Arial" w:hAnsi="Arial" w:cs="Arial"/>
                 <w:noProof/>
                 <w:webHidden/>
-                <w:sz w:val="24"/>
-                <w:szCs w:val="24"/>
               </w:rPr>
               <w:fldChar w:fldCharType="begin"/>
             </w:r>
@@ -2132,27 +1936,21 @@
                 <w:rFonts w:ascii="Arial" w:hAnsi="Arial" w:cs="Arial"/>
                 <w:noProof/>
                 <w:webHidden/>
-                <w:sz w:val="24"/>
-                <w:szCs w:val="24"/>
-              </w:rPr>
-              <w:instrText xml:space="preserve"> PAGEREF _Toc84078557 \h </w:instrText>
-            </w:r>
-            <w:r>
-              <w:rPr>
-                <w:rFonts w:ascii="Arial" w:hAnsi="Arial" w:cs="Arial"/>
-                <w:noProof/>
-                <w:webHidden/>
-                <w:sz w:val="24"/>
-                <w:szCs w:val="24"/>
-              </w:rPr>
-            </w:r>
-            <w:r>
-              <w:rPr>
-                <w:rFonts w:ascii="Arial" w:hAnsi="Arial" w:cs="Arial"/>
-                <w:noProof/>
-                <w:webHidden/>
-                <w:sz w:val="24"/>
-                <w:szCs w:val="24"/>
+              </w:rPr>
+              <w:instrText xml:space="preserve"> PAGEREF _Toc90360830 \h </w:instrText>
+            </w:r>
+            <w:r>
+              <w:rPr>
+                <w:rFonts w:ascii="Arial" w:hAnsi="Arial" w:cs="Arial"/>
+                <w:noProof/>
+                <w:webHidden/>
+              </w:rPr>
+            </w:r>
+            <w:r>
+              <w:rPr>
+                <w:rFonts w:ascii="Arial" w:hAnsi="Arial" w:cs="Arial"/>
+                <w:noProof/>
+                <w:webHidden/>
               </w:rPr>
               <w:fldChar w:fldCharType="separate"/>
             </w:r>
@@ -2161,18 +1959,120 @@
                 <w:rFonts w:ascii="Arial" w:hAnsi="Arial" w:cs="Arial"/>
                 <w:noProof/>
                 <w:webHidden/>
-                <w:sz w:val="24"/>
-                <w:szCs w:val="24"/>
-              </w:rPr>
-              <w:t>11</w:t>
-            </w:r>
-            <w:r>
-              <w:rPr>
-                <w:rFonts w:ascii="Arial" w:hAnsi="Arial" w:cs="Arial"/>
-                <w:noProof/>
-                <w:webHidden/>
-                <w:sz w:val="24"/>
-                <w:szCs w:val="24"/>
+              </w:rPr>
+              <w:t>14</w:t>
+            </w:r>
+            <w:r>
+              <w:rPr>
+                <w:rFonts w:ascii="Arial" w:hAnsi="Arial" w:cs="Arial"/>
+                <w:noProof/>
+                <w:webHidden/>
+              </w:rPr>
+              <w:fldChar w:fldCharType="end"/>
+            </w:r>
+          </w:hyperlink>
+        </w:p>
+        <w:p>
+          <w:pPr>
+            <w:pStyle w:val="Sumrio1"/>
+            <w:tabs>
+              <w:tab w:val="left" w:pos="709"/>
+              <w:tab w:val="right" w:leader="dot" w:pos="8502"/>
+            </w:tabs>
+            <w:rPr>
+              <w:rFonts w:ascii="Arial" w:eastAsiaTheme="minorEastAsia" w:hAnsi="Arial" w:cs="Arial"/>
+              <w:noProof/>
+              <w:color w:val="auto"/>
+              <w:sz w:val="24"/>
+            </w:rPr>
+          </w:pPr>
+          <w:hyperlink w:anchor="_Toc90360831" w:history="1">
+            <w:r>
+              <w:rPr>
+                <w:rStyle w:val="Hyperlink"/>
+                <w:rFonts w:ascii="Arial" w:hAnsi="Arial" w:cs="Arial"/>
+                <w:noProof/>
+                <w:sz w:val="24"/>
+              </w:rPr>
+              <w:t>8.</w:t>
+            </w:r>
+            <w:r>
+              <w:rPr>
+                <w:rFonts w:ascii="Arial" w:eastAsiaTheme="minorEastAsia" w:hAnsi="Arial" w:cs="Arial"/>
+                <w:noProof/>
+                <w:color w:val="auto"/>
+                <w:sz w:val="24"/>
+              </w:rPr>
+              <w:tab/>
+            </w:r>
+            <w:r>
+              <w:rPr>
+                <w:rStyle w:val="Hyperlink"/>
+                <w:rFonts w:ascii="Arial" w:hAnsi="Arial" w:cs="Arial"/>
+                <w:noProof/>
+                <w:sz w:val="24"/>
+              </w:rPr>
+              <w:t>NoSQL</w:t>
+            </w:r>
+            <w:r>
+              <w:rPr>
+                <w:rFonts w:ascii="Arial" w:hAnsi="Arial" w:cs="Arial"/>
+                <w:noProof/>
+                <w:webHidden/>
+                <w:sz w:val="24"/>
+              </w:rPr>
+              <w:tab/>
+            </w:r>
+            <w:r>
+              <w:rPr>
+                <w:rFonts w:ascii="Arial" w:hAnsi="Arial" w:cs="Arial"/>
+                <w:noProof/>
+                <w:webHidden/>
+                <w:sz w:val="24"/>
+              </w:rPr>
+              <w:fldChar w:fldCharType="begin"/>
+            </w:r>
+            <w:r>
+              <w:rPr>
+                <w:rFonts w:ascii="Arial" w:hAnsi="Arial" w:cs="Arial"/>
+                <w:noProof/>
+                <w:webHidden/>
+                <w:sz w:val="24"/>
+              </w:rPr>
+              <w:instrText xml:space="preserve"> PAGEREF _Toc90360831 \h </w:instrText>
+            </w:r>
+            <w:r>
+              <w:rPr>
+                <w:rFonts w:ascii="Arial" w:hAnsi="Arial" w:cs="Arial"/>
+                <w:noProof/>
+                <w:webHidden/>
+                <w:sz w:val="24"/>
+              </w:rPr>
+            </w:r>
+            <w:r>
+              <w:rPr>
+                <w:rFonts w:ascii="Arial" w:hAnsi="Arial" w:cs="Arial"/>
+                <w:noProof/>
+                <w:webHidden/>
+                <w:sz w:val="24"/>
+              </w:rPr>
+              <w:fldChar w:fldCharType="separate"/>
+            </w:r>
+            <w:r>
+              <w:rPr>
+                <w:rFonts w:ascii="Arial" w:hAnsi="Arial" w:cs="Arial"/>
+                <w:noProof/>
+                <w:webHidden/>
+                <w:sz w:val="24"/>
+              </w:rPr>
+              <w:t>14</w:t>
+            </w:r>
+            <w:r>
+              <w:rPr>
+                <w:rFonts w:ascii="Arial" w:hAnsi="Arial" w:cs="Arial"/>
+                <w:noProof/>
+                <w:webHidden/>
+                <w:sz w:val="24"/>
               </w:rPr>
               <w:fldChar w:fldCharType="end"/>
             </w:r>
@@ -2214,6 +2114,8 @@
           <w:sz w:val="24"/>
         </w:rPr>
       </w:pPr>
+      <w:bookmarkStart w:id="2" w:name="_GoBack"/>
+      <w:bookmarkEnd w:id="2"/>
     </w:p>
     <w:p>
       <w:pPr>
@@ -2285,16 +2187,15 @@
           <w:lang w:val="en-US"/>
         </w:rPr>
       </w:pPr>
-      <w:bookmarkStart w:id="2" w:name="_Toc84078541"/>
+      <w:bookmarkStart w:id="3" w:name="_Toc90360813"/>
       <w:r>
         <w:rPr>
           <w:rFonts w:ascii="Arial" w:hAnsi="Arial" w:cs="Arial"/>
           <w:lang w:val="en-US"/>
         </w:rPr>
-        <w:lastRenderedPageBreak/>
         <w:t>Resumo</w:t>
       </w:r>
-      <w:bookmarkEnd w:id="2"/>
+      <w:bookmarkEnd w:id="3"/>
     </w:p>
     <w:p>
       <w:pPr>
@@ -2323,14 +2224,14 @@
           <w:rFonts w:ascii="Arial" w:hAnsi="Arial" w:cs="Arial"/>
         </w:rPr>
       </w:pPr>
-      <w:bookmarkStart w:id="3" w:name="_Toc84078542"/>
+      <w:bookmarkStart w:id="4" w:name="_Toc90360814"/>
       <w:r>
         <w:rPr>
           <w:rFonts w:ascii="Arial" w:hAnsi="Arial" w:cs="Arial"/>
         </w:rPr>
         <w:t>Descrição do projeto</w:t>
       </w:r>
-      <w:bookmarkEnd w:id="3"/>
+      <w:bookmarkEnd w:id="4"/>
     </w:p>
     <w:p>
       <w:pPr>
@@ -2361,16 +2262,7 @@
           <w:rFonts w:ascii="Arial" w:hAnsi="Arial" w:cs="Arial"/>
           <w:sz w:val="24"/>
         </w:rPr>
-        <w:t xml:space="preserve"> médica a SP Medical Group, criada em 2020 que busca uma melhora na gestão, que antes era realizada com planilhas digitais, e agora deve ser realizada com a incrementação de uma aplicação web e mobile, eles necessitam de um sistema que seja possível ter fácil </w:t>
-      </w:r>
-      <w:bookmarkStart w:id="4" w:name="_GoBack"/>
-      <w:bookmarkEnd w:id="4"/>
-      <w:r>
-        <w:rPr>
-          <w:rFonts w:ascii="Arial" w:hAnsi="Arial" w:cs="Arial"/>
-          <w:sz w:val="24"/>
-        </w:rPr>
-        <w:t xml:space="preserve">acesso aos dados, melhorando assim a gestão do </w:t>
+        <w:t xml:space="preserve"> médica a SP Medical Group, criada em 2020 que busca uma melhora na gestão, que antes era realizada com planilhas digitais, e agora deve ser realizada com a incrementação de uma aplicação web e mobile, eles necessitam de um sistema que seja possível ter fácil acesso aos dados, melhorando assim a gestão do </w:t>
       </w:r>
       <w:r>
         <w:rPr>
@@ -2396,7 +2288,7 @@
           <w:rFonts w:ascii="Arial" w:hAnsi="Arial" w:cs="Arial"/>
         </w:rPr>
       </w:pPr>
-      <w:bookmarkStart w:id="5" w:name="_Toc84078543"/>
+      <w:bookmarkStart w:id="5" w:name="_Toc90360815"/>
       <w:r>
         <w:rPr>
           <w:rFonts w:ascii="Arial" w:hAnsi="Arial" w:cs="Arial"/>
@@ -2443,7 +2335,7 @@
           <w:rFonts w:ascii="Arial" w:hAnsi="Arial" w:cs="Arial"/>
         </w:rPr>
       </w:pPr>
-      <w:bookmarkStart w:id="6" w:name="_Toc84078544"/>
+      <w:bookmarkStart w:id="6" w:name="_Toc90360816"/>
       <w:r>
         <w:rPr>
           <w:rFonts w:ascii="Arial" w:hAnsi="Arial" w:cs="Arial"/>
@@ -2491,7 +2383,7 @@
           <w:rFonts w:ascii="Arial" w:hAnsi="Arial" w:cs="Arial"/>
         </w:rPr>
       </w:pPr>
-      <w:bookmarkStart w:id="7" w:name="_Toc84078545"/>
+      <w:bookmarkStart w:id="7" w:name="_Toc90360817"/>
       <w:r>
         <w:rPr>
           <w:rFonts w:ascii="Arial" w:hAnsi="Arial" w:cs="Arial"/>
@@ -2612,7 +2504,7 @@
           <w:rFonts w:ascii="Arial" w:hAnsi="Arial" w:cs="Arial"/>
         </w:rPr>
       </w:pPr>
-      <w:bookmarkStart w:id="8" w:name="_Toc84078546"/>
+      <w:bookmarkStart w:id="8" w:name="_Toc90360818"/>
       <w:r>
         <w:rPr>
           <w:rFonts w:ascii="Arial" w:hAnsi="Arial" w:cs="Arial"/>
@@ -2766,7 +2658,7 @@
           <w:rFonts w:ascii="Arial" w:hAnsi="Arial" w:cs="Arial"/>
         </w:rPr>
       </w:pPr>
-      <w:bookmarkStart w:id="9" w:name="_Toc84078547"/>
+      <w:bookmarkStart w:id="9" w:name="_Toc90360819"/>
       <w:r>
         <w:rPr>
           <w:rFonts w:ascii="Arial" w:hAnsi="Arial" w:cs="Arial"/>
@@ -2946,7 +2838,7 @@
           <w:rFonts w:ascii="Arial" w:hAnsi="Arial" w:cs="Arial"/>
         </w:rPr>
       </w:pPr>
-      <w:bookmarkStart w:id="10" w:name="_Toc84078548"/>
+      <w:bookmarkStart w:id="10" w:name="_Toc90360820"/>
       <w:r>
         <w:rPr>
           <w:rFonts w:ascii="Arial" w:hAnsi="Arial" w:cs="Arial"/>
@@ -4176,7 +4068,7 @@
           <w:rFonts w:ascii="Arial" w:hAnsi="Arial" w:cs="Arial"/>
         </w:rPr>
       </w:pPr>
-      <w:bookmarkStart w:id="11" w:name="_Toc84078549"/>
+      <w:bookmarkStart w:id="11" w:name="_Toc90360821"/>
       <w:proofErr w:type="spellStart"/>
       <w:r>
         <w:rPr>
@@ -4226,7 +4118,7 @@
           <w:rFonts w:ascii="Arial" w:eastAsia="Times New Roman" w:hAnsi="Arial" w:cs="Arial"/>
         </w:rPr>
       </w:pPr>
-      <w:bookmarkStart w:id="12" w:name="_Toc84078550"/>
+      <w:bookmarkStart w:id="12" w:name="_Toc90360822"/>
       <w:r>
         <w:rPr>
           <w:rFonts w:ascii="Arial" w:hAnsi="Arial" w:cs="Arial"/>
@@ -4774,6 +4666,7 @@
           <w:szCs w:val="28"/>
         </w:rPr>
       </w:pPr>
+      <w:bookmarkStart w:id="13" w:name="_Toc90360823"/>
       <w:r>
         <w:rPr>
           <w:rFonts w:ascii="Arial" w:hAnsi="Arial" w:cs="Arial"/>
@@ -4781,7 +4674,17 @@
           <w:bCs/>
           <w:szCs w:val="28"/>
         </w:rPr>
-        <w:t xml:space="preserve">Como testar a API: </w:t>
+        <w:t>Como testar a API:</w:t>
+      </w:r>
+      <w:bookmarkEnd w:id="13"/>
+      <w:r>
+        <w:rPr>
+          <w:rFonts w:ascii="Arial" w:hAnsi="Arial" w:cs="Arial"/>
+          <w:b/>
+          <w:bCs/>
+          <w:szCs w:val="28"/>
+        </w:rPr>
+        <w:t xml:space="preserve"> </w:t>
       </w:r>
     </w:p>
     <w:p>
@@ -5194,7 +5097,6 @@
         </w:rPr>
         <w:br/>
       </w:r>
-      <w:bookmarkStart w:id="13" w:name="_Toc84078551"/>
     </w:p>
     <w:p>
       <w:pPr>
@@ -5276,7 +5178,7 @@
               </wp:anchor>
             </w:drawing>
           </mc:Choice>
-          <mc:Fallback xmlns:w16sdtdh="http://schemas.microsoft.com/office/word/2020/wordml/sdtdatahash" xmlns:w16="http://schemas.microsoft.com/office/word/2018/wordml" xmlns:w16cex="http://schemas.microsoft.com/office/word/2018/wordml/cex">
+          <mc:Fallback xmlns:w16cex="http://schemas.microsoft.com/office/word/2018/wordml/cex" xmlns:w16="http://schemas.microsoft.com/office/word/2018/wordml" xmlns:w16sdtdh="http://schemas.microsoft.com/office/word/2020/wordml/sdtdatahash">
             <w:pict>
               <v:rect w14:anchorId="5D468123" id="Retângulo 9" o:spid="_x0000_s1026" style="position:absolute;margin-left:67.35pt;margin-top:2.5pt;width:56.25pt;height:69.75pt;z-index:251661312;visibility:visible;mso-wrap-style:square;mso-wrap-distance-left:9pt;mso-wrap-distance-top:0;mso-wrap-distance-right:9pt;mso-wrap-distance-bottom:0;mso-position-horizontal:absolute;mso-position-horizontal-relative:text;mso-position-vertical:absolute;mso-position-vertical-relative:text;v-text-anchor:middle" o:gfxdata="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" filled="f" strokecolor="#00b050" strokeweight="3pt"/>
             </w:pict>
@@ -5414,7 +5316,7 @@
               </wp:anchor>
             </w:drawing>
           </mc:Choice>
-          <mc:Fallback xmlns:w16sdtdh="http://schemas.microsoft.com/office/word/2020/wordml/sdtdatahash" xmlns:w16="http://schemas.microsoft.com/office/word/2018/wordml" xmlns:w16cex="http://schemas.microsoft.com/office/word/2018/wordml/cex">
+          <mc:Fallback xmlns:w16cex="http://schemas.microsoft.com/office/word/2018/wordml/cex" xmlns:w16="http://schemas.microsoft.com/office/word/2018/wordml" xmlns:w16sdtdh="http://schemas.microsoft.com/office/word/2020/wordml/sdtdatahash">
             <w:pict>
               <v:rect w14:anchorId="64EB904E" id="Retângulo 12" o:spid="_x0000_s1026" style="position:absolute;margin-left:104.1pt;margin-top:12.75pt;width:57.75pt;height:84pt;z-index:251663360;visibility:visible;mso-wrap-style:square;mso-width-percent:0;mso-height-percent:0;mso-wrap-distance-left:9pt;mso-wrap-distance-top:0;mso-wrap-distance-right:9pt;mso-wrap-distance-bottom:0;mso-position-horizontal:absolute;mso-position-horizontal-relative:text;mso-position-vertical:absolute;mso-position-vertical-relative:text;mso-width-percent:0;mso-height-percent:0;mso-width-relative:margin;mso-height-relative:margin;v-text-anchor:middle" o:gfxdata="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" filled="f" strokecolor="#00b050" strokeweight="3pt"/>
             </w:pict>
@@ -5551,7 +5453,7 @@
               </wp:anchor>
             </w:drawing>
           </mc:Choice>
-          <mc:Fallback xmlns:w16sdtdh="http://schemas.microsoft.com/office/word/2020/wordml/sdtdatahash" xmlns:w16="http://schemas.microsoft.com/office/word/2018/wordml" xmlns:w16cex="http://schemas.microsoft.com/office/word/2018/wordml/cex">
+          <mc:Fallback xmlns:w16cex="http://schemas.microsoft.com/office/word/2018/wordml/cex" xmlns:w16="http://schemas.microsoft.com/office/word/2018/wordml" xmlns:w16sdtdh="http://schemas.microsoft.com/office/word/2020/wordml/sdtdatahash">
             <w:pict>
               <v:rect w14:anchorId="78186CC1" id="Retângulo 14" o:spid="_x0000_s1026" style="position:absolute;margin-left:371.85pt;margin-top:48.45pt;width:423.05pt;height:18.75pt;z-index:251665408;visibility:visible;mso-wrap-style:square;mso-width-percent:0;mso-height-percent:0;mso-wrap-distance-left:9pt;mso-wrap-distance-top:0;mso-wrap-distance-right:9pt;mso-wrap-distance-bottom:0;mso-position-horizontal:right;mso-position-horizontal-relative:margin;mso-position-vertical:absolute;mso-position-vertical-relative:text;mso-width-percent:0;mso-height-percent:0;mso-width-relative:margin;mso-height-relative:margin;v-text-anchor:middle" o:gfxdata="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" filled="f" strokecolor="#00b050" strokeweight="3pt">
                 <w10:wrap anchorx="margin"/>
@@ -5727,7 +5629,7 @@
               </wp:anchor>
             </w:drawing>
           </mc:Choice>
-          <mc:Fallback xmlns:w16sdtdh="http://schemas.microsoft.com/office/word/2020/wordml/sdtdatahash" xmlns:w16="http://schemas.microsoft.com/office/word/2018/wordml" xmlns:w16cex="http://schemas.microsoft.com/office/word/2018/wordml/cex">
+          <mc:Fallback xmlns:w16cex="http://schemas.microsoft.com/office/word/2018/wordml/cex" xmlns:w16="http://schemas.microsoft.com/office/word/2018/wordml" xmlns:w16sdtdh="http://schemas.microsoft.com/office/word/2020/wordml/sdtdatahash">
             <w:pict>
               <v:rect w14:anchorId="4671310A" id="Retângulo 20" o:spid="_x0000_s1026" style="position:absolute;margin-left:215.1pt;margin-top:14.65pt;width:45pt;height:12.75pt;z-index:251667456;visibility:visible;mso-wrap-style:square;mso-width-percent:0;mso-height-percent:0;mso-wrap-distance-left:9pt;mso-wrap-distance-top:0;mso-wrap-distance-right:9pt;mso-wrap-distance-bottom:0;mso-position-horizontal:absolute;mso-position-horizontal-relative:margin;mso-position-vertical:absolute;mso-position-vertical-relative:text;mso-width-percent:0;mso-height-percent:0;mso-width-relative:margin;mso-height-relative:margin;v-text-anchor:middle" o:gfxdata="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" filled="f" strokecolor="#00b050" strokeweight="3pt">
                 <w10:wrap anchorx="margin"/>
@@ -5867,7 +5769,7 @@
               </wp:anchor>
             </w:drawing>
           </mc:Choice>
-          <mc:Fallback xmlns:w16sdtdh="http://schemas.microsoft.com/office/word/2020/wordml/sdtdatahash" xmlns:w16="http://schemas.microsoft.com/office/word/2018/wordml" xmlns:w16cex="http://schemas.microsoft.com/office/word/2018/wordml/cex">
+          <mc:Fallback xmlns:w16cex="http://schemas.microsoft.com/office/word/2018/wordml/cex" xmlns:w16="http://schemas.microsoft.com/office/word/2018/wordml" xmlns:w16sdtdh="http://schemas.microsoft.com/office/word/2020/wordml/sdtdatahash">
             <w:pict>
               <v:rect w14:anchorId="128A9CD1" id="Retângulo 23" o:spid="_x0000_s1026" style="position:absolute;margin-left:0;margin-top:54.85pt;width:150pt;height:15pt;z-index:251669504;visibility:visible;mso-wrap-style:square;mso-width-percent:0;mso-height-percent:0;mso-wrap-distance-left:9pt;mso-wrap-distance-top:0;mso-wrap-distance-right:9pt;mso-wrap-distance-bottom:0;mso-position-horizontal:left;mso-position-horizontal-relative:margin;mso-position-vertical:absolute;mso-position-vertical-relative:text;mso-width-percent:0;mso-height-percent:0;mso-width-relative:margin;mso-height-relative:margin;v-text-anchor:middle" o:gfxdata="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" filled="f" strokecolor="#00b050" strokeweight="3pt">
                 <w10:wrap anchorx="margin"/>
@@ -6006,7 +5908,7 @@
               </wp:anchor>
             </w:drawing>
           </mc:Choice>
-          <mc:Fallback xmlns:w16sdtdh="http://schemas.microsoft.com/office/word/2020/wordml/sdtdatahash" xmlns:w16="http://schemas.microsoft.com/office/word/2018/wordml" xmlns:w16cex="http://schemas.microsoft.com/office/word/2018/wordml/cex">
+          <mc:Fallback xmlns:w16cex="http://schemas.microsoft.com/office/word/2018/wordml/cex" xmlns:w16="http://schemas.microsoft.com/office/word/2018/wordml" xmlns:w16sdtdh="http://schemas.microsoft.com/office/word/2020/wordml/sdtdatahash">
             <w:pict>
               <v:rect w14:anchorId="07B3F84A" id="Retângulo 24" o:spid="_x0000_s1026" style="position:absolute;margin-left:198.6pt;margin-top:13.3pt;width:75pt;height:12.75pt;z-index:251671552;visibility:visible;mso-wrap-style:square;mso-width-percent:0;mso-height-percent:0;mso-wrap-distance-left:9pt;mso-wrap-distance-top:0;mso-wrap-distance-right:9pt;mso-wrap-distance-bottom:0;mso-position-horizontal:absolute;mso-position-horizontal-relative:margin;mso-position-vertical:absolute;mso-position-vertical-relative:text;mso-width-percent:0;mso-height-percent:0;mso-width-relative:margin;mso-height-relative:margin;v-text-anchor:middle" o:gfxdata="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" filled="f" strokecolor="#00b050" strokeweight="3pt">
                 <w10:wrap anchorx="margin"/>
@@ -6334,7 +6236,7 @@
               </wp:anchor>
             </w:drawing>
           </mc:Choice>
-          <mc:Fallback xmlns:w16sdtdh="http://schemas.microsoft.com/office/word/2020/wordml/sdtdatahash" xmlns:w16="http://schemas.microsoft.com/office/word/2018/wordml" xmlns:w16cex="http://schemas.microsoft.com/office/word/2018/wordml/cex">
+          <mc:Fallback xmlns:w16cex="http://schemas.microsoft.com/office/word/2018/wordml/cex" xmlns:w16="http://schemas.microsoft.com/office/word/2018/wordml" xmlns:w16sdtdh="http://schemas.microsoft.com/office/word/2020/wordml/sdtdatahash">
             <w:pict>
               <v:rect w14:anchorId="6685042F" id="Retângulo 28" o:spid="_x0000_s1026" style="position:absolute;margin-left:157.35pt;margin-top:2.15pt;width:27.75pt;height:17.25pt;z-index:251673600;visibility:visible;mso-wrap-style:square;mso-width-percent:0;mso-height-percent:0;mso-wrap-distance-left:9pt;mso-wrap-distance-top:0;mso-wrap-distance-right:9pt;mso-wrap-distance-bottom:0;mso-position-horizontal:absolute;mso-position-horizontal-relative:margin;mso-position-vertical:absolute;mso-position-vertical-relative:text;mso-width-percent:0;mso-height-percent:0;mso-width-relative:margin;mso-height-relative:margin;v-text-anchor:middle" o:gfxdata="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" filled="f" strokecolor="#00b050" strokeweight="1.5pt">
                 <w10:wrap anchorx="margin"/>
@@ -6958,6 +6860,7 @@
           <w:szCs w:val="28"/>
         </w:rPr>
       </w:pPr>
+      <w:bookmarkStart w:id="14" w:name="_Toc90360824"/>
       <w:r>
         <w:rPr>
           <w:rFonts w:ascii="Arial" w:hAnsi="Arial" w:cs="Arial"/>
@@ -6968,7 +6871,7 @@
         <w:lastRenderedPageBreak/>
         <w:t>Funcionalidades</w:t>
       </w:r>
-      <w:bookmarkEnd w:id="13"/>
+      <w:bookmarkEnd w:id="14"/>
     </w:p>
     <w:p>
       <w:pPr>
@@ -6998,42 +6901,32 @@
     </w:p>
     <w:p>
       <w:pPr>
-        <w:pStyle w:val="Ttulo2"/>
+        <w:pStyle w:val="Ttulo1"/>
+      </w:pPr>
+      <w:bookmarkStart w:id="15" w:name="_Toc90360825"/>
+      <w:r>
+        <w:t>Sistema Web</w:t>
+      </w:r>
+      <w:bookmarkEnd w:id="15"/>
+    </w:p>
+    <w:p>
+      <w:pPr>
+        <w:pStyle w:val="Ttulo3"/>
         <w:spacing w:line="360" w:lineRule="auto"/>
         <w:rPr>
           <w:rFonts w:ascii="Arial" w:hAnsi="Arial" w:cs="Arial"/>
         </w:rPr>
       </w:pPr>
-      <w:bookmarkStart w:id="14" w:name="_Toc84078552"/>
+      <w:bookmarkStart w:id="16" w:name="_Toc90360826"/>
       <w:r>
         <w:rPr>
           <w:rFonts w:ascii="Arial" w:hAnsi="Arial" w:cs="Arial"/>
           <w:b/>
           <w:bCs/>
-          <w:szCs w:val="28"/>
-        </w:rPr>
-        <w:t>Sistema Web</w:t>
-      </w:r>
-      <w:bookmarkEnd w:id="14"/>
-    </w:p>
-    <w:p>
-      <w:pPr>
-        <w:pStyle w:val="Ttulo3"/>
-        <w:spacing w:line="360" w:lineRule="auto"/>
-        <w:rPr>
-          <w:rFonts w:ascii="Arial" w:hAnsi="Arial" w:cs="Arial"/>
-        </w:rPr>
-      </w:pPr>
-      <w:bookmarkStart w:id="15" w:name="_Toc84078553"/>
-      <w:r>
-        <w:rPr>
-          <w:rFonts w:ascii="Arial" w:hAnsi="Arial" w:cs="Arial"/>
-          <w:b/>
-          <w:bCs/>
         </w:rPr>
         <w:t>Perfis de usuário:</w:t>
       </w:r>
-      <w:bookmarkEnd w:id="15"/>
+      <w:bookmarkEnd w:id="16"/>
     </w:p>
     <w:p>
       <w:pPr>
@@ -7192,7 +7085,7 @@
           <w:color w:val="auto"/>
         </w:rPr>
       </w:pPr>
-      <w:bookmarkStart w:id="16" w:name="_Toc84078554"/>
+      <w:bookmarkStart w:id="17" w:name="_Toc90360827"/>
       <w:r>
         <w:rPr>
           <w:rFonts w:ascii="Arial" w:hAnsi="Arial" w:cs="Arial"/>
@@ -7201,7 +7094,7 @@
         </w:rPr>
         <w:t>Funcionalidades:</w:t>
       </w:r>
-      <w:bookmarkEnd w:id="16"/>
+      <w:bookmarkEnd w:id="17"/>
     </w:p>
     <w:p>
       <w:pPr>
@@ -7673,44 +7566,36 @@
     </w:p>
     <w:p>
       <w:pPr>
-        <w:pStyle w:val="Ttulo2"/>
+        <w:pStyle w:val="Ttulo1"/>
+        <w:rPr>
+          <w:color w:val="auto"/>
+        </w:rPr>
+      </w:pPr>
+      <w:bookmarkStart w:id="18" w:name="_Toc90360828"/>
+      <w:r>
+        <w:lastRenderedPageBreak/>
+        <w:t>Sistema Mobile</w:t>
+      </w:r>
+      <w:bookmarkEnd w:id="18"/>
+    </w:p>
+    <w:p>
+      <w:pPr>
+        <w:pStyle w:val="Ttulo3"/>
         <w:spacing w:line="360" w:lineRule="auto"/>
         <w:rPr>
           <w:rFonts w:ascii="Arial" w:hAnsi="Arial" w:cs="Arial"/>
-          <w:color w:val="auto"/>
-        </w:rPr>
-      </w:pPr>
-      <w:bookmarkStart w:id="17" w:name="_Toc84078555"/>
+        </w:rPr>
+      </w:pPr>
+      <w:bookmarkStart w:id="19" w:name="_Toc90360829"/>
       <w:r>
         <w:rPr>
           <w:rFonts w:ascii="Arial" w:hAnsi="Arial" w:cs="Arial"/>
           <w:b/>
           <w:bCs/>
-          <w:szCs w:val="28"/>
-        </w:rPr>
-        <w:lastRenderedPageBreak/>
-        <w:t>Sistema Mobile</w:t>
-      </w:r>
-      <w:bookmarkEnd w:id="17"/>
-    </w:p>
-    <w:p>
-      <w:pPr>
-        <w:pStyle w:val="Ttulo3"/>
-        <w:spacing w:line="360" w:lineRule="auto"/>
-        <w:rPr>
-          <w:rFonts w:ascii="Arial" w:hAnsi="Arial" w:cs="Arial"/>
-        </w:rPr>
-      </w:pPr>
-      <w:bookmarkStart w:id="18" w:name="_Toc84078556"/>
-      <w:r>
-        <w:rPr>
-          <w:rFonts w:ascii="Arial" w:hAnsi="Arial" w:cs="Arial"/>
-          <w:b/>
-          <w:bCs/>
         </w:rPr>
         <w:t>Perfis de usuário:</w:t>
       </w:r>
-      <w:bookmarkEnd w:id="18"/>
+      <w:bookmarkEnd w:id="19"/>
     </w:p>
     <w:p>
       <w:pPr>
@@ -7821,7 +7706,7 @@
           <w:szCs w:val="27"/>
         </w:rPr>
       </w:pPr>
-      <w:bookmarkStart w:id="19" w:name="_Toc84078557"/>
+      <w:bookmarkStart w:id="20" w:name="_Toc90360830"/>
       <w:r>
         <w:rPr>
           <w:rFonts w:ascii="Arial" w:hAnsi="Arial" w:cs="Arial"/>
@@ -7830,7 +7715,7 @@
         </w:rPr>
         <w:t>Funcionalidades:</w:t>
       </w:r>
-      <w:bookmarkEnd w:id="19"/>
+      <w:bookmarkEnd w:id="20"/>
     </w:p>
     <w:p>
       <w:pPr>
@@ -7923,6 +7808,31 @@
         </w:rPr>
         <w:t xml:space="preserve"> poderá ver as consultas (os agendamentos) associados a ele;</w:t>
       </w:r>
+    </w:p>
+    <w:p>
+      <w:pPr>
+        <w:pStyle w:val="NormalWeb"/>
+        <w:spacing w:before="0" w:beforeAutospacing="0" w:after="0" w:afterAutospacing="0" w:line="360" w:lineRule="auto"/>
+        <w:textAlignment w:val="baseline"/>
+        <w:rPr>
+          <w:rFonts w:ascii="Arial" w:hAnsi="Arial" w:cs="Arial"/>
+          <w:color w:val="000000"/>
+          <w:sz w:val="22"/>
+          <w:szCs w:val="22"/>
+        </w:rPr>
+      </w:pPr>
+    </w:p>
+    <w:p>
+      <w:pPr>
+        <w:pStyle w:val="Ttulo1"/>
+      </w:pPr>
+      <w:bookmarkStart w:id="21" w:name="_Toc90360831"/>
+      <w:proofErr w:type="spellStart"/>
+      <w:r>
+        <w:t>NoSQL</w:t>
+      </w:r>
+      <w:bookmarkEnd w:id="21"/>
+      <w:proofErr w:type="spellEnd"/>
     </w:p>
     <w:sectPr>
       <w:headerReference w:type="even" r:id="rId29"/>
@@ -8391,7 +8301,7 @@
             </wp:anchor>
           </w:drawing>
         </mc:Choice>
-        <mc:Fallback xmlns:a="http://schemas.openxmlformats.org/drawingml/2006/main" xmlns:w16sdtdh="http://schemas.microsoft.com/office/word/2020/wordml/sdtdatahash" xmlns:w16="http://schemas.microsoft.com/office/word/2018/wordml" xmlns:w16cex="http://schemas.microsoft.com/office/word/2018/wordml/cex">
+        <mc:Fallback xmlns:w16cex="http://schemas.microsoft.com/office/word/2018/wordml/cex" xmlns:w16="http://schemas.microsoft.com/office/word/2018/wordml" xmlns:w16sdtdh="http://schemas.microsoft.com/office/word/2020/wordml/sdtdatahash" xmlns:a="http://schemas.openxmlformats.org/drawingml/2006/main">
           <w:pict>
             <v:group id="Group 26117" style="width:73.2pt;height:430pt;position:absolute;z-index:-2147483648;mso-position-horizontal-relative:page;mso-position-horizontal:absolute;margin-left:0pt;mso-position-vertical-relative:page;margin-top:208.18pt;" coordsize="9296,54610">
               <v:shape id="Shape 26914" style="position:absolute;width:4191;height:54610;left:0;top:0;" coordsize="419100,5461000" path="m0,0l419100,0l419100,5461000l0,5461000l0,0">
@@ -8828,7 +8738,7 @@
             </wp:anchor>
           </w:drawing>
         </mc:Choice>
-        <mc:Fallback xmlns:w16sdtdh="http://schemas.microsoft.com/office/word/2020/wordml/sdtdatahash" xmlns:w16="http://schemas.microsoft.com/office/word/2018/wordml" xmlns:w16cex="http://schemas.microsoft.com/office/word/2018/wordml/cex">
+        <mc:Fallback xmlns:w16cex="http://schemas.microsoft.com/office/word/2018/wordml/cex" xmlns:w16="http://schemas.microsoft.com/office/word/2018/wordml" xmlns:w16sdtdh="http://schemas.microsoft.com/office/word/2020/wordml/sdtdatahash">
           <w:pict>
             <v:group w14:anchorId="3BC7EDA3" id="Group 26102" o:spid="_x0000_s1026" style="position:absolute;margin-left:0;margin-top:207.95pt;width:51pt;height:430pt;z-index:-251657216;mso-position-horizontal-relative:page;mso-position-vertical-relative:page;mso-width-relative:margin;mso-height-relative:margin" coordsize="6477,54610" o:gfxdata="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">
               <v:shape id="Shape 26911" o:spid="_x0000_s1027" style="position:absolute;width:4191;height:54610;visibility:visible;mso-wrap-style:square;v-text-anchor:top" coordsize="419100,5461000" o:gfxdata="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" path="m,l419100,r,5461000l,5461000,,e" fillcolor="red" stroked="f" strokeweight="0">
@@ -9066,7 +8976,7 @@
             </wp:anchor>
           </w:drawing>
         </mc:Choice>
-        <mc:Fallback xmlns:a="http://schemas.openxmlformats.org/drawingml/2006/main" xmlns:w16sdtdh="http://schemas.microsoft.com/office/word/2020/wordml/sdtdatahash" xmlns:w16="http://schemas.microsoft.com/office/word/2018/wordml" xmlns:w16cex="http://schemas.microsoft.com/office/word/2018/wordml/cex">
+        <mc:Fallback xmlns:w16cex="http://schemas.microsoft.com/office/word/2018/wordml/cex" xmlns:w16="http://schemas.microsoft.com/office/word/2018/wordml" xmlns:w16sdtdh="http://schemas.microsoft.com/office/word/2020/wordml/sdtdatahash" xmlns:a="http://schemas.openxmlformats.org/drawingml/2006/main">
           <w:pict>
             <v:group id="Group 26087" style="width:73.2pt;height:430pt;position:absolute;z-index:-2147483648;mso-position-horizontal-relative:page;mso-position-horizontal:absolute;margin-left:0pt;mso-position-vertical-relative:page;margin-top:208.18pt;" coordsize="9296,54610">
               <v:shape id="Shape 26910" style="position:absolute;width:4191;height:54610;left:0;top:0;" coordsize="419100,5461000" path="m0,0l419100,0l419100,5461000l0,5461000l0,0">
@@ -12216,7 +12126,7 @@
 </file>
 
 <file path=customXml/itemProps1.xml><?xml version="1.0" encoding="utf-8"?>
-<ds:datastoreItem xmlns:ds="http://schemas.openxmlformats.org/officeDocument/2006/customXml" ds:itemID="{40A4E5D6-9D6F-4BDC-9F7A-3A2B2ED29ADF}">
+<ds:datastoreItem xmlns:ds="http://schemas.openxmlformats.org/officeDocument/2006/customXml" ds:itemID="{0F3C4C06-257E-41A4-89C7-DF9B94F9DD99}">
   <ds:schemaRefs>
     <ds:schemaRef ds:uri="http://schemas.openxmlformats.org/officeDocument/2006/bibliography"/>
   </ds:schemaRefs>
